--- a/python/PP4E/Code_sections.docx
+++ b/python/PP4E/Code_sections.docx
@@ -1443,6 +1443,15 @@
     </w:p>
     <w:p>
       <w:pPr>
+        <w:sectPr>
+          <w:type w:val="nextPage"/>
+          <w:pgSz w:w="12240" w:h="15840"/>
+          <w:pgMar w:left="1134" w:right="1134" w:header="0" w:top="1134" w:footer="0" w:bottom="1134" w:gutter="0"/>
+          <w:pgNumType w:fmt="decimal"/>
+          <w:formProt w:val="false"/>
+          <w:textDirection w:val="lrTb"/>
+          <w:docGrid w:type="default" w:linePitch="240" w:charSpace="4294961151"/>
+        </w:sectPr>
         <w:pStyle w:val="TextBody"/>
         <w:spacing w:lineRule="auto" w:line="240" w:before="0" w:after="0"/>
         <w:contextualSpacing/>
@@ -1460,6 +1469,1717 @@
         </w:rPr>
       </w:r>
     </w:p>
+    <w:tbl>
+      <w:tblPr>
+        <w:tblW w:w="10077" w:type="dxa"/>
+        <w:jc w:val="left"/>
+        <w:tblInd w:w="45" w:type="dxa"/>
+        <w:tblBorders>
+          <w:top w:val="single" w:sz="2" w:space="0" w:color="000001"/>
+          <w:left w:val="single" w:sz="2" w:space="0" w:color="000001"/>
+          <w:bottom w:val="single" w:sz="2" w:space="0" w:color="000001"/>
+          <w:insideH w:val="single" w:sz="2" w:space="0" w:color="000001"/>
+        </w:tblBorders>
+        <w:tblCellMar>
+          <w:top w:w="55" w:type="dxa"/>
+          <w:left w:w="42" w:type="dxa"/>
+          <w:bottom w:w="55" w:type="dxa"/>
+          <w:right w:w="55" w:type="dxa"/>
+        </w:tblCellMar>
+      </w:tblPr>
+      <w:tblGrid>
+        <w:gridCol w:w="2070"/>
+        <w:gridCol w:w="8006"/>
+      </w:tblGrid>
+      <w:tr>
+        <w:trPr/>
+        <w:tc>
+          <w:tcPr>
+            <w:tcW w:w="2070" w:type="dxa"/>
+            <w:vMerge w:val="restart"/>
+            <w:tcBorders>
+              <w:top w:val="single" w:sz="2" w:space="0" w:color="000001"/>
+              <w:left w:val="single" w:sz="2" w:space="0" w:color="000001"/>
+              <w:bottom w:val="single" w:sz="2" w:space="0" w:color="000001"/>
+              <w:insideH w:val="single" w:sz="2" w:space="0" w:color="000001"/>
+            </w:tcBorders>
+            <w:shd w:fill="auto" w:val="clear"/>
+            <w:tcMar>
+              <w:left w:w="42" w:type="dxa"/>
+            </w:tcMar>
+            <w:vAlign w:val="center"/>
+          </w:tcPr>
+          <w:p>
+            <w:pPr>
+              <w:pStyle w:val="TableContents"/>
+              <w:spacing w:lineRule="auto" w:line="240"/>
+              <w:rPr>
+                <w:rFonts w:ascii="Courier 10 Pitch" w:hAnsi="Courier 10 Pitch"/>
+                <w:sz w:val="22"/>
+                <w:szCs w:val="22"/>
+              </w:rPr>
+            </w:pPr>
+            <w:r>
+              <w:rPr>
+                <w:rFonts w:ascii="Courier 10 Pitch" w:hAnsi="Courier 10 Pitch"/>
+                <w:b/>
+                <w:bCs/>
+                <w:sz w:val="22"/>
+                <w:szCs w:val="22"/>
+              </w:rPr>
+              <w:t>Dbfile:</w:t>
+            </w:r>
+          </w:p>
+          <w:p>
+            <w:pPr>
+              <w:pStyle w:val="TableContents"/>
+              <w:spacing w:lineRule="auto" w:line="240"/>
+              <w:rPr>
+                <w:rFonts w:ascii="Courier 10 Pitch" w:hAnsi="Courier 10 Pitch"/>
+                <w:sz w:val="22"/>
+                <w:szCs w:val="22"/>
+              </w:rPr>
+            </w:pPr>
+            <w:r>
+              <w:rPr>
+                <w:rFonts w:ascii="Courier 10 Pitch" w:hAnsi="Courier 10 Pitch"/>
+                <w:sz w:val="22"/>
+                <w:szCs w:val="22"/>
+              </w:rPr>
+              <w:t>bob</w:t>
+            </w:r>
+          </w:p>
+          <w:p>
+            <w:pPr>
+              <w:pStyle w:val="TableContents"/>
+              <w:spacing w:lineRule="auto" w:line="240"/>
+              <w:rPr>
+                <w:rFonts w:ascii="Courier 10 Pitch" w:hAnsi="Courier 10 Pitch"/>
+                <w:sz w:val="22"/>
+                <w:szCs w:val="22"/>
+              </w:rPr>
+            </w:pPr>
+            <w:r>
+              <w:rPr>
+                <w:rFonts w:ascii="Courier 10 Pitch" w:hAnsi="Courier 10 Pitch"/>
+                <w:sz w:val="22"/>
+                <w:szCs w:val="22"/>
+              </w:rPr>
+              <w:t>job=&gt;'dev'</w:t>
+            </w:r>
+          </w:p>
+          <w:p>
+            <w:pPr>
+              <w:pStyle w:val="TableContents"/>
+              <w:spacing w:lineRule="auto" w:line="240"/>
+              <w:rPr>
+                <w:rFonts w:ascii="Courier 10 Pitch" w:hAnsi="Courier 10 Pitch"/>
+                <w:sz w:val="22"/>
+                <w:szCs w:val="22"/>
+              </w:rPr>
+            </w:pPr>
+            <w:r>
+              <w:rPr>
+                <w:rFonts w:ascii="Courier 10 Pitch" w:hAnsi="Courier 10 Pitch"/>
+                <w:sz w:val="22"/>
+                <w:szCs w:val="22"/>
+              </w:rPr>
+              <w:t>pay=&gt;30000</w:t>
+            </w:r>
+          </w:p>
+          <w:p>
+            <w:pPr>
+              <w:pStyle w:val="TableContents"/>
+              <w:spacing w:lineRule="auto" w:line="240"/>
+              <w:rPr>
+                <w:rFonts w:ascii="Courier 10 Pitch" w:hAnsi="Courier 10 Pitch"/>
+                <w:sz w:val="22"/>
+                <w:szCs w:val="22"/>
+              </w:rPr>
+            </w:pPr>
+            <w:r>
+              <w:rPr>
+                <w:rFonts w:ascii="Courier 10 Pitch" w:hAnsi="Courier 10 Pitch"/>
+                <w:sz w:val="22"/>
+                <w:szCs w:val="22"/>
+              </w:rPr>
+              <w:t>age=&gt;42</w:t>
+            </w:r>
+          </w:p>
+          <w:p>
+            <w:pPr>
+              <w:pStyle w:val="TableContents"/>
+              <w:spacing w:lineRule="auto" w:line="240"/>
+              <w:rPr>
+                <w:rFonts w:ascii="Courier 10 Pitch" w:hAnsi="Courier 10 Pitch"/>
+                <w:sz w:val="22"/>
+                <w:szCs w:val="22"/>
+              </w:rPr>
+            </w:pPr>
+            <w:r>
+              <w:rPr>
+                <w:rFonts w:ascii="Courier 10 Pitch" w:hAnsi="Courier 10 Pitch"/>
+                <w:sz w:val="22"/>
+                <w:szCs w:val="22"/>
+              </w:rPr>
+              <w:t>name=&gt;'Bob Smith'</w:t>
+            </w:r>
+          </w:p>
+          <w:p>
+            <w:pPr>
+              <w:pStyle w:val="TableContents"/>
+              <w:spacing w:lineRule="auto" w:line="240"/>
+              <w:rPr>
+                <w:rFonts w:ascii="Courier 10 Pitch" w:hAnsi="Courier 10 Pitch"/>
+                <w:sz w:val="22"/>
+                <w:szCs w:val="22"/>
+              </w:rPr>
+            </w:pPr>
+            <w:r>
+              <w:rPr>
+                <w:rFonts w:ascii="Courier 10 Pitch" w:hAnsi="Courier 10 Pitch"/>
+                <w:sz w:val="22"/>
+                <w:szCs w:val="22"/>
+              </w:rPr>
+              <w:t>endrec.</w:t>
+            </w:r>
+          </w:p>
+          <w:p>
+            <w:pPr>
+              <w:pStyle w:val="TableContents"/>
+              <w:spacing w:lineRule="auto" w:line="240"/>
+              <w:rPr>
+                <w:rFonts w:ascii="Courier 10 Pitch" w:hAnsi="Courier 10 Pitch"/>
+                <w:sz w:val="22"/>
+                <w:szCs w:val="22"/>
+              </w:rPr>
+            </w:pPr>
+            <w:r>
+              <w:rPr>
+                <w:rFonts w:ascii="Courier 10 Pitch" w:hAnsi="Courier 10 Pitch"/>
+                <w:sz w:val="22"/>
+                <w:szCs w:val="22"/>
+              </w:rPr>
+              <w:t>sue</w:t>
+            </w:r>
+          </w:p>
+          <w:p>
+            <w:pPr>
+              <w:pStyle w:val="TableContents"/>
+              <w:spacing w:lineRule="auto" w:line="240"/>
+              <w:rPr>
+                <w:rFonts w:ascii="Courier 10 Pitch" w:hAnsi="Courier 10 Pitch"/>
+                <w:sz w:val="22"/>
+                <w:szCs w:val="22"/>
+              </w:rPr>
+            </w:pPr>
+            <w:r>
+              <w:rPr>
+                <w:rFonts w:ascii="Courier 10 Pitch" w:hAnsi="Courier 10 Pitch"/>
+                <w:sz w:val="22"/>
+                <w:szCs w:val="22"/>
+              </w:rPr>
+              <w:t>job=&gt;'hdw'</w:t>
+            </w:r>
+          </w:p>
+          <w:p>
+            <w:pPr>
+              <w:pStyle w:val="TableContents"/>
+              <w:spacing w:lineRule="auto" w:line="240"/>
+              <w:rPr>
+                <w:rFonts w:ascii="Courier 10 Pitch" w:hAnsi="Courier 10 Pitch"/>
+                <w:sz w:val="22"/>
+                <w:szCs w:val="22"/>
+              </w:rPr>
+            </w:pPr>
+            <w:r>
+              <w:rPr>
+                <w:rFonts w:ascii="Courier 10 Pitch" w:hAnsi="Courier 10 Pitch"/>
+                <w:sz w:val="22"/>
+                <w:szCs w:val="22"/>
+              </w:rPr>
+              <w:t>pay=&gt;40000</w:t>
+            </w:r>
+          </w:p>
+          <w:p>
+            <w:pPr>
+              <w:pStyle w:val="TableContents"/>
+              <w:spacing w:lineRule="auto" w:line="240"/>
+              <w:rPr>
+                <w:rFonts w:ascii="Courier 10 Pitch" w:hAnsi="Courier 10 Pitch"/>
+                <w:sz w:val="22"/>
+                <w:szCs w:val="22"/>
+              </w:rPr>
+            </w:pPr>
+            <w:r>
+              <w:rPr>
+                <w:rFonts w:ascii="Courier 10 Pitch" w:hAnsi="Courier 10 Pitch"/>
+                <w:sz w:val="22"/>
+                <w:szCs w:val="22"/>
+              </w:rPr>
+              <w:t>age=&gt;45</w:t>
+            </w:r>
+          </w:p>
+          <w:p>
+            <w:pPr>
+              <w:pStyle w:val="TableContents"/>
+              <w:spacing w:lineRule="auto" w:line="240"/>
+              <w:rPr>
+                <w:rFonts w:ascii="Courier 10 Pitch" w:hAnsi="Courier 10 Pitch"/>
+                <w:sz w:val="22"/>
+                <w:szCs w:val="22"/>
+              </w:rPr>
+            </w:pPr>
+            <w:r>
+              <w:rPr>
+                <w:rFonts w:ascii="Courier 10 Pitch" w:hAnsi="Courier 10 Pitch"/>
+                <w:sz w:val="22"/>
+                <w:szCs w:val="22"/>
+              </w:rPr>
+              <w:t>name=&gt;'Sue Jones'</w:t>
+            </w:r>
+          </w:p>
+          <w:p>
+            <w:pPr>
+              <w:pStyle w:val="TableContents"/>
+              <w:spacing w:lineRule="auto" w:line="240"/>
+              <w:rPr>
+                <w:rFonts w:ascii="Courier 10 Pitch" w:hAnsi="Courier 10 Pitch"/>
+                <w:sz w:val="22"/>
+                <w:szCs w:val="22"/>
+              </w:rPr>
+            </w:pPr>
+            <w:r>
+              <w:rPr>
+                <w:rFonts w:ascii="Courier 10 Pitch" w:hAnsi="Courier 10 Pitch"/>
+                <w:sz w:val="22"/>
+                <w:szCs w:val="22"/>
+              </w:rPr>
+              <w:t>endrec.</w:t>
+            </w:r>
+          </w:p>
+          <w:p>
+            <w:pPr>
+              <w:pStyle w:val="TableContents"/>
+              <w:spacing w:lineRule="auto" w:line="240"/>
+              <w:rPr>
+                <w:rFonts w:ascii="Courier 10 Pitch" w:hAnsi="Courier 10 Pitch"/>
+                <w:sz w:val="22"/>
+                <w:szCs w:val="22"/>
+              </w:rPr>
+            </w:pPr>
+            <w:r>
+              <w:rPr>
+                <w:rFonts w:ascii="Courier 10 Pitch" w:hAnsi="Courier 10 Pitch"/>
+                <w:sz w:val="22"/>
+                <w:szCs w:val="22"/>
+              </w:rPr>
+              <w:t>tom</w:t>
+            </w:r>
+          </w:p>
+          <w:p>
+            <w:pPr>
+              <w:pStyle w:val="TableContents"/>
+              <w:spacing w:lineRule="auto" w:line="240"/>
+              <w:rPr>
+                <w:rFonts w:ascii="Courier 10 Pitch" w:hAnsi="Courier 10 Pitch"/>
+                <w:sz w:val="22"/>
+                <w:szCs w:val="22"/>
+              </w:rPr>
+            </w:pPr>
+            <w:r>
+              <w:rPr>
+                <w:rFonts w:ascii="Courier 10 Pitch" w:hAnsi="Courier 10 Pitch"/>
+                <w:sz w:val="22"/>
+                <w:szCs w:val="22"/>
+              </w:rPr>
+              <w:t>job=&gt;None</w:t>
+            </w:r>
+          </w:p>
+          <w:p>
+            <w:pPr>
+              <w:pStyle w:val="TableContents"/>
+              <w:spacing w:lineRule="auto" w:line="240"/>
+              <w:rPr>
+                <w:rFonts w:ascii="Courier 10 Pitch" w:hAnsi="Courier 10 Pitch"/>
+                <w:sz w:val="22"/>
+                <w:szCs w:val="22"/>
+              </w:rPr>
+            </w:pPr>
+            <w:r>
+              <w:rPr>
+                <w:rFonts w:ascii="Courier 10 Pitch" w:hAnsi="Courier 10 Pitch"/>
+                <w:sz w:val="22"/>
+                <w:szCs w:val="22"/>
+              </w:rPr>
+              <w:t>pay=&gt;0</w:t>
+            </w:r>
+          </w:p>
+          <w:p>
+            <w:pPr>
+              <w:pStyle w:val="TableContents"/>
+              <w:spacing w:lineRule="auto" w:line="240"/>
+              <w:rPr>
+                <w:rFonts w:ascii="Courier 10 Pitch" w:hAnsi="Courier 10 Pitch"/>
+                <w:sz w:val="22"/>
+                <w:szCs w:val="22"/>
+              </w:rPr>
+            </w:pPr>
+            <w:r>
+              <w:rPr>
+                <w:rFonts w:ascii="Courier 10 Pitch" w:hAnsi="Courier 10 Pitch"/>
+                <w:sz w:val="22"/>
+                <w:szCs w:val="22"/>
+              </w:rPr>
+              <w:t>age=&gt;50</w:t>
+            </w:r>
+          </w:p>
+          <w:p>
+            <w:pPr>
+              <w:pStyle w:val="TableContents"/>
+              <w:spacing w:lineRule="auto" w:line="240"/>
+              <w:rPr>
+                <w:rFonts w:ascii="Courier 10 Pitch" w:hAnsi="Courier 10 Pitch"/>
+                <w:sz w:val="22"/>
+                <w:szCs w:val="22"/>
+              </w:rPr>
+            </w:pPr>
+            <w:r>
+              <w:rPr>
+                <w:rFonts w:ascii="Courier 10 Pitch" w:hAnsi="Courier 10 Pitch"/>
+                <w:sz w:val="22"/>
+                <w:szCs w:val="22"/>
+              </w:rPr>
+              <w:t>name=&gt;'Tom'</w:t>
+            </w:r>
+          </w:p>
+          <w:p>
+            <w:pPr>
+              <w:pStyle w:val="TableContents"/>
+              <w:spacing w:lineRule="auto" w:line="240"/>
+              <w:rPr>
+                <w:rFonts w:ascii="Courier 10 Pitch" w:hAnsi="Courier 10 Pitch"/>
+                <w:sz w:val="22"/>
+                <w:szCs w:val="22"/>
+              </w:rPr>
+            </w:pPr>
+            <w:r>
+              <w:rPr>
+                <w:rFonts w:ascii="Courier 10 Pitch" w:hAnsi="Courier 10 Pitch"/>
+                <w:sz w:val="22"/>
+                <w:szCs w:val="22"/>
+              </w:rPr>
+              <w:t>endrec.</w:t>
+            </w:r>
+          </w:p>
+          <w:p>
+            <w:pPr>
+              <w:pStyle w:val="TableContents"/>
+              <w:spacing w:lineRule="auto" w:line="240"/>
+              <w:rPr>
+                <w:rFonts w:ascii="Courier 10 Pitch" w:hAnsi="Courier 10 Pitch"/>
+                <w:sz w:val="22"/>
+                <w:szCs w:val="22"/>
+              </w:rPr>
+            </w:pPr>
+            <w:r>
+              <w:rPr>
+                <w:rFonts w:ascii="Courier 10 Pitch" w:hAnsi="Courier 10 Pitch"/>
+                <w:sz w:val="22"/>
+                <w:szCs w:val="22"/>
+              </w:rPr>
+              <w:t>enddb.</w:t>
+            </w:r>
+          </w:p>
+        </w:tc>
+        <w:tc>
+          <w:tcPr>
+            <w:tcW w:w="8006" w:type="dxa"/>
+            <w:tcBorders>
+              <w:top w:val="single" w:sz="2" w:space="0" w:color="000001"/>
+              <w:left w:val="single" w:sz="2" w:space="0" w:color="000001"/>
+              <w:bottom w:val="single" w:sz="2" w:space="0" w:color="000001"/>
+              <w:right w:val="single" w:sz="2" w:space="0" w:color="000001"/>
+              <w:insideH w:val="single" w:sz="2" w:space="0" w:color="000001"/>
+              <w:insideV w:val="single" w:sz="2" w:space="0" w:color="000001"/>
+            </w:tcBorders>
+            <w:shd w:fill="auto" w:val="clear"/>
+            <w:tcMar>
+              <w:left w:w="42" w:type="dxa"/>
+            </w:tcMar>
+          </w:tcPr>
+          <w:p>
+            <w:pPr>
+              <w:pStyle w:val="TableContents"/>
+              <w:spacing w:lineRule="auto" w:line="240"/>
+              <w:rPr>
+                <w:rFonts w:ascii="Courier 10 Pitch" w:hAnsi="Courier 10 Pitch"/>
+              </w:rPr>
+            </w:pPr>
+            <w:r>
+              <w:rPr>
+                <w:rFonts w:ascii="Courier 10 Pitch" w:hAnsi="Courier 10 Pitch"/>
+                <w:b/>
+                <w:bCs/>
+                <w:sz w:val="22"/>
+                <w:szCs w:val="22"/>
+              </w:rPr>
+              <w:t>def loadDbase(dbfilename=dbfilename):</w:t>
+            </w:r>
+          </w:p>
+          <w:p>
+            <w:pPr>
+              <w:pStyle w:val="TableContents"/>
+              <w:spacing w:lineRule="auto" w:line="240"/>
+              <w:rPr>
+                <w:rFonts w:ascii="Courier 10 Pitch" w:hAnsi="Courier 10 Pitch"/>
+              </w:rPr>
+            </w:pPr>
+            <w:r>
+              <w:rPr>
+                <w:rFonts w:ascii="Courier 10 Pitch" w:hAnsi="Courier 10 Pitch"/>
+                <w:b/>
+                <w:bCs/>
+                <w:sz w:val="22"/>
+                <w:szCs w:val="22"/>
+              </w:rPr>
+              <w:t xml:space="preserve">    </w:t>
+            </w:r>
+            <w:r>
+              <w:rPr>
+                <w:rFonts w:ascii="Courier 10 Pitch" w:hAnsi="Courier 10 Pitch"/>
+                <w:b/>
+                <w:bCs/>
+                <w:sz w:val="22"/>
+                <w:szCs w:val="22"/>
+              </w:rPr>
+              <w:t>dbfile = open(dbfilename)</w:t>
+            </w:r>
+          </w:p>
+          <w:p>
+            <w:pPr>
+              <w:pStyle w:val="TableContents"/>
+              <w:spacing w:lineRule="auto" w:line="240"/>
+              <w:rPr>
+                <w:rFonts w:ascii="Courier 10 Pitch" w:hAnsi="Courier 10 Pitch"/>
+              </w:rPr>
+            </w:pPr>
+            <w:r>
+              <w:rPr>
+                <w:rFonts w:ascii="Courier 10 Pitch" w:hAnsi="Courier 10 Pitch"/>
+                <w:b/>
+                <w:bCs/>
+                <w:sz w:val="22"/>
+                <w:szCs w:val="22"/>
+              </w:rPr>
+              <w:t xml:space="preserve">    </w:t>
+            </w:r>
+            <w:r>
+              <w:rPr>
+                <w:rFonts w:ascii="Courier 10 Pitch" w:hAnsi="Courier 10 Pitch"/>
+                <w:b/>
+                <w:bCs/>
+                <w:sz w:val="22"/>
+                <w:szCs w:val="22"/>
+              </w:rPr>
+              <w:t>import sys</w:t>
+            </w:r>
+          </w:p>
+          <w:p>
+            <w:pPr>
+              <w:pStyle w:val="TableContents"/>
+              <w:spacing w:lineRule="auto" w:line="240"/>
+              <w:rPr>
+                <w:rFonts w:ascii="Courier 10 Pitch" w:hAnsi="Courier 10 Pitch"/>
+              </w:rPr>
+            </w:pPr>
+            <w:r>
+              <w:rPr>
+                <w:rFonts w:ascii="Courier 10 Pitch" w:hAnsi="Courier 10 Pitch"/>
+                <w:b/>
+                <w:bCs/>
+                <w:sz w:val="22"/>
+                <w:szCs w:val="22"/>
+              </w:rPr>
+              <w:t xml:space="preserve">    </w:t>
+            </w:r>
+            <w:r>
+              <w:rPr>
+                <w:rFonts w:ascii="Courier 10 Pitch" w:hAnsi="Courier 10 Pitch"/>
+                <w:b/>
+                <w:bCs/>
+                <w:sz w:val="22"/>
+                <w:szCs w:val="22"/>
+              </w:rPr>
+              <w:t>sys.stdin = dbfile</w:t>
+            </w:r>
+          </w:p>
+          <w:p>
+            <w:pPr>
+              <w:pStyle w:val="TableContents"/>
+              <w:spacing w:lineRule="auto" w:line="240"/>
+              <w:rPr>
+                <w:rFonts w:ascii="Courier 10 Pitch" w:hAnsi="Courier 10 Pitch"/>
+              </w:rPr>
+            </w:pPr>
+            <w:r>
+              <w:rPr>
+                <w:rFonts w:ascii="Courier 10 Pitch" w:hAnsi="Courier 10 Pitch"/>
+                <w:b/>
+                <w:bCs/>
+                <w:sz w:val="22"/>
+                <w:szCs w:val="22"/>
+              </w:rPr>
+              <w:t xml:space="preserve">    </w:t>
+            </w:r>
+            <w:r>
+              <w:rPr>
+                <w:rFonts w:ascii="Courier 10 Pitch" w:hAnsi="Courier 10 Pitch"/>
+                <w:b/>
+                <w:bCs/>
+                <w:sz w:val="22"/>
+                <w:szCs w:val="22"/>
+              </w:rPr>
+              <w:t>db = {}</w:t>
+            </w:r>
+          </w:p>
+          <w:p>
+            <w:pPr>
+              <w:pStyle w:val="TableContents"/>
+              <w:spacing w:lineRule="auto" w:line="240"/>
+              <w:rPr>
+                <w:rFonts w:ascii="Courier 10 Pitch" w:hAnsi="Courier 10 Pitch"/>
+              </w:rPr>
+            </w:pPr>
+            <w:r>
+              <w:rPr>
+                <w:rFonts w:ascii="Courier 10 Pitch" w:hAnsi="Courier 10 Pitch"/>
+                <w:b/>
+                <w:bCs/>
+                <w:sz w:val="22"/>
+                <w:szCs w:val="22"/>
+              </w:rPr>
+              <w:t xml:space="preserve">    </w:t>
+            </w:r>
+            <w:r>
+              <w:rPr>
+                <w:rFonts w:ascii="Courier 10 Pitch" w:hAnsi="Courier 10 Pitch"/>
+                <w:b/>
+                <w:bCs/>
+                <w:sz w:val="22"/>
+                <w:szCs w:val="22"/>
+              </w:rPr>
+              <w:t>key = input()</w:t>
+            </w:r>
+          </w:p>
+          <w:p>
+            <w:pPr>
+              <w:pStyle w:val="TableContents"/>
+              <w:spacing w:lineRule="auto" w:line="240"/>
+              <w:rPr>
+                <w:rFonts w:ascii="Courier 10 Pitch" w:hAnsi="Courier 10 Pitch"/>
+              </w:rPr>
+            </w:pPr>
+            <w:r>
+              <w:rPr>
+                <w:rFonts w:ascii="Courier 10 Pitch" w:hAnsi="Courier 10 Pitch"/>
+                <w:b/>
+                <w:bCs/>
+                <w:sz w:val="22"/>
+                <w:szCs w:val="22"/>
+              </w:rPr>
+              <w:t xml:space="preserve">    </w:t>
+            </w:r>
+            <w:r>
+              <w:rPr>
+                <w:rFonts w:ascii="Courier 10 Pitch" w:hAnsi="Courier 10 Pitch"/>
+                <w:b/>
+                <w:bCs/>
+                <w:sz w:val="22"/>
+                <w:szCs w:val="22"/>
+              </w:rPr>
+              <w:t>while key != ENDDB:</w:t>
+            </w:r>
+          </w:p>
+          <w:p>
+            <w:pPr>
+              <w:pStyle w:val="TableContents"/>
+              <w:spacing w:lineRule="auto" w:line="240"/>
+              <w:rPr>
+                <w:rFonts w:ascii="Courier 10 Pitch" w:hAnsi="Courier 10 Pitch"/>
+              </w:rPr>
+            </w:pPr>
+            <w:r>
+              <w:rPr>
+                <w:rFonts w:ascii="Courier 10 Pitch" w:hAnsi="Courier 10 Pitch"/>
+                <w:b/>
+                <w:bCs/>
+                <w:sz w:val="22"/>
+                <w:szCs w:val="22"/>
+              </w:rPr>
+              <w:t xml:space="preserve">        </w:t>
+            </w:r>
+            <w:r>
+              <w:rPr>
+                <w:rFonts w:ascii="Courier 10 Pitch" w:hAnsi="Courier 10 Pitch"/>
+                <w:b/>
+                <w:bCs/>
+                <w:sz w:val="22"/>
+                <w:szCs w:val="22"/>
+              </w:rPr>
+              <w:t>rec = {}</w:t>
+            </w:r>
+          </w:p>
+          <w:p>
+            <w:pPr>
+              <w:pStyle w:val="TableContents"/>
+              <w:spacing w:lineRule="auto" w:line="240"/>
+              <w:rPr>
+                <w:rFonts w:ascii="Courier 10 Pitch" w:hAnsi="Courier 10 Pitch"/>
+              </w:rPr>
+            </w:pPr>
+            <w:r>
+              <w:rPr>
+                <w:rFonts w:ascii="Courier 10 Pitch" w:hAnsi="Courier 10 Pitch"/>
+                <w:b/>
+                <w:bCs/>
+                <w:sz w:val="22"/>
+                <w:szCs w:val="22"/>
+              </w:rPr>
+              <w:t xml:space="preserve">        </w:t>
+            </w:r>
+            <w:r>
+              <w:rPr>
+                <w:rFonts w:ascii="Courier 10 Pitch" w:hAnsi="Courier 10 Pitch"/>
+                <w:b/>
+                <w:bCs/>
+                <w:sz w:val="22"/>
+                <w:szCs w:val="22"/>
+              </w:rPr>
+              <w:t>field = input()</w:t>
+            </w:r>
+          </w:p>
+          <w:p>
+            <w:pPr>
+              <w:pStyle w:val="TableContents"/>
+              <w:spacing w:lineRule="auto" w:line="240"/>
+              <w:rPr>
+                <w:rFonts w:ascii="Courier 10 Pitch" w:hAnsi="Courier 10 Pitch"/>
+              </w:rPr>
+            </w:pPr>
+            <w:r>
+              <w:rPr>
+                <w:rFonts w:ascii="Courier 10 Pitch" w:hAnsi="Courier 10 Pitch"/>
+                <w:b/>
+                <w:bCs/>
+                <w:sz w:val="22"/>
+                <w:szCs w:val="22"/>
+              </w:rPr>
+              <w:t xml:space="preserve">        </w:t>
+            </w:r>
+            <w:r>
+              <w:rPr>
+                <w:rFonts w:ascii="Courier 10 Pitch" w:hAnsi="Courier 10 Pitch"/>
+                <w:b/>
+                <w:bCs/>
+                <w:sz w:val="22"/>
+                <w:szCs w:val="22"/>
+              </w:rPr>
+              <w:t>while field != ENDREC:</w:t>
+            </w:r>
+          </w:p>
+          <w:p>
+            <w:pPr>
+              <w:pStyle w:val="TableContents"/>
+              <w:spacing w:lineRule="auto" w:line="240"/>
+              <w:rPr>
+                <w:rFonts w:ascii="Courier 10 Pitch" w:hAnsi="Courier 10 Pitch"/>
+              </w:rPr>
+            </w:pPr>
+            <w:r>
+              <w:rPr>
+                <w:rFonts w:ascii="Courier 10 Pitch" w:hAnsi="Courier 10 Pitch"/>
+                <w:b/>
+                <w:bCs/>
+                <w:sz w:val="22"/>
+                <w:szCs w:val="22"/>
+              </w:rPr>
+              <w:t xml:space="preserve">            </w:t>
+            </w:r>
+            <w:r>
+              <w:rPr>
+                <w:rFonts w:ascii="Courier 10 Pitch" w:hAnsi="Courier 10 Pitch"/>
+                <w:b/>
+                <w:bCs/>
+                <w:sz w:val="22"/>
+                <w:szCs w:val="22"/>
+              </w:rPr>
+              <w:t>name, value = field.split(RECSEP)</w:t>
+            </w:r>
+          </w:p>
+          <w:p>
+            <w:pPr>
+              <w:pStyle w:val="TableContents"/>
+              <w:spacing w:lineRule="auto" w:line="240"/>
+              <w:rPr>
+                <w:rFonts w:ascii="Courier 10 Pitch" w:hAnsi="Courier 10 Pitch"/>
+              </w:rPr>
+            </w:pPr>
+            <w:r>
+              <w:rPr>
+                <w:rFonts w:ascii="Courier 10 Pitch" w:hAnsi="Courier 10 Pitch"/>
+                <w:b/>
+                <w:bCs/>
+                <w:sz w:val="22"/>
+                <w:szCs w:val="22"/>
+              </w:rPr>
+              <w:t xml:space="preserve">            </w:t>
+            </w:r>
+            <w:r>
+              <w:rPr>
+                <w:rFonts w:ascii="Courier 10 Pitch" w:hAnsi="Courier 10 Pitch"/>
+                <w:b/>
+                <w:bCs/>
+                <w:sz w:val="22"/>
+                <w:szCs w:val="22"/>
+              </w:rPr>
+              <w:t>rec[name] = eval(value)</w:t>
+            </w:r>
+          </w:p>
+          <w:p>
+            <w:pPr>
+              <w:pStyle w:val="TableContents"/>
+              <w:spacing w:lineRule="auto" w:line="240"/>
+              <w:rPr>
+                <w:rFonts w:ascii="Courier 10 Pitch" w:hAnsi="Courier 10 Pitch"/>
+              </w:rPr>
+            </w:pPr>
+            <w:r>
+              <w:rPr>
+                <w:rFonts w:ascii="Courier 10 Pitch" w:hAnsi="Courier 10 Pitch"/>
+                <w:b/>
+                <w:bCs/>
+                <w:sz w:val="22"/>
+                <w:szCs w:val="22"/>
+              </w:rPr>
+              <w:t xml:space="preserve">            </w:t>
+            </w:r>
+            <w:r>
+              <w:rPr>
+                <w:rFonts w:ascii="Courier 10 Pitch" w:hAnsi="Courier 10 Pitch"/>
+                <w:b/>
+                <w:bCs/>
+                <w:sz w:val="22"/>
+                <w:szCs w:val="22"/>
+              </w:rPr>
+              <w:t>field = input()</w:t>
+            </w:r>
+          </w:p>
+          <w:p>
+            <w:pPr>
+              <w:pStyle w:val="TableContents"/>
+              <w:spacing w:lineRule="auto" w:line="240"/>
+              <w:rPr>
+                <w:rFonts w:ascii="Courier 10 Pitch" w:hAnsi="Courier 10 Pitch"/>
+              </w:rPr>
+            </w:pPr>
+            <w:r>
+              <w:rPr>
+                <w:rFonts w:ascii="Courier 10 Pitch" w:hAnsi="Courier 10 Pitch"/>
+                <w:b/>
+                <w:bCs/>
+                <w:sz w:val="22"/>
+                <w:szCs w:val="22"/>
+              </w:rPr>
+              <w:t xml:space="preserve">        </w:t>
+            </w:r>
+            <w:r>
+              <w:rPr>
+                <w:rFonts w:ascii="Courier 10 Pitch" w:hAnsi="Courier 10 Pitch"/>
+                <w:b/>
+                <w:bCs/>
+                <w:sz w:val="22"/>
+                <w:szCs w:val="22"/>
+              </w:rPr>
+              <w:t>db[key] = rec</w:t>
+            </w:r>
+          </w:p>
+          <w:p>
+            <w:pPr>
+              <w:pStyle w:val="TableContents"/>
+              <w:spacing w:lineRule="auto" w:line="240"/>
+              <w:rPr>
+                <w:rFonts w:ascii="Courier 10 Pitch" w:hAnsi="Courier 10 Pitch"/>
+              </w:rPr>
+            </w:pPr>
+            <w:r>
+              <w:rPr>
+                <w:rFonts w:ascii="Courier 10 Pitch" w:hAnsi="Courier 10 Pitch"/>
+                <w:b/>
+                <w:bCs/>
+                <w:sz w:val="22"/>
+                <w:szCs w:val="22"/>
+              </w:rPr>
+              <w:t xml:space="preserve">        </w:t>
+            </w:r>
+            <w:r>
+              <w:rPr>
+                <w:rFonts w:ascii="Courier 10 Pitch" w:hAnsi="Courier 10 Pitch"/>
+                <w:b/>
+                <w:bCs/>
+                <w:sz w:val="22"/>
+                <w:szCs w:val="22"/>
+              </w:rPr>
+              <w:t>key = input()</w:t>
+            </w:r>
+          </w:p>
+          <w:p>
+            <w:pPr>
+              <w:pStyle w:val="TableContents"/>
+              <w:spacing w:lineRule="auto" w:line="240"/>
+              <w:rPr>
+                <w:rFonts w:ascii="Courier 10 Pitch" w:hAnsi="Courier 10 Pitch"/>
+              </w:rPr>
+            </w:pPr>
+            <w:r>
+              <w:rPr>
+                <w:rFonts w:ascii="Courier 10 Pitch" w:hAnsi="Courier 10 Pitch"/>
+                <w:b/>
+                <w:bCs/>
+                <w:sz w:val="22"/>
+                <w:szCs w:val="22"/>
+              </w:rPr>
+              <w:t xml:space="preserve">    </w:t>
+            </w:r>
+            <w:r>
+              <w:rPr>
+                <w:rFonts w:ascii="Courier 10 Pitch" w:hAnsi="Courier 10 Pitch"/>
+                <w:b/>
+                <w:bCs/>
+                <w:sz w:val="22"/>
+                <w:szCs w:val="22"/>
+              </w:rPr>
+              <w:t>return db</w:t>
+            </w:r>
+          </w:p>
+        </w:tc>
+      </w:tr>
+      <w:tr>
+        <w:trPr/>
+        <w:tc>
+          <w:tcPr>
+            <w:tcW w:w="2070" w:type="dxa"/>
+            <w:vMerge w:val="continue"/>
+            <w:tcBorders>
+              <w:top w:val="single" w:sz="2" w:space="0" w:color="000001"/>
+              <w:left w:val="single" w:sz="2" w:space="0" w:color="000001"/>
+              <w:bottom w:val="single" w:sz="2" w:space="0" w:color="000001"/>
+              <w:insideH w:val="single" w:sz="2" w:space="0" w:color="000001"/>
+            </w:tcBorders>
+            <w:shd w:fill="auto" w:val="clear"/>
+            <w:tcMar>
+              <w:left w:w="42" w:type="dxa"/>
+            </w:tcMar>
+          </w:tcPr>
+          <w:p>
+            <w:pPr>
+              <w:pStyle w:val="TableContents"/>
+              <w:spacing w:lineRule="auto" w:line="240"/>
+              <w:rPr>
+                <w:rFonts w:ascii="Courier 10 Pitch" w:hAnsi="Courier 10 Pitch"/>
+                <w:sz w:val="22"/>
+                <w:szCs w:val="22"/>
+              </w:rPr>
+            </w:pPr>
+            <w:r>
+              <w:rPr>
+                <w:rFonts w:ascii="Courier 10 Pitch" w:hAnsi="Courier 10 Pitch"/>
+                <w:sz w:val="22"/>
+                <w:szCs w:val="22"/>
+              </w:rPr>
+            </w:r>
+          </w:p>
+        </w:tc>
+        <w:tc>
+          <w:tcPr>
+            <w:tcW w:w="8006" w:type="dxa"/>
+            <w:tcBorders>
+              <w:top w:val="single" w:sz="2" w:space="0" w:color="000001"/>
+              <w:left w:val="single" w:sz="2" w:space="0" w:color="000001"/>
+              <w:bottom w:val="single" w:sz="2" w:space="0" w:color="000001"/>
+              <w:right w:val="single" w:sz="2" w:space="0" w:color="000001"/>
+              <w:insideH w:val="single" w:sz="2" w:space="0" w:color="000001"/>
+              <w:insideV w:val="single" w:sz="2" w:space="0" w:color="000001"/>
+            </w:tcBorders>
+            <w:shd w:fill="auto" w:val="clear"/>
+            <w:tcMar>
+              <w:left w:w="42" w:type="dxa"/>
+            </w:tcMar>
+          </w:tcPr>
+          <w:p>
+            <w:pPr>
+              <w:pStyle w:val="TableContents"/>
+              <w:spacing w:lineRule="auto" w:line="240"/>
+              <w:rPr>
+                <w:rFonts w:ascii="Courier 10 Pitch" w:hAnsi="Courier 10 Pitch" w:eastAsia="WenQuanYi Zen Hei" w:cs="DejaVu Sans"/>
+                <w:color w:val="00000A"/>
+                <w:sz w:val="24"/>
+                <w:szCs w:val="24"/>
+                <w:lang w:val="en-US" w:eastAsia="zh-CN" w:bidi="hi-IN"/>
+              </w:rPr>
+            </w:pPr>
+            <w:r>
+              <w:rPr>
+                <w:rFonts w:eastAsia="WenQuanYi Zen Hei" w:cs="DejaVu Sans" w:ascii="Courier 10 Pitch" w:hAnsi="Courier 10 Pitch"/>
+                <w:b/>
+                <w:bCs/>
+                <w:color w:val="00000A"/>
+                <w:sz w:val="22"/>
+                <w:szCs w:val="22"/>
+                <w:lang w:val="en-US" w:eastAsia="zh-CN" w:bidi="hi-IN"/>
+              </w:rPr>
+              <w:t>from initdata import db</w:t>
+            </w:r>
+          </w:p>
+          <w:p>
+            <w:pPr>
+              <w:pStyle w:val="TableContents"/>
+              <w:spacing w:lineRule="auto" w:line="240"/>
+              <w:rPr>
+                <w:rFonts w:ascii="Courier 10 Pitch" w:hAnsi="Courier 10 Pitch" w:eastAsia="WenQuanYi Zen Hei" w:cs="DejaVu Sans"/>
+                <w:color w:val="00000A"/>
+                <w:sz w:val="24"/>
+                <w:szCs w:val="24"/>
+                <w:lang w:val="en-US" w:eastAsia="zh-CN" w:bidi="hi-IN"/>
+              </w:rPr>
+            </w:pPr>
+            <w:r>
+              <w:rPr>
+                <w:rFonts w:eastAsia="WenQuanYi Zen Hei" w:cs="DejaVu Sans" w:ascii="Courier 10 Pitch" w:hAnsi="Courier 10 Pitch"/>
+                <w:b/>
+                <w:bCs/>
+                <w:color w:val="00000A"/>
+                <w:sz w:val="22"/>
+                <w:szCs w:val="22"/>
+                <w:lang w:val="en-US" w:eastAsia="zh-CN" w:bidi="hi-IN"/>
+              </w:rPr>
+              <w:t>import pickle</w:t>
+            </w:r>
+          </w:p>
+          <w:p>
+            <w:pPr>
+              <w:pStyle w:val="TableContents"/>
+              <w:spacing w:lineRule="auto" w:line="240"/>
+              <w:rPr>
+                <w:rFonts w:ascii="Courier 10 Pitch" w:hAnsi="Courier 10 Pitch" w:eastAsia="WenQuanYi Zen Hei" w:cs="DejaVu Sans"/>
+                <w:color w:val="00000A"/>
+                <w:sz w:val="24"/>
+                <w:szCs w:val="24"/>
+                <w:lang w:val="en-US" w:eastAsia="zh-CN" w:bidi="hi-IN"/>
+              </w:rPr>
+            </w:pPr>
+            <w:r>
+              <w:rPr>
+                <w:rFonts w:eastAsia="WenQuanYi Zen Hei" w:cs="DejaVu Sans" w:ascii="Courier 10 Pitch" w:hAnsi="Courier 10 Pitch"/>
+                <w:b/>
+                <w:bCs/>
+                <w:color w:val="00000A"/>
+                <w:sz w:val="22"/>
+                <w:szCs w:val="22"/>
+                <w:lang w:val="en-US" w:eastAsia="zh-CN" w:bidi="hi-IN"/>
+              </w:rPr>
+              <w:t>dbfile = open('people-pickle', 'wb')</w:t>
+            </w:r>
+          </w:p>
+          <w:p>
+            <w:pPr>
+              <w:pStyle w:val="TableContents"/>
+              <w:spacing w:lineRule="auto" w:line="240"/>
+              <w:rPr>
+                <w:rFonts w:ascii="Courier 10 Pitch" w:hAnsi="Courier 10 Pitch" w:eastAsia="WenQuanYi Zen Hei" w:cs="DejaVu Sans"/>
+                <w:color w:val="00000A"/>
+                <w:sz w:val="24"/>
+                <w:szCs w:val="24"/>
+                <w:lang w:val="en-US" w:eastAsia="zh-CN" w:bidi="hi-IN"/>
+              </w:rPr>
+            </w:pPr>
+            <w:r>
+              <w:rPr>
+                <w:rFonts w:eastAsia="WenQuanYi Zen Hei" w:cs="DejaVu Sans" w:ascii="Courier 10 Pitch" w:hAnsi="Courier 10 Pitch"/>
+                <w:b/>
+                <w:bCs/>
+                <w:color w:val="00000A"/>
+                <w:sz w:val="22"/>
+                <w:szCs w:val="22"/>
+                <w:lang w:val="en-US" w:eastAsia="zh-CN" w:bidi="hi-IN"/>
+              </w:rPr>
+              <w:t>pickle.dump(db, dbfile)</w:t>
+            </w:r>
+          </w:p>
+          <w:p>
+            <w:pPr>
+              <w:pStyle w:val="TableContents"/>
+              <w:spacing w:lineRule="auto" w:line="240"/>
+              <w:rPr>
+                <w:rFonts w:ascii="Courier 10 Pitch" w:hAnsi="Courier 10 Pitch" w:eastAsia="WenQuanYi Zen Hei" w:cs="DejaVu Sans"/>
+                <w:color w:val="00000A"/>
+                <w:sz w:val="24"/>
+                <w:szCs w:val="24"/>
+                <w:lang w:val="en-US" w:eastAsia="zh-CN" w:bidi="hi-IN"/>
+              </w:rPr>
+            </w:pPr>
+            <w:r>
+              <w:rPr>
+                <w:rFonts w:eastAsia="WenQuanYi Zen Hei" w:cs="DejaVu Sans" w:ascii="Courier 10 Pitch" w:hAnsi="Courier 10 Pitch"/>
+                <w:b/>
+                <w:bCs/>
+                <w:color w:val="00000A"/>
+                <w:sz w:val="22"/>
+                <w:szCs w:val="22"/>
+                <w:lang w:val="en-US" w:eastAsia="zh-CN" w:bidi="hi-IN"/>
+              </w:rPr>
+              <w:t>dbfile.close()</w:t>
+            </w:r>
+          </w:p>
+        </w:tc>
+      </w:tr>
+      <w:tr>
+        <w:trPr/>
+        <w:tc>
+          <w:tcPr>
+            <w:tcW w:w="2070" w:type="dxa"/>
+            <w:vMerge w:val="continue"/>
+            <w:tcBorders>
+              <w:top w:val="single" w:sz="2" w:space="0" w:color="000001"/>
+              <w:left w:val="single" w:sz="2" w:space="0" w:color="000001"/>
+              <w:bottom w:val="single" w:sz="2" w:space="0" w:color="000001"/>
+              <w:insideH w:val="single" w:sz="2" w:space="0" w:color="000001"/>
+            </w:tcBorders>
+            <w:shd w:fill="auto" w:val="clear"/>
+            <w:tcMar>
+              <w:left w:w="42" w:type="dxa"/>
+            </w:tcMar>
+          </w:tcPr>
+          <w:p>
+            <w:pPr>
+              <w:pStyle w:val="TableContents"/>
+              <w:spacing w:lineRule="auto" w:line="240"/>
+              <w:rPr>
+                <w:rFonts w:ascii="Courier 10 Pitch" w:hAnsi="Courier 10 Pitch"/>
+                <w:sz w:val="22"/>
+                <w:szCs w:val="22"/>
+              </w:rPr>
+            </w:pPr>
+            <w:r>
+              <w:rPr>
+                <w:rFonts w:ascii="Courier 10 Pitch" w:hAnsi="Courier 10 Pitch"/>
+                <w:sz w:val="22"/>
+                <w:szCs w:val="22"/>
+              </w:rPr>
+            </w:r>
+          </w:p>
+        </w:tc>
+        <w:tc>
+          <w:tcPr>
+            <w:tcW w:w="8006" w:type="dxa"/>
+            <w:tcBorders>
+              <w:top w:val="single" w:sz="2" w:space="0" w:color="000001"/>
+              <w:left w:val="single" w:sz="2" w:space="0" w:color="000001"/>
+              <w:bottom w:val="single" w:sz="2" w:space="0" w:color="000001"/>
+              <w:right w:val="single" w:sz="2" w:space="0" w:color="000001"/>
+              <w:insideH w:val="single" w:sz="2" w:space="0" w:color="000001"/>
+              <w:insideV w:val="single" w:sz="2" w:space="0" w:color="000001"/>
+            </w:tcBorders>
+            <w:shd w:fill="auto" w:val="clear"/>
+            <w:tcMar>
+              <w:left w:w="42" w:type="dxa"/>
+            </w:tcMar>
+          </w:tcPr>
+          <w:p>
+            <w:pPr>
+              <w:pStyle w:val="TableContents"/>
+              <w:spacing w:lineRule="auto" w:line="240"/>
+              <w:rPr>
+                <w:rFonts w:ascii="Courier 10 Pitch" w:hAnsi="Courier 10 Pitch"/>
+                <w:b/>
+                <w:b/>
+                <w:bCs/>
+                <w:sz w:val="22"/>
+                <w:szCs w:val="22"/>
+              </w:rPr>
+            </w:pPr>
+            <w:r>
+              <w:rPr>
+                <w:rFonts w:eastAsia="WenQuanYi Zen Hei" w:cs="DejaVu Sans" w:ascii="Courier 10 Pitch" w:hAnsi="Courier 10 Pitch"/>
+                <w:b/>
+                <w:bCs/>
+                <w:color w:val="00000A"/>
+                <w:sz w:val="22"/>
+                <w:szCs w:val="22"/>
+                <w:lang w:val="en-US" w:eastAsia="zh-CN" w:bidi="hi-IN"/>
+              </w:rPr>
+              <w:t>import pickle</w:t>
+            </w:r>
+          </w:p>
+          <w:p>
+            <w:pPr>
+              <w:pStyle w:val="TableContents"/>
+              <w:spacing w:lineRule="auto" w:line="240"/>
+              <w:rPr>
+                <w:rFonts w:ascii="Courier 10 Pitch" w:hAnsi="Courier 10 Pitch"/>
+                <w:b/>
+                <w:b/>
+                <w:bCs/>
+                <w:sz w:val="22"/>
+                <w:szCs w:val="22"/>
+              </w:rPr>
+            </w:pPr>
+            <w:r>
+              <w:rPr>
+                <w:rFonts w:eastAsia="WenQuanYi Zen Hei" w:cs="DejaVu Sans" w:ascii="Courier 10 Pitch" w:hAnsi="Courier 10 Pitch"/>
+                <w:b/>
+                <w:bCs/>
+                <w:color w:val="00000A"/>
+                <w:sz w:val="22"/>
+                <w:szCs w:val="22"/>
+                <w:lang w:val="en-US" w:eastAsia="zh-CN" w:bidi="hi-IN"/>
+              </w:rPr>
+              <w:t>dbfile = open('people-pickle', 'rb')</w:t>
+            </w:r>
+          </w:p>
+          <w:p>
+            <w:pPr>
+              <w:pStyle w:val="TableContents"/>
+              <w:spacing w:lineRule="auto" w:line="240"/>
+              <w:rPr>
+                <w:rFonts w:ascii="Courier 10 Pitch" w:hAnsi="Courier 10 Pitch"/>
+                <w:b/>
+                <w:b/>
+                <w:bCs/>
+                <w:sz w:val="22"/>
+                <w:szCs w:val="22"/>
+              </w:rPr>
+            </w:pPr>
+            <w:r>
+              <w:rPr>
+                <w:rFonts w:eastAsia="WenQuanYi Zen Hei" w:cs="DejaVu Sans" w:ascii="Courier 10 Pitch" w:hAnsi="Courier 10 Pitch"/>
+                <w:b/>
+                <w:bCs/>
+                <w:color w:val="00000A"/>
+                <w:sz w:val="22"/>
+                <w:szCs w:val="22"/>
+                <w:lang w:val="en-US" w:eastAsia="zh-CN" w:bidi="hi-IN"/>
+              </w:rPr>
+              <w:t>db = pickle.load(dbfile)</w:t>
+            </w:r>
+          </w:p>
+          <w:p>
+            <w:pPr>
+              <w:pStyle w:val="TableContents"/>
+              <w:spacing w:lineRule="auto" w:line="240"/>
+              <w:rPr>
+                <w:rFonts w:ascii="Courier 10 Pitch" w:hAnsi="Courier 10 Pitch"/>
+                <w:b/>
+                <w:b/>
+                <w:bCs/>
+                <w:sz w:val="22"/>
+                <w:szCs w:val="22"/>
+              </w:rPr>
+            </w:pPr>
+            <w:r>
+              <w:rPr>
+                <w:rFonts w:eastAsia="WenQuanYi Zen Hei" w:cs="DejaVu Sans" w:ascii="Courier 10 Pitch" w:hAnsi="Courier 10 Pitch"/>
+                <w:b/>
+                <w:bCs/>
+                <w:color w:val="00000A"/>
+                <w:sz w:val="22"/>
+                <w:szCs w:val="22"/>
+                <w:lang w:val="en-US" w:eastAsia="zh-CN" w:bidi="hi-IN"/>
+              </w:rPr>
+              <w:t>dbfile.close()</w:t>
+            </w:r>
+          </w:p>
+          <w:p>
+            <w:pPr>
+              <w:pStyle w:val="TableContents"/>
+              <w:spacing w:lineRule="auto" w:line="240"/>
+              <w:rPr>
+                <w:rFonts w:ascii="Courier 10 Pitch" w:hAnsi="Courier 10 Pitch" w:eastAsia="WenQuanYi Zen Hei" w:cs="DejaVu Sans"/>
+                <w:b/>
+                <w:b/>
+                <w:bCs/>
+                <w:color w:val="00000A"/>
+                <w:sz w:val="22"/>
+                <w:szCs w:val="22"/>
+                <w:lang w:val="en-US" w:eastAsia="zh-CN" w:bidi="hi-IN"/>
+              </w:rPr>
+            </w:pPr>
+            <w:r>
+              <w:rPr>
+                <w:rFonts w:eastAsia="WenQuanYi Zen Hei" w:cs="DejaVu Sans" w:ascii="Courier 10 Pitch" w:hAnsi="Courier 10 Pitch"/>
+                <w:b/>
+                <w:bCs/>
+                <w:color w:val="00000A"/>
+                <w:sz w:val="22"/>
+                <w:szCs w:val="22"/>
+                <w:lang w:val="en-US" w:eastAsia="zh-CN" w:bidi="hi-IN"/>
+              </w:rPr>
+            </w:r>
+          </w:p>
+          <w:p>
+            <w:pPr>
+              <w:pStyle w:val="TableContents"/>
+              <w:spacing w:lineRule="auto" w:line="240"/>
+              <w:rPr>
+                <w:rFonts w:ascii="Courier 10 Pitch" w:hAnsi="Courier 10 Pitch"/>
+                <w:b/>
+                <w:b/>
+                <w:bCs/>
+                <w:sz w:val="22"/>
+                <w:szCs w:val="22"/>
+              </w:rPr>
+            </w:pPr>
+            <w:r>
+              <w:rPr>
+                <w:rFonts w:eastAsia="WenQuanYi Zen Hei" w:cs="DejaVu Sans" w:ascii="Courier 10 Pitch" w:hAnsi="Courier 10 Pitch"/>
+                <w:b/>
+                <w:bCs/>
+                <w:color w:val="00000A"/>
+                <w:sz w:val="22"/>
+                <w:szCs w:val="22"/>
+                <w:lang w:val="en-US" w:eastAsia="zh-CN" w:bidi="hi-IN"/>
+              </w:rPr>
+              <w:t>db['sue']['pay'] *= 1.10</w:t>
+            </w:r>
+          </w:p>
+          <w:p>
+            <w:pPr>
+              <w:pStyle w:val="TableContents"/>
+              <w:spacing w:lineRule="auto" w:line="240"/>
+              <w:rPr>
+                <w:rFonts w:ascii="Courier 10 Pitch" w:hAnsi="Courier 10 Pitch"/>
+                <w:b/>
+                <w:b/>
+                <w:bCs/>
+                <w:sz w:val="22"/>
+                <w:szCs w:val="22"/>
+              </w:rPr>
+            </w:pPr>
+            <w:r>
+              <w:rPr>
+                <w:rFonts w:eastAsia="WenQuanYi Zen Hei" w:cs="DejaVu Sans" w:ascii="Courier 10 Pitch" w:hAnsi="Courier 10 Pitch"/>
+                <w:b/>
+                <w:bCs/>
+                <w:color w:val="00000A"/>
+                <w:sz w:val="22"/>
+                <w:szCs w:val="22"/>
+                <w:lang w:val="en-US" w:eastAsia="zh-CN" w:bidi="hi-IN"/>
+              </w:rPr>
+              <w:t>db['tom']['name'] = 'Tom Tom'</w:t>
+            </w:r>
+          </w:p>
+          <w:p>
+            <w:pPr>
+              <w:pStyle w:val="TableContents"/>
+              <w:spacing w:lineRule="auto" w:line="240"/>
+              <w:rPr>
+                <w:rFonts w:ascii="Courier 10 Pitch" w:hAnsi="Courier 10 Pitch" w:eastAsia="WenQuanYi Zen Hei" w:cs="DejaVu Sans"/>
+                <w:b/>
+                <w:b/>
+                <w:bCs/>
+                <w:color w:val="00000A"/>
+                <w:sz w:val="22"/>
+                <w:szCs w:val="22"/>
+                <w:lang w:val="en-US" w:eastAsia="zh-CN" w:bidi="hi-IN"/>
+              </w:rPr>
+            </w:pPr>
+            <w:r>
+              <w:rPr>
+                <w:rFonts w:eastAsia="WenQuanYi Zen Hei" w:cs="DejaVu Sans" w:ascii="Courier 10 Pitch" w:hAnsi="Courier 10 Pitch"/>
+                <w:b/>
+                <w:bCs/>
+                <w:color w:val="00000A"/>
+                <w:sz w:val="22"/>
+                <w:szCs w:val="22"/>
+                <w:lang w:val="en-US" w:eastAsia="zh-CN" w:bidi="hi-IN"/>
+              </w:rPr>
+            </w:r>
+          </w:p>
+          <w:p>
+            <w:pPr>
+              <w:pStyle w:val="TableContents"/>
+              <w:spacing w:lineRule="auto" w:line="240"/>
+              <w:rPr>
+                <w:rFonts w:ascii="Courier 10 Pitch" w:hAnsi="Courier 10 Pitch"/>
+                <w:b/>
+                <w:b/>
+                <w:bCs/>
+                <w:sz w:val="22"/>
+                <w:szCs w:val="22"/>
+              </w:rPr>
+            </w:pPr>
+            <w:r>
+              <w:rPr>
+                <w:rFonts w:eastAsia="WenQuanYi Zen Hei" w:cs="DejaVu Sans" w:ascii="Courier 10 Pitch" w:hAnsi="Courier 10 Pitch"/>
+                <w:b/>
+                <w:bCs/>
+                <w:color w:val="00000A"/>
+                <w:sz w:val="22"/>
+                <w:szCs w:val="22"/>
+                <w:lang w:val="en-US" w:eastAsia="zh-CN" w:bidi="hi-IN"/>
+              </w:rPr>
+              <w:t>dbfile = open('people-pickle', 'wb')</w:t>
+            </w:r>
+          </w:p>
+          <w:p>
+            <w:pPr>
+              <w:pStyle w:val="TableContents"/>
+              <w:spacing w:lineRule="auto" w:line="240"/>
+              <w:rPr>
+                <w:rFonts w:ascii="Courier 10 Pitch" w:hAnsi="Courier 10 Pitch"/>
+                <w:b/>
+                <w:b/>
+                <w:bCs/>
+                <w:sz w:val="22"/>
+                <w:szCs w:val="22"/>
+              </w:rPr>
+            </w:pPr>
+            <w:r>
+              <w:rPr>
+                <w:rFonts w:eastAsia="WenQuanYi Zen Hei" w:cs="DejaVu Sans" w:ascii="Courier 10 Pitch" w:hAnsi="Courier 10 Pitch"/>
+                <w:b/>
+                <w:bCs/>
+                <w:color w:val="00000A"/>
+                <w:sz w:val="22"/>
+                <w:szCs w:val="22"/>
+                <w:lang w:val="en-US" w:eastAsia="zh-CN" w:bidi="hi-IN"/>
+              </w:rPr>
+              <w:t>pickle.dump(db, dbfile)</w:t>
+            </w:r>
+          </w:p>
+          <w:p>
+            <w:pPr>
+              <w:pStyle w:val="TableContents"/>
+              <w:spacing w:lineRule="auto" w:line="240"/>
+              <w:rPr>
+                <w:rFonts w:ascii="Courier 10 Pitch" w:hAnsi="Courier 10 Pitch"/>
+                <w:b/>
+                <w:b/>
+                <w:bCs/>
+                <w:sz w:val="22"/>
+                <w:szCs w:val="22"/>
+              </w:rPr>
+            </w:pPr>
+            <w:r>
+              <w:rPr>
+                <w:rFonts w:eastAsia="WenQuanYi Zen Hei" w:cs="DejaVu Sans" w:ascii="Courier 10 Pitch" w:hAnsi="Courier 10 Pitch"/>
+                <w:b/>
+                <w:bCs/>
+                <w:color w:val="00000A"/>
+                <w:sz w:val="22"/>
+                <w:szCs w:val="22"/>
+                <w:lang w:val="en-US" w:eastAsia="zh-CN" w:bidi="hi-IN"/>
+              </w:rPr>
+              <w:t>dbfile.close()</w:t>
+            </w:r>
+          </w:p>
+        </w:tc>
+      </w:tr>
+      <w:tr>
+        <w:trPr/>
+        <w:tc>
+          <w:tcPr>
+            <w:tcW w:w="2070" w:type="dxa"/>
+            <w:vMerge w:val="continue"/>
+            <w:tcBorders>
+              <w:top w:val="single" w:sz="2" w:space="0" w:color="000001"/>
+              <w:left w:val="single" w:sz="2" w:space="0" w:color="000001"/>
+              <w:bottom w:val="single" w:sz="2" w:space="0" w:color="000001"/>
+              <w:insideH w:val="single" w:sz="2" w:space="0" w:color="000001"/>
+            </w:tcBorders>
+            <w:shd w:fill="auto" w:val="clear"/>
+            <w:tcMar>
+              <w:left w:w="42" w:type="dxa"/>
+            </w:tcMar>
+          </w:tcPr>
+          <w:p>
+            <w:pPr>
+              <w:pStyle w:val="TableContents"/>
+              <w:spacing w:lineRule="auto" w:line="240"/>
+              <w:rPr>
+                <w:rFonts w:ascii="Courier 10 Pitch" w:hAnsi="Courier 10 Pitch" w:eastAsia="WenQuanYi Zen Hei" w:cs="DejaVu Sans"/>
+                <w:color w:val="00000A"/>
+                <w:sz w:val="22"/>
+                <w:szCs w:val="22"/>
+                <w:lang w:val="en-US" w:eastAsia="zh-CN" w:bidi="hi-IN"/>
+              </w:rPr>
+            </w:pPr>
+            <w:r>
+              <w:rPr>
+                <w:rFonts w:eastAsia="WenQuanYi Zen Hei" w:cs="DejaVu Sans" w:ascii="Courier 10 Pitch" w:hAnsi="Courier 10 Pitch"/>
+                <w:color w:val="00000A"/>
+                <w:sz w:val="22"/>
+                <w:szCs w:val="22"/>
+                <w:lang w:val="en-US" w:eastAsia="zh-CN" w:bidi="hi-IN"/>
+              </w:rPr>
+            </w:r>
+          </w:p>
+        </w:tc>
+        <w:tc>
+          <w:tcPr>
+            <w:tcW w:w="8006" w:type="dxa"/>
+            <w:tcBorders>
+              <w:top w:val="single" w:sz="2" w:space="0" w:color="000001"/>
+              <w:left w:val="single" w:sz="2" w:space="0" w:color="000001"/>
+              <w:bottom w:val="single" w:sz="2" w:space="0" w:color="000001"/>
+              <w:right w:val="single" w:sz="2" w:space="0" w:color="000001"/>
+              <w:insideH w:val="single" w:sz="2" w:space="0" w:color="000001"/>
+              <w:insideV w:val="single" w:sz="2" w:space="0" w:color="000001"/>
+            </w:tcBorders>
+            <w:shd w:fill="auto" w:val="clear"/>
+            <w:tcMar>
+              <w:left w:w="42" w:type="dxa"/>
+            </w:tcMar>
+          </w:tcPr>
+          <w:p>
+            <w:pPr>
+              <w:pStyle w:val="TableContents"/>
+              <w:spacing w:lineRule="auto" w:line="240"/>
+              <w:rPr>
+                <w:rFonts w:ascii="Courier 10 Pitch" w:hAnsi="Courier 10 Pitch" w:eastAsia="WenQuanYi Zen Hei" w:cs="DejaVu Sans"/>
+                <w:color w:val="00000A"/>
+                <w:sz w:val="24"/>
+                <w:szCs w:val="24"/>
+                <w:lang w:val="en-US" w:eastAsia="zh-CN" w:bidi="hi-IN"/>
+              </w:rPr>
+            </w:pPr>
+            <w:r>
+              <w:rPr>
+                <w:rFonts w:eastAsia="WenQuanYi Zen Hei" w:cs="DejaVu Sans" w:ascii="Courier 10 Pitch" w:hAnsi="Courier 10 Pitch"/>
+                <w:b/>
+                <w:bCs/>
+                <w:color w:val="00000A"/>
+                <w:sz w:val="22"/>
+                <w:szCs w:val="22"/>
+                <w:lang w:val="en-US" w:eastAsia="zh-CN" w:bidi="hi-IN"/>
+              </w:rPr>
+              <w:t>from initdata import tom</w:t>
+            </w:r>
+          </w:p>
+          <w:p>
+            <w:pPr>
+              <w:pStyle w:val="TableContents"/>
+              <w:spacing w:lineRule="auto" w:line="240"/>
+              <w:rPr>
+                <w:rFonts w:ascii="Courier 10 Pitch" w:hAnsi="Courier 10 Pitch" w:eastAsia="WenQuanYi Zen Hei" w:cs="DejaVu Sans"/>
+                <w:color w:val="00000A"/>
+                <w:sz w:val="24"/>
+                <w:szCs w:val="24"/>
+                <w:lang w:val="en-US" w:eastAsia="zh-CN" w:bidi="hi-IN"/>
+              </w:rPr>
+            </w:pPr>
+            <w:r>
+              <w:rPr>
+                <w:rFonts w:eastAsia="WenQuanYi Zen Hei" w:cs="DejaVu Sans" w:ascii="Courier 10 Pitch" w:hAnsi="Courier 10 Pitch"/>
+                <w:b/>
+                <w:bCs/>
+                <w:color w:val="00000A"/>
+                <w:sz w:val="22"/>
+                <w:szCs w:val="22"/>
+                <w:lang w:val="en-US" w:eastAsia="zh-CN" w:bidi="hi-IN"/>
+              </w:rPr>
+              <w:t>import shelve</w:t>
+            </w:r>
+          </w:p>
+          <w:p>
+            <w:pPr>
+              <w:pStyle w:val="TableContents"/>
+              <w:spacing w:lineRule="auto" w:line="240"/>
+              <w:rPr>
+                <w:rFonts w:ascii="Courier 10 Pitch" w:hAnsi="Courier 10 Pitch" w:eastAsia="WenQuanYi Zen Hei" w:cs="DejaVu Sans"/>
+                <w:color w:val="00000A"/>
+                <w:sz w:val="24"/>
+                <w:szCs w:val="24"/>
+                <w:lang w:val="en-US" w:eastAsia="zh-CN" w:bidi="hi-IN"/>
+              </w:rPr>
+            </w:pPr>
+            <w:r>
+              <w:rPr>
+                <w:rFonts w:eastAsia="WenQuanYi Zen Hei" w:cs="DejaVu Sans" w:ascii="Courier 10 Pitch" w:hAnsi="Courier 10 Pitch"/>
+                <w:b/>
+                <w:bCs/>
+                <w:color w:val="00000A"/>
+                <w:sz w:val="22"/>
+                <w:szCs w:val="22"/>
+                <w:lang w:val="en-US" w:eastAsia="zh-CN" w:bidi="hi-IN"/>
+              </w:rPr>
+              <w:t>db = shelve.open('people-shelve')</w:t>
+            </w:r>
+          </w:p>
+          <w:p>
+            <w:pPr>
+              <w:pStyle w:val="TableContents"/>
+              <w:spacing w:lineRule="auto" w:line="240"/>
+              <w:rPr>
+                <w:rFonts w:ascii="Courier 10 Pitch" w:hAnsi="Courier 10 Pitch" w:eastAsia="WenQuanYi Zen Hei" w:cs="DejaVu Sans"/>
+                <w:color w:val="00000A"/>
+                <w:sz w:val="24"/>
+                <w:szCs w:val="24"/>
+                <w:lang w:val="en-US" w:eastAsia="zh-CN" w:bidi="hi-IN"/>
+              </w:rPr>
+            </w:pPr>
+            <w:r>
+              <w:rPr>
+                <w:rFonts w:eastAsia="WenQuanYi Zen Hei" w:cs="DejaVu Sans" w:ascii="Courier 10 Pitch" w:hAnsi="Courier 10 Pitch"/>
+                <w:b/>
+                <w:bCs/>
+                <w:color w:val="00000A"/>
+                <w:sz w:val="22"/>
+                <w:szCs w:val="22"/>
+                <w:lang w:val="en-US" w:eastAsia="zh-CN" w:bidi="hi-IN"/>
+              </w:rPr>
+              <w:t xml:space="preserve">sue = db['sue']                     </w:t>
+            </w:r>
+            <w:r>
+              <w:rPr>
+                <w:rFonts w:eastAsia="WenQuanYi Zen Hei" w:cs="DejaVu Sans" w:ascii="Courier 10 Pitch" w:hAnsi="Courier 10 Pitch"/>
+                <w:b w:val="false"/>
+                <w:bCs w:val="false"/>
+                <w:color w:val="00000A"/>
+                <w:sz w:val="22"/>
+                <w:szCs w:val="22"/>
+                <w:lang w:val="en-US" w:eastAsia="zh-CN" w:bidi="hi-IN"/>
+              </w:rPr>
+              <w:t># fetch sue</w:t>
+            </w:r>
+          </w:p>
+          <w:p>
+            <w:pPr>
+              <w:pStyle w:val="TableContents"/>
+              <w:spacing w:lineRule="auto" w:line="240"/>
+              <w:rPr>
+                <w:rFonts w:ascii="Courier 10 Pitch" w:hAnsi="Courier 10 Pitch" w:eastAsia="WenQuanYi Zen Hei" w:cs="DejaVu Sans"/>
+                <w:color w:val="00000A"/>
+                <w:sz w:val="24"/>
+                <w:szCs w:val="24"/>
+                <w:lang w:val="en-US" w:eastAsia="zh-CN" w:bidi="hi-IN"/>
+              </w:rPr>
+            </w:pPr>
+            <w:r>
+              <w:rPr>
+                <w:rFonts w:eastAsia="WenQuanYi Zen Hei" w:cs="DejaVu Sans" w:ascii="Courier 10 Pitch" w:hAnsi="Courier 10 Pitch"/>
+                <w:b/>
+                <w:bCs/>
+                <w:color w:val="00000A"/>
+                <w:sz w:val="22"/>
+                <w:szCs w:val="22"/>
+                <w:lang w:val="en-US" w:eastAsia="zh-CN" w:bidi="hi-IN"/>
+              </w:rPr>
+              <w:t xml:space="preserve">sue['pay'] *= 1.50                  </w:t>
+            </w:r>
+            <w:r>
+              <w:rPr>
+                <w:rFonts w:eastAsia="WenQuanYi Zen Hei" w:cs="DejaVu Sans" w:ascii="Courier 10 Pitch" w:hAnsi="Courier 10 Pitch"/>
+                <w:b w:val="false"/>
+                <w:bCs w:val="false"/>
+                <w:color w:val="00000A"/>
+                <w:sz w:val="22"/>
+                <w:szCs w:val="22"/>
+                <w:lang w:val="en-US" w:eastAsia="zh-CN" w:bidi="hi-IN"/>
+              </w:rPr>
+              <w:t># update sue</w:t>
+            </w:r>
+          </w:p>
+          <w:p>
+            <w:pPr>
+              <w:pStyle w:val="TableContents"/>
+              <w:spacing w:lineRule="auto" w:line="240"/>
+              <w:rPr>
+                <w:rFonts w:ascii="Courier 10 Pitch" w:hAnsi="Courier 10 Pitch" w:eastAsia="WenQuanYi Zen Hei" w:cs="DejaVu Sans"/>
+                <w:color w:val="00000A"/>
+                <w:sz w:val="24"/>
+                <w:szCs w:val="24"/>
+                <w:lang w:val="en-US" w:eastAsia="zh-CN" w:bidi="hi-IN"/>
+              </w:rPr>
+            </w:pPr>
+            <w:r>
+              <w:rPr>
+                <w:rFonts w:eastAsia="WenQuanYi Zen Hei" w:cs="DejaVu Sans" w:ascii="Courier 10 Pitch" w:hAnsi="Courier 10 Pitch"/>
+                <w:b/>
+                <w:bCs/>
+                <w:color w:val="00000A"/>
+                <w:sz w:val="22"/>
+                <w:szCs w:val="22"/>
+                <w:lang w:val="en-US" w:eastAsia="zh-CN" w:bidi="hi-IN"/>
+              </w:rPr>
+              <w:t xml:space="preserve">db['sue'] = sue                     </w:t>
+            </w:r>
+            <w:r>
+              <w:rPr>
+                <w:rFonts w:eastAsia="WenQuanYi Zen Hei" w:cs="DejaVu Sans" w:ascii="Courier 10 Pitch" w:hAnsi="Courier 10 Pitch"/>
+                <w:b w:val="false"/>
+                <w:bCs w:val="false"/>
+                <w:color w:val="00000A"/>
+                <w:sz w:val="22"/>
+                <w:szCs w:val="22"/>
+                <w:lang w:val="en-US" w:eastAsia="zh-CN" w:bidi="hi-IN"/>
+              </w:rPr>
+              <w:t># add a new record</w:t>
+            </w:r>
+          </w:p>
+          <w:p>
+            <w:pPr>
+              <w:pStyle w:val="TableContents"/>
+              <w:spacing w:lineRule="auto" w:line="240"/>
+              <w:rPr>
+                <w:rFonts w:ascii="Courier 10 Pitch" w:hAnsi="Courier 10 Pitch" w:eastAsia="WenQuanYi Zen Hei" w:cs="DejaVu Sans"/>
+                <w:color w:val="00000A"/>
+                <w:sz w:val="24"/>
+                <w:szCs w:val="24"/>
+                <w:lang w:val="en-US" w:eastAsia="zh-CN" w:bidi="hi-IN"/>
+              </w:rPr>
+            </w:pPr>
+            <w:r>
+              <w:rPr>
+                <w:rFonts w:eastAsia="WenQuanYi Zen Hei" w:cs="DejaVu Sans" w:ascii="Courier 10 Pitch" w:hAnsi="Courier 10 Pitch"/>
+                <w:b/>
+                <w:bCs/>
+                <w:color w:val="00000A"/>
+                <w:sz w:val="22"/>
+                <w:szCs w:val="22"/>
+                <w:lang w:val="en-US" w:eastAsia="zh-CN" w:bidi="hi-IN"/>
+              </w:rPr>
+              <w:t>db['tom'] = tom</w:t>
+            </w:r>
+          </w:p>
+          <w:p>
+            <w:pPr>
+              <w:pStyle w:val="TableContents"/>
+              <w:spacing w:lineRule="auto" w:line="240"/>
+              <w:rPr>
+                <w:rFonts w:ascii="Courier 10 Pitch" w:hAnsi="Courier 10 Pitch" w:eastAsia="WenQuanYi Zen Hei" w:cs="DejaVu Sans"/>
+                <w:color w:val="00000A"/>
+                <w:sz w:val="24"/>
+                <w:szCs w:val="24"/>
+                <w:lang w:val="en-US" w:eastAsia="zh-CN" w:bidi="hi-IN"/>
+              </w:rPr>
+            </w:pPr>
+            <w:r>
+              <w:rPr>
+                <w:rFonts w:eastAsia="WenQuanYi Zen Hei" w:cs="DejaVu Sans" w:ascii="Courier 10 Pitch" w:hAnsi="Courier 10 Pitch"/>
+                <w:b/>
+                <w:bCs/>
+                <w:color w:val="00000A"/>
+                <w:sz w:val="22"/>
+                <w:szCs w:val="22"/>
+                <w:lang w:val="en-US" w:eastAsia="zh-CN" w:bidi="hi-IN"/>
+              </w:rPr>
+              <w:t>db.close()</w:t>
+            </w:r>
+          </w:p>
+        </w:tc>
+      </w:tr>
+    </w:tbl>
     <w:p>
       <w:pPr>
         <w:sectPr>
@@ -1491,7 +3211,7 @@
       <w:tblPr>
         <w:tblW w:w="10077" w:type="dxa"/>
         <w:jc w:val="left"/>
-        <w:tblInd w:w="47" w:type="dxa"/>
+        <w:tblInd w:w="45" w:type="dxa"/>
         <w:tblBorders>
           <w:top w:val="single" w:sz="2" w:space="0" w:color="000001"/>
           <w:left w:val="single" w:sz="2" w:space="0" w:color="000001"/>
@@ -1500,21 +3220,20 @@
         </w:tblBorders>
         <w:tblCellMar>
           <w:top w:w="55" w:type="dxa"/>
-          <w:left w:w="45" w:type="dxa"/>
+          <w:left w:w="42" w:type="dxa"/>
           <w:bottom w:w="55" w:type="dxa"/>
           <w:right w:w="55" w:type="dxa"/>
         </w:tblCellMar>
       </w:tblPr>
       <w:tblGrid>
-        <w:gridCol w:w="2071"/>
-        <w:gridCol w:w="8005"/>
+        <w:gridCol w:w="2070"/>
+        <w:gridCol w:w="8006"/>
       </w:tblGrid>
       <w:tr>
         <w:trPr/>
         <w:tc>
           <w:tcPr>
-            <w:tcW w:w="2071" w:type="dxa"/>
-            <w:vMerge w:val="restart"/>
+            <w:tcW w:w="2070" w:type="dxa"/>
             <w:tcBorders>
               <w:top w:val="single" w:sz="2" w:space="0" w:color="000001"/>
               <w:left w:val="single" w:sz="2" w:space="0" w:color="000001"/>
@@ -1523,7 +3242,7 @@
             </w:tcBorders>
             <w:shd w:fill="auto" w:val="clear"/>
             <w:tcMar>
-              <w:left w:w="45" w:type="dxa"/>
+              <w:left w:w="42" w:type="dxa"/>
             </w:tcMar>
             <w:vAlign w:val="center"/>
           </w:tcPr>
@@ -1532,387 +3251,28 @@
               <w:pStyle w:val="TableContents"/>
               <w:spacing w:lineRule="auto" w:line="240"/>
               <w:rPr>
-                <w:rFonts w:ascii="Courier 10 Pitch" w:hAnsi="Courier 10 Pitch"/>
-                <w:sz w:val="22"/>
-                <w:szCs w:val="22"/>
-              </w:rPr>
-            </w:pPr>
-            <w:r>
-              <w:rPr>
-                <w:rFonts w:ascii="Courier 10 Pitch" w:hAnsi="Courier 10 Pitch"/>
-                <w:b/>
-                <w:bCs/>
-                <w:sz w:val="22"/>
-                <w:szCs w:val="22"/>
-              </w:rPr>
-              <w:t>Dbfile:</w:t>
-            </w:r>
-          </w:p>
-          <w:p>
-            <w:pPr>
-              <w:pStyle w:val="TableContents"/>
-              <w:spacing w:lineRule="auto" w:line="240"/>
-              <w:rPr>
-                <w:rFonts w:ascii="Courier 10 Pitch" w:hAnsi="Courier 10 Pitch"/>
-                <w:sz w:val="22"/>
-                <w:szCs w:val="22"/>
-              </w:rPr>
-            </w:pPr>
-            <w:r>
-              <w:rPr>
-                <w:rFonts w:ascii="Courier 10 Pitch" w:hAnsi="Courier 10 Pitch"/>
-                <w:sz w:val="22"/>
-                <w:szCs w:val="22"/>
-              </w:rPr>
-              <w:t>bob</w:t>
-            </w:r>
-          </w:p>
-          <w:p>
-            <w:pPr>
-              <w:pStyle w:val="TableContents"/>
-              <w:spacing w:lineRule="auto" w:line="240"/>
-              <w:rPr>
-                <w:rFonts w:ascii="Courier 10 Pitch" w:hAnsi="Courier 10 Pitch"/>
-                <w:sz w:val="22"/>
-                <w:szCs w:val="22"/>
-              </w:rPr>
-            </w:pPr>
-            <w:r>
-              <w:rPr>
-                <w:rFonts w:ascii="Courier 10 Pitch" w:hAnsi="Courier 10 Pitch"/>
-                <w:sz w:val="22"/>
-                <w:szCs w:val="22"/>
-              </w:rPr>
-              <w:t>job=&gt;'dev'</w:t>
-            </w:r>
-          </w:p>
-          <w:p>
-            <w:pPr>
-              <w:pStyle w:val="TableContents"/>
-              <w:spacing w:lineRule="auto" w:line="240"/>
-              <w:rPr>
-                <w:rFonts w:ascii="Courier 10 Pitch" w:hAnsi="Courier 10 Pitch"/>
-                <w:sz w:val="22"/>
-                <w:szCs w:val="22"/>
-              </w:rPr>
-            </w:pPr>
-            <w:r>
-              <w:rPr>
-                <w:rFonts w:ascii="Courier 10 Pitch" w:hAnsi="Courier 10 Pitch"/>
-                <w:sz w:val="22"/>
-                <w:szCs w:val="22"/>
-              </w:rPr>
-              <w:t>pay=&gt;30000</w:t>
-            </w:r>
-          </w:p>
-          <w:p>
-            <w:pPr>
-              <w:pStyle w:val="TableContents"/>
-              <w:spacing w:lineRule="auto" w:line="240"/>
-              <w:rPr>
-                <w:rFonts w:ascii="Courier 10 Pitch" w:hAnsi="Courier 10 Pitch"/>
-                <w:sz w:val="22"/>
-                <w:szCs w:val="22"/>
-              </w:rPr>
-            </w:pPr>
-            <w:r>
-              <w:rPr>
-                <w:rFonts w:ascii="Courier 10 Pitch" w:hAnsi="Courier 10 Pitch"/>
-                <w:sz w:val="22"/>
-                <w:szCs w:val="22"/>
-              </w:rPr>
-              <w:t>age=&gt;42</w:t>
-            </w:r>
-          </w:p>
-          <w:p>
-            <w:pPr>
-              <w:pStyle w:val="TableContents"/>
-              <w:spacing w:lineRule="auto" w:line="240"/>
-              <w:rPr>
-                <w:rFonts w:ascii="Courier 10 Pitch" w:hAnsi="Courier 10 Pitch"/>
-                <w:sz w:val="22"/>
-                <w:szCs w:val="22"/>
-              </w:rPr>
-            </w:pPr>
-            <w:r>
-              <w:rPr>
-                <w:rFonts w:ascii="Courier 10 Pitch" w:hAnsi="Courier 10 Pitch"/>
-                <w:sz w:val="22"/>
-                <w:szCs w:val="22"/>
-              </w:rPr>
-              <w:t>name=&gt;'Bob Smith'</w:t>
-            </w:r>
-          </w:p>
-          <w:p>
-            <w:pPr>
-              <w:pStyle w:val="TableContents"/>
-              <w:spacing w:lineRule="auto" w:line="240"/>
-              <w:rPr>
-                <w:rFonts w:ascii="Courier 10 Pitch" w:hAnsi="Courier 10 Pitch"/>
-                <w:sz w:val="22"/>
-                <w:szCs w:val="22"/>
-              </w:rPr>
-            </w:pPr>
-            <w:r>
-              <w:rPr>
-                <w:rFonts w:ascii="Courier 10 Pitch" w:hAnsi="Courier 10 Pitch"/>
-                <w:sz w:val="22"/>
-                <w:szCs w:val="22"/>
-              </w:rPr>
-              <w:t>endrec.</w:t>
-            </w:r>
-          </w:p>
-          <w:p>
-            <w:pPr>
-              <w:pStyle w:val="TableContents"/>
-              <w:spacing w:lineRule="auto" w:line="240"/>
-              <w:rPr>
-                <w:rFonts w:ascii="Courier 10 Pitch" w:hAnsi="Courier 10 Pitch"/>
-                <w:sz w:val="22"/>
-                <w:szCs w:val="22"/>
-              </w:rPr>
-            </w:pPr>
-            <w:r>
-              <w:rPr>
-                <w:rFonts w:ascii="Courier 10 Pitch" w:hAnsi="Courier 10 Pitch"/>
-                <w:sz w:val="22"/>
-                <w:szCs w:val="22"/>
-              </w:rPr>
-              <w:t>sue</w:t>
-            </w:r>
-          </w:p>
-          <w:p>
-            <w:pPr>
-              <w:pStyle w:val="TableContents"/>
-              <w:spacing w:lineRule="auto" w:line="240"/>
-              <w:rPr>
-                <w:rFonts w:ascii="Courier 10 Pitch" w:hAnsi="Courier 10 Pitch"/>
-                <w:sz w:val="22"/>
-                <w:szCs w:val="22"/>
-              </w:rPr>
-            </w:pPr>
-            <w:r>
-              <w:rPr>
-                <w:rFonts w:ascii="Courier 10 Pitch" w:hAnsi="Courier 10 Pitch"/>
-                <w:sz w:val="22"/>
-                <w:szCs w:val="22"/>
-              </w:rPr>
-              <w:t>job=&gt;'hdw'</w:t>
-            </w:r>
-          </w:p>
-          <w:p>
-            <w:pPr>
-              <w:pStyle w:val="TableContents"/>
-              <w:spacing w:lineRule="auto" w:line="240"/>
-              <w:rPr>
-                <w:rFonts w:ascii="Courier 10 Pitch" w:hAnsi="Courier 10 Pitch"/>
-                <w:sz w:val="22"/>
-                <w:szCs w:val="22"/>
-              </w:rPr>
-            </w:pPr>
-            <w:r>
-              <w:rPr>
-                <w:rFonts w:ascii="Courier 10 Pitch" w:hAnsi="Courier 10 Pitch"/>
-                <w:sz w:val="22"/>
-                <w:szCs w:val="22"/>
-              </w:rPr>
-              <w:t>pay=&gt;40000</w:t>
-            </w:r>
-          </w:p>
-          <w:p>
-            <w:pPr>
-              <w:pStyle w:val="TableContents"/>
-              <w:spacing w:lineRule="auto" w:line="240"/>
-              <w:rPr>
-                <w:rFonts w:ascii="Courier 10 Pitch" w:hAnsi="Courier 10 Pitch"/>
-                <w:sz w:val="22"/>
-                <w:szCs w:val="22"/>
-              </w:rPr>
-            </w:pPr>
-            <w:r>
-              <w:rPr>
-                <w:rFonts w:ascii="Courier 10 Pitch" w:hAnsi="Courier 10 Pitch"/>
-                <w:sz w:val="22"/>
-                <w:szCs w:val="22"/>
-              </w:rPr>
-              <w:t>age=&gt;45</w:t>
-            </w:r>
-          </w:p>
-          <w:p>
-            <w:pPr>
-              <w:pStyle w:val="TableContents"/>
-              <w:spacing w:lineRule="auto" w:line="240"/>
-              <w:rPr>
-                <w:rFonts w:ascii="Courier 10 Pitch" w:hAnsi="Courier 10 Pitch"/>
-                <w:sz w:val="22"/>
-                <w:szCs w:val="22"/>
-              </w:rPr>
-            </w:pPr>
-            <w:r>
-              <w:rPr>
-                <w:rFonts w:ascii="Courier 10 Pitch" w:hAnsi="Courier 10 Pitch"/>
-                <w:sz w:val="22"/>
-                <w:szCs w:val="22"/>
-              </w:rPr>
-              <w:t>name=&gt;'Sue Jones'</w:t>
-            </w:r>
-          </w:p>
-          <w:p>
-            <w:pPr>
-              <w:pStyle w:val="TableContents"/>
-              <w:spacing w:lineRule="auto" w:line="240"/>
-              <w:rPr>
-                <w:rFonts w:ascii="Courier 10 Pitch" w:hAnsi="Courier 10 Pitch"/>
-                <w:sz w:val="22"/>
-                <w:szCs w:val="22"/>
-              </w:rPr>
-            </w:pPr>
-            <w:r>
-              <w:rPr>
-                <w:rFonts w:ascii="Courier 10 Pitch" w:hAnsi="Courier 10 Pitch"/>
-                <w:sz w:val="22"/>
-                <w:szCs w:val="22"/>
-              </w:rPr>
-              <w:t>endrec.</w:t>
-            </w:r>
-          </w:p>
-          <w:p>
-            <w:pPr>
-              <w:pStyle w:val="TableContents"/>
-              <w:spacing w:lineRule="auto" w:line="240"/>
-              <w:rPr>
-                <w:rFonts w:ascii="Courier 10 Pitch" w:hAnsi="Courier 10 Pitch"/>
-                <w:sz w:val="22"/>
-                <w:szCs w:val="22"/>
-              </w:rPr>
-            </w:pPr>
-            <w:r>
-              <w:rPr>
-                <w:rFonts w:ascii="Courier 10 Pitch" w:hAnsi="Courier 10 Pitch"/>
-                <w:sz w:val="22"/>
-                <w:szCs w:val="22"/>
-              </w:rPr>
-              <w:t>tom</w:t>
-            </w:r>
-          </w:p>
-          <w:p>
-            <w:pPr>
-              <w:pStyle w:val="TableContents"/>
-              <w:spacing w:lineRule="auto" w:line="240"/>
-              <w:rPr>
-                <w:rFonts w:ascii="Courier 10 Pitch" w:hAnsi="Courier 10 Pitch"/>
-                <w:sz w:val="22"/>
-                <w:szCs w:val="22"/>
-              </w:rPr>
-            </w:pPr>
-            <w:r>
-              <w:rPr>
-                <w:rFonts w:ascii="Courier 10 Pitch" w:hAnsi="Courier 10 Pitch"/>
-                <w:sz w:val="22"/>
-                <w:szCs w:val="22"/>
-              </w:rPr>
-              <w:t>job=&gt;None</w:t>
-            </w:r>
-          </w:p>
-          <w:p>
-            <w:pPr>
-              <w:pStyle w:val="TableContents"/>
-              <w:spacing w:lineRule="auto" w:line="240"/>
-              <w:rPr>
-                <w:rFonts w:ascii="Courier 10 Pitch" w:hAnsi="Courier 10 Pitch"/>
-                <w:sz w:val="22"/>
-                <w:szCs w:val="22"/>
-              </w:rPr>
-            </w:pPr>
-            <w:r>
-              <w:rPr>
-                <w:rFonts w:ascii="Courier 10 Pitch" w:hAnsi="Courier 10 Pitch"/>
-                <w:sz w:val="22"/>
-                <w:szCs w:val="22"/>
-              </w:rPr>
-              <w:t>pay=&gt;0</w:t>
-            </w:r>
-          </w:p>
-          <w:p>
-            <w:pPr>
-              <w:pStyle w:val="TableContents"/>
-              <w:spacing w:lineRule="auto" w:line="240"/>
-              <w:rPr>
-                <w:rFonts w:ascii="Courier 10 Pitch" w:hAnsi="Courier 10 Pitch"/>
-                <w:sz w:val="22"/>
-                <w:szCs w:val="22"/>
-              </w:rPr>
-            </w:pPr>
-            <w:r>
-              <w:rPr>
-                <w:rFonts w:ascii="Courier 10 Pitch" w:hAnsi="Courier 10 Pitch"/>
-                <w:sz w:val="22"/>
-                <w:szCs w:val="22"/>
-              </w:rPr>
-              <w:t>age=&gt;50</w:t>
-            </w:r>
-          </w:p>
-          <w:p>
-            <w:pPr>
-              <w:pStyle w:val="TableContents"/>
-              <w:spacing w:lineRule="auto" w:line="240"/>
-              <w:rPr>
-                <w:rFonts w:ascii="Courier 10 Pitch" w:hAnsi="Courier 10 Pitch"/>
-                <w:sz w:val="22"/>
-                <w:szCs w:val="22"/>
-              </w:rPr>
-            </w:pPr>
-            <w:r>
-              <w:rPr>
-                <w:rFonts w:ascii="Courier 10 Pitch" w:hAnsi="Courier 10 Pitch"/>
-                <w:sz w:val="22"/>
-                <w:szCs w:val="22"/>
-              </w:rPr>
-              <w:t>name=&gt;'Tom'</w:t>
-            </w:r>
-          </w:p>
-          <w:p>
-            <w:pPr>
-              <w:pStyle w:val="TableContents"/>
-              <w:spacing w:lineRule="auto" w:line="240"/>
-              <w:rPr>
-                <w:rFonts w:ascii="Courier 10 Pitch" w:hAnsi="Courier 10 Pitch"/>
-                <w:sz w:val="22"/>
-                <w:szCs w:val="22"/>
-              </w:rPr>
-            </w:pPr>
-            <w:r>
-              <w:rPr>
-                <w:rFonts w:ascii="Courier 10 Pitch" w:hAnsi="Courier 10 Pitch"/>
-                <w:sz w:val="22"/>
-                <w:szCs w:val="22"/>
-              </w:rPr>
-              <w:t>endrec.</w:t>
-            </w:r>
-          </w:p>
-          <w:p>
-            <w:pPr>
-              <w:pStyle w:val="TableContents"/>
-              <w:spacing w:lineRule="auto" w:line="240"/>
-              <w:rPr>
-                <w:rFonts w:ascii="Courier 10 Pitch" w:hAnsi="Courier 10 Pitch"/>
-                <w:sz w:val="22"/>
-                <w:szCs w:val="22"/>
-              </w:rPr>
-            </w:pPr>
-            <w:r>
-              <w:rPr>
-                <w:rFonts w:ascii="Courier 10 Pitch" w:hAnsi="Courier 10 Pitch"/>
-                <w:sz w:val="22"/>
-                <w:szCs w:val="22"/>
-              </w:rPr>
-              <w:t>enddb.</w:t>
+                <w:rFonts w:ascii="Nimbus Roman No9 L" w:hAnsi="Nimbus Roman No9 L" w:eastAsia="WenQuanYi Zen Hei" w:cs="DejaVu Sans"/>
+                <w:color w:val="00000A"/>
+                <w:sz w:val="24"/>
+                <w:szCs w:val="24"/>
+                <w:lang w:val="en-US" w:eastAsia="zh-CN" w:bidi="hi-IN"/>
+              </w:rPr>
+            </w:pPr>
+            <w:r>
+              <w:rPr>
+                <w:rFonts w:eastAsia="WenQuanYi Zen Hei" w:cs="DejaVu Sans" w:ascii="Courier 10 Pitch" w:hAnsi="Courier 10 Pitch"/>
+                <w:color w:val="00000A"/>
+                <w:sz w:val="22"/>
+                <w:szCs w:val="22"/>
+                <w:lang w:val="en-US" w:eastAsia="zh-CN" w:bidi="hi-IN"/>
+              </w:rPr>
+              <w:t>class Person</w:t>
             </w:r>
           </w:p>
         </w:tc>
         <w:tc>
           <w:tcPr>
-            <w:tcW w:w="8005" w:type="dxa"/>
+            <w:tcW w:w="8006" w:type="dxa"/>
             <w:tcBorders>
               <w:top w:val="single" w:sz="2" w:space="0" w:color="000001"/>
               <w:left w:val="single" w:sz="2" w:space="0" w:color="000001"/>
@@ -1923,7 +3283,7 @@
             </w:tcBorders>
             <w:shd w:fill="auto" w:val="clear"/>
             <w:tcMar>
-              <w:left w:w="45" w:type="dxa"/>
+              <w:left w:w="42" w:type="dxa"/>
             </w:tcMar>
           </w:tcPr>
           <w:p>
@@ -1931,453 +3291,357 @@
               <w:pStyle w:val="TableContents"/>
               <w:spacing w:lineRule="auto" w:line="240"/>
               <w:rPr>
-                <w:rFonts w:ascii="Courier 10 Pitch" w:hAnsi="Courier 10 Pitch"/>
-              </w:rPr>
-            </w:pPr>
-            <w:r>
-              <w:rPr>
-                <w:rFonts w:ascii="Courier 10 Pitch" w:hAnsi="Courier 10 Pitch"/>
-                <w:b/>
-                <w:bCs/>
-                <w:sz w:val="22"/>
-                <w:szCs w:val="22"/>
-              </w:rPr>
-              <w:t>def loadDbase(dbfilename=dbfilename):</w:t>
-            </w:r>
-          </w:p>
-          <w:p>
-            <w:pPr>
-              <w:pStyle w:val="TableContents"/>
-              <w:spacing w:lineRule="auto" w:line="240"/>
-              <w:rPr>
-                <w:rFonts w:ascii="Courier 10 Pitch" w:hAnsi="Courier 10 Pitch"/>
-              </w:rPr>
-            </w:pPr>
-            <w:r>
-              <w:rPr>
-                <w:rFonts w:ascii="Courier 10 Pitch" w:hAnsi="Courier 10 Pitch"/>
-                <w:b/>
-                <w:bCs/>
-                <w:sz w:val="22"/>
-                <w:szCs w:val="22"/>
+                <w:rFonts w:ascii="Courier 10 Pitch" w:hAnsi="Courier 10 Pitch" w:eastAsia="WenQuanYi Zen Hei" w:cs="DejaVu Sans"/>
+                <w:color w:val="00000A"/>
+                <w:sz w:val="24"/>
+                <w:szCs w:val="24"/>
+                <w:lang w:val="en-US" w:eastAsia="zh-CN" w:bidi="hi-IN"/>
+              </w:rPr>
+            </w:pPr>
+            <w:r>
+              <w:rPr>
+                <w:rFonts w:eastAsia="WenQuanYi Zen Hei" w:cs="DejaVu Sans" w:ascii="Courier 10 Pitch" w:hAnsi="Courier 10 Pitch"/>
+                <w:b/>
+                <w:bCs/>
+                <w:color w:val="00000A"/>
+                <w:sz w:val="22"/>
+                <w:szCs w:val="22"/>
+                <w:lang w:val="en-US" w:eastAsia="zh-CN" w:bidi="hi-IN"/>
+              </w:rPr>
+              <w:t>class Person:</w:t>
+            </w:r>
+          </w:p>
+          <w:p>
+            <w:pPr>
+              <w:pStyle w:val="TableContents"/>
+              <w:spacing w:lineRule="auto" w:line="240"/>
+              <w:rPr>
+                <w:rFonts w:ascii="Courier 10 Pitch" w:hAnsi="Courier 10 Pitch" w:eastAsia="WenQuanYi Zen Hei" w:cs="DejaVu Sans"/>
+                <w:color w:val="00000A"/>
+                <w:sz w:val="24"/>
+                <w:szCs w:val="24"/>
+                <w:lang w:val="en-US" w:eastAsia="zh-CN" w:bidi="hi-IN"/>
+              </w:rPr>
+            </w:pPr>
+            <w:r>
+              <w:rPr>
+                <w:rFonts w:eastAsia="WenQuanYi Zen Hei" w:cs="DejaVu Sans" w:ascii="Courier 10 Pitch" w:hAnsi="Courier 10 Pitch"/>
+                <w:b/>
+                <w:bCs/>
+                <w:color w:val="00000A"/>
+                <w:sz w:val="22"/>
+                <w:szCs w:val="22"/>
+                <w:lang w:val="en-US" w:eastAsia="zh-CN" w:bidi="hi-IN"/>
               </w:rPr>
               <w:t xml:space="preserve">    </w:t>
             </w:r>
             <w:r>
               <w:rPr>
-                <w:rFonts w:ascii="Courier 10 Pitch" w:hAnsi="Courier 10 Pitch"/>
-                <w:b/>
-                <w:bCs/>
-                <w:sz w:val="22"/>
-                <w:szCs w:val="22"/>
-              </w:rPr>
-              <w:t>dbfile = open(dbfilename)</w:t>
-            </w:r>
-          </w:p>
-          <w:p>
-            <w:pPr>
-              <w:pStyle w:val="TableContents"/>
-              <w:spacing w:lineRule="auto" w:line="240"/>
-              <w:rPr>
-                <w:rFonts w:ascii="Courier 10 Pitch" w:hAnsi="Courier 10 Pitch"/>
-              </w:rPr>
-            </w:pPr>
-            <w:r>
-              <w:rPr>
-                <w:rFonts w:ascii="Courier 10 Pitch" w:hAnsi="Courier 10 Pitch"/>
-                <w:b/>
-                <w:bCs/>
-                <w:sz w:val="22"/>
-                <w:szCs w:val="22"/>
+                <w:rFonts w:eastAsia="WenQuanYi Zen Hei" w:cs="DejaVu Sans" w:ascii="Courier 10 Pitch" w:hAnsi="Courier 10 Pitch"/>
+                <w:b/>
+                <w:bCs/>
+                <w:color w:val="00000A"/>
+                <w:sz w:val="22"/>
+                <w:szCs w:val="22"/>
+                <w:lang w:val="en-US" w:eastAsia="zh-CN" w:bidi="hi-IN"/>
+              </w:rPr>
+              <w:t>def __init__(self, name, age, pay=0, job=None):</w:t>
+            </w:r>
+          </w:p>
+          <w:p>
+            <w:pPr>
+              <w:pStyle w:val="TableContents"/>
+              <w:spacing w:lineRule="auto" w:line="240"/>
+              <w:rPr>
+                <w:rFonts w:ascii="Courier 10 Pitch" w:hAnsi="Courier 10 Pitch" w:eastAsia="WenQuanYi Zen Hei" w:cs="DejaVu Sans"/>
+                <w:color w:val="00000A"/>
+                <w:sz w:val="24"/>
+                <w:szCs w:val="24"/>
+                <w:lang w:val="en-US" w:eastAsia="zh-CN" w:bidi="hi-IN"/>
+              </w:rPr>
+            </w:pPr>
+            <w:r>
+              <w:rPr>
+                <w:rFonts w:eastAsia="WenQuanYi Zen Hei" w:cs="DejaVu Sans" w:ascii="Courier 10 Pitch" w:hAnsi="Courier 10 Pitch"/>
+                <w:b/>
+                <w:bCs/>
+                <w:color w:val="00000A"/>
+                <w:sz w:val="22"/>
+                <w:szCs w:val="22"/>
+                <w:lang w:val="en-US" w:eastAsia="zh-CN" w:bidi="hi-IN"/>
+              </w:rPr>
+              <w:t xml:space="preserve">        </w:t>
+            </w:r>
+            <w:r>
+              <w:rPr>
+                <w:rFonts w:eastAsia="WenQuanYi Zen Hei" w:cs="DejaVu Sans" w:ascii="Courier 10 Pitch" w:hAnsi="Courier 10 Pitch"/>
+                <w:b/>
+                <w:bCs/>
+                <w:color w:val="00000A"/>
+                <w:sz w:val="22"/>
+                <w:szCs w:val="22"/>
+                <w:lang w:val="en-US" w:eastAsia="zh-CN" w:bidi="hi-IN"/>
+              </w:rPr>
+              <w:t>self.name = name</w:t>
+            </w:r>
+          </w:p>
+          <w:p>
+            <w:pPr>
+              <w:pStyle w:val="TableContents"/>
+              <w:spacing w:lineRule="auto" w:line="240"/>
+              <w:rPr>
+                <w:rFonts w:ascii="Courier 10 Pitch" w:hAnsi="Courier 10 Pitch" w:eastAsia="WenQuanYi Zen Hei" w:cs="DejaVu Sans"/>
+                <w:color w:val="00000A"/>
+                <w:sz w:val="24"/>
+                <w:szCs w:val="24"/>
+                <w:lang w:val="en-US" w:eastAsia="zh-CN" w:bidi="hi-IN"/>
+              </w:rPr>
+            </w:pPr>
+            <w:r>
+              <w:rPr>
+                <w:rFonts w:eastAsia="WenQuanYi Zen Hei" w:cs="DejaVu Sans" w:ascii="Courier 10 Pitch" w:hAnsi="Courier 10 Pitch"/>
+                <w:b/>
+                <w:bCs/>
+                <w:color w:val="00000A"/>
+                <w:sz w:val="22"/>
+                <w:szCs w:val="22"/>
+                <w:lang w:val="en-US" w:eastAsia="zh-CN" w:bidi="hi-IN"/>
+              </w:rPr>
+              <w:t xml:space="preserve">        </w:t>
+            </w:r>
+            <w:r>
+              <w:rPr>
+                <w:rFonts w:eastAsia="WenQuanYi Zen Hei" w:cs="DejaVu Sans" w:ascii="Courier 10 Pitch" w:hAnsi="Courier 10 Pitch"/>
+                <w:b/>
+                <w:bCs/>
+                <w:color w:val="00000A"/>
+                <w:sz w:val="22"/>
+                <w:szCs w:val="22"/>
+                <w:lang w:val="en-US" w:eastAsia="zh-CN" w:bidi="hi-IN"/>
+              </w:rPr>
+              <w:t>self.age = age</w:t>
+            </w:r>
+          </w:p>
+          <w:p>
+            <w:pPr>
+              <w:pStyle w:val="TableContents"/>
+              <w:spacing w:lineRule="auto" w:line="240"/>
+              <w:rPr>
+                <w:rFonts w:ascii="Courier 10 Pitch" w:hAnsi="Courier 10 Pitch" w:eastAsia="WenQuanYi Zen Hei" w:cs="DejaVu Sans"/>
+                <w:color w:val="00000A"/>
+                <w:sz w:val="24"/>
+                <w:szCs w:val="24"/>
+                <w:lang w:val="en-US" w:eastAsia="zh-CN" w:bidi="hi-IN"/>
+              </w:rPr>
+            </w:pPr>
+            <w:r>
+              <w:rPr>
+                <w:rFonts w:eastAsia="WenQuanYi Zen Hei" w:cs="DejaVu Sans" w:ascii="Courier 10 Pitch" w:hAnsi="Courier 10 Pitch"/>
+                <w:b/>
+                <w:bCs/>
+                <w:color w:val="00000A"/>
+                <w:sz w:val="22"/>
+                <w:szCs w:val="22"/>
+                <w:lang w:val="en-US" w:eastAsia="zh-CN" w:bidi="hi-IN"/>
+              </w:rPr>
+              <w:t xml:space="preserve">        </w:t>
+            </w:r>
+            <w:r>
+              <w:rPr>
+                <w:rFonts w:eastAsia="WenQuanYi Zen Hei" w:cs="DejaVu Sans" w:ascii="Courier 10 Pitch" w:hAnsi="Courier 10 Pitch"/>
+                <w:b/>
+                <w:bCs/>
+                <w:color w:val="00000A"/>
+                <w:sz w:val="22"/>
+                <w:szCs w:val="22"/>
+                <w:lang w:val="en-US" w:eastAsia="zh-CN" w:bidi="hi-IN"/>
+              </w:rPr>
+              <w:t>self.pay = pay</w:t>
+            </w:r>
+          </w:p>
+          <w:p>
+            <w:pPr>
+              <w:pStyle w:val="TableContents"/>
+              <w:spacing w:lineRule="auto" w:line="240"/>
+              <w:rPr>
+                <w:rFonts w:ascii="Courier 10 Pitch" w:hAnsi="Courier 10 Pitch" w:eastAsia="WenQuanYi Zen Hei" w:cs="DejaVu Sans"/>
+                <w:color w:val="00000A"/>
+                <w:sz w:val="24"/>
+                <w:szCs w:val="24"/>
+                <w:lang w:val="en-US" w:eastAsia="zh-CN" w:bidi="hi-IN"/>
+              </w:rPr>
+            </w:pPr>
+            <w:r>
+              <w:rPr>
+                <w:rFonts w:eastAsia="WenQuanYi Zen Hei" w:cs="DejaVu Sans" w:ascii="Courier 10 Pitch" w:hAnsi="Courier 10 Pitch"/>
+                <w:b/>
+                <w:bCs/>
+                <w:color w:val="00000A"/>
+                <w:sz w:val="22"/>
+                <w:szCs w:val="22"/>
+                <w:lang w:val="en-US" w:eastAsia="zh-CN" w:bidi="hi-IN"/>
+              </w:rPr>
+              <w:t xml:space="preserve">        </w:t>
+            </w:r>
+            <w:r>
+              <w:rPr>
+                <w:rFonts w:eastAsia="WenQuanYi Zen Hei" w:cs="DejaVu Sans" w:ascii="Courier 10 Pitch" w:hAnsi="Courier 10 Pitch"/>
+                <w:b/>
+                <w:bCs/>
+                <w:color w:val="00000A"/>
+                <w:sz w:val="22"/>
+                <w:szCs w:val="22"/>
+                <w:lang w:val="en-US" w:eastAsia="zh-CN" w:bidi="hi-IN"/>
+              </w:rPr>
+              <w:t>self.job = job</w:t>
+            </w:r>
+          </w:p>
+          <w:p>
+            <w:pPr>
+              <w:pStyle w:val="TableContents"/>
+              <w:spacing w:lineRule="auto" w:line="240"/>
+              <w:rPr>
+                <w:rFonts w:ascii="Courier 10 Pitch" w:hAnsi="Courier 10 Pitch" w:eastAsia="WenQuanYi Zen Hei" w:cs="DejaVu Sans"/>
+                <w:color w:val="00000A"/>
+                <w:sz w:val="24"/>
+                <w:szCs w:val="24"/>
+                <w:lang w:val="en-US" w:eastAsia="zh-CN" w:bidi="hi-IN"/>
+              </w:rPr>
+            </w:pPr>
+            <w:r>
+              <w:rPr>
+                <w:rFonts w:eastAsia="WenQuanYi Zen Hei" w:cs="DejaVu Sans" w:ascii="Courier 10 Pitch" w:hAnsi="Courier 10 Pitch"/>
+                <w:b/>
+                <w:bCs/>
+                <w:color w:val="00000A"/>
+                <w:sz w:val="22"/>
+                <w:szCs w:val="22"/>
+                <w:lang w:val="en-US" w:eastAsia="zh-CN" w:bidi="hi-IN"/>
               </w:rPr>
               <w:t xml:space="preserve">    </w:t>
             </w:r>
             <w:r>
               <w:rPr>
-                <w:rFonts w:ascii="Courier 10 Pitch" w:hAnsi="Courier 10 Pitch"/>
-                <w:b/>
-                <w:bCs/>
-                <w:sz w:val="22"/>
-                <w:szCs w:val="22"/>
-              </w:rPr>
-              <w:t>import sys</w:t>
-            </w:r>
-          </w:p>
-          <w:p>
-            <w:pPr>
-              <w:pStyle w:val="TableContents"/>
-              <w:spacing w:lineRule="auto" w:line="240"/>
-              <w:rPr>
-                <w:rFonts w:ascii="Courier 10 Pitch" w:hAnsi="Courier 10 Pitch"/>
-              </w:rPr>
-            </w:pPr>
-            <w:r>
-              <w:rPr>
-                <w:rFonts w:ascii="Courier 10 Pitch" w:hAnsi="Courier 10 Pitch"/>
-                <w:b/>
-                <w:bCs/>
-                <w:sz w:val="22"/>
-                <w:szCs w:val="22"/>
+                <w:rFonts w:eastAsia="WenQuanYi Zen Hei" w:cs="DejaVu Sans" w:ascii="Courier 10 Pitch" w:hAnsi="Courier 10 Pitch"/>
+                <w:b/>
+                <w:bCs/>
+                <w:color w:val="00000A"/>
+                <w:sz w:val="22"/>
+                <w:szCs w:val="22"/>
+                <w:lang w:val="en-US" w:eastAsia="zh-CN" w:bidi="hi-IN"/>
+              </w:rPr>
+              <w:t>def lastName(self):</w:t>
+            </w:r>
+          </w:p>
+          <w:p>
+            <w:pPr>
+              <w:pStyle w:val="TableContents"/>
+              <w:spacing w:lineRule="auto" w:line="240"/>
+              <w:rPr>
+                <w:rFonts w:ascii="Courier 10 Pitch" w:hAnsi="Courier 10 Pitch" w:eastAsia="WenQuanYi Zen Hei" w:cs="DejaVu Sans"/>
+                <w:color w:val="00000A"/>
+                <w:sz w:val="24"/>
+                <w:szCs w:val="24"/>
+                <w:lang w:val="en-US" w:eastAsia="zh-CN" w:bidi="hi-IN"/>
+              </w:rPr>
+            </w:pPr>
+            <w:r>
+              <w:rPr>
+                <w:rFonts w:eastAsia="WenQuanYi Zen Hei" w:cs="DejaVu Sans" w:ascii="Courier 10 Pitch" w:hAnsi="Courier 10 Pitch"/>
+                <w:b/>
+                <w:bCs/>
+                <w:color w:val="00000A"/>
+                <w:sz w:val="22"/>
+                <w:szCs w:val="22"/>
+                <w:lang w:val="en-US" w:eastAsia="zh-CN" w:bidi="hi-IN"/>
+              </w:rPr>
+              <w:t xml:space="preserve">        </w:t>
+            </w:r>
+            <w:r>
+              <w:rPr>
+                <w:rFonts w:eastAsia="WenQuanYi Zen Hei" w:cs="DejaVu Sans" w:ascii="Courier 10 Pitch" w:hAnsi="Courier 10 Pitch"/>
+                <w:b/>
+                <w:bCs/>
+                <w:color w:val="00000A"/>
+                <w:sz w:val="22"/>
+                <w:szCs w:val="22"/>
+                <w:lang w:val="en-US" w:eastAsia="zh-CN" w:bidi="hi-IN"/>
+              </w:rPr>
+              <w:t>return self.name.split()[-1]</w:t>
+            </w:r>
+          </w:p>
+          <w:p>
+            <w:pPr>
+              <w:pStyle w:val="TableContents"/>
+              <w:spacing w:lineRule="auto" w:line="240"/>
+              <w:rPr>
+                <w:rFonts w:ascii="Courier 10 Pitch" w:hAnsi="Courier 10 Pitch" w:eastAsia="WenQuanYi Zen Hei" w:cs="DejaVu Sans"/>
+                <w:color w:val="00000A"/>
+                <w:sz w:val="24"/>
+                <w:szCs w:val="24"/>
+                <w:lang w:val="en-US" w:eastAsia="zh-CN" w:bidi="hi-IN"/>
+              </w:rPr>
+            </w:pPr>
+            <w:r>
+              <w:rPr>
+                <w:rFonts w:eastAsia="WenQuanYi Zen Hei" w:cs="DejaVu Sans" w:ascii="Courier 10 Pitch" w:hAnsi="Courier 10 Pitch"/>
+                <w:b/>
+                <w:bCs/>
+                <w:color w:val="00000A"/>
+                <w:sz w:val="22"/>
+                <w:szCs w:val="22"/>
+                <w:lang w:val="en-US" w:eastAsia="zh-CN" w:bidi="hi-IN"/>
               </w:rPr>
               <w:t xml:space="preserve">    </w:t>
             </w:r>
             <w:r>
               <w:rPr>
-                <w:rFonts w:ascii="Courier 10 Pitch" w:hAnsi="Courier 10 Pitch"/>
-                <w:b/>
-                <w:bCs/>
-                <w:sz w:val="22"/>
-                <w:szCs w:val="22"/>
-              </w:rPr>
-              <w:t>sys.stdin = dbfile</w:t>
-            </w:r>
-          </w:p>
-          <w:p>
-            <w:pPr>
-              <w:pStyle w:val="TableContents"/>
-              <w:spacing w:lineRule="auto" w:line="240"/>
-              <w:rPr>
-                <w:rFonts w:ascii="Courier 10 Pitch" w:hAnsi="Courier 10 Pitch"/>
-              </w:rPr>
-            </w:pPr>
-            <w:r>
-              <w:rPr>
-                <w:rFonts w:ascii="Courier 10 Pitch" w:hAnsi="Courier 10 Pitch"/>
-                <w:b/>
-                <w:bCs/>
-                <w:sz w:val="22"/>
-                <w:szCs w:val="22"/>
-              </w:rPr>
-              <w:t xml:space="preserve">    </w:t>
-            </w:r>
-            <w:r>
-              <w:rPr>
-                <w:rFonts w:ascii="Courier 10 Pitch" w:hAnsi="Courier 10 Pitch"/>
-                <w:b/>
-                <w:bCs/>
-                <w:sz w:val="22"/>
-                <w:szCs w:val="22"/>
-              </w:rPr>
-              <w:t>db = {}</w:t>
-            </w:r>
-          </w:p>
-          <w:p>
-            <w:pPr>
-              <w:pStyle w:val="TableContents"/>
-              <w:spacing w:lineRule="auto" w:line="240"/>
-              <w:rPr>
-                <w:rFonts w:ascii="Courier 10 Pitch" w:hAnsi="Courier 10 Pitch"/>
-              </w:rPr>
-            </w:pPr>
-            <w:r>
-              <w:rPr>
-                <w:rFonts w:ascii="Courier 10 Pitch" w:hAnsi="Courier 10 Pitch"/>
-                <w:b/>
-                <w:bCs/>
-                <w:sz w:val="22"/>
-                <w:szCs w:val="22"/>
-              </w:rPr>
-              <w:t xml:space="preserve">    </w:t>
-            </w:r>
-            <w:r>
-              <w:rPr>
-                <w:rFonts w:ascii="Courier 10 Pitch" w:hAnsi="Courier 10 Pitch"/>
-                <w:b/>
-                <w:bCs/>
-                <w:sz w:val="22"/>
-                <w:szCs w:val="22"/>
-              </w:rPr>
-              <w:t>key = input()</w:t>
-            </w:r>
-          </w:p>
-          <w:p>
-            <w:pPr>
-              <w:pStyle w:val="TableContents"/>
-              <w:spacing w:lineRule="auto" w:line="240"/>
-              <w:rPr>
-                <w:rFonts w:ascii="Courier 10 Pitch" w:hAnsi="Courier 10 Pitch"/>
-              </w:rPr>
-            </w:pPr>
-            <w:r>
-              <w:rPr>
-                <w:rFonts w:ascii="Courier 10 Pitch" w:hAnsi="Courier 10 Pitch"/>
-                <w:b/>
-                <w:bCs/>
-                <w:sz w:val="22"/>
-                <w:szCs w:val="22"/>
-              </w:rPr>
-              <w:t xml:space="preserve">    </w:t>
-            </w:r>
-            <w:r>
-              <w:rPr>
-                <w:rFonts w:ascii="Courier 10 Pitch" w:hAnsi="Courier 10 Pitch"/>
-                <w:b/>
-                <w:bCs/>
-                <w:sz w:val="22"/>
-                <w:szCs w:val="22"/>
-              </w:rPr>
-              <w:t>while key != ENDDB:</w:t>
-            </w:r>
-          </w:p>
-          <w:p>
-            <w:pPr>
-              <w:pStyle w:val="TableContents"/>
-              <w:spacing w:lineRule="auto" w:line="240"/>
-              <w:rPr>
-                <w:rFonts w:ascii="Courier 10 Pitch" w:hAnsi="Courier 10 Pitch"/>
-              </w:rPr>
-            </w:pPr>
-            <w:r>
-              <w:rPr>
-                <w:rFonts w:ascii="Courier 10 Pitch" w:hAnsi="Courier 10 Pitch"/>
-                <w:b/>
-                <w:bCs/>
-                <w:sz w:val="22"/>
-                <w:szCs w:val="22"/>
+                <w:rFonts w:eastAsia="WenQuanYi Zen Hei" w:cs="DejaVu Sans" w:ascii="Courier 10 Pitch" w:hAnsi="Courier 10 Pitch"/>
+                <w:b/>
+                <w:bCs/>
+                <w:color w:val="00000A"/>
+                <w:sz w:val="22"/>
+                <w:szCs w:val="22"/>
+                <w:lang w:val="en-US" w:eastAsia="zh-CN" w:bidi="hi-IN"/>
+              </w:rPr>
+              <w:t>def giveRaise(self, percent):</w:t>
+            </w:r>
+          </w:p>
+          <w:p>
+            <w:pPr>
+              <w:pStyle w:val="TableContents"/>
+              <w:spacing w:lineRule="auto" w:line="240"/>
+              <w:rPr>
+                <w:rFonts w:ascii="Courier 10 Pitch" w:hAnsi="Courier 10 Pitch" w:eastAsia="WenQuanYi Zen Hei" w:cs="DejaVu Sans"/>
+                <w:color w:val="00000A"/>
+                <w:sz w:val="24"/>
+                <w:szCs w:val="24"/>
+                <w:lang w:val="en-US" w:eastAsia="zh-CN" w:bidi="hi-IN"/>
+              </w:rPr>
+            </w:pPr>
+            <w:r>
+              <w:rPr>
+                <w:rFonts w:eastAsia="WenQuanYi Zen Hei" w:cs="DejaVu Sans" w:ascii="Courier 10 Pitch" w:hAnsi="Courier 10 Pitch"/>
+                <w:b/>
+                <w:bCs/>
+                <w:color w:val="00000A"/>
+                <w:sz w:val="22"/>
+                <w:szCs w:val="22"/>
+                <w:lang w:val="en-US" w:eastAsia="zh-CN" w:bidi="hi-IN"/>
               </w:rPr>
               <w:t xml:space="preserve">        </w:t>
             </w:r>
             <w:r>
               <w:rPr>
-                <w:rFonts w:ascii="Courier 10 Pitch" w:hAnsi="Courier 10 Pitch"/>
-                <w:b/>
-                <w:bCs/>
-                <w:sz w:val="22"/>
-                <w:szCs w:val="22"/>
-              </w:rPr>
-              <w:t>rec = {}</w:t>
-            </w:r>
-          </w:p>
-          <w:p>
-            <w:pPr>
-              <w:pStyle w:val="TableContents"/>
-              <w:spacing w:lineRule="auto" w:line="240"/>
-              <w:rPr>
-                <w:rFonts w:ascii="Courier 10 Pitch" w:hAnsi="Courier 10 Pitch"/>
-              </w:rPr>
-            </w:pPr>
-            <w:r>
-              <w:rPr>
-                <w:rFonts w:ascii="Courier 10 Pitch" w:hAnsi="Courier 10 Pitch"/>
-                <w:b/>
-                <w:bCs/>
-                <w:sz w:val="22"/>
-                <w:szCs w:val="22"/>
-              </w:rPr>
-              <w:t xml:space="preserve">        </w:t>
-            </w:r>
-            <w:r>
-              <w:rPr>
-                <w:rFonts w:ascii="Courier 10 Pitch" w:hAnsi="Courier 10 Pitch"/>
-                <w:b/>
-                <w:bCs/>
-                <w:sz w:val="22"/>
-                <w:szCs w:val="22"/>
-              </w:rPr>
-              <w:t>field = input()</w:t>
-            </w:r>
-          </w:p>
-          <w:p>
-            <w:pPr>
-              <w:pStyle w:val="TableContents"/>
-              <w:spacing w:lineRule="auto" w:line="240"/>
-              <w:rPr>
-                <w:rFonts w:ascii="Courier 10 Pitch" w:hAnsi="Courier 10 Pitch"/>
-              </w:rPr>
-            </w:pPr>
-            <w:r>
-              <w:rPr>
-                <w:rFonts w:ascii="Courier 10 Pitch" w:hAnsi="Courier 10 Pitch"/>
-                <w:b/>
-                <w:bCs/>
-                <w:sz w:val="22"/>
-                <w:szCs w:val="22"/>
-              </w:rPr>
-              <w:t xml:space="preserve">        </w:t>
-            </w:r>
-            <w:r>
-              <w:rPr>
-                <w:rFonts w:ascii="Courier 10 Pitch" w:hAnsi="Courier 10 Pitch"/>
-                <w:b/>
-                <w:bCs/>
-                <w:sz w:val="22"/>
-                <w:szCs w:val="22"/>
-              </w:rPr>
-              <w:t>while field != ENDREC:</w:t>
-            </w:r>
-          </w:p>
-          <w:p>
-            <w:pPr>
-              <w:pStyle w:val="TableContents"/>
-              <w:spacing w:lineRule="auto" w:line="240"/>
-              <w:rPr>
-                <w:rFonts w:ascii="Courier 10 Pitch" w:hAnsi="Courier 10 Pitch"/>
-              </w:rPr>
-            </w:pPr>
-            <w:r>
-              <w:rPr>
-                <w:rFonts w:ascii="Courier 10 Pitch" w:hAnsi="Courier 10 Pitch"/>
-                <w:b/>
-                <w:bCs/>
-                <w:sz w:val="22"/>
-                <w:szCs w:val="22"/>
-              </w:rPr>
-              <w:t xml:space="preserve">            </w:t>
-            </w:r>
-            <w:r>
-              <w:rPr>
-                <w:rFonts w:ascii="Courier 10 Pitch" w:hAnsi="Courier 10 Pitch"/>
-                <w:b/>
-                <w:bCs/>
-                <w:sz w:val="22"/>
-                <w:szCs w:val="22"/>
-              </w:rPr>
-              <w:t>name, value = field.split(RECSEP)</w:t>
-            </w:r>
-          </w:p>
-          <w:p>
-            <w:pPr>
-              <w:pStyle w:val="TableContents"/>
-              <w:spacing w:lineRule="auto" w:line="240"/>
-              <w:rPr>
-                <w:rFonts w:ascii="Courier 10 Pitch" w:hAnsi="Courier 10 Pitch"/>
-              </w:rPr>
-            </w:pPr>
-            <w:r>
-              <w:rPr>
-                <w:rFonts w:ascii="Courier 10 Pitch" w:hAnsi="Courier 10 Pitch"/>
-                <w:b/>
-                <w:bCs/>
-                <w:sz w:val="22"/>
-                <w:szCs w:val="22"/>
-              </w:rPr>
-              <w:t xml:space="preserve">            </w:t>
-            </w:r>
-            <w:r>
-              <w:rPr>
-                <w:rFonts w:ascii="Courier 10 Pitch" w:hAnsi="Courier 10 Pitch"/>
-                <w:b/>
-                <w:bCs/>
-                <w:sz w:val="22"/>
-                <w:szCs w:val="22"/>
-              </w:rPr>
-              <w:t>rec[name] = eval(value)</w:t>
-            </w:r>
-          </w:p>
-          <w:p>
-            <w:pPr>
-              <w:pStyle w:val="TableContents"/>
-              <w:spacing w:lineRule="auto" w:line="240"/>
-              <w:rPr>
-                <w:rFonts w:ascii="Courier 10 Pitch" w:hAnsi="Courier 10 Pitch"/>
-              </w:rPr>
-            </w:pPr>
-            <w:r>
-              <w:rPr>
-                <w:rFonts w:ascii="Courier 10 Pitch" w:hAnsi="Courier 10 Pitch"/>
-                <w:b/>
-                <w:bCs/>
-                <w:sz w:val="22"/>
-                <w:szCs w:val="22"/>
-              </w:rPr>
-              <w:t xml:space="preserve">            </w:t>
-            </w:r>
-            <w:r>
-              <w:rPr>
-                <w:rFonts w:ascii="Courier 10 Pitch" w:hAnsi="Courier 10 Pitch"/>
-                <w:b/>
-                <w:bCs/>
-                <w:sz w:val="22"/>
-                <w:szCs w:val="22"/>
-              </w:rPr>
-              <w:t>field = input()</w:t>
-            </w:r>
-          </w:p>
-          <w:p>
-            <w:pPr>
-              <w:pStyle w:val="TableContents"/>
-              <w:spacing w:lineRule="auto" w:line="240"/>
-              <w:rPr>
-                <w:rFonts w:ascii="Courier 10 Pitch" w:hAnsi="Courier 10 Pitch"/>
-              </w:rPr>
-            </w:pPr>
-            <w:r>
-              <w:rPr>
-                <w:rFonts w:ascii="Courier 10 Pitch" w:hAnsi="Courier 10 Pitch"/>
-                <w:b/>
-                <w:bCs/>
-                <w:sz w:val="22"/>
-                <w:szCs w:val="22"/>
-              </w:rPr>
-              <w:t xml:space="preserve">        </w:t>
-            </w:r>
-            <w:r>
-              <w:rPr>
-                <w:rFonts w:ascii="Courier 10 Pitch" w:hAnsi="Courier 10 Pitch"/>
-                <w:b/>
-                <w:bCs/>
-                <w:sz w:val="22"/>
-                <w:szCs w:val="22"/>
-              </w:rPr>
-              <w:t>db[key] = rec</w:t>
-            </w:r>
-          </w:p>
-          <w:p>
-            <w:pPr>
-              <w:pStyle w:val="TableContents"/>
-              <w:spacing w:lineRule="auto" w:line="240"/>
-              <w:rPr>
-                <w:rFonts w:ascii="Courier 10 Pitch" w:hAnsi="Courier 10 Pitch"/>
-              </w:rPr>
-            </w:pPr>
-            <w:r>
-              <w:rPr>
-                <w:rFonts w:ascii="Courier 10 Pitch" w:hAnsi="Courier 10 Pitch"/>
-                <w:b/>
-                <w:bCs/>
-                <w:sz w:val="22"/>
-                <w:szCs w:val="22"/>
-              </w:rPr>
-              <w:t xml:space="preserve">        </w:t>
-            </w:r>
-            <w:r>
-              <w:rPr>
-                <w:rFonts w:ascii="Courier 10 Pitch" w:hAnsi="Courier 10 Pitch"/>
-                <w:b/>
-                <w:bCs/>
-                <w:sz w:val="22"/>
-                <w:szCs w:val="22"/>
-              </w:rPr>
-              <w:t>key = input()</w:t>
-            </w:r>
-          </w:p>
-          <w:p>
-            <w:pPr>
-              <w:pStyle w:val="TableContents"/>
-              <w:spacing w:lineRule="auto" w:line="240"/>
-              <w:rPr>
-                <w:rFonts w:ascii="Courier 10 Pitch" w:hAnsi="Courier 10 Pitch"/>
-              </w:rPr>
-            </w:pPr>
-            <w:r>
-              <w:rPr>
-                <w:rFonts w:ascii="Courier 10 Pitch" w:hAnsi="Courier 10 Pitch"/>
-                <w:b/>
-                <w:bCs/>
-                <w:sz w:val="22"/>
-                <w:szCs w:val="22"/>
-              </w:rPr>
-              <w:t xml:space="preserve">    </w:t>
-            </w:r>
-            <w:r>
-              <w:rPr>
-                <w:rFonts w:ascii="Courier 10 Pitch" w:hAnsi="Courier 10 Pitch"/>
-                <w:b/>
-                <w:bCs/>
-                <w:sz w:val="22"/>
-                <w:szCs w:val="22"/>
-              </w:rPr>
-              <w:t>return db</w:t>
+                <w:rFonts w:eastAsia="WenQuanYi Zen Hei" w:cs="DejaVu Sans" w:ascii="Courier 10 Pitch" w:hAnsi="Courier 10 Pitch"/>
+                <w:b/>
+                <w:bCs/>
+                <w:color w:val="00000A"/>
+                <w:sz w:val="22"/>
+                <w:szCs w:val="22"/>
+                <w:lang w:val="en-US" w:eastAsia="zh-CN" w:bidi="hi-IN"/>
+              </w:rPr>
+              <w:t>self.pay *= (1.0 + percent)</w:t>
             </w:r>
           </w:p>
         </w:tc>
@@ -2386,8 +3650,7 @@
         <w:trPr/>
         <w:tc>
           <w:tcPr>
-            <w:tcW w:w="2071" w:type="dxa"/>
-            <w:vMerge w:val="continue"/>
+            <w:tcW w:w="2070" w:type="dxa"/>
             <w:tcBorders>
               <w:top w:val="single" w:sz="2" w:space="0" w:color="000001"/>
               <w:left w:val="single" w:sz="2" w:space="0" w:color="000001"/>
@@ -2396,7 +3659,7 @@
             </w:tcBorders>
             <w:shd w:fill="auto" w:val="clear"/>
             <w:tcMar>
-              <w:left w:w="45" w:type="dxa"/>
+              <w:left w:w="42" w:type="dxa"/>
             </w:tcMar>
           </w:tcPr>
           <w:p>
@@ -2404,23 +3667,74 @@
               <w:pStyle w:val="TableContents"/>
               <w:spacing w:lineRule="auto" w:line="240"/>
               <w:rPr>
-                <w:rFonts w:ascii="Courier 10 Pitch" w:hAnsi="Courier 10 Pitch"/>
-                <w:sz w:val="22"/>
-                <w:szCs w:val="22"/>
-              </w:rPr>
-            </w:pPr>
-            <w:r>
-              <w:rPr>
-                <w:rFonts w:ascii="Courier 10 Pitch" w:hAnsi="Courier 10 Pitch"/>
-                <w:sz w:val="22"/>
-                <w:szCs w:val="22"/>
-              </w:rPr>
+                <w:rFonts w:ascii="Courier 10 Pitch" w:hAnsi="Courier 10 Pitch" w:eastAsia="WenQuanYi Zen Hei" w:cs="DejaVu Sans"/>
+                <w:color w:val="00000A"/>
+                <w:sz w:val="24"/>
+                <w:szCs w:val="24"/>
+                <w:lang w:val="en-US" w:eastAsia="zh-CN" w:bidi="hi-IN"/>
+              </w:rPr>
+            </w:pPr>
+            <w:r>
+              <w:rPr>
+                <w:rFonts w:eastAsia="WenQuanYi Zen Hei" w:cs="DejaVu Sans" w:ascii="Courier 10 Pitch" w:hAnsi="Courier 10 Pitch"/>
+                <w:color w:val="00000A"/>
+                <w:sz w:val="22"/>
+                <w:szCs w:val="22"/>
+                <w:lang w:val="en-US" w:eastAsia="zh-CN" w:bidi="hi-IN"/>
+              </w:rPr>
+              <w:t>class Manager</w:t>
+            </w:r>
+          </w:p>
+          <w:p>
+            <w:pPr>
+              <w:pStyle w:val="TableContents"/>
+              <w:spacing w:lineRule="auto" w:line="240"/>
+              <w:rPr>
+                <w:rFonts w:ascii="Courier 10 Pitch" w:hAnsi="Courier 10 Pitch" w:eastAsia="WenQuanYi Zen Hei" w:cs="DejaVu Sans"/>
+                <w:color w:val="00000A"/>
+                <w:sz w:val="24"/>
+                <w:szCs w:val="24"/>
+                <w:lang w:val="en-US" w:eastAsia="zh-CN" w:bidi="hi-IN"/>
+              </w:rPr>
+            </w:pPr>
+            <w:r>
+              <w:rPr>
+                <w:rFonts w:eastAsia="WenQuanYi Zen Hei" w:cs="DejaVu Sans" w:ascii="Courier 10 Pitch" w:hAnsi="Courier 10 Pitch"/>
+                <w:color w:val="00000A"/>
+                <w:sz w:val="22"/>
+                <w:szCs w:val="22"/>
+                <w:lang w:val="en-US" w:eastAsia="zh-CN" w:bidi="hi-IN"/>
+              </w:rPr>
+              <w:t xml:space="preserve">inherits from   </w:t>
+            </w:r>
+          </w:p>
+          <w:p>
+            <w:pPr>
+              <w:pStyle w:val="TableContents"/>
+              <w:spacing w:lineRule="auto" w:line="240"/>
+              <w:rPr>
+                <w:rFonts w:ascii="Courier 10 Pitch" w:hAnsi="Courier 10 Pitch" w:eastAsia="WenQuanYi Zen Hei" w:cs="DejaVu Sans"/>
+                <w:color w:val="00000A"/>
+                <w:sz w:val="24"/>
+                <w:szCs w:val="24"/>
+                <w:lang w:val="en-US" w:eastAsia="zh-CN" w:bidi="hi-IN"/>
+              </w:rPr>
+            </w:pPr>
+            <w:r>
+              <w:rPr>
+                <w:rFonts w:eastAsia="WenQuanYi Zen Hei" w:cs="DejaVu Sans" w:ascii="Courier 10 Pitch" w:hAnsi="Courier 10 Pitch"/>
+                <w:color w:val="00000A"/>
+                <w:sz w:val="22"/>
+                <w:szCs w:val="22"/>
+                <w:lang w:val="en-US" w:eastAsia="zh-CN" w:bidi="hi-IN"/>
+              </w:rPr>
+              <w:t>Person</w:t>
             </w:r>
           </w:p>
         </w:tc>
         <w:tc>
           <w:tcPr>
-            <w:tcW w:w="8005" w:type="dxa"/>
+            <w:tcW w:w="8006" w:type="dxa"/>
             <w:tcBorders>
               <w:top w:val="single" w:sz="2" w:space="0" w:color="000001"/>
               <w:left w:val="single" w:sz="2" w:space="0" w:color="000001"/>
@@ -2431,7 +3745,7 @@
             </w:tcBorders>
             <w:shd w:fill="auto" w:val="clear"/>
             <w:tcMar>
-              <w:left w:w="45" w:type="dxa"/>
+              <w:left w:w="42" w:type="dxa"/>
             </w:tcMar>
           </w:tcPr>
           <w:p>
@@ -2456,7 +3770,7 @@
                 <w:szCs w:val="22"/>
                 <w:lang w:val="en-US" w:eastAsia="zh-CN" w:bidi="hi-IN"/>
               </w:rPr>
-              <w:t>from initdata import db</w:t>
+              <w:t>class Manager(Person):</w:t>
             </w:r>
           </w:p>
           <w:p>
@@ -2481,7 +3795,19 @@
                 <w:szCs w:val="22"/>
                 <w:lang w:val="en-US" w:eastAsia="zh-CN" w:bidi="hi-IN"/>
               </w:rPr>
-              <w:t>import pickle</w:t>
+              <w:t xml:space="preserve">    </w:t>
+            </w:r>
+            <w:r>
+              <w:rPr>
+                <w:rFonts w:eastAsia="WenQuanYi Zen Hei" w:cs="DejaVu Sans" w:ascii="Courier 10 Pitch" w:hAnsi="Courier 10 Pitch"/>
+                <w:b/>
+                <w:bCs/>
+                <w:color w:val="00000A"/>
+                <w:sz w:val="22"/>
+                <w:szCs w:val="22"/>
+                <w:lang w:val="en-US" w:eastAsia="zh-CN" w:bidi="hi-IN"/>
+              </w:rPr>
+              <w:t>def giveRaise(self, percent, bonus=0.1):</w:t>
             </w:r>
           </w:p>
           <w:p>
@@ -2506,21 +3832,8 @@
                 <w:szCs w:val="22"/>
                 <w:lang w:val="en-US" w:eastAsia="zh-CN" w:bidi="hi-IN"/>
               </w:rPr>
-              <w:t>dbfile = open('people-pickle', 'wb')</w:t>
-            </w:r>
-          </w:p>
-          <w:p>
-            <w:pPr>
-              <w:pStyle w:val="TableContents"/>
-              <w:spacing w:lineRule="auto" w:line="240"/>
-              <w:rPr>
-                <w:rFonts w:ascii="Courier 10 Pitch" w:hAnsi="Courier 10 Pitch" w:eastAsia="WenQuanYi Zen Hei" w:cs="DejaVu Sans"/>
-                <w:color w:val="00000A"/>
-                <w:sz w:val="24"/>
-                <w:szCs w:val="24"/>
-                <w:lang w:val="en-US" w:eastAsia="zh-CN" w:bidi="hi-IN"/>
-              </w:rPr>
-            </w:pPr>
+              <w:t xml:space="preserve">        </w:t>
+            </w:r>
             <w:r>
               <w:rPr>
                 <w:rFonts w:eastAsia="WenQuanYi Zen Hei" w:cs="DejaVu Sans" w:ascii="Courier 10 Pitch" w:hAnsi="Courier 10 Pitch"/>
@@ -2531,32 +3844,7 @@
                 <w:szCs w:val="22"/>
                 <w:lang w:val="en-US" w:eastAsia="zh-CN" w:bidi="hi-IN"/>
               </w:rPr>
-              <w:t>pickle.dump(db, dbfile)</w:t>
-            </w:r>
-          </w:p>
-          <w:p>
-            <w:pPr>
-              <w:pStyle w:val="TableContents"/>
-              <w:spacing w:lineRule="auto" w:line="240"/>
-              <w:rPr>
-                <w:rFonts w:ascii="Courier 10 Pitch" w:hAnsi="Courier 10 Pitch" w:eastAsia="WenQuanYi Zen Hei" w:cs="DejaVu Sans"/>
-                <w:color w:val="00000A"/>
-                <w:sz w:val="24"/>
-                <w:szCs w:val="24"/>
-                <w:lang w:val="en-US" w:eastAsia="zh-CN" w:bidi="hi-IN"/>
-              </w:rPr>
-            </w:pPr>
-            <w:r>
-              <w:rPr>
-                <w:rFonts w:eastAsia="WenQuanYi Zen Hei" w:cs="DejaVu Sans" w:ascii="Courier 10 Pitch" w:hAnsi="Courier 10 Pitch"/>
-                <w:b/>
-                <w:bCs/>
-                <w:color w:val="00000A"/>
-                <w:sz w:val="22"/>
-                <w:szCs w:val="22"/>
-                <w:lang w:val="en-US" w:eastAsia="zh-CN" w:bidi="hi-IN"/>
-              </w:rPr>
-              <w:t>dbfile.close()</w:t>
+              <w:t>self.pay *= (1.0 + percent + bonus)</w:t>
             </w:r>
           </w:p>
         </w:tc>
@@ -2565,8 +3853,7 @@
         <w:trPr/>
         <w:tc>
           <w:tcPr>
-            <w:tcW w:w="2071" w:type="dxa"/>
-            <w:vMerge w:val="continue"/>
+            <w:tcW w:w="2070" w:type="dxa"/>
             <w:tcBorders>
               <w:top w:val="single" w:sz="2" w:space="0" w:color="000001"/>
               <w:left w:val="single" w:sz="2" w:space="0" w:color="000001"/>
@@ -2575,7 +3862,7 @@
             </w:tcBorders>
             <w:shd w:fill="auto" w:val="clear"/>
             <w:tcMar>
-              <w:left w:w="45" w:type="dxa"/>
+              <w:left w:w="42" w:type="dxa"/>
             </w:tcMar>
           </w:tcPr>
           <w:p>
@@ -2590,16 +3877,42 @@
             </w:pPr>
             <w:r>
               <w:rPr>
-                <w:rFonts w:ascii="Courier 10 Pitch" w:hAnsi="Courier 10 Pitch"/>
-                <w:sz w:val="22"/>
-                <w:szCs w:val="22"/>
-              </w:rPr>
+                <w:rFonts w:eastAsia="WenQuanYi Zen Hei" w:cs="DejaVu Sans" w:ascii="Courier 10 Pitch" w:hAnsi="Courier 10 Pitch"/>
+                <w:color w:val="00000A"/>
+                <w:sz w:val="22"/>
+                <w:szCs w:val="22"/>
+                <w:lang w:val="en-US" w:eastAsia="zh-CN" w:bidi="hi-IN"/>
+              </w:rPr>
+              <w:t xml:space="preserve">reduce code redundance by </w:t>
+            </w:r>
+          </w:p>
+          <w:p>
+            <w:pPr>
+              <w:pStyle w:val="TableContents"/>
+              <w:spacing w:lineRule="auto" w:line="240"/>
+              <w:rPr>
+                <w:rFonts w:eastAsia="WenQuanYi Zen Hei" w:cs="DejaVu Sans"/>
+                <w:color w:val="00000A"/>
+                <w:sz w:val="24"/>
+                <w:szCs w:val="24"/>
+                <w:lang w:val="en-US" w:eastAsia="zh-CN" w:bidi="hi-IN"/>
+              </w:rPr>
+            </w:pPr>
+            <w:r>
+              <w:rPr>
+                <w:rFonts w:eastAsia="WenQuanYi Zen Hei" w:cs="DejaVu Sans" w:ascii="Courier 10 Pitch" w:hAnsi="Courier 10 Pitch"/>
+                <w:color w:val="00000A"/>
+                <w:sz w:val="22"/>
+                <w:szCs w:val="22"/>
+                <w:lang w:val="en-US" w:eastAsia="zh-CN" w:bidi="hi-IN"/>
+              </w:rPr>
+              <w:t xml:space="preserve">calling back </w:t>
             </w:r>
           </w:p>
         </w:tc>
         <w:tc>
           <w:tcPr>
-            <w:tcW w:w="8005" w:type="dxa"/>
+            <w:tcW w:w="8006" w:type="dxa"/>
             <w:tcBorders>
               <w:top w:val="single" w:sz="2" w:space="0" w:color="000001"/>
               <w:left w:val="single" w:sz="2" w:space="0" w:color="000001"/>
@@ -2610,7 +3923,7 @@
             </w:tcBorders>
             <w:shd w:fill="auto" w:val="clear"/>
             <w:tcMar>
-              <w:left w:w="45" w:type="dxa"/>
+              <w:left w:w="42" w:type="dxa"/>
             </w:tcMar>
           </w:tcPr>
           <w:p>
@@ -2618,352 +3931,6 @@
               <w:pStyle w:val="TableContents"/>
               <w:spacing w:lineRule="auto" w:line="240"/>
               <w:rPr>
-                <w:rFonts w:ascii="Courier 10 Pitch" w:hAnsi="Courier 10 Pitch"/>
-                <w:b/>
-                <w:b/>
-                <w:bCs/>
-                <w:sz w:val="22"/>
-                <w:szCs w:val="22"/>
-              </w:rPr>
-            </w:pPr>
-            <w:r>
-              <w:rPr>
-                <w:rFonts w:eastAsia="WenQuanYi Zen Hei" w:cs="DejaVu Sans" w:ascii="Courier 10 Pitch" w:hAnsi="Courier 10 Pitch"/>
-                <w:b/>
-                <w:bCs/>
-                <w:color w:val="00000A"/>
-                <w:sz w:val="22"/>
-                <w:szCs w:val="22"/>
-                <w:lang w:val="en-US" w:eastAsia="zh-CN" w:bidi="hi-IN"/>
-              </w:rPr>
-              <w:t>import pickle</w:t>
-            </w:r>
-          </w:p>
-          <w:p>
-            <w:pPr>
-              <w:pStyle w:val="TableContents"/>
-              <w:spacing w:lineRule="auto" w:line="240"/>
-              <w:rPr>
-                <w:rFonts w:ascii="Courier 10 Pitch" w:hAnsi="Courier 10 Pitch"/>
-                <w:b/>
-                <w:b/>
-                <w:bCs/>
-                <w:sz w:val="22"/>
-                <w:szCs w:val="22"/>
-              </w:rPr>
-            </w:pPr>
-            <w:r>
-              <w:rPr>
-                <w:rFonts w:eastAsia="WenQuanYi Zen Hei" w:cs="DejaVu Sans" w:ascii="Courier 10 Pitch" w:hAnsi="Courier 10 Pitch"/>
-                <w:b/>
-                <w:bCs/>
-                <w:color w:val="00000A"/>
-                <w:sz w:val="22"/>
-                <w:szCs w:val="22"/>
-                <w:lang w:val="en-US" w:eastAsia="zh-CN" w:bidi="hi-IN"/>
-              </w:rPr>
-              <w:t>dbfile = open('people-pickle', 'rb')</w:t>
-            </w:r>
-          </w:p>
-          <w:p>
-            <w:pPr>
-              <w:pStyle w:val="TableContents"/>
-              <w:spacing w:lineRule="auto" w:line="240"/>
-              <w:rPr>
-                <w:rFonts w:ascii="Courier 10 Pitch" w:hAnsi="Courier 10 Pitch"/>
-                <w:b/>
-                <w:b/>
-                <w:bCs/>
-                <w:sz w:val="22"/>
-                <w:szCs w:val="22"/>
-              </w:rPr>
-            </w:pPr>
-            <w:r>
-              <w:rPr>
-                <w:rFonts w:eastAsia="WenQuanYi Zen Hei" w:cs="DejaVu Sans" w:ascii="Courier 10 Pitch" w:hAnsi="Courier 10 Pitch"/>
-                <w:b/>
-                <w:bCs/>
-                <w:color w:val="00000A"/>
-                <w:sz w:val="22"/>
-                <w:szCs w:val="22"/>
-                <w:lang w:val="en-US" w:eastAsia="zh-CN" w:bidi="hi-IN"/>
-              </w:rPr>
-              <w:t>db = pickle.load(dbfile)</w:t>
-            </w:r>
-          </w:p>
-          <w:p>
-            <w:pPr>
-              <w:pStyle w:val="TableContents"/>
-              <w:spacing w:lineRule="auto" w:line="240"/>
-              <w:rPr>
-                <w:rFonts w:ascii="Courier 10 Pitch" w:hAnsi="Courier 10 Pitch"/>
-                <w:b/>
-                <w:b/>
-                <w:bCs/>
-                <w:sz w:val="22"/>
-                <w:szCs w:val="22"/>
-              </w:rPr>
-            </w:pPr>
-            <w:r>
-              <w:rPr>
-                <w:rFonts w:eastAsia="WenQuanYi Zen Hei" w:cs="DejaVu Sans" w:ascii="Courier 10 Pitch" w:hAnsi="Courier 10 Pitch"/>
-                <w:b/>
-                <w:bCs/>
-                <w:color w:val="00000A"/>
-                <w:sz w:val="22"/>
-                <w:szCs w:val="22"/>
-                <w:lang w:val="en-US" w:eastAsia="zh-CN" w:bidi="hi-IN"/>
-              </w:rPr>
-              <w:t>dbfile.close()</w:t>
-            </w:r>
-          </w:p>
-          <w:p>
-            <w:pPr>
-              <w:pStyle w:val="TableContents"/>
-              <w:spacing w:lineRule="auto" w:line="240"/>
-              <w:rPr>
-                <w:rFonts w:ascii="Courier 10 Pitch" w:hAnsi="Courier 10 Pitch" w:eastAsia="WenQuanYi Zen Hei" w:cs="DejaVu Sans"/>
-                <w:b/>
-                <w:b/>
-                <w:bCs/>
-                <w:color w:val="00000A"/>
-                <w:sz w:val="22"/>
-                <w:szCs w:val="22"/>
-                <w:lang w:val="en-US" w:eastAsia="zh-CN" w:bidi="hi-IN"/>
-              </w:rPr>
-            </w:pPr>
-            <w:r>
-              <w:rPr>
-                <w:rFonts w:eastAsia="WenQuanYi Zen Hei" w:cs="DejaVu Sans" w:ascii="Courier 10 Pitch" w:hAnsi="Courier 10 Pitch"/>
-                <w:b/>
-                <w:bCs/>
-                <w:color w:val="00000A"/>
-                <w:sz w:val="22"/>
-                <w:szCs w:val="22"/>
-                <w:lang w:val="en-US" w:eastAsia="zh-CN" w:bidi="hi-IN"/>
-              </w:rPr>
-            </w:r>
-          </w:p>
-          <w:p>
-            <w:pPr>
-              <w:pStyle w:val="TableContents"/>
-              <w:spacing w:lineRule="auto" w:line="240"/>
-              <w:rPr>
-                <w:rFonts w:ascii="Courier 10 Pitch" w:hAnsi="Courier 10 Pitch"/>
-                <w:b/>
-                <w:b/>
-                <w:bCs/>
-                <w:sz w:val="22"/>
-                <w:szCs w:val="22"/>
-              </w:rPr>
-            </w:pPr>
-            <w:r>
-              <w:rPr>
-                <w:rFonts w:eastAsia="WenQuanYi Zen Hei" w:cs="DejaVu Sans" w:ascii="Courier 10 Pitch" w:hAnsi="Courier 10 Pitch"/>
-                <w:b/>
-                <w:bCs/>
-                <w:color w:val="00000A"/>
-                <w:sz w:val="22"/>
-                <w:szCs w:val="22"/>
-                <w:lang w:val="en-US" w:eastAsia="zh-CN" w:bidi="hi-IN"/>
-              </w:rPr>
-              <w:t>db['sue']['pay'] *= 1.10</w:t>
-            </w:r>
-          </w:p>
-          <w:p>
-            <w:pPr>
-              <w:pStyle w:val="TableContents"/>
-              <w:spacing w:lineRule="auto" w:line="240"/>
-              <w:rPr>
-                <w:rFonts w:ascii="Courier 10 Pitch" w:hAnsi="Courier 10 Pitch"/>
-                <w:b/>
-                <w:b/>
-                <w:bCs/>
-                <w:sz w:val="22"/>
-                <w:szCs w:val="22"/>
-              </w:rPr>
-            </w:pPr>
-            <w:r>
-              <w:rPr>
-                <w:rFonts w:eastAsia="WenQuanYi Zen Hei" w:cs="DejaVu Sans" w:ascii="Courier 10 Pitch" w:hAnsi="Courier 10 Pitch"/>
-                <w:b/>
-                <w:bCs/>
-                <w:color w:val="00000A"/>
-                <w:sz w:val="22"/>
-                <w:szCs w:val="22"/>
-                <w:lang w:val="en-US" w:eastAsia="zh-CN" w:bidi="hi-IN"/>
-              </w:rPr>
-              <w:t>db['tom']['name'] = 'Tom Tom'</w:t>
-            </w:r>
-          </w:p>
-          <w:p>
-            <w:pPr>
-              <w:pStyle w:val="TableContents"/>
-              <w:spacing w:lineRule="auto" w:line="240"/>
-              <w:rPr>
-                <w:rFonts w:ascii="Courier 10 Pitch" w:hAnsi="Courier 10 Pitch" w:eastAsia="WenQuanYi Zen Hei" w:cs="DejaVu Sans"/>
-                <w:b/>
-                <w:b/>
-                <w:bCs/>
-                <w:color w:val="00000A"/>
-                <w:sz w:val="22"/>
-                <w:szCs w:val="22"/>
-                <w:lang w:val="en-US" w:eastAsia="zh-CN" w:bidi="hi-IN"/>
-              </w:rPr>
-            </w:pPr>
-            <w:r>
-              <w:rPr>
-                <w:rFonts w:eastAsia="WenQuanYi Zen Hei" w:cs="DejaVu Sans" w:ascii="Courier 10 Pitch" w:hAnsi="Courier 10 Pitch"/>
-                <w:b/>
-                <w:bCs/>
-                <w:color w:val="00000A"/>
-                <w:sz w:val="22"/>
-                <w:szCs w:val="22"/>
-                <w:lang w:val="en-US" w:eastAsia="zh-CN" w:bidi="hi-IN"/>
-              </w:rPr>
-            </w:r>
-          </w:p>
-          <w:p>
-            <w:pPr>
-              <w:pStyle w:val="TableContents"/>
-              <w:spacing w:lineRule="auto" w:line="240"/>
-              <w:rPr>
-                <w:rFonts w:ascii="Courier 10 Pitch" w:hAnsi="Courier 10 Pitch"/>
-                <w:b/>
-                <w:b/>
-                <w:bCs/>
-                <w:sz w:val="22"/>
-                <w:szCs w:val="22"/>
-              </w:rPr>
-            </w:pPr>
-            <w:r>
-              <w:rPr>
-                <w:rFonts w:eastAsia="WenQuanYi Zen Hei" w:cs="DejaVu Sans" w:ascii="Courier 10 Pitch" w:hAnsi="Courier 10 Pitch"/>
-                <w:b/>
-                <w:bCs/>
-                <w:color w:val="00000A"/>
-                <w:sz w:val="22"/>
-                <w:szCs w:val="22"/>
-                <w:lang w:val="en-US" w:eastAsia="zh-CN" w:bidi="hi-IN"/>
-              </w:rPr>
-              <w:t>dbfile = open('people-pickle', 'wb')</w:t>
-            </w:r>
-          </w:p>
-          <w:p>
-            <w:pPr>
-              <w:pStyle w:val="TableContents"/>
-              <w:spacing w:lineRule="auto" w:line="240"/>
-              <w:rPr>
-                <w:rFonts w:ascii="Courier 10 Pitch" w:hAnsi="Courier 10 Pitch"/>
-                <w:b/>
-                <w:b/>
-                <w:bCs/>
-                <w:sz w:val="22"/>
-                <w:szCs w:val="22"/>
-              </w:rPr>
-            </w:pPr>
-            <w:r>
-              <w:rPr>
-                <w:rFonts w:eastAsia="WenQuanYi Zen Hei" w:cs="DejaVu Sans" w:ascii="Courier 10 Pitch" w:hAnsi="Courier 10 Pitch"/>
-                <w:b/>
-                <w:bCs/>
-                <w:color w:val="00000A"/>
-                <w:sz w:val="22"/>
-                <w:szCs w:val="22"/>
-                <w:lang w:val="en-US" w:eastAsia="zh-CN" w:bidi="hi-IN"/>
-              </w:rPr>
-              <w:t>pickle.dump(db, dbfile)</w:t>
-            </w:r>
-          </w:p>
-          <w:p>
-            <w:pPr>
-              <w:pStyle w:val="TableContents"/>
-              <w:spacing w:lineRule="auto" w:line="240"/>
-              <w:rPr>
-                <w:rFonts w:ascii="Courier 10 Pitch" w:hAnsi="Courier 10 Pitch"/>
-                <w:b/>
-                <w:b/>
-                <w:bCs/>
-                <w:sz w:val="22"/>
-                <w:szCs w:val="22"/>
-              </w:rPr>
-            </w:pPr>
-            <w:r>
-              <w:rPr>
-                <w:rFonts w:eastAsia="WenQuanYi Zen Hei" w:cs="DejaVu Sans" w:ascii="Courier 10 Pitch" w:hAnsi="Courier 10 Pitch"/>
-                <w:b/>
-                <w:bCs/>
-                <w:color w:val="00000A"/>
-                <w:sz w:val="22"/>
-                <w:szCs w:val="22"/>
-                <w:lang w:val="en-US" w:eastAsia="zh-CN" w:bidi="hi-IN"/>
-              </w:rPr>
-              <w:t>dbfile.close()</w:t>
-            </w:r>
-          </w:p>
-        </w:tc>
-      </w:tr>
-      <w:tr>
-        <w:trPr/>
-        <w:tc>
-          <w:tcPr>
-            <w:tcW w:w="2071" w:type="dxa"/>
-            <w:vMerge w:val="continue"/>
-            <w:tcBorders>
-              <w:top w:val="single" w:sz="2" w:space="0" w:color="000001"/>
-              <w:left w:val="single" w:sz="2" w:space="0" w:color="000001"/>
-              <w:bottom w:val="single" w:sz="2" w:space="0" w:color="000001"/>
-              <w:insideH w:val="single" w:sz="2" w:space="0" w:color="000001"/>
-            </w:tcBorders>
-            <w:shd w:fill="auto" w:val="clear"/>
-            <w:tcMar>
-              <w:left w:w="45" w:type="dxa"/>
-            </w:tcMar>
-          </w:tcPr>
-          <w:p>
-            <w:pPr>
-              <w:pStyle w:val="TableContents"/>
-              <w:spacing w:lineRule="auto" w:line="240"/>
-              <w:rPr>
-                <w:rFonts w:ascii="Courier 10 Pitch" w:hAnsi="Courier 10 Pitch" w:eastAsia="WenQuanYi Zen Hei" w:cs="DejaVu Sans"/>
-                <w:color w:val="00000A"/>
-                <w:sz w:val="22"/>
-                <w:szCs w:val="22"/>
-                <w:lang w:val="en-US" w:eastAsia="zh-CN" w:bidi="hi-IN"/>
-              </w:rPr>
-            </w:pPr>
-            <w:r>
-              <w:rPr>
-                <w:rFonts w:eastAsia="WenQuanYi Zen Hei" w:cs="DejaVu Sans" w:ascii="Courier 10 Pitch" w:hAnsi="Courier 10 Pitch"/>
-                <w:color w:val="00000A"/>
-                <w:sz w:val="22"/>
-                <w:szCs w:val="22"/>
-                <w:lang w:val="en-US" w:eastAsia="zh-CN" w:bidi="hi-IN"/>
-              </w:rPr>
-            </w:r>
-          </w:p>
-        </w:tc>
-        <w:tc>
-          <w:tcPr>
-            <w:tcW w:w="8005" w:type="dxa"/>
-            <w:tcBorders>
-              <w:top w:val="single" w:sz="2" w:space="0" w:color="000001"/>
-              <w:left w:val="single" w:sz="2" w:space="0" w:color="000001"/>
-              <w:bottom w:val="single" w:sz="2" w:space="0" w:color="000001"/>
-              <w:right w:val="single" w:sz="2" w:space="0" w:color="000001"/>
-              <w:insideH w:val="single" w:sz="2" w:space="0" w:color="000001"/>
-              <w:insideV w:val="single" w:sz="2" w:space="0" w:color="000001"/>
-            </w:tcBorders>
-            <w:shd w:fill="auto" w:val="clear"/>
-            <w:tcMar>
-              <w:left w:w="45" w:type="dxa"/>
-            </w:tcMar>
-          </w:tcPr>
-          <w:p>
-            <w:pPr>
-              <w:pStyle w:val="TableContents"/>
-              <w:spacing w:lineRule="auto" w:line="240"/>
-              <w:rPr>
                 <w:rFonts w:ascii="Courier 10 Pitch" w:hAnsi="Courier 10 Pitch" w:eastAsia="WenQuanYi Zen Hei" w:cs="DejaVu Sans"/>
                 <w:color w:val="00000A"/>
                 <w:sz w:val="24"/>
@@ -2981,7 +3948,7 @@
                 <w:szCs w:val="22"/>
                 <w:lang w:val="en-US" w:eastAsia="zh-CN" w:bidi="hi-IN"/>
               </w:rPr>
-              <w:t>from initdata import tom</w:t>
+              <w:t>class Manager(Person):</w:t>
             </w:r>
           </w:p>
           <w:p>
@@ -3006,7 +3973,19 @@
                 <w:szCs w:val="22"/>
                 <w:lang w:val="en-US" w:eastAsia="zh-CN" w:bidi="hi-IN"/>
               </w:rPr>
-              <w:t>import shelve</w:t>
+              <w:t xml:space="preserve">    </w:t>
+            </w:r>
+            <w:r>
+              <w:rPr>
+                <w:rFonts w:eastAsia="WenQuanYi Zen Hei" w:cs="DejaVu Sans" w:ascii="Courier 10 Pitch" w:hAnsi="Courier 10 Pitch"/>
+                <w:b/>
+                <w:bCs/>
+                <w:color w:val="00000A"/>
+                <w:sz w:val="22"/>
+                <w:szCs w:val="22"/>
+                <w:lang w:val="en-US" w:eastAsia="zh-CN" w:bidi="hi-IN"/>
+              </w:rPr>
+              <w:t>def giveRaise(self, percent, bonus=0.1):</w:t>
             </w:r>
           </w:p>
           <w:p>
@@ -3031,21 +4010,8 @@
                 <w:szCs w:val="22"/>
                 <w:lang w:val="en-US" w:eastAsia="zh-CN" w:bidi="hi-IN"/>
               </w:rPr>
-              <w:t>db = shelve.open('people-shelve')</w:t>
-            </w:r>
-          </w:p>
-          <w:p>
-            <w:pPr>
-              <w:pStyle w:val="TableContents"/>
-              <w:spacing w:lineRule="auto" w:line="240"/>
-              <w:rPr>
-                <w:rFonts w:ascii="Courier 10 Pitch" w:hAnsi="Courier 10 Pitch" w:eastAsia="WenQuanYi Zen Hei" w:cs="DejaVu Sans"/>
-                <w:color w:val="00000A"/>
-                <w:sz w:val="24"/>
-                <w:szCs w:val="24"/>
-                <w:lang w:val="en-US" w:eastAsia="zh-CN" w:bidi="hi-IN"/>
-              </w:rPr>
-            </w:pPr>
+              <w:t xml:space="preserve">        </w:t>
+            </w:r>
             <w:r>
               <w:rPr>
                 <w:rFonts w:eastAsia="WenQuanYi Zen Hei" w:cs="DejaVu Sans" w:ascii="Courier 10 Pitch" w:hAnsi="Courier 10 Pitch"/>
@@ -3056,143 +4022,7 @@
                 <w:szCs w:val="22"/>
                 <w:lang w:val="en-US" w:eastAsia="zh-CN" w:bidi="hi-IN"/>
               </w:rPr>
-              <w:t xml:space="preserve">sue = db['sue']                     </w:t>
-            </w:r>
-            <w:r>
-              <w:rPr>
-                <w:rFonts w:eastAsia="WenQuanYi Zen Hei" w:cs="DejaVu Sans" w:ascii="Courier 10 Pitch" w:hAnsi="Courier 10 Pitch"/>
-                <w:b w:val="false"/>
-                <w:bCs w:val="false"/>
-                <w:color w:val="00000A"/>
-                <w:sz w:val="22"/>
-                <w:szCs w:val="22"/>
-                <w:lang w:val="en-US" w:eastAsia="zh-CN" w:bidi="hi-IN"/>
-              </w:rPr>
-              <w:t># fetch sue</w:t>
-            </w:r>
-          </w:p>
-          <w:p>
-            <w:pPr>
-              <w:pStyle w:val="TableContents"/>
-              <w:spacing w:lineRule="auto" w:line="240"/>
-              <w:rPr>
-                <w:rFonts w:ascii="Courier 10 Pitch" w:hAnsi="Courier 10 Pitch" w:eastAsia="WenQuanYi Zen Hei" w:cs="DejaVu Sans"/>
-                <w:color w:val="00000A"/>
-                <w:sz w:val="24"/>
-                <w:szCs w:val="24"/>
-                <w:lang w:val="en-US" w:eastAsia="zh-CN" w:bidi="hi-IN"/>
-              </w:rPr>
-            </w:pPr>
-            <w:r>
-              <w:rPr>
-                <w:rFonts w:eastAsia="WenQuanYi Zen Hei" w:cs="DejaVu Sans" w:ascii="Courier 10 Pitch" w:hAnsi="Courier 10 Pitch"/>
-                <w:b/>
-                <w:bCs/>
-                <w:color w:val="00000A"/>
-                <w:sz w:val="22"/>
-                <w:szCs w:val="22"/>
-                <w:lang w:val="en-US" w:eastAsia="zh-CN" w:bidi="hi-IN"/>
-              </w:rPr>
-              <w:t xml:space="preserve">sue['pay'] *= 1.50                  </w:t>
-            </w:r>
-            <w:r>
-              <w:rPr>
-                <w:rFonts w:eastAsia="WenQuanYi Zen Hei" w:cs="DejaVu Sans" w:ascii="Courier 10 Pitch" w:hAnsi="Courier 10 Pitch"/>
-                <w:b w:val="false"/>
-                <w:bCs w:val="false"/>
-                <w:color w:val="00000A"/>
-                <w:sz w:val="22"/>
-                <w:szCs w:val="22"/>
-                <w:lang w:val="en-US" w:eastAsia="zh-CN" w:bidi="hi-IN"/>
-              </w:rPr>
-              <w:t># update sue</w:t>
-            </w:r>
-          </w:p>
-          <w:p>
-            <w:pPr>
-              <w:pStyle w:val="TableContents"/>
-              <w:spacing w:lineRule="auto" w:line="240"/>
-              <w:rPr>
-                <w:rFonts w:ascii="Courier 10 Pitch" w:hAnsi="Courier 10 Pitch" w:eastAsia="WenQuanYi Zen Hei" w:cs="DejaVu Sans"/>
-                <w:color w:val="00000A"/>
-                <w:sz w:val="24"/>
-                <w:szCs w:val="24"/>
-                <w:lang w:val="en-US" w:eastAsia="zh-CN" w:bidi="hi-IN"/>
-              </w:rPr>
-            </w:pPr>
-            <w:r>
-              <w:rPr>
-                <w:rFonts w:eastAsia="WenQuanYi Zen Hei" w:cs="DejaVu Sans" w:ascii="Courier 10 Pitch" w:hAnsi="Courier 10 Pitch"/>
-                <w:b/>
-                <w:bCs/>
-                <w:color w:val="00000A"/>
-                <w:sz w:val="22"/>
-                <w:szCs w:val="22"/>
-                <w:lang w:val="en-US" w:eastAsia="zh-CN" w:bidi="hi-IN"/>
-              </w:rPr>
-              <w:t xml:space="preserve">db['sue'] = sue                     </w:t>
-            </w:r>
-            <w:r>
-              <w:rPr>
-                <w:rFonts w:eastAsia="WenQuanYi Zen Hei" w:cs="DejaVu Sans" w:ascii="Courier 10 Pitch" w:hAnsi="Courier 10 Pitch"/>
-                <w:b w:val="false"/>
-                <w:bCs w:val="false"/>
-                <w:color w:val="00000A"/>
-                <w:sz w:val="22"/>
-                <w:szCs w:val="22"/>
-                <w:lang w:val="en-US" w:eastAsia="zh-CN" w:bidi="hi-IN"/>
-              </w:rPr>
-              <w:t># add a new record</w:t>
-            </w:r>
-          </w:p>
-          <w:p>
-            <w:pPr>
-              <w:pStyle w:val="TableContents"/>
-              <w:spacing w:lineRule="auto" w:line="240"/>
-              <w:rPr>
-                <w:rFonts w:ascii="Courier 10 Pitch" w:hAnsi="Courier 10 Pitch" w:eastAsia="WenQuanYi Zen Hei" w:cs="DejaVu Sans"/>
-                <w:color w:val="00000A"/>
-                <w:sz w:val="24"/>
-                <w:szCs w:val="24"/>
-                <w:lang w:val="en-US" w:eastAsia="zh-CN" w:bidi="hi-IN"/>
-              </w:rPr>
-            </w:pPr>
-            <w:r>
-              <w:rPr>
-                <w:rFonts w:eastAsia="WenQuanYi Zen Hei" w:cs="DejaVu Sans" w:ascii="Courier 10 Pitch" w:hAnsi="Courier 10 Pitch"/>
-                <w:b/>
-                <w:bCs/>
-                <w:color w:val="00000A"/>
-                <w:sz w:val="22"/>
-                <w:szCs w:val="22"/>
-                <w:lang w:val="en-US" w:eastAsia="zh-CN" w:bidi="hi-IN"/>
-              </w:rPr>
-              <w:t>db['tom'] = tom</w:t>
-            </w:r>
-          </w:p>
-          <w:p>
-            <w:pPr>
-              <w:pStyle w:val="TableContents"/>
-              <w:spacing w:lineRule="auto" w:line="240"/>
-              <w:rPr>
-                <w:rFonts w:ascii="Courier 10 Pitch" w:hAnsi="Courier 10 Pitch" w:eastAsia="WenQuanYi Zen Hei" w:cs="DejaVu Sans"/>
-                <w:color w:val="00000A"/>
-                <w:sz w:val="24"/>
-                <w:szCs w:val="24"/>
-                <w:lang w:val="en-US" w:eastAsia="zh-CN" w:bidi="hi-IN"/>
-              </w:rPr>
-            </w:pPr>
-            <w:r>
-              <w:rPr>
-                <w:rFonts w:eastAsia="WenQuanYi Zen Hei" w:cs="DejaVu Sans" w:ascii="Courier 10 Pitch" w:hAnsi="Courier 10 Pitch"/>
-                <w:b/>
-                <w:bCs/>
-                <w:color w:val="00000A"/>
-                <w:sz w:val="22"/>
-                <w:szCs w:val="22"/>
-                <w:lang w:val="en-US" w:eastAsia="zh-CN" w:bidi="hi-IN"/>
-              </w:rPr>
-              <w:t>db.close()</w:t>
+              <w:t>Person.giveRaise(self, percent + bonus)</w:t>
             </w:r>
           </w:p>
         </w:tc>
@@ -3200,15 +4030,24 @@
     </w:tbl>
     <w:p>
       <w:pPr>
-        <w:sectPr>
-          <w:type w:val="nextPage"/>
-          <w:pgSz w:w="12240" w:h="15840"/>
-          <w:pgMar w:left="1134" w:right="1134" w:header="0" w:top="1134" w:footer="0" w:bottom="1134" w:gutter="0"/>
-          <w:pgNumType w:fmt="decimal"/>
-          <w:formProt w:val="false"/>
-          <w:textDirection w:val="lrTb"/>
-          <w:docGrid w:type="default" w:linePitch="240" w:charSpace="4294961151"/>
-        </w:sectPr>
+        <w:pStyle w:val="Normal"/>
+        <w:spacing w:lineRule="auto" w:line="240"/>
+        <w:rPr>
+          <w:rFonts w:ascii="Courier 10 Pitch" w:hAnsi="Courier 10 Pitch"/>
+          <w:sz w:val="22"/>
+          <w:szCs w:val="22"/>
+        </w:rPr>
+      </w:pPr>
+      <w:r>
+        <w:rPr>
+          <w:rFonts w:ascii="Courier 10 Pitch" w:hAnsi="Courier 10 Pitch"/>
+          <w:sz w:val="22"/>
+          <w:szCs w:val="22"/>
+        </w:rPr>
+      </w:r>
+    </w:p>
+    <w:p>
+      <w:pPr>
         <w:pStyle w:val="TextBody"/>
         <w:spacing w:lineRule="auto" w:line="240"/>
         <w:rPr>
@@ -3223,865 +4062,55 @@
           <w:sz w:val="22"/>
           <w:szCs w:val="22"/>
         </w:rPr>
-      </w:r>
-    </w:p>
-    <w:tbl>
-      <w:tblPr>
-        <w:tblW w:w="10077" w:type="dxa"/>
-        <w:jc w:val="left"/>
-        <w:tblInd w:w="47" w:type="dxa"/>
-        <w:tblBorders>
-          <w:top w:val="single" w:sz="2" w:space="0" w:color="000001"/>
-          <w:left w:val="single" w:sz="2" w:space="0" w:color="000001"/>
-          <w:bottom w:val="single" w:sz="2" w:space="0" w:color="000001"/>
-          <w:insideH w:val="single" w:sz="2" w:space="0" w:color="000001"/>
-        </w:tblBorders>
-        <w:tblCellMar>
-          <w:top w:w="55" w:type="dxa"/>
-          <w:left w:w="45" w:type="dxa"/>
-          <w:bottom w:w="55" w:type="dxa"/>
-          <w:right w:w="55" w:type="dxa"/>
-        </w:tblCellMar>
-      </w:tblPr>
-      <w:tblGrid>
-        <w:gridCol w:w="2071"/>
-        <w:gridCol w:w="8005"/>
-      </w:tblGrid>
-      <w:tr>
-        <w:trPr/>
-        <w:tc>
-          <w:tcPr>
-            <w:tcW w:w="2071" w:type="dxa"/>
-            <w:tcBorders>
-              <w:top w:val="single" w:sz="2" w:space="0" w:color="000001"/>
-              <w:left w:val="single" w:sz="2" w:space="0" w:color="000001"/>
-              <w:bottom w:val="single" w:sz="2" w:space="0" w:color="000001"/>
-              <w:insideH w:val="single" w:sz="2" w:space="0" w:color="000001"/>
-            </w:tcBorders>
-            <w:shd w:fill="auto" w:val="clear"/>
-            <w:tcMar>
-              <w:left w:w="45" w:type="dxa"/>
-            </w:tcMar>
-            <w:vAlign w:val="center"/>
-          </w:tcPr>
-          <w:p>
-            <w:pPr>
-              <w:pStyle w:val="TableContents"/>
-              <w:spacing w:lineRule="auto" w:line="240"/>
-              <w:rPr>
-                <w:rFonts w:ascii="Nimbus Roman No9 L" w:hAnsi="Nimbus Roman No9 L" w:eastAsia="WenQuanYi Zen Hei" w:cs="DejaVu Sans"/>
-                <w:color w:val="00000A"/>
-                <w:sz w:val="24"/>
-                <w:szCs w:val="24"/>
-                <w:lang w:val="en-US" w:eastAsia="zh-CN" w:bidi="hi-IN"/>
-              </w:rPr>
-            </w:pPr>
-            <w:r>
-              <w:rPr>
-                <w:rFonts w:eastAsia="WenQuanYi Zen Hei" w:cs="DejaVu Sans" w:ascii="Courier 10 Pitch" w:hAnsi="Courier 10 Pitch"/>
-                <w:color w:val="00000A"/>
-                <w:sz w:val="22"/>
-                <w:szCs w:val="22"/>
-                <w:lang w:val="en-US" w:eastAsia="zh-CN" w:bidi="hi-IN"/>
-              </w:rPr>
-              <w:t>class Person</w:t>
-            </w:r>
-          </w:p>
-        </w:tc>
-        <w:tc>
-          <w:tcPr>
-            <w:tcW w:w="8005" w:type="dxa"/>
-            <w:tcBorders>
-              <w:top w:val="single" w:sz="2" w:space="0" w:color="000001"/>
-              <w:left w:val="single" w:sz="2" w:space="0" w:color="000001"/>
-              <w:bottom w:val="single" w:sz="2" w:space="0" w:color="000001"/>
-              <w:right w:val="single" w:sz="2" w:space="0" w:color="000001"/>
-              <w:insideH w:val="single" w:sz="2" w:space="0" w:color="000001"/>
-              <w:insideV w:val="single" w:sz="2" w:space="0" w:color="000001"/>
-            </w:tcBorders>
-            <w:shd w:fill="auto" w:val="clear"/>
-            <w:tcMar>
-              <w:left w:w="45" w:type="dxa"/>
-            </w:tcMar>
-          </w:tcPr>
-          <w:p>
-            <w:pPr>
-              <w:pStyle w:val="TableContents"/>
-              <w:spacing w:lineRule="auto" w:line="240"/>
-              <w:rPr>
-                <w:rFonts w:ascii="Courier 10 Pitch" w:hAnsi="Courier 10 Pitch" w:eastAsia="WenQuanYi Zen Hei" w:cs="DejaVu Sans"/>
-                <w:color w:val="00000A"/>
-                <w:sz w:val="24"/>
-                <w:szCs w:val="24"/>
-                <w:lang w:val="en-US" w:eastAsia="zh-CN" w:bidi="hi-IN"/>
-              </w:rPr>
-            </w:pPr>
-            <w:r>
-              <w:rPr>
-                <w:rFonts w:eastAsia="WenQuanYi Zen Hei" w:cs="DejaVu Sans" w:ascii="Courier 10 Pitch" w:hAnsi="Courier 10 Pitch"/>
-                <w:b/>
-                <w:bCs/>
-                <w:color w:val="00000A"/>
-                <w:sz w:val="22"/>
-                <w:szCs w:val="22"/>
-                <w:lang w:val="en-US" w:eastAsia="zh-CN" w:bidi="hi-IN"/>
-              </w:rPr>
-              <w:t>class Person:</w:t>
-            </w:r>
-          </w:p>
-          <w:p>
-            <w:pPr>
-              <w:pStyle w:val="TableContents"/>
-              <w:spacing w:lineRule="auto" w:line="240"/>
-              <w:rPr>
-                <w:rFonts w:ascii="Courier 10 Pitch" w:hAnsi="Courier 10 Pitch" w:eastAsia="WenQuanYi Zen Hei" w:cs="DejaVu Sans"/>
-                <w:color w:val="00000A"/>
-                <w:sz w:val="24"/>
-                <w:szCs w:val="24"/>
-                <w:lang w:val="en-US" w:eastAsia="zh-CN" w:bidi="hi-IN"/>
-              </w:rPr>
-            </w:pPr>
-            <w:r>
-              <w:rPr>
-                <w:rFonts w:eastAsia="WenQuanYi Zen Hei" w:cs="DejaVu Sans" w:ascii="Courier 10 Pitch" w:hAnsi="Courier 10 Pitch"/>
-                <w:b/>
-                <w:bCs/>
-                <w:color w:val="00000A"/>
-                <w:sz w:val="22"/>
-                <w:szCs w:val="22"/>
-                <w:lang w:val="en-US" w:eastAsia="zh-CN" w:bidi="hi-IN"/>
-              </w:rPr>
-              <w:t xml:space="preserve">    </w:t>
-            </w:r>
-            <w:r>
-              <w:rPr>
-                <w:rFonts w:eastAsia="WenQuanYi Zen Hei" w:cs="DejaVu Sans" w:ascii="Courier 10 Pitch" w:hAnsi="Courier 10 Pitch"/>
-                <w:b/>
-                <w:bCs/>
-                <w:color w:val="00000A"/>
-                <w:sz w:val="22"/>
-                <w:szCs w:val="22"/>
-                <w:lang w:val="en-US" w:eastAsia="zh-CN" w:bidi="hi-IN"/>
-              </w:rPr>
-              <w:t>def __init__(self, name, age, pay=0, job=None):</w:t>
-            </w:r>
-          </w:p>
-          <w:p>
-            <w:pPr>
-              <w:pStyle w:val="TableContents"/>
-              <w:spacing w:lineRule="auto" w:line="240"/>
-              <w:rPr>
-                <w:rFonts w:ascii="Courier 10 Pitch" w:hAnsi="Courier 10 Pitch" w:eastAsia="WenQuanYi Zen Hei" w:cs="DejaVu Sans"/>
-                <w:color w:val="00000A"/>
-                <w:sz w:val="24"/>
-                <w:szCs w:val="24"/>
-                <w:lang w:val="en-US" w:eastAsia="zh-CN" w:bidi="hi-IN"/>
-              </w:rPr>
-            </w:pPr>
-            <w:r>
-              <w:rPr>
-                <w:rFonts w:eastAsia="WenQuanYi Zen Hei" w:cs="DejaVu Sans" w:ascii="Courier 10 Pitch" w:hAnsi="Courier 10 Pitch"/>
-                <w:b/>
-                <w:bCs/>
-                <w:color w:val="00000A"/>
-                <w:sz w:val="22"/>
-                <w:szCs w:val="22"/>
-                <w:lang w:val="en-US" w:eastAsia="zh-CN" w:bidi="hi-IN"/>
-              </w:rPr>
-              <w:t xml:space="preserve">        </w:t>
-            </w:r>
-            <w:r>
-              <w:rPr>
-                <w:rFonts w:eastAsia="WenQuanYi Zen Hei" w:cs="DejaVu Sans" w:ascii="Courier 10 Pitch" w:hAnsi="Courier 10 Pitch"/>
-                <w:b/>
-                <w:bCs/>
-                <w:color w:val="00000A"/>
-                <w:sz w:val="22"/>
-                <w:szCs w:val="22"/>
-                <w:lang w:val="en-US" w:eastAsia="zh-CN" w:bidi="hi-IN"/>
-              </w:rPr>
-              <w:t>self.name = name</w:t>
-            </w:r>
-          </w:p>
-          <w:p>
-            <w:pPr>
-              <w:pStyle w:val="TableContents"/>
-              <w:spacing w:lineRule="auto" w:line="240"/>
-              <w:rPr>
-                <w:rFonts w:ascii="Courier 10 Pitch" w:hAnsi="Courier 10 Pitch" w:eastAsia="WenQuanYi Zen Hei" w:cs="DejaVu Sans"/>
-                <w:color w:val="00000A"/>
-                <w:sz w:val="24"/>
-                <w:szCs w:val="24"/>
-                <w:lang w:val="en-US" w:eastAsia="zh-CN" w:bidi="hi-IN"/>
-              </w:rPr>
-            </w:pPr>
-            <w:r>
-              <w:rPr>
-                <w:rFonts w:eastAsia="WenQuanYi Zen Hei" w:cs="DejaVu Sans" w:ascii="Courier 10 Pitch" w:hAnsi="Courier 10 Pitch"/>
-                <w:b/>
-                <w:bCs/>
-                <w:color w:val="00000A"/>
-                <w:sz w:val="22"/>
-                <w:szCs w:val="22"/>
-                <w:lang w:val="en-US" w:eastAsia="zh-CN" w:bidi="hi-IN"/>
-              </w:rPr>
-              <w:t xml:space="preserve">        </w:t>
-            </w:r>
-            <w:r>
-              <w:rPr>
-                <w:rFonts w:eastAsia="WenQuanYi Zen Hei" w:cs="DejaVu Sans" w:ascii="Courier 10 Pitch" w:hAnsi="Courier 10 Pitch"/>
-                <w:b/>
-                <w:bCs/>
-                <w:color w:val="00000A"/>
-                <w:sz w:val="22"/>
-                <w:szCs w:val="22"/>
-                <w:lang w:val="en-US" w:eastAsia="zh-CN" w:bidi="hi-IN"/>
-              </w:rPr>
-              <w:t>self.age = age</w:t>
-            </w:r>
-          </w:p>
-          <w:p>
-            <w:pPr>
-              <w:pStyle w:val="TableContents"/>
-              <w:spacing w:lineRule="auto" w:line="240"/>
-              <w:rPr>
-                <w:rFonts w:ascii="Courier 10 Pitch" w:hAnsi="Courier 10 Pitch" w:eastAsia="WenQuanYi Zen Hei" w:cs="DejaVu Sans"/>
-                <w:color w:val="00000A"/>
-                <w:sz w:val="24"/>
-                <w:szCs w:val="24"/>
-                <w:lang w:val="en-US" w:eastAsia="zh-CN" w:bidi="hi-IN"/>
-              </w:rPr>
-            </w:pPr>
-            <w:r>
-              <w:rPr>
-                <w:rFonts w:eastAsia="WenQuanYi Zen Hei" w:cs="DejaVu Sans" w:ascii="Courier 10 Pitch" w:hAnsi="Courier 10 Pitch"/>
-                <w:b/>
-                <w:bCs/>
-                <w:color w:val="00000A"/>
-                <w:sz w:val="22"/>
-                <w:szCs w:val="22"/>
-                <w:lang w:val="en-US" w:eastAsia="zh-CN" w:bidi="hi-IN"/>
-              </w:rPr>
-              <w:t xml:space="preserve">        </w:t>
-            </w:r>
-            <w:r>
-              <w:rPr>
-                <w:rFonts w:eastAsia="WenQuanYi Zen Hei" w:cs="DejaVu Sans" w:ascii="Courier 10 Pitch" w:hAnsi="Courier 10 Pitch"/>
-                <w:b/>
-                <w:bCs/>
-                <w:color w:val="00000A"/>
-                <w:sz w:val="22"/>
-                <w:szCs w:val="22"/>
-                <w:lang w:val="en-US" w:eastAsia="zh-CN" w:bidi="hi-IN"/>
-              </w:rPr>
-              <w:t>self.pay = pay</w:t>
-            </w:r>
-          </w:p>
-          <w:p>
-            <w:pPr>
-              <w:pStyle w:val="TableContents"/>
-              <w:spacing w:lineRule="auto" w:line="240"/>
-              <w:rPr>
-                <w:rFonts w:ascii="Courier 10 Pitch" w:hAnsi="Courier 10 Pitch" w:eastAsia="WenQuanYi Zen Hei" w:cs="DejaVu Sans"/>
-                <w:color w:val="00000A"/>
-                <w:sz w:val="24"/>
-                <w:szCs w:val="24"/>
-                <w:lang w:val="en-US" w:eastAsia="zh-CN" w:bidi="hi-IN"/>
-              </w:rPr>
-            </w:pPr>
-            <w:r>
-              <w:rPr>
-                <w:rFonts w:eastAsia="WenQuanYi Zen Hei" w:cs="DejaVu Sans" w:ascii="Courier 10 Pitch" w:hAnsi="Courier 10 Pitch"/>
-                <w:b/>
-                <w:bCs/>
-                <w:color w:val="00000A"/>
-                <w:sz w:val="22"/>
-                <w:szCs w:val="22"/>
-                <w:lang w:val="en-US" w:eastAsia="zh-CN" w:bidi="hi-IN"/>
-              </w:rPr>
-              <w:t xml:space="preserve">        </w:t>
-            </w:r>
-            <w:r>
-              <w:rPr>
-                <w:rFonts w:eastAsia="WenQuanYi Zen Hei" w:cs="DejaVu Sans" w:ascii="Courier 10 Pitch" w:hAnsi="Courier 10 Pitch"/>
-                <w:b/>
-                <w:bCs/>
-                <w:color w:val="00000A"/>
-                <w:sz w:val="22"/>
-                <w:szCs w:val="22"/>
-                <w:lang w:val="en-US" w:eastAsia="zh-CN" w:bidi="hi-IN"/>
-              </w:rPr>
-              <w:t>self.job = job</w:t>
-            </w:r>
-          </w:p>
-          <w:p>
-            <w:pPr>
-              <w:pStyle w:val="TableContents"/>
-              <w:spacing w:lineRule="auto" w:line="240"/>
-              <w:rPr>
-                <w:rFonts w:ascii="Courier 10 Pitch" w:hAnsi="Courier 10 Pitch" w:eastAsia="WenQuanYi Zen Hei" w:cs="DejaVu Sans"/>
-                <w:color w:val="00000A"/>
-                <w:sz w:val="24"/>
-                <w:szCs w:val="24"/>
-                <w:lang w:val="en-US" w:eastAsia="zh-CN" w:bidi="hi-IN"/>
-              </w:rPr>
-            </w:pPr>
-            <w:r>
-              <w:rPr>
-                <w:rFonts w:eastAsia="WenQuanYi Zen Hei" w:cs="DejaVu Sans" w:ascii="Courier 10 Pitch" w:hAnsi="Courier 10 Pitch"/>
-                <w:b/>
-                <w:bCs/>
-                <w:color w:val="00000A"/>
-                <w:sz w:val="22"/>
-                <w:szCs w:val="22"/>
-                <w:lang w:val="en-US" w:eastAsia="zh-CN" w:bidi="hi-IN"/>
-              </w:rPr>
-              <w:t xml:space="preserve">    </w:t>
-            </w:r>
-            <w:r>
-              <w:rPr>
-                <w:rFonts w:eastAsia="WenQuanYi Zen Hei" w:cs="DejaVu Sans" w:ascii="Courier 10 Pitch" w:hAnsi="Courier 10 Pitch"/>
-                <w:b/>
-                <w:bCs/>
-                <w:color w:val="00000A"/>
-                <w:sz w:val="22"/>
-                <w:szCs w:val="22"/>
-                <w:lang w:val="en-US" w:eastAsia="zh-CN" w:bidi="hi-IN"/>
-              </w:rPr>
-              <w:t>def lastName(self):</w:t>
-            </w:r>
-          </w:p>
-          <w:p>
-            <w:pPr>
-              <w:pStyle w:val="TableContents"/>
-              <w:spacing w:lineRule="auto" w:line="240"/>
-              <w:rPr>
-                <w:rFonts w:ascii="Courier 10 Pitch" w:hAnsi="Courier 10 Pitch" w:eastAsia="WenQuanYi Zen Hei" w:cs="DejaVu Sans"/>
-                <w:color w:val="00000A"/>
-                <w:sz w:val="24"/>
-                <w:szCs w:val="24"/>
-                <w:lang w:val="en-US" w:eastAsia="zh-CN" w:bidi="hi-IN"/>
-              </w:rPr>
-            </w:pPr>
-            <w:r>
-              <w:rPr>
-                <w:rFonts w:eastAsia="WenQuanYi Zen Hei" w:cs="DejaVu Sans" w:ascii="Courier 10 Pitch" w:hAnsi="Courier 10 Pitch"/>
-                <w:b/>
-                <w:bCs/>
-                <w:color w:val="00000A"/>
-                <w:sz w:val="22"/>
-                <w:szCs w:val="22"/>
-                <w:lang w:val="en-US" w:eastAsia="zh-CN" w:bidi="hi-IN"/>
-              </w:rPr>
-              <w:t xml:space="preserve">        </w:t>
-            </w:r>
-            <w:r>
-              <w:rPr>
-                <w:rFonts w:eastAsia="WenQuanYi Zen Hei" w:cs="DejaVu Sans" w:ascii="Courier 10 Pitch" w:hAnsi="Courier 10 Pitch"/>
-                <w:b/>
-                <w:bCs/>
-                <w:color w:val="00000A"/>
-                <w:sz w:val="22"/>
-                <w:szCs w:val="22"/>
-                <w:lang w:val="en-US" w:eastAsia="zh-CN" w:bidi="hi-IN"/>
-              </w:rPr>
-              <w:t>return self.name.split()[-1]</w:t>
-            </w:r>
-          </w:p>
-          <w:p>
-            <w:pPr>
-              <w:pStyle w:val="TableContents"/>
-              <w:spacing w:lineRule="auto" w:line="240"/>
-              <w:rPr>
-                <w:rFonts w:ascii="Courier 10 Pitch" w:hAnsi="Courier 10 Pitch" w:eastAsia="WenQuanYi Zen Hei" w:cs="DejaVu Sans"/>
-                <w:color w:val="00000A"/>
-                <w:sz w:val="24"/>
-                <w:szCs w:val="24"/>
-                <w:lang w:val="en-US" w:eastAsia="zh-CN" w:bidi="hi-IN"/>
-              </w:rPr>
-            </w:pPr>
-            <w:r>
-              <w:rPr>
-                <w:rFonts w:eastAsia="WenQuanYi Zen Hei" w:cs="DejaVu Sans" w:ascii="Courier 10 Pitch" w:hAnsi="Courier 10 Pitch"/>
-                <w:b/>
-                <w:bCs/>
-                <w:color w:val="00000A"/>
-                <w:sz w:val="22"/>
-                <w:szCs w:val="22"/>
-                <w:lang w:val="en-US" w:eastAsia="zh-CN" w:bidi="hi-IN"/>
-              </w:rPr>
-              <w:t xml:space="preserve">    </w:t>
-            </w:r>
-            <w:r>
-              <w:rPr>
-                <w:rFonts w:eastAsia="WenQuanYi Zen Hei" w:cs="DejaVu Sans" w:ascii="Courier 10 Pitch" w:hAnsi="Courier 10 Pitch"/>
-                <w:b/>
-                <w:bCs/>
-                <w:color w:val="00000A"/>
-                <w:sz w:val="22"/>
-                <w:szCs w:val="22"/>
-                <w:lang w:val="en-US" w:eastAsia="zh-CN" w:bidi="hi-IN"/>
-              </w:rPr>
-              <w:t>def giveRaise(self, percent):</w:t>
-            </w:r>
-          </w:p>
-          <w:p>
-            <w:pPr>
-              <w:pStyle w:val="TableContents"/>
-              <w:spacing w:lineRule="auto" w:line="240"/>
-              <w:rPr>
-                <w:rFonts w:ascii="Courier 10 Pitch" w:hAnsi="Courier 10 Pitch" w:eastAsia="WenQuanYi Zen Hei" w:cs="DejaVu Sans"/>
-                <w:color w:val="00000A"/>
-                <w:sz w:val="24"/>
-                <w:szCs w:val="24"/>
-                <w:lang w:val="en-US" w:eastAsia="zh-CN" w:bidi="hi-IN"/>
-              </w:rPr>
-            </w:pPr>
-            <w:r>
-              <w:rPr>
-                <w:rFonts w:eastAsia="WenQuanYi Zen Hei" w:cs="DejaVu Sans" w:ascii="Courier 10 Pitch" w:hAnsi="Courier 10 Pitch"/>
-                <w:b/>
-                <w:bCs/>
-                <w:color w:val="00000A"/>
-                <w:sz w:val="22"/>
-                <w:szCs w:val="22"/>
-                <w:lang w:val="en-US" w:eastAsia="zh-CN" w:bidi="hi-IN"/>
-              </w:rPr>
-              <w:t xml:space="preserve">        </w:t>
-            </w:r>
-            <w:r>
-              <w:rPr>
-                <w:rFonts w:eastAsia="WenQuanYi Zen Hei" w:cs="DejaVu Sans" w:ascii="Courier 10 Pitch" w:hAnsi="Courier 10 Pitch"/>
-                <w:b/>
-                <w:bCs/>
-                <w:color w:val="00000A"/>
-                <w:sz w:val="22"/>
-                <w:szCs w:val="22"/>
-                <w:lang w:val="en-US" w:eastAsia="zh-CN" w:bidi="hi-IN"/>
-              </w:rPr>
-              <w:t>self.pay *= (1.0 + percent)</w:t>
-            </w:r>
-          </w:p>
-        </w:tc>
-      </w:tr>
-      <w:tr>
-        <w:trPr/>
-        <w:tc>
-          <w:tcPr>
-            <w:tcW w:w="2071" w:type="dxa"/>
-            <w:tcBorders>
-              <w:top w:val="single" w:sz="2" w:space="0" w:color="000001"/>
-              <w:left w:val="single" w:sz="2" w:space="0" w:color="000001"/>
-              <w:bottom w:val="single" w:sz="2" w:space="0" w:color="000001"/>
-              <w:insideH w:val="single" w:sz="2" w:space="0" w:color="000001"/>
-            </w:tcBorders>
-            <w:shd w:fill="auto" w:val="clear"/>
-            <w:tcMar>
-              <w:left w:w="45" w:type="dxa"/>
-            </w:tcMar>
-          </w:tcPr>
-          <w:p>
-            <w:pPr>
-              <w:pStyle w:val="TableContents"/>
-              <w:spacing w:lineRule="auto" w:line="240"/>
-              <w:rPr>
-                <w:rFonts w:ascii="Courier 10 Pitch" w:hAnsi="Courier 10 Pitch" w:eastAsia="WenQuanYi Zen Hei" w:cs="DejaVu Sans"/>
-                <w:color w:val="00000A"/>
-                <w:sz w:val="24"/>
-                <w:szCs w:val="24"/>
-                <w:lang w:val="en-US" w:eastAsia="zh-CN" w:bidi="hi-IN"/>
-              </w:rPr>
-            </w:pPr>
-            <w:r>
-              <w:rPr>
-                <w:rFonts w:eastAsia="WenQuanYi Zen Hei" w:cs="DejaVu Sans" w:ascii="Courier 10 Pitch" w:hAnsi="Courier 10 Pitch"/>
-                <w:color w:val="00000A"/>
-                <w:sz w:val="22"/>
-                <w:szCs w:val="22"/>
-                <w:lang w:val="en-US" w:eastAsia="zh-CN" w:bidi="hi-IN"/>
-              </w:rPr>
-              <w:t>class Manager</w:t>
-            </w:r>
-          </w:p>
-          <w:p>
-            <w:pPr>
-              <w:pStyle w:val="TableContents"/>
-              <w:spacing w:lineRule="auto" w:line="240"/>
-              <w:rPr>
-                <w:rFonts w:ascii="Courier 10 Pitch" w:hAnsi="Courier 10 Pitch" w:eastAsia="WenQuanYi Zen Hei" w:cs="DejaVu Sans"/>
-                <w:color w:val="00000A"/>
-                <w:sz w:val="24"/>
-                <w:szCs w:val="24"/>
-                <w:lang w:val="en-US" w:eastAsia="zh-CN" w:bidi="hi-IN"/>
-              </w:rPr>
-            </w:pPr>
-            <w:r>
-              <w:rPr>
-                <w:rFonts w:eastAsia="WenQuanYi Zen Hei" w:cs="DejaVu Sans" w:ascii="Courier 10 Pitch" w:hAnsi="Courier 10 Pitch"/>
-                <w:color w:val="00000A"/>
-                <w:sz w:val="22"/>
-                <w:szCs w:val="22"/>
-                <w:lang w:val="en-US" w:eastAsia="zh-CN" w:bidi="hi-IN"/>
-              </w:rPr>
-              <w:t xml:space="preserve">inherits from   </w:t>
-            </w:r>
-          </w:p>
-          <w:p>
-            <w:pPr>
-              <w:pStyle w:val="TableContents"/>
-              <w:spacing w:lineRule="auto" w:line="240"/>
-              <w:rPr>
-                <w:rFonts w:ascii="Courier 10 Pitch" w:hAnsi="Courier 10 Pitch" w:eastAsia="WenQuanYi Zen Hei" w:cs="DejaVu Sans"/>
-                <w:color w:val="00000A"/>
-                <w:sz w:val="24"/>
-                <w:szCs w:val="24"/>
-                <w:lang w:val="en-US" w:eastAsia="zh-CN" w:bidi="hi-IN"/>
-              </w:rPr>
-            </w:pPr>
-            <w:r>
-              <w:rPr>
-                <w:rFonts w:eastAsia="WenQuanYi Zen Hei" w:cs="DejaVu Sans" w:ascii="Courier 10 Pitch" w:hAnsi="Courier 10 Pitch"/>
-                <w:color w:val="00000A"/>
-                <w:sz w:val="22"/>
-                <w:szCs w:val="22"/>
-                <w:lang w:val="en-US" w:eastAsia="zh-CN" w:bidi="hi-IN"/>
-              </w:rPr>
-              <w:t>Person</w:t>
-            </w:r>
-          </w:p>
-        </w:tc>
-        <w:tc>
-          <w:tcPr>
-            <w:tcW w:w="8005" w:type="dxa"/>
-            <w:tcBorders>
-              <w:top w:val="single" w:sz="2" w:space="0" w:color="000001"/>
-              <w:left w:val="single" w:sz="2" w:space="0" w:color="000001"/>
-              <w:bottom w:val="single" w:sz="2" w:space="0" w:color="000001"/>
-              <w:right w:val="single" w:sz="2" w:space="0" w:color="000001"/>
-              <w:insideH w:val="single" w:sz="2" w:space="0" w:color="000001"/>
-              <w:insideV w:val="single" w:sz="2" w:space="0" w:color="000001"/>
-            </w:tcBorders>
-            <w:shd w:fill="auto" w:val="clear"/>
-            <w:tcMar>
-              <w:left w:w="45" w:type="dxa"/>
-            </w:tcMar>
-          </w:tcPr>
-          <w:p>
-            <w:pPr>
-              <w:pStyle w:val="TableContents"/>
-              <w:spacing w:lineRule="auto" w:line="240"/>
-              <w:rPr>
-                <w:rFonts w:ascii="Courier 10 Pitch" w:hAnsi="Courier 10 Pitch" w:eastAsia="WenQuanYi Zen Hei" w:cs="DejaVu Sans"/>
-                <w:color w:val="00000A"/>
-                <w:sz w:val="24"/>
-                <w:szCs w:val="24"/>
-                <w:lang w:val="en-US" w:eastAsia="zh-CN" w:bidi="hi-IN"/>
-              </w:rPr>
-            </w:pPr>
-            <w:r>
-              <w:rPr>
-                <w:rFonts w:eastAsia="WenQuanYi Zen Hei" w:cs="DejaVu Sans" w:ascii="Courier 10 Pitch" w:hAnsi="Courier 10 Pitch"/>
-                <w:b/>
-                <w:bCs/>
-                <w:color w:val="00000A"/>
-                <w:sz w:val="22"/>
-                <w:szCs w:val="22"/>
-                <w:lang w:val="en-US" w:eastAsia="zh-CN" w:bidi="hi-IN"/>
-              </w:rPr>
-              <w:t>class Manager(Person):</w:t>
-            </w:r>
-          </w:p>
-          <w:p>
-            <w:pPr>
-              <w:pStyle w:val="TableContents"/>
-              <w:spacing w:lineRule="auto" w:line="240"/>
-              <w:rPr>
-                <w:rFonts w:ascii="Courier 10 Pitch" w:hAnsi="Courier 10 Pitch" w:eastAsia="WenQuanYi Zen Hei" w:cs="DejaVu Sans"/>
-                <w:color w:val="00000A"/>
-                <w:sz w:val="24"/>
-                <w:szCs w:val="24"/>
-                <w:lang w:val="en-US" w:eastAsia="zh-CN" w:bidi="hi-IN"/>
-              </w:rPr>
-            </w:pPr>
-            <w:r>
-              <w:rPr>
-                <w:rFonts w:eastAsia="WenQuanYi Zen Hei" w:cs="DejaVu Sans" w:ascii="Courier 10 Pitch" w:hAnsi="Courier 10 Pitch"/>
-                <w:b/>
-                <w:bCs/>
-                <w:color w:val="00000A"/>
-                <w:sz w:val="22"/>
-                <w:szCs w:val="22"/>
-                <w:lang w:val="en-US" w:eastAsia="zh-CN" w:bidi="hi-IN"/>
-              </w:rPr>
-              <w:t xml:space="preserve">    </w:t>
-            </w:r>
-            <w:r>
-              <w:rPr>
-                <w:rFonts w:eastAsia="WenQuanYi Zen Hei" w:cs="DejaVu Sans" w:ascii="Courier 10 Pitch" w:hAnsi="Courier 10 Pitch"/>
-                <w:b/>
-                <w:bCs/>
-                <w:color w:val="00000A"/>
-                <w:sz w:val="22"/>
-                <w:szCs w:val="22"/>
-                <w:lang w:val="en-US" w:eastAsia="zh-CN" w:bidi="hi-IN"/>
-              </w:rPr>
-              <w:t>def giveRaise(self, percent, bonus=0.1):</w:t>
-            </w:r>
-          </w:p>
-          <w:p>
-            <w:pPr>
-              <w:pStyle w:val="TableContents"/>
-              <w:spacing w:lineRule="auto" w:line="240"/>
-              <w:rPr>
-                <w:rFonts w:ascii="Courier 10 Pitch" w:hAnsi="Courier 10 Pitch" w:eastAsia="WenQuanYi Zen Hei" w:cs="DejaVu Sans"/>
-                <w:color w:val="00000A"/>
-                <w:sz w:val="24"/>
-                <w:szCs w:val="24"/>
-                <w:lang w:val="en-US" w:eastAsia="zh-CN" w:bidi="hi-IN"/>
-              </w:rPr>
-            </w:pPr>
-            <w:r>
-              <w:rPr>
-                <w:rFonts w:eastAsia="WenQuanYi Zen Hei" w:cs="DejaVu Sans" w:ascii="Courier 10 Pitch" w:hAnsi="Courier 10 Pitch"/>
-                <w:b/>
-                <w:bCs/>
-                <w:color w:val="00000A"/>
-                <w:sz w:val="22"/>
-                <w:szCs w:val="22"/>
-                <w:lang w:val="en-US" w:eastAsia="zh-CN" w:bidi="hi-IN"/>
-              </w:rPr>
-              <w:t xml:space="preserve">        </w:t>
-            </w:r>
-            <w:r>
-              <w:rPr>
-                <w:rFonts w:eastAsia="WenQuanYi Zen Hei" w:cs="DejaVu Sans" w:ascii="Courier 10 Pitch" w:hAnsi="Courier 10 Pitch"/>
-                <w:b/>
-                <w:bCs/>
-                <w:color w:val="00000A"/>
-                <w:sz w:val="22"/>
-                <w:szCs w:val="22"/>
-                <w:lang w:val="en-US" w:eastAsia="zh-CN" w:bidi="hi-IN"/>
-              </w:rPr>
-              <w:t>self.pay *= (1.0 + percent + bonus)</w:t>
-            </w:r>
-          </w:p>
-        </w:tc>
-      </w:tr>
-      <w:tr>
-        <w:trPr/>
-        <w:tc>
-          <w:tcPr>
-            <w:tcW w:w="2071" w:type="dxa"/>
-            <w:tcBorders>
-              <w:top w:val="single" w:sz="2" w:space="0" w:color="000001"/>
-              <w:left w:val="single" w:sz="2" w:space="0" w:color="000001"/>
-              <w:bottom w:val="single" w:sz="2" w:space="0" w:color="000001"/>
-              <w:insideH w:val="single" w:sz="2" w:space="0" w:color="000001"/>
-            </w:tcBorders>
-            <w:shd w:fill="auto" w:val="clear"/>
-            <w:tcMar>
-              <w:left w:w="45" w:type="dxa"/>
-            </w:tcMar>
-          </w:tcPr>
-          <w:p>
-            <w:pPr>
-              <w:pStyle w:val="TableContents"/>
-              <w:spacing w:lineRule="auto" w:line="240"/>
-              <w:rPr>
-                <w:rFonts w:ascii="Courier 10 Pitch" w:hAnsi="Courier 10 Pitch"/>
-                <w:sz w:val="22"/>
-                <w:szCs w:val="22"/>
-              </w:rPr>
-            </w:pPr>
-            <w:r>
-              <w:rPr>
-                <w:rFonts w:eastAsia="WenQuanYi Zen Hei" w:cs="DejaVu Sans" w:ascii="Courier 10 Pitch" w:hAnsi="Courier 10 Pitch"/>
-                <w:color w:val="00000A"/>
-                <w:sz w:val="22"/>
-                <w:szCs w:val="22"/>
-                <w:lang w:val="en-US" w:eastAsia="zh-CN" w:bidi="hi-IN"/>
-              </w:rPr>
-              <w:t>reduce code redundanc</w:t>
-            </w:r>
-            <w:r>
-              <w:rPr>
-                <w:rFonts w:eastAsia="WenQuanYi Zen Hei" w:cs="DejaVu Sans" w:ascii="Courier 10 Pitch" w:hAnsi="Courier 10 Pitch"/>
-                <w:color w:val="00000A"/>
-                <w:sz w:val="22"/>
-                <w:szCs w:val="22"/>
-                <w:lang w:val="en-US" w:eastAsia="zh-CN" w:bidi="hi-IN"/>
-              </w:rPr>
-              <w:t>e</w:t>
-            </w:r>
-            <w:r>
-              <w:rPr>
-                <w:rFonts w:eastAsia="WenQuanYi Zen Hei" w:cs="DejaVu Sans" w:ascii="Courier 10 Pitch" w:hAnsi="Courier 10 Pitch"/>
-                <w:color w:val="00000A"/>
-                <w:sz w:val="22"/>
-                <w:szCs w:val="22"/>
-                <w:lang w:val="en-US" w:eastAsia="zh-CN" w:bidi="hi-IN"/>
-              </w:rPr>
-              <w:t xml:space="preserve"> by </w:t>
-            </w:r>
-          </w:p>
-          <w:p>
-            <w:pPr>
-              <w:pStyle w:val="TableContents"/>
-              <w:spacing w:lineRule="auto" w:line="240"/>
-              <w:rPr>
-                <w:rFonts w:eastAsia="WenQuanYi Zen Hei" w:cs="DejaVu Sans"/>
-                <w:color w:val="00000A"/>
-                <w:sz w:val="24"/>
-                <w:szCs w:val="24"/>
-                <w:lang w:val="en-US" w:eastAsia="zh-CN" w:bidi="hi-IN"/>
-              </w:rPr>
-            </w:pPr>
-            <w:r>
-              <w:rPr>
-                <w:rFonts w:eastAsia="WenQuanYi Zen Hei" w:cs="DejaVu Sans" w:ascii="Courier 10 Pitch" w:hAnsi="Courier 10 Pitch"/>
-                <w:color w:val="00000A"/>
-                <w:sz w:val="22"/>
-                <w:szCs w:val="22"/>
-                <w:lang w:val="en-US" w:eastAsia="zh-CN" w:bidi="hi-IN"/>
-              </w:rPr>
-              <w:t xml:space="preserve">calling back </w:t>
-            </w:r>
-          </w:p>
-        </w:tc>
-        <w:tc>
-          <w:tcPr>
-            <w:tcW w:w="8005" w:type="dxa"/>
-            <w:tcBorders>
-              <w:top w:val="single" w:sz="2" w:space="0" w:color="000001"/>
-              <w:left w:val="single" w:sz="2" w:space="0" w:color="000001"/>
-              <w:bottom w:val="single" w:sz="2" w:space="0" w:color="000001"/>
-              <w:right w:val="single" w:sz="2" w:space="0" w:color="000001"/>
-              <w:insideH w:val="single" w:sz="2" w:space="0" w:color="000001"/>
-              <w:insideV w:val="single" w:sz="2" w:space="0" w:color="000001"/>
-            </w:tcBorders>
-            <w:shd w:fill="auto" w:val="clear"/>
-            <w:tcMar>
-              <w:left w:w="45" w:type="dxa"/>
-            </w:tcMar>
-          </w:tcPr>
-          <w:p>
-            <w:pPr>
-              <w:pStyle w:val="TableContents"/>
-              <w:spacing w:lineRule="auto" w:line="240"/>
-              <w:rPr>
-                <w:rFonts w:ascii="Courier 10 Pitch" w:hAnsi="Courier 10 Pitch" w:eastAsia="WenQuanYi Zen Hei" w:cs="DejaVu Sans"/>
-                <w:color w:val="00000A"/>
-                <w:sz w:val="24"/>
-                <w:szCs w:val="24"/>
-                <w:lang w:val="en-US" w:eastAsia="zh-CN" w:bidi="hi-IN"/>
-              </w:rPr>
-            </w:pPr>
-            <w:r>
-              <w:rPr>
-                <w:rFonts w:eastAsia="WenQuanYi Zen Hei" w:cs="DejaVu Sans" w:ascii="Courier 10 Pitch" w:hAnsi="Courier 10 Pitch"/>
-                <w:b/>
-                <w:bCs/>
-                <w:color w:val="00000A"/>
-                <w:sz w:val="22"/>
-                <w:szCs w:val="22"/>
-                <w:lang w:val="en-US" w:eastAsia="zh-CN" w:bidi="hi-IN"/>
-              </w:rPr>
-              <w:t>class Manager(Person):</w:t>
-            </w:r>
-          </w:p>
-          <w:p>
-            <w:pPr>
-              <w:pStyle w:val="TableContents"/>
-              <w:spacing w:lineRule="auto" w:line="240"/>
-              <w:rPr>
-                <w:rFonts w:ascii="Courier 10 Pitch" w:hAnsi="Courier 10 Pitch" w:eastAsia="WenQuanYi Zen Hei" w:cs="DejaVu Sans"/>
-                <w:color w:val="00000A"/>
-                <w:sz w:val="24"/>
-                <w:szCs w:val="24"/>
-                <w:lang w:val="en-US" w:eastAsia="zh-CN" w:bidi="hi-IN"/>
-              </w:rPr>
-            </w:pPr>
-            <w:r>
-              <w:rPr>
-                <w:rFonts w:eastAsia="WenQuanYi Zen Hei" w:cs="DejaVu Sans" w:ascii="Courier 10 Pitch" w:hAnsi="Courier 10 Pitch"/>
-                <w:b/>
-                <w:bCs/>
-                <w:color w:val="00000A"/>
-                <w:sz w:val="22"/>
-                <w:szCs w:val="22"/>
-                <w:lang w:val="en-US" w:eastAsia="zh-CN" w:bidi="hi-IN"/>
-              </w:rPr>
-              <w:t xml:space="preserve">    </w:t>
-            </w:r>
-            <w:r>
-              <w:rPr>
-                <w:rFonts w:eastAsia="WenQuanYi Zen Hei" w:cs="DejaVu Sans" w:ascii="Courier 10 Pitch" w:hAnsi="Courier 10 Pitch"/>
-                <w:b/>
-                <w:bCs/>
-                <w:color w:val="00000A"/>
-                <w:sz w:val="22"/>
-                <w:szCs w:val="22"/>
-                <w:lang w:val="en-US" w:eastAsia="zh-CN" w:bidi="hi-IN"/>
-              </w:rPr>
-              <w:t>def giveRaise(self, percent, bonus=0.1):</w:t>
-            </w:r>
-          </w:p>
-          <w:p>
-            <w:pPr>
-              <w:pStyle w:val="TableContents"/>
-              <w:spacing w:lineRule="auto" w:line="240"/>
-              <w:rPr>
-                <w:rFonts w:ascii="Courier 10 Pitch" w:hAnsi="Courier 10 Pitch" w:eastAsia="WenQuanYi Zen Hei" w:cs="DejaVu Sans"/>
-                <w:color w:val="00000A"/>
-                <w:sz w:val="24"/>
-                <w:szCs w:val="24"/>
-                <w:lang w:val="en-US" w:eastAsia="zh-CN" w:bidi="hi-IN"/>
-              </w:rPr>
-            </w:pPr>
-            <w:r>
-              <w:rPr>
-                <w:rFonts w:eastAsia="WenQuanYi Zen Hei" w:cs="DejaVu Sans" w:ascii="Courier 10 Pitch" w:hAnsi="Courier 10 Pitch"/>
-                <w:b/>
-                <w:bCs/>
-                <w:color w:val="00000A"/>
-                <w:sz w:val="22"/>
-                <w:szCs w:val="22"/>
-                <w:lang w:val="en-US" w:eastAsia="zh-CN" w:bidi="hi-IN"/>
-              </w:rPr>
-              <w:t xml:space="preserve">        </w:t>
-            </w:r>
-            <w:r>
-              <w:rPr>
-                <w:rFonts w:eastAsia="WenQuanYi Zen Hei" w:cs="DejaVu Sans" w:ascii="Courier 10 Pitch" w:hAnsi="Courier 10 Pitch"/>
-                <w:b/>
-                <w:bCs/>
-                <w:color w:val="00000A"/>
-                <w:sz w:val="22"/>
-                <w:szCs w:val="22"/>
-                <w:lang w:val="en-US" w:eastAsia="zh-CN" w:bidi="hi-IN"/>
-              </w:rPr>
-              <w:t>Person.giveRaise(self, percent + bonus)</w:t>
-            </w:r>
-          </w:p>
-        </w:tc>
-      </w:tr>
-    </w:tbl>
-    <w:p>
-      <w:pPr>
-        <w:pStyle w:val="Normal"/>
-        <w:spacing w:lineRule="auto" w:line="240"/>
-        <w:rPr>
-          <w:rFonts w:ascii="Courier 10 Pitch" w:hAnsi="Courier 10 Pitch"/>
-          <w:sz w:val="22"/>
-          <w:szCs w:val="22"/>
-        </w:rPr>
-      </w:pPr>
-      <w:r>
-        <w:rPr>
-          <w:rFonts w:ascii="Courier 10 Pitch" w:hAnsi="Courier 10 Pitch"/>
-          <w:sz w:val="22"/>
-          <w:szCs w:val="22"/>
-        </w:rPr>
+        <w:t>In general, the following are equivalent, and both forms may be used explicitly:</w:t>
+      </w:r>
+    </w:p>
+    <w:p>
+      <w:pPr>
+        <w:pStyle w:val="TextBody"/>
+        <w:spacing w:lineRule="auto" w:line="240" w:before="0" w:after="0"/>
+        <w:rPr>
+          <w:rFonts w:ascii="Courier 10 Pitch" w:hAnsi="Courier 10 Pitch"/>
+          <w:b/>
+          <w:b/>
+          <w:bCs/>
+          <w:sz w:val="22"/>
+          <w:szCs w:val="22"/>
+        </w:rPr>
+      </w:pPr>
+      <w:r>
+        <w:rPr>
+          <w:rFonts w:ascii="Courier 10 Pitch" w:hAnsi="Courier 10 Pitch"/>
+          <w:b/>
+          <w:bCs/>
+          <w:sz w:val="22"/>
+          <w:szCs w:val="22"/>
+        </w:rPr>
+        <w:t>instance.method(arg1, arg2)</w:t>
+      </w:r>
+    </w:p>
+    <w:p>
+      <w:pPr>
+        <w:pStyle w:val="TextBody"/>
+        <w:spacing w:lineRule="auto" w:line="240" w:before="0" w:after="0"/>
+        <w:rPr>
+          <w:rFonts w:ascii="Courier 10 Pitch" w:hAnsi="Courier 10 Pitch"/>
+          <w:b/>
+          <w:b/>
+          <w:bCs/>
+          <w:sz w:val="22"/>
+          <w:szCs w:val="22"/>
+        </w:rPr>
+      </w:pPr>
+      <w:r>
+        <w:rPr>
+          <w:rFonts w:ascii="Courier 10 Pitch" w:hAnsi="Courier 10 Pitch"/>
+          <w:b/>
+          <w:bCs/>
+          <w:sz w:val="22"/>
+          <w:szCs w:val="22"/>
+        </w:rPr>
+        <w:t>class.method(instance, arg1, arg2)</w:t>
       </w:r>
     </w:p>
     <w:p>
@@ -4100,55 +4129,6 @@
           <w:sz w:val="22"/>
           <w:szCs w:val="22"/>
         </w:rPr>
-        <w:t>In general, the following are equivalent, and both forms may be used explicitly:</w:t>
-      </w:r>
-    </w:p>
-    <w:p>
-      <w:pPr>
-        <w:pStyle w:val="TextBody"/>
-        <w:spacing w:lineRule="auto" w:line="240" w:before="0" w:after="0"/>
-        <w:rPr>
-          <w:rFonts w:ascii="Courier 10 Pitch" w:hAnsi="Courier 10 Pitch"/>
-          <w:b/>
-          <w:b/>
-          <w:bCs/>
-          <w:sz w:val="22"/>
-          <w:szCs w:val="22"/>
-        </w:rPr>
-      </w:pPr>
-      <w:r>
-        <w:rPr>
-          <w:rFonts w:ascii="Courier 10 Pitch" w:hAnsi="Courier 10 Pitch"/>
-          <w:b/>
-          <w:bCs/>
-          <w:sz w:val="22"/>
-          <w:szCs w:val="22"/>
-        </w:rPr>
-        <w:t>instance.method(arg1, arg2)</w:t>
-      </w:r>
-    </w:p>
-    <w:p>
-      <w:pPr>
-        <w:pStyle w:val="TextBody"/>
-        <w:spacing w:lineRule="auto" w:line="240" w:before="0" w:after="0"/>
-        <w:rPr>
-          <w:rFonts w:ascii="Courier 10 Pitch" w:hAnsi="Courier 10 Pitch"/>
-          <w:b/>
-          <w:b/>
-          <w:bCs/>
-          <w:sz w:val="22"/>
-          <w:szCs w:val="22"/>
-        </w:rPr>
-      </w:pPr>
-      <w:r>
-        <w:rPr>
-          <w:rFonts w:ascii="Courier 10 Pitch" w:hAnsi="Courier 10 Pitch"/>
-          <w:b/>
-          <w:bCs/>
-          <w:sz w:val="22"/>
-          <w:szCs w:val="22"/>
-        </w:rPr>
-        <w:t>class.method(instance, arg1, arg2)</w:t>
       </w:r>
     </w:p>
     <w:p>
@@ -4167,24 +4147,6 @@
           <w:sz w:val="22"/>
           <w:szCs w:val="22"/>
         </w:rPr>
-      </w:r>
-    </w:p>
-    <w:p>
-      <w:pPr>
-        <w:pStyle w:val="TextBody"/>
-        <w:spacing w:lineRule="auto" w:line="240"/>
-        <w:rPr>
-          <w:rFonts w:ascii="Courier 10 Pitch" w:hAnsi="Courier 10 Pitch"/>
-          <w:sz w:val="22"/>
-          <w:szCs w:val="22"/>
-        </w:rPr>
-      </w:pPr>
-      <w:r>
-        <w:rPr>
-          <w:rFonts w:ascii="Courier 10 Pitch" w:hAnsi="Courier 10 Pitch"/>
-          <w:sz w:val="22"/>
-          <w:szCs w:val="22"/>
-        </w:rPr>
         <w:t>operator overloading methods:</w:t>
       </w:r>
     </w:p>
@@ -4302,11 +4264,9 @@
       </w:pPr>
       <w:r>
         <w:rPr>
-          <w:rFonts w:ascii="Courier 10 Pitch" w:hAnsi="Courier 10 Pitch"/>
-          <w:b/>
-          <w:bCs/>
-          <w:sz w:val="22"/>
-          <w:szCs w:val="22"/>
+          <w:rFonts w:eastAsia="WenQuanYi Zen Hei" w:cs="DejaVu Sans"/>
+          <w:color w:val="00000A"/>
+          <w:lang w:val="en-US" w:eastAsia="zh-CN" w:bidi="hi-IN"/>
         </w:rPr>
       </w:r>
     </w:p>
@@ -4374,11 +4334,9 @@
       </w:pPr>
       <w:r>
         <w:rPr>
-          <w:rFonts w:ascii="Courier 10 Pitch" w:hAnsi="Courier 10 Pitch"/>
-          <w:b/>
-          <w:bCs/>
-          <w:sz w:val="22"/>
-          <w:szCs w:val="22"/>
+          <w:rFonts w:eastAsia="WenQuanYi Zen Hei" w:cs="DejaVu Sans"/>
+          <w:color w:val="00000A"/>
+          <w:lang w:val="en-US" w:eastAsia="zh-CN" w:bidi="hi-IN"/>
         </w:rPr>
       </w:r>
     </w:p>
@@ -5245,20 +5203,1473 @@
         <w:pStyle w:val="Normal"/>
         <w:rPr>
           <w:rFonts w:ascii="Courier 10 Pitch" w:hAnsi="Courier 10 Pitch"/>
-          <w:b/>
-          <w:b/>
-          <w:bCs/>
-          <w:sz w:val="22"/>
-          <w:szCs w:val="22"/>
-        </w:rPr>
-      </w:pPr>
-      <w:r>
-        <w:rPr>
-          <w:rFonts w:ascii="Courier 10 Pitch" w:hAnsi="Courier 10 Pitch"/>
-          <w:b/>
-          <w:bCs/>
-          <w:sz w:val="22"/>
-          <w:szCs w:val="22"/>
+          <w:b w:val="false"/>
+          <w:b w:val="false"/>
+          <w:bCs w:val="false"/>
+          <w:sz w:val="22"/>
+          <w:szCs w:val="22"/>
+        </w:rPr>
+      </w:pPr>
+      <w:r>
+        <w:rPr>
+          <w:rFonts w:ascii="Courier 10 Pitch" w:hAnsi="Courier 10 Pitch"/>
+          <w:b w:val="false"/>
+          <w:bCs w:val="false"/>
+          <w:sz w:val="22"/>
+          <w:szCs w:val="22"/>
+        </w:rPr>
+        <w:t>Implements a GUI with a button that runs the reply function each time it is</w:t>
+      </w:r>
+    </w:p>
+    <w:p>
+      <w:pPr>
+        <w:pStyle w:val="Normal"/>
+        <w:rPr>
+          <w:rFonts w:ascii="Courier 10 Pitch" w:hAnsi="Courier 10 Pitch"/>
+          <w:b w:val="false"/>
+          <w:b w:val="false"/>
+          <w:bCs w:val="false"/>
+          <w:sz w:val="22"/>
+          <w:szCs w:val="22"/>
+        </w:rPr>
+      </w:pPr>
+      <w:r>
+        <w:rPr>
+          <w:rFonts w:ascii="Courier 10 Pitch" w:hAnsi="Courier 10 Pitch"/>
+          <w:b w:val="false"/>
+          <w:bCs w:val="false"/>
+          <w:sz w:val="22"/>
+          <w:szCs w:val="22"/>
+        </w:rPr>
+        <w:t>pressed.</w:t>
+      </w:r>
+    </w:p>
+    <w:p>
+      <w:pPr>
+        <w:pStyle w:val="Normal"/>
+        <w:rPr/>
+      </w:pPr>
+      <w:r>
+        <w:rPr/>
+      </w:r>
+    </w:p>
+    <w:p>
+      <w:pPr>
+        <w:pStyle w:val="Normal"/>
+        <w:rPr>
+          <w:rFonts w:ascii="Courier 10 Pitch" w:hAnsi="Courier 10 Pitch" w:eastAsia="WenQuanYi Zen Hei" w:cs="DejaVu Sans"/>
+          <w:b/>
+          <w:b/>
+          <w:bCs/>
+          <w:color w:val="00000A"/>
+          <w:sz w:val="22"/>
+          <w:szCs w:val="22"/>
+          <w:lang w:val="en-US" w:eastAsia="zh-CN" w:bidi="hi-IN"/>
+        </w:rPr>
+      </w:pPr>
+      <w:r>
+        <w:rPr>
+          <w:rFonts w:eastAsia="WenQuanYi Zen Hei" w:cs="DejaVu Sans" w:ascii="Courier 10 Pitch" w:hAnsi="Courier 10 Pitch"/>
+          <w:b/>
+          <w:bCs/>
+          <w:color w:val="00000A"/>
+          <w:sz w:val="22"/>
+          <w:szCs w:val="22"/>
+          <w:lang w:val="en-US" w:eastAsia="zh-CN" w:bidi="hi-IN"/>
+        </w:rPr>
+        <w:t>from tkinter import *</w:t>
+      </w:r>
+    </w:p>
+    <w:p>
+      <w:pPr>
+        <w:pStyle w:val="Normal"/>
+        <w:rPr>
+          <w:rFonts w:ascii="Courier 10 Pitch" w:hAnsi="Courier 10 Pitch" w:eastAsia="WenQuanYi Zen Hei" w:cs="DejaVu Sans"/>
+          <w:b/>
+          <w:b/>
+          <w:bCs/>
+          <w:color w:val="00000A"/>
+          <w:sz w:val="22"/>
+          <w:szCs w:val="22"/>
+          <w:lang w:val="en-US" w:eastAsia="zh-CN" w:bidi="hi-IN"/>
+        </w:rPr>
+      </w:pPr>
+      <w:r>
+        <w:rPr>
+          <w:rFonts w:eastAsia="WenQuanYi Zen Hei" w:cs="DejaVu Sans" w:ascii="Courier 10 Pitch" w:hAnsi="Courier 10 Pitch"/>
+          <w:b/>
+          <w:bCs/>
+          <w:color w:val="00000A"/>
+          <w:sz w:val="22"/>
+          <w:szCs w:val="22"/>
+          <w:lang w:val="en-US" w:eastAsia="zh-CN" w:bidi="hi-IN"/>
+        </w:rPr>
+        <w:t>from tkinter.messagebox import showinfo</w:t>
+      </w:r>
+    </w:p>
+    <w:p>
+      <w:pPr>
+        <w:pStyle w:val="Normal"/>
+        <w:rPr>
+          <w:rFonts w:ascii="Courier 10 Pitch" w:hAnsi="Courier 10 Pitch" w:eastAsia="WenQuanYi Zen Hei" w:cs="DejaVu Sans"/>
+          <w:b/>
+          <w:b/>
+          <w:bCs/>
+          <w:color w:val="00000A"/>
+          <w:sz w:val="22"/>
+          <w:szCs w:val="22"/>
+          <w:lang w:val="en-US" w:eastAsia="zh-CN" w:bidi="hi-IN"/>
+        </w:rPr>
+      </w:pPr>
+      <w:r>
+        <w:rPr>
+          <w:rFonts w:eastAsia="WenQuanYi Zen Hei" w:cs="DejaVu Sans" w:ascii="Courier 10 Pitch" w:hAnsi="Courier 10 Pitch"/>
+          <w:b/>
+          <w:bCs/>
+          <w:color w:val="00000A"/>
+          <w:sz w:val="22"/>
+          <w:szCs w:val="22"/>
+          <w:lang w:val="en-US" w:eastAsia="zh-CN" w:bidi="hi-IN"/>
+        </w:rPr>
+      </w:r>
+    </w:p>
+    <w:p>
+      <w:pPr>
+        <w:pStyle w:val="Normal"/>
+        <w:rPr>
+          <w:rFonts w:ascii="Courier 10 Pitch" w:hAnsi="Courier 10 Pitch" w:eastAsia="WenQuanYi Zen Hei" w:cs="DejaVu Sans"/>
+          <w:b/>
+          <w:b/>
+          <w:bCs/>
+          <w:color w:val="00000A"/>
+          <w:sz w:val="22"/>
+          <w:szCs w:val="22"/>
+          <w:lang w:val="en-US" w:eastAsia="zh-CN" w:bidi="hi-IN"/>
+        </w:rPr>
+      </w:pPr>
+      <w:r>
+        <w:rPr>
+          <w:rFonts w:eastAsia="WenQuanYi Zen Hei" w:cs="DejaVu Sans" w:ascii="Courier 10 Pitch" w:hAnsi="Courier 10 Pitch"/>
+          <w:b/>
+          <w:bCs/>
+          <w:color w:val="00000A"/>
+          <w:sz w:val="22"/>
+          <w:szCs w:val="22"/>
+          <w:lang w:val="en-US" w:eastAsia="zh-CN" w:bidi="hi-IN"/>
+        </w:rPr>
+        <w:t>def reply():</w:t>
+      </w:r>
+    </w:p>
+    <w:p>
+      <w:pPr>
+        <w:pStyle w:val="Normal"/>
+        <w:rPr>
+          <w:rFonts w:ascii="Courier 10 Pitch" w:hAnsi="Courier 10 Pitch" w:eastAsia="WenQuanYi Zen Hei" w:cs="DejaVu Sans"/>
+          <w:b/>
+          <w:b/>
+          <w:bCs/>
+          <w:color w:val="00000A"/>
+          <w:sz w:val="22"/>
+          <w:szCs w:val="22"/>
+          <w:lang w:val="en-US" w:eastAsia="zh-CN" w:bidi="hi-IN"/>
+        </w:rPr>
+      </w:pPr>
+      <w:r>
+        <w:rPr>
+          <w:rFonts w:eastAsia="WenQuanYi Zen Hei" w:cs="DejaVu Sans" w:ascii="Courier 10 Pitch" w:hAnsi="Courier 10 Pitch"/>
+          <w:b/>
+          <w:bCs/>
+          <w:color w:val="00000A"/>
+          <w:sz w:val="22"/>
+          <w:szCs w:val="22"/>
+          <w:lang w:val="en-US" w:eastAsia="zh-CN" w:bidi="hi-IN"/>
+        </w:rPr>
+        <w:t xml:space="preserve">    </w:t>
+      </w:r>
+      <w:r>
+        <w:rPr>
+          <w:rFonts w:eastAsia="WenQuanYi Zen Hei" w:cs="DejaVu Sans" w:ascii="Courier 10 Pitch" w:hAnsi="Courier 10 Pitch"/>
+          <w:b/>
+          <w:bCs/>
+          <w:color w:val="00000A"/>
+          <w:sz w:val="22"/>
+          <w:szCs w:val="22"/>
+          <w:lang w:val="en-US" w:eastAsia="zh-CN" w:bidi="hi-IN"/>
+        </w:rPr>
+        <w:t>showinfo(title='popup', message='Button pressed!')</w:t>
+      </w:r>
+    </w:p>
+    <w:p>
+      <w:pPr>
+        <w:pStyle w:val="Normal"/>
+        <w:rPr>
+          <w:rFonts w:ascii="Courier 10 Pitch" w:hAnsi="Courier 10 Pitch" w:eastAsia="WenQuanYi Zen Hei" w:cs="DejaVu Sans"/>
+          <w:b/>
+          <w:b/>
+          <w:bCs/>
+          <w:color w:val="00000A"/>
+          <w:sz w:val="22"/>
+          <w:szCs w:val="22"/>
+          <w:lang w:val="en-US" w:eastAsia="zh-CN" w:bidi="hi-IN"/>
+        </w:rPr>
+      </w:pPr>
+      <w:r>
+        <w:rPr>
+          <w:rFonts w:eastAsia="WenQuanYi Zen Hei" w:cs="DejaVu Sans" w:ascii="Courier 10 Pitch" w:hAnsi="Courier 10 Pitch"/>
+          <w:b/>
+          <w:bCs/>
+          <w:color w:val="00000A"/>
+          <w:sz w:val="22"/>
+          <w:szCs w:val="22"/>
+          <w:lang w:val="en-US" w:eastAsia="zh-CN" w:bidi="hi-IN"/>
+        </w:rPr>
+      </w:r>
+    </w:p>
+    <w:p>
+      <w:pPr>
+        <w:pStyle w:val="Normal"/>
+        <w:rPr>
+          <w:rFonts w:ascii="Courier 10 Pitch" w:hAnsi="Courier 10 Pitch" w:eastAsia="WenQuanYi Zen Hei" w:cs="DejaVu Sans"/>
+          <w:b/>
+          <w:b/>
+          <w:bCs/>
+          <w:color w:val="00000A"/>
+          <w:sz w:val="22"/>
+          <w:szCs w:val="22"/>
+          <w:lang w:val="en-US" w:eastAsia="zh-CN" w:bidi="hi-IN"/>
+        </w:rPr>
+      </w:pPr>
+      <w:r>
+        <w:rPr>
+          <w:rFonts w:eastAsia="WenQuanYi Zen Hei" w:cs="DejaVu Sans" w:ascii="Courier 10 Pitch" w:hAnsi="Courier 10 Pitch"/>
+          <w:b/>
+          <w:bCs/>
+          <w:color w:val="00000A"/>
+          <w:sz w:val="22"/>
+          <w:szCs w:val="22"/>
+          <w:lang w:val="en-US" w:eastAsia="zh-CN" w:bidi="hi-IN"/>
+        </w:rPr>
+        <w:t>window = Tk()</w:t>
+      </w:r>
+    </w:p>
+    <w:p>
+      <w:pPr>
+        <w:pStyle w:val="Normal"/>
+        <w:rPr>
+          <w:rFonts w:ascii="Courier 10 Pitch" w:hAnsi="Courier 10 Pitch" w:eastAsia="WenQuanYi Zen Hei" w:cs="DejaVu Sans"/>
+          <w:b/>
+          <w:b/>
+          <w:bCs/>
+          <w:color w:val="00000A"/>
+          <w:sz w:val="22"/>
+          <w:szCs w:val="22"/>
+          <w:lang w:val="en-US" w:eastAsia="zh-CN" w:bidi="hi-IN"/>
+        </w:rPr>
+      </w:pPr>
+      <w:r>
+        <w:rPr>
+          <w:rFonts w:eastAsia="WenQuanYi Zen Hei" w:cs="DejaVu Sans" w:ascii="Courier 10 Pitch" w:hAnsi="Courier 10 Pitch"/>
+          <w:b/>
+          <w:bCs/>
+          <w:color w:val="00000A"/>
+          <w:sz w:val="22"/>
+          <w:szCs w:val="22"/>
+          <w:lang w:val="en-US" w:eastAsia="zh-CN" w:bidi="hi-IN"/>
+        </w:rPr>
+        <w:t>button = Button(window, text='press', command=reply)</w:t>
+      </w:r>
+    </w:p>
+    <w:p>
+      <w:pPr>
+        <w:pStyle w:val="Normal"/>
+        <w:rPr>
+          <w:rFonts w:ascii="Courier 10 Pitch" w:hAnsi="Courier 10 Pitch" w:eastAsia="WenQuanYi Zen Hei" w:cs="DejaVu Sans"/>
+          <w:b/>
+          <w:b/>
+          <w:bCs/>
+          <w:color w:val="00000A"/>
+          <w:sz w:val="22"/>
+          <w:szCs w:val="22"/>
+          <w:lang w:val="en-US" w:eastAsia="zh-CN" w:bidi="hi-IN"/>
+        </w:rPr>
+      </w:pPr>
+      <w:r>
+        <w:rPr>
+          <w:rFonts w:eastAsia="WenQuanYi Zen Hei" w:cs="DejaVu Sans" w:ascii="Courier 10 Pitch" w:hAnsi="Courier 10 Pitch"/>
+          <w:b/>
+          <w:bCs/>
+          <w:color w:val="00000A"/>
+          <w:sz w:val="22"/>
+          <w:szCs w:val="22"/>
+          <w:lang w:val="en-US" w:eastAsia="zh-CN" w:bidi="hi-IN"/>
+        </w:rPr>
+        <w:t>button.pack()</w:t>
+      </w:r>
+    </w:p>
+    <w:p>
+      <w:pPr>
+        <w:pStyle w:val="Normal"/>
+        <w:rPr>
+          <w:rFonts w:ascii="Courier 10 Pitch" w:hAnsi="Courier 10 Pitch" w:eastAsia="WenQuanYi Zen Hei" w:cs="DejaVu Sans"/>
+          <w:b/>
+          <w:b/>
+          <w:bCs/>
+          <w:color w:val="00000A"/>
+          <w:sz w:val="22"/>
+          <w:szCs w:val="22"/>
+          <w:lang w:val="en-US" w:eastAsia="zh-CN" w:bidi="hi-IN"/>
+        </w:rPr>
+      </w:pPr>
+      <w:r>
+        <w:rPr>
+          <w:rFonts w:eastAsia="WenQuanYi Zen Hei" w:cs="DejaVu Sans" w:ascii="Courier 10 Pitch" w:hAnsi="Courier 10 Pitch"/>
+          <w:b/>
+          <w:bCs/>
+          <w:color w:val="00000A"/>
+          <w:sz w:val="22"/>
+          <w:szCs w:val="22"/>
+          <w:lang w:val="en-US" w:eastAsia="zh-CN" w:bidi="hi-IN"/>
+        </w:rPr>
+        <w:t>window.mainloop()</w:t>
+      </w:r>
+    </w:p>
+    <w:p>
+      <w:pPr>
+        <w:pStyle w:val="Normal"/>
+        <w:rPr>
+          <w:rFonts w:ascii="Courier 10 Pitch" w:hAnsi="Courier 10 Pitch" w:eastAsia="WenQuanYi Zen Hei" w:cs="DejaVu Sans"/>
+          <w:b/>
+          <w:b/>
+          <w:bCs/>
+          <w:color w:val="00000A"/>
+          <w:sz w:val="22"/>
+          <w:szCs w:val="22"/>
+          <w:lang w:val="en-US" w:eastAsia="zh-CN" w:bidi="hi-IN"/>
+        </w:rPr>
+      </w:pPr>
+      <w:r>
+        <w:rPr>
+          <w:rFonts w:eastAsia="WenQuanYi Zen Hei" w:cs="DejaVu Sans" w:ascii="Courier 10 Pitch" w:hAnsi="Courier 10 Pitch"/>
+          <w:b/>
+          <w:bCs/>
+          <w:color w:val="00000A"/>
+          <w:sz w:val="22"/>
+          <w:szCs w:val="22"/>
+          <w:lang w:val="en-US" w:eastAsia="zh-CN" w:bidi="hi-IN"/>
+        </w:rPr>
+      </w:r>
+    </w:p>
+    <w:p>
+      <w:pPr>
+        <w:pStyle w:val="Normal"/>
+        <w:rPr>
+          <w:rFonts w:ascii="Courier 10 Pitch" w:hAnsi="Courier 10 Pitch" w:eastAsia="WenQuanYi Zen Hei" w:cs="DejaVu Sans"/>
+          <w:b w:val="false"/>
+          <w:b w:val="false"/>
+          <w:bCs w:val="false"/>
+          <w:color w:val="00000A"/>
+          <w:sz w:val="22"/>
+          <w:szCs w:val="22"/>
+          <w:lang w:val="en-US" w:eastAsia="zh-CN" w:bidi="hi-IN"/>
+        </w:rPr>
+      </w:pPr>
+      <w:r>
+        <w:rPr>
+          <w:rFonts w:eastAsia="WenQuanYi Zen Hei" w:cs="DejaVu Sans" w:ascii="Courier 10 Pitch" w:hAnsi="Courier 10 Pitch"/>
+          <w:b w:val="false"/>
+          <w:bCs w:val="false"/>
+          <w:color w:val="00000A"/>
+          <w:sz w:val="22"/>
+          <w:szCs w:val="22"/>
+          <w:lang w:val="en-US" w:eastAsia="zh-CN" w:bidi="hi-IN"/>
+        </w:rPr>
+        <w:t>Using OOP for GUIs:</w:t>
+      </w:r>
+    </w:p>
+    <w:p>
+      <w:pPr>
+        <w:pStyle w:val="Normal"/>
+        <w:rPr>
+          <w:rFonts w:ascii="Courier 10 Pitch" w:hAnsi="Courier 10 Pitch" w:eastAsia="WenQuanYi Zen Hei" w:cs="DejaVu Sans"/>
+          <w:b w:val="false"/>
+          <w:b w:val="false"/>
+          <w:bCs w:val="false"/>
+          <w:color w:val="00000A"/>
+          <w:sz w:val="22"/>
+          <w:szCs w:val="22"/>
+          <w:lang w:val="en-US" w:eastAsia="zh-CN" w:bidi="hi-IN"/>
+        </w:rPr>
+      </w:pPr>
+      <w:r>
+        <w:rPr>
+          <w:rFonts w:eastAsia="WenQuanYi Zen Hei" w:cs="DejaVu Sans" w:ascii="Courier 10 Pitch" w:hAnsi="Courier 10 Pitch"/>
+          <w:b w:val="false"/>
+          <w:bCs w:val="false"/>
+          <w:color w:val="00000A"/>
+          <w:sz w:val="22"/>
+          <w:szCs w:val="22"/>
+          <w:lang w:val="en-US" w:eastAsia="zh-CN" w:bidi="hi-IN"/>
+        </w:rPr>
+      </w:r>
+    </w:p>
+    <w:p>
+      <w:pPr>
+        <w:pStyle w:val="Normal"/>
+        <w:rPr>
+          <w:rFonts w:ascii="Courier 10 Pitch" w:hAnsi="Courier 10 Pitch" w:eastAsia="WenQuanYi Zen Hei" w:cs="DejaVu Sans"/>
+          <w:b/>
+          <w:b/>
+          <w:bCs/>
+          <w:color w:val="00000A"/>
+          <w:sz w:val="22"/>
+          <w:szCs w:val="22"/>
+          <w:lang w:val="en-US" w:eastAsia="zh-CN" w:bidi="hi-IN"/>
+        </w:rPr>
+      </w:pPr>
+      <w:r>
+        <w:rPr>
+          <w:rFonts w:eastAsia="WenQuanYi Zen Hei" w:cs="DejaVu Sans" w:ascii="Courier 10 Pitch" w:hAnsi="Courier 10 Pitch"/>
+          <w:b/>
+          <w:bCs/>
+          <w:color w:val="00000A"/>
+          <w:sz w:val="22"/>
+          <w:szCs w:val="22"/>
+          <w:lang w:val="en-US" w:eastAsia="zh-CN" w:bidi="hi-IN"/>
+        </w:rPr>
+        <w:t>from tkinter import *</w:t>
+      </w:r>
+    </w:p>
+    <w:p>
+      <w:pPr>
+        <w:pStyle w:val="Normal"/>
+        <w:rPr>
+          <w:rFonts w:ascii="Courier 10 Pitch" w:hAnsi="Courier 10 Pitch" w:eastAsia="WenQuanYi Zen Hei" w:cs="DejaVu Sans"/>
+          <w:b/>
+          <w:b/>
+          <w:bCs/>
+          <w:color w:val="00000A"/>
+          <w:sz w:val="22"/>
+          <w:szCs w:val="22"/>
+          <w:lang w:val="en-US" w:eastAsia="zh-CN" w:bidi="hi-IN"/>
+        </w:rPr>
+      </w:pPr>
+      <w:r>
+        <w:rPr>
+          <w:rFonts w:eastAsia="WenQuanYi Zen Hei" w:cs="DejaVu Sans" w:ascii="Courier 10 Pitch" w:hAnsi="Courier 10 Pitch"/>
+          <w:b/>
+          <w:bCs/>
+          <w:color w:val="00000A"/>
+          <w:sz w:val="22"/>
+          <w:szCs w:val="22"/>
+          <w:lang w:val="en-US" w:eastAsia="zh-CN" w:bidi="hi-IN"/>
+        </w:rPr>
+        <w:t>from tkinter.messagebox import showinfo</w:t>
+      </w:r>
+    </w:p>
+    <w:p>
+      <w:pPr>
+        <w:pStyle w:val="Normal"/>
+        <w:rPr>
+          <w:rFonts w:ascii="Courier 10 Pitch" w:hAnsi="Courier 10 Pitch" w:eastAsia="WenQuanYi Zen Hei" w:cs="DejaVu Sans"/>
+          <w:b/>
+          <w:b/>
+          <w:bCs/>
+          <w:color w:val="00000A"/>
+          <w:sz w:val="22"/>
+          <w:szCs w:val="22"/>
+          <w:lang w:val="en-US" w:eastAsia="zh-CN" w:bidi="hi-IN"/>
+        </w:rPr>
+      </w:pPr>
+      <w:r>
+        <w:rPr>
+          <w:rFonts w:eastAsia="WenQuanYi Zen Hei" w:cs="DejaVu Sans" w:ascii="Courier 10 Pitch" w:hAnsi="Courier 10 Pitch"/>
+          <w:b/>
+          <w:bCs/>
+          <w:color w:val="00000A"/>
+          <w:sz w:val="22"/>
+          <w:szCs w:val="22"/>
+          <w:lang w:val="en-US" w:eastAsia="zh-CN" w:bidi="hi-IN"/>
+        </w:rPr>
+      </w:r>
+    </w:p>
+    <w:p>
+      <w:pPr>
+        <w:pStyle w:val="Normal"/>
+        <w:rPr>
+          <w:rFonts w:ascii="Courier 10 Pitch" w:hAnsi="Courier 10 Pitch" w:eastAsia="WenQuanYi Zen Hei" w:cs="DejaVu Sans"/>
+          <w:b/>
+          <w:b/>
+          <w:bCs/>
+          <w:color w:val="00000A"/>
+          <w:sz w:val="22"/>
+          <w:szCs w:val="22"/>
+          <w:lang w:val="en-US" w:eastAsia="zh-CN" w:bidi="hi-IN"/>
+        </w:rPr>
+      </w:pPr>
+      <w:r>
+        <w:rPr>
+          <w:rFonts w:eastAsia="WenQuanYi Zen Hei" w:cs="DejaVu Sans" w:ascii="Courier 10 Pitch" w:hAnsi="Courier 10 Pitch"/>
+          <w:b/>
+          <w:bCs/>
+          <w:color w:val="00000A"/>
+          <w:sz w:val="22"/>
+          <w:szCs w:val="22"/>
+          <w:lang w:val="en-US" w:eastAsia="zh-CN" w:bidi="hi-IN"/>
+        </w:rPr>
+        <w:t>class MyGui(Frame):</w:t>
+      </w:r>
+    </w:p>
+    <w:p>
+      <w:pPr>
+        <w:pStyle w:val="Normal"/>
+        <w:rPr>
+          <w:rFonts w:ascii="Courier 10 Pitch" w:hAnsi="Courier 10 Pitch" w:eastAsia="WenQuanYi Zen Hei" w:cs="DejaVu Sans"/>
+          <w:b/>
+          <w:b/>
+          <w:bCs/>
+          <w:color w:val="00000A"/>
+          <w:sz w:val="22"/>
+          <w:szCs w:val="22"/>
+          <w:lang w:val="en-US" w:eastAsia="zh-CN" w:bidi="hi-IN"/>
+        </w:rPr>
+      </w:pPr>
+      <w:r>
+        <w:rPr>
+          <w:rFonts w:eastAsia="WenQuanYi Zen Hei" w:cs="DejaVu Sans" w:ascii="Courier 10 Pitch" w:hAnsi="Courier 10 Pitch"/>
+          <w:b/>
+          <w:bCs/>
+          <w:color w:val="00000A"/>
+          <w:sz w:val="22"/>
+          <w:szCs w:val="22"/>
+          <w:lang w:val="en-US" w:eastAsia="zh-CN" w:bidi="hi-IN"/>
+        </w:rPr>
+        <w:t xml:space="preserve">    </w:t>
+      </w:r>
+      <w:r>
+        <w:rPr>
+          <w:rFonts w:eastAsia="WenQuanYi Zen Hei" w:cs="DejaVu Sans" w:ascii="Courier 10 Pitch" w:hAnsi="Courier 10 Pitch"/>
+          <w:b/>
+          <w:bCs/>
+          <w:color w:val="00000A"/>
+          <w:sz w:val="22"/>
+          <w:szCs w:val="22"/>
+          <w:lang w:val="en-US" w:eastAsia="zh-CN" w:bidi="hi-IN"/>
+        </w:rPr>
+        <w:t>def __init__(self, parent=None):</w:t>
+      </w:r>
+    </w:p>
+    <w:p>
+      <w:pPr>
+        <w:pStyle w:val="Normal"/>
+        <w:rPr>
+          <w:rFonts w:ascii="Courier 10 Pitch" w:hAnsi="Courier 10 Pitch" w:eastAsia="WenQuanYi Zen Hei" w:cs="DejaVu Sans"/>
+          <w:b/>
+          <w:b/>
+          <w:bCs/>
+          <w:color w:val="00000A"/>
+          <w:sz w:val="22"/>
+          <w:szCs w:val="22"/>
+          <w:lang w:val="en-US" w:eastAsia="zh-CN" w:bidi="hi-IN"/>
+        </w:rPr>
+      </w:pPr>
+      <w:r>
+        <w:rPr>
+          <w:rFonts w:eastAsia="WenQuanYi Zen Hei" w:cs="DejaVu Sans" w:ascii="Courier 10 Pitch" w:hAnsi="Courier 10 Pitch"/>
+          <w:b/>
+          <w:bCs/>
+          <w:color w:val="00000A"/>
+          <w:sz w:val="22"/>
+          <w:szCs w:val="22"/>
+          <w:lang w:val="en-US" w:eastAsia="zh-CN" w:bidi="hi-IN"/>
+        </w:rPr>
+        <w:t xml:space="preserve">        </w:t>
+      </w:r>
+      <w:r>
+        <w:rPr>
+          <w:rFonts w:eastAsia="WenQuanYi Zen Hei" w:cs="DejaVu Sans" w:ascii="Courier 10 Pitch" w:hAnsi="Courier 10 Pitch"/>
+          <w:b/>
+          <w:bCs/>
+          <w:color w:val="00000A"/>
+          <w:sz w:val="22"/>
+          <w:szCs w:val="22"/>
+          <w:lang w:val="en-US" w:eastAsia="zh-CN" w:bidi="hi-IN"/>
+        </w:rPr>
+        <w:t>Frame.__init__(self, parent)</w:t>
+      </w:r>
+    </w:p>
+    <w:p>
+      <w:pPr>
+        <w:pStyle w:val="Normal"/>
+        <w:rPr>
+          <w:rFonts w:ascii="Courier 10 Pitch" w:hAnsi="Courier 10 Pitch" w:eastAsia="WenQuanYi Zen Hei" w:cs="DejaVu Sans"/>
+          <w:b/>
+          <w:b/>
+          <w:bCs/>
+          <w:color w:val="00000A"/>
+          <w:sz w:val="22"/>
+          <w:szCs w:val="22"/>
+          <w:lang w:val="en-US" w:eastAsia="zh-CN" w:bidi="hi-IN"/>
+        </w:rPr>
+      </w:pPr>
+      <w:r>
+        <w:rPr>
+          <w:rFonts w:eastAsia="WenQuanYi Zen Hei" w:cs="DejaVu Sans" w:ascii="Courier 10 Pitch" w:hAnsi="Courier 10 Pitch"/>
+          <w:b/>
+          <w:bCs/>
+          <w:color w:val="00000A"/>
+          <w:sz w:val="22"/>
+          <w:szCs w:val="22"/>
+          <w:lang w:val="en-US" w:eastAsia="zh-CN" w:bidi="hi-IN"/>
+        </w:rPr>
+        <w:t xml:space="preserve">        </w:t>
+      </w:r>
+      <w:r>
+        <w:rPr>
+          <w:rFonts w:eastAsia="WenQuanYi Zen Hei" w:cs="DejaVu Sans" w:ascii="Courier 10 Pitch" w:hAnsi="Courier 10 Pitch"/>
+          <w:b/>
+          <w:bCs/>
+          <w:color w:val="00000A"/>
+          <w:sz w:val="22"/>
+          <w:szCs w:val="22"/>
+          <w:lang w:val="en-US" w:eastAsia="zh-CN" w:bidi="hi-IN"/>
+        </w:rPr>
+        <w:t>button = Button(self, text='press', command=self.reply)</w:t>
+      </w:r>
+    </w:p>
+    <w:p>
+      <w:pPr>
+        <w:pStyle w:val="Normal"/>
+        <w:rPr>
+          <w:rFonts w:ascii="Courier 10 Pitch" w:hAnsi="Courier 10 Pitch" w:eastAsia="WenQuanYi Zen Hei" w:cs="DejaVu Sans"/>
+          <w:b/>
+          <w:b/>
+          <w:bCs/>
+          <w:color w:val="00000A"/>
+          <w:sz w:val="22"/>
+          <w:szCs w:val="22"/>
+          <w:lang w:val="en-US" w:eastAsia="zh-CN" w:bidi="hi-IN"/>
+        </w:rPr>
+      </w:pPr>
+      <w:r>
+        <w:rPr>
+          <w:rFonts w:eastAsia="WenQuanYi Zen Hei" w:cs="DejaVu Sans" w:ascii="Courier 10 Pitch" w:hAnsi="Courier 10 Pitch"/>
+          <w:b/>
+          <w:bCs/>
+          <w:color w:val="00000A"/>
+          <w:sz w:val="22"/>
+          <w:szCs w:val="22"/>
+          <w:lang w:val="en-US" w:eastAsia="zh-CN" w:bidi="hi-IN"/>
+        </w:rPr>
+        <w:t xml:space="preserve">        </w:t>
+      </w:r>
+      <w:r>
+        <w:rPr>
+          <w:rFonts w:eastAsia="WenQuanYi Zen Hei" w:cs="DejaVu Sans" w:ascii="Courier 10 Pitch" w:hAnsi="Courier 10 Pitch"/>
+          <w:b/>
+          <w:bCs/>
+          <w:color w:val="00000A"/>
+          <w:sz w:val="22"/>
+          <w:szCs w:val="22"/>
+          <w:lang w:val="en-US" w:eastAsia="zh-CN" w:bidi="hi-IN"/>
+        </w:rPr>
+        <w:t>button.pack()</w:t>
+      </w:r>
+    </w:p>
+    <w:p>
+      <w:pPr>
+        <w:pStyle w:val="Normal"/>
+        <w:rPr>
+          <w:rFonts w:ascii="Courier 10 Pitch" w:hAnsi="Courier 10 Pitch" w:eastAsia="WenQuanYi Zen Hei" w:cs="DejaVu Sans"/>
+          <w:b/>
+          <w:b/>
+          <w:bCs/>
+          <w:color w:val="00000A"/>
+          <w:sz w:val="22"/>
+          <w:szCs w:val="22"/>
+          <w:lang w:val="en-US" w:eastAsia="zh-CN" w:bidi="hi-IN"/>
+        </w:rPr>
+      </w:pPr>
+      <w:r>
+        <w:rPr>
+          <w:rFonts w:eastAsia="WenQuanYi Zen Hei" w:cs="DejaVu Sans" w:ascii="Courier 10 Pitch" w:hAnsi="Courier 10 Pitch"/>
+          <w:b/>
+          <w:bCs/>
+          <w:color w:val="00000A"/>
+          <w:sz w:val="22"/>
+          <w:szCs w:val="22"/>
+          <w:lang w:val="en-US" w:eastAsia="zh-CN" w:bidi="hi-IN"/>
+        </w:rPr>
+        <w:t xml:space="preserve">    </w:t>
+      </w:r>
+    </w:p>
+    <w:p>
+      <w:pPr>
+        <w:pStyle w:val="Normal"/>
+        <w:rPr>
+          <w:rFonts w:ascii="Courier 10 Pitch" w:hAnsi="Courier 10 Pitch" w:eastAsia="WenQuanYi Zen Hei" w:cs="DejaVu Sans"/>
+          <w:b/>
+          <w:b/>
+          <w:bCs/>
+          <w:color w:val="00000A"/>
+          <w:sz w:val="22"/>
+          <w:szCs w:val="22"/>
+          <w:lang w:val="en-US" w:eastAsia="zh-CN" w:bidi="hi-IN"/>
+        </w:rPr>
+      </w:pPr>
+      <w:r>
+        <w:rPr>
+          <w:rFonts w:eastAsia="WenQuanYi Zen Hei" w:cs="DejaVu Sans" w:ascii="Courier 10 Pitch" w:hAnsi="Courier 10 Pitch"/>
+          <w:b/>
+          <w:bCs/>
+          <w:color w:val="00000A"/>
+          <w:sz w:val="22"/>
+          <w:szCs w:val="22"/>
+          <w:lang w:val="en-US" w:eastAsia="zh-CN" w:bidi="hi-IN"/>
+        </w:rPr>
+        <w:t>def reply(self):</w:t>
+      </w:r>
+    </w:p>
+    <w:p>
+      <w:pPr>
+        <w:pStyle w:val="Normal"/>
+        <w:rPr>
+          <w:rFonts w:ascii="Courier 10 Pitch" w:hAnsi="Courier 10 Pitch" w:eastAsia="WenQuanYi Zen Hei" w:cs="DejaVu Sans"/>
+          <w:b/>
+          <w:b/>
+          <w:bCs/>
+          <w:color w:val="00000A"/>
+          <w:sz w:val="22"/>
+          <w:szCs w:val="22"/>
+          <w:lang w:val="en-US" w:eastAsia="zh-CN" w:bidi="hi-IN"/>
+        </w:rPr>
+      </w:pPr>
+      <w:r>
+        <w:rPr>
+          <w:rFonts w:eastAsia="WenQuanYi Zen Hei" w:cs="DejaVu Sans" w:ascii="Courier 10 Pitch" w:hAnsi="Courier 10 Pitch"/>
+          <w:b/>
+          <w:bCs/>
+          <w:color w:val="00000A"/>
+          <w:sz w:val="22"/>
+          <w:szCs w:val="22"/>
+          <w:lang w:val="en-US" w:eastAsia="zh-CN" w:bidi="hi-IN"/>
+        </w:rPr>
+        <w:t xml:space="preserve">    </w:t>
+      </w:r>
+      <w:r>
+        <w:rPr>
+          <w:rFonts w:eastAsia="WenQuanYi Zen Hei" w:cs="DejaVu Sans" w:ascii="Courier 10 Pitch" w:hAnsi="Courier 10 Pitch"/>
+          <w:b/>
+          <w:bCs/>
+          <w:color w:val="00000A"/>
+          <w:sz w:val="22"/>
+          <w:szCs w:val="22"/>
+          <w:lang w:val="en-US" w:eastAsia="zh-CN" w:bidi="hi-IN"/>
+        </w:rPr>
+        <w:t>showinfo(title='popup', message='Button pressed!')</w:t>
+      </w:r>
+    </w:p>
+    <w:p>
+      <w:pPr>
+        <w:pStyle w:val="Normal"/>
+        <w:rPr>
+          <w:rFonts w:ascii="Courier 10 Pitch" w:hAnsi="Courier 10 Pitch" w:eastAsia="WenQuanYi Zen Hei" w:cs="DejaVu Sans"/>
+          <w:b/>
+          <w:b/>
+          <w:bCs/>
+          <w:color w:val="00000A"/>
+          <w:sz w:val="22"/>
+          <w:szCs w:val="22"/>
+          <w:lang w:val="en-US" w:eastAsia="zh-CN" w:bidi="hi-IN"/>
+        </w:rPr>
+      </w:pPr>
+      <w:r>
+        <w:rPr>
+          <w:rFonts w:eastAsia="WenQuanYi Zen Hei" w:cs="DejaVu Sans" w:ascii="Courier 10 Pitch" w:hAnsi="Courier 10 Pitch"/>
+          <w:b/>
+          <w:bCs/>
+          <w:color w:val="00000A"/>
+          <w:sz w:val="22"/>
+          <w:szCs w:val="22"/>
+          <w:lang w:val="en-US" w:eastAsia="zh-CN" w:bidi="hi-IN"/>
+        </w:rPr>
+        <w:t xml:space="preserve">    </w:t>
+      </w:r>
+    </w:p>
+    <w:p>
+      <w:pPr>
+        <w:pStyle w:val="Normal"/>
+        <w:rPr>
+          <w:rFonts w:ascii="Courier 10 Pitch" w:hAnsi="Courier 10 Pitch" w:eastAsia="WenQuanYi Zen Hei" w:cs="DejaVu Sans"/>
+          <w:b/>
+          <w:b/>
+          <w:bCs/>
+          <w:color w:val="00000A"/>
+          <w:sz w:val="22"/>
+          <w:szCs w:val="22"/>
+          <w:lang w:val="en-US" w:eastAsia="zh-CN" w:bidi="hi-IN"/>
+        </w:rPr>
+      </w:pPr>
+      <w:r>
+        <w:rPr>
+          <w:rFonts w:eastAsia="WenQuanYi Zen Hei" w:cs="DejaVu Sans" w:ascii="Courier 10 Pitch" w:hAnsi="Courier 10 Pitch"/>
+          <w:b/>
+          <w:bCs/>
+          <w:color w:val="00000A"/>
+          <w:sz w:val="22"/>
+          <w:szCs w:val="22"/>
+          <w:lang w:val="en-US" w:eastAsia="zh-CN" w:bidi="hi-IN"/>
+        </w:rPr>
+        <w:t>if __name__ == '__main__':</w:t>
+      </w:r>
+    </w:p>
+    <w:p>
+      <w:pPr>
+        <w:pStyle w:val="Normal"/>
+        <w:rPr>
+          <w:rFonts w:ascii="Courier 10 Pitch" w:hAnsi="Courier 10 Pitch" w:eastAsia="WenQuanYi Zen Hei" w:cs="DejaVu Sans"/>
+          <w:b/>
+          <w:b/>
+          <w:bCs/>
+          <w:color w:val="00000A"/>
+          <w:sz w:val="22"/>
+          <w:szCs w:val="22"/>
+          <w:lang w:val="en-US" w:eastAsia="zh-CN" w:bidi="hi-IN"/>
+        </w:rPr>
+      </w:pPr>
+      <w:r>
+        <w:rPr>
+          <w:rFonts w:eastAsia="WenQuanYi Zen Hei" w:cs="DejaVu Sans" w:ascii="Courier 10 Pitch" w:hAnsi="Courier 10 Pitch"/>
+          <w:b/>
+          <w:bCs/>
+          <w:color w:val="00000A"/>
+          <w:sz w:val="22"/>
+          <w:szCs w:val="22"/>
+          <w:lang w:val="en-US" w:eastAsia="zh-CN" w:bidi="hi-IN"/>
+        </w:rPr>
+        <w:t xml:space="preserve">    </w:t>
+      </w:r>
+      <w:r>
+        <w:rPr>
+          <w:rFonts w:eastAsia="WenQuanYi Zen Hei" w:cs="DejaVu Sans" w:ascii="Courier 10 Pitch" w:hAnsi="Courier 10 Pitch"/>
+          <w:b/>
+          <w:bCs/>
+          <w:color w:val="00000A"/>
+          <w:sz w:val="22"/>
+          <w:szCs w:val="22"/>
+          <w:lang w:val="en-US" w:eastAsia="zh-CN" w:bidi="hi-IN"/>
+        </w:rPr>
+        <w:t>window = MyGui()</w:t>
+      </w:r>
+    </w:p>
+    <w:p>
+      <w:pPr>
+        <w:pStyle w:val="Normal"/>
+        <w:rPr>
+          <w:rFonts w:ascii="Courier 10 Pitch" w:hAnsi="Courier 10 Pitch" w:eastAsia="WenQuanYi Zen Hei" w:cs="DejaVu Sans"/>
+          <w:b/>
+          <w:b/>
+          <w:bCs/>
+          <w:color w:val="00000A"/>
+          <w:sz w:val="22"/>
+          <w:szCs w:val="22"/>
+          <w:lang w:val="en-US" w:eastAsia="zh-CN" w:bidi="hi-IN"/>
+        </w:rPr>
+      </w:pPr>
+      <w:r>
+        <w:rPr>
+          <w:rFonts w:eastAsia="WenQuanYi Zen Hei" w:cs="DejaVu Sans" w:ascii="Courier 10 Pitch" w:hAnsi="Courier 10 Pitch"/>
+          <w:b/>
+          <w:bCs/>
+          <w:color w:val="00000A"/>
+          <w:sz w:val="22"/>
+          <w:szCs w:val="22"/>
+          <w:lang w:val="en-US" w:eastAsia="zh-CN" w:bidi="hi-IN"/>
+        </w:rPr>
+        <w:t xml:space="preserve">    </w:t>
+      </w:r>
+      <w:r>
+        <w:rPr>
+          <w:rFonts w:eastAsia="WenQuanYi Zen Hei" w:cs="DejaVu Sans" w:ascii="Courier 10 Pitch" w:hAnsi="Courier 10 Pitch"/>
+          <w:b/>
+          <w:bCs/>
+          <w:color w:val="00000A"/>
+          <w:sz w:val="22"/>
+          <w:szCs w:val="22"/>
+          <w:lang w:val="en-US" w:eastAsia="zh-CN" w:bidi="hi-IN"/>
+        </w:rPr>
+        <w:t>window.pack()</w:t>
+      </w:r>
+    </w:p>
+    <w:p>
+      <w:pPr>
+        <w:pStyle w:val="Normal"/>
+        <w:rPr>
+          <w:rFonts w:ascii="Courier 10 Pitch" w:hAnsi="Courier 10 Pitch" w:eastAsia="WenQuanYi Zen Hei" w:cs="DejaVu Sans"/>
+          <w:b/>
+          <w:b/>
+          <w:bCs/>
+          <w:color w:val="00000A"/>
+          <w:sz w:val="22"/>
+          <w:szCs w:val="22"/>
+          <w:lang w:val="en-US" w:eastAsia="zh-CN" w:bidi="hi-IN"/>
+        </w:rPr>
+      </w:pPr>
+      <w:r>
+        <w:rPr>
+          <w:rFonts w:eastAsia="WenQuanYi Zen Hei" w:cs="DejaVu Sans" w:ascii="Courier 10 Pitch" w:hAnsi="Courier 10 Pitch"/>
+          <w:b/>
+          <w:bCs/>
+          <w:color w:val="00000A"/>
+          <w:sz w:val="22"/>
+          <w:szCs w:val="22"/>
+          <w:lang w:val="en-US" w:eastAsia="zh-CN" w:bidi="hi-IN"/>
+        </w:rPr>
+        <w:t xml:space="preserve">    </w:t>
+      </w:r>
+      <w:r>
+        <w:rPr>
+          <w:rFonts w:eastAsia="WenQuanYi Zen Hei" w:cs="DejaVu Sans" w:ascii="Courier 10 Pitch" w:hAnsi="Courier 10 Pitch"/>
+          <w:b/>
+          <w:bCs/>
+          <w:color w:val="00000A"/>
+          <w:sz w:val="22"/>
+          <w:szCs w:val="22"/>
+          <w:lang w:val="en-US" w:eastAsia="zh-CN" w:bidi="hi-IN"/>
+        </w:rPr>
+        <w:t>window.mainloop()</w:t>
+      </w:r>
+    </w:p>
+    <w:p>
+      <w:pPr>
+        <w:pStyle w:val="Normal"/>
+        <w:rPr>
+          <w:rFonts w:ascii="Courier 10 Pitch" w:hAnsi="Courier 10 Pitch" w:eastAsia="WenQuanYi Zen Hei" w:cs="DejaVu Sans"/>
+          <w:b/>
+          <w:b/>
+          <w:bCs/>
+          <w:color w:val="00000A"/>
+          <w:sz w:val="22"/>
+          <w:szCs w:val="22"/>
+          <w:lang w:val="en-US" w:eastAsia="zh-CN" w:bidi="hi-IN"/>
+        </w:rPr>
+      </w:pPr>
+      <w:r>
+        <w:rPr>
+          <w:rFonts w:eastAsia="WenQuanYi Zen Hei" w:cs="DejaVu Sans" w:ascii="Courier 10 Pitch" w:hAnsi="Courier 10 Pitch"/>
+          <w:b/>
+          <w:bCs/>
+          <w:color w:val="00000A"/>
+          <w:sz w:val="22"/>
+          <w:szCs w:val="22"/>
+          <w:lang w:val="en-US" w:eastAsia="zh-CN" w:bidi="hi-IN"/>
+        </w:rPr>
+      </w:r>
+    </w:p>
+    <w:p>
+      <w:pPr>
+        <w:pStyle w:val="Normal"/>
+        <w:rPr>
+          <w:rFonts w:ascii="Courier 10 Pitch" w:hAnsi="Courier 10 Pitch" w:eastAsia="WenQuanYi Zen Hei" w:cs="DejaVu Sans"/>
+          <w:b w:val="false"/>
+          <w:b w:val="false"/>
+          <w:bCs w:val="false"/>
+          <w:color w:val="00000A"/>
+          <w:sz w:val="22"/>
+          <w:szCs w:val="22"/>
+          <w:lang w:val="en-US" w:eastAsia="zh-CN" w:bidi="hi-IN"/>
+        </w:rPr>
+      </w:pPr>
+      <w:r>
+        <w:rPr>
+          <w:rFonts w:eastAsia="WenQuanYi Zen Hei" w:cs="DejaVu Sans" w:ascii="Courier 10 Pitch" w:hAnsi="Courier 10 Pitch"/>
+          <w:b w:val="false"/>
+          <w:bCs w:val="false"/>
+          <w:color w:val="00000A"/>
+          <w:sz w:val="22"/>
+          <w:szCs w:val="22"/>
+          <w:lang w:val="en-US" w:eastAsia="zh-CN" w:bidi="hi-IN"/>
+        </w:rPr>
+        <w:t xml:space="preserve">MyGui is a subclass of Frame, it automatically becomes an </w:t>
+      </w:r>
+      <w:r>
+        <w:rPr>
+          <w:rFonts w:eastAsia="WenQuanYi Zen Hei" w:cs="DejaVu Sans" w:ascii="Courier 10 Pitch" w:hAnsi="Courier 10 Pitch"/>
+          <w:b/>
+          <w:bCs/>
+          <w:color w:val="00000A"/>
+          <w:sz w:val="22"/>
+          <w:szCs w:val="22"/>
+          <w:lang w:val="en-US" w:eastAsia="zh-CN" w:bidi="hi-IN"/>
+        </w:rPr>
+        <w:t>attachable</w:t>
+      </w:r>
+      <w:r>
+        <w:rPr>
+          <w:rFonts w:eastAsia="WenQuanYi Zen Hei" w:cs="DejaVu Sans" w:ascii="Courier 10 Pitch" w:hAnsi="Courier 10 Pitch"/>
+          <w:b w:val="false"/>
+          <w:bCs w:val="false"/>
+          <w:color w:val="00000A"/>
+          <w:sz w:val="22"/>
+          <w:szCs w:val="22"/>
+          <w:lang w:val="en-US" w:eastAsia="zh-CN" w:bidi="hi-IN"/>
+        </w:rPr>
+        <w:t xml:space="preserve"> component—i.e., we can add all of the widgets this class creates, as a package, to any other GUI, just by attaching this Frame to the GUI.</w:t>
+      </w:r>
+    </w:p>
+    <w:p>
+      <w:pPr>
+        <w:pStyle w:val="Normal"/>
+        <w:rPr>
+          <w:rFonts w:ascii="Courier 10 Pitch" w:hAnsi="Courier 10 Pitch" w:eastAsia="WenQuanYi Zen Hei" w:cs="DejaVu Sans"/>
+          <w:b/>
+          <w:b/>
+          <w:bCs/>
+          <w:color w:val="00000A"/>
+          <w:sz w:val="22"/>
+          <w:szCs w:val="22"/>
+          <w:lang w:val="en-US" w:eastAsia="zh-CN" w:bidi="hi-IN"/>
+        </w:rPr>
+      </w:pPr>
+      <w:r>
+        <w:rPr>
+          <w:rFonts w:eastAsia="WenQuanYi Zen Hei" w:cs="DejaVu Sans" w:ascii="Courier 10 Pitch" w:hAnsi="Courier 10 Pitch"/>
+          <w:b/>
+          <w:bCs/>
+          <w:color w:val="00000A"/>
+          <w:sz w:val="22"/>
+          <w:szCs w:val="22"/>
+          <w:lang w:val="en-US" w:eastAsia="zh-CN" w:bidi="hi-IN"/>
+        </w:rPr>
+      </w:r>
+    </w:p>
+    <w:p>
+      <w:pPr>
+        <w:pStyle w:val="Normal"/>
+        <w:rPr>
+          <w:rFonts w:ascii="Courier 10 Pitch" w:hAnsi="Courier 10 Pitch" w:eastAsia="WenQuanYi Zen Hei" w:cs="DejaVu Sans"/>
+          <w:b/>
+          <w:b/>
+          <w:bCs/>
+          <w:color w:val="00000A"/>
+          <w:sz w:val="22"/>
+          <w:szCs w:val="22"/>
+          <w:lang w:val="en-US" w:eastAsia="zh-CN" w:bidi="hi-IN"/>
+        </w:rPr>
+      </w:pPr>
+      <w:r>
+        <w:rPr>
+          <w:rFonts w:eastAsia="WenQuanYi Zen Hei" w:cs="DejaVu Sans" w:ascii="Courier 10 Pitch" w:hAnsi="Courier 10 Pitch"/>
+          <w:b/>
+          <w:bCs/>
+          <w:color w:val="00000A"/>
+          <w:sz w:val="22"/>
+          <w:szCs w:val="22"/>
+          <w:lang w:val="en-US" w:eastAsia="zh-CN" w:bidi="hi-IN"/>
+        </w:rPr>
+        <w:t>from tkinter import *</w:t>
+      </w:r>
+    </w:p>
+    <w:p>
+      <w:pPr>
+        <w:pStyle w:val="Normal"/>
+        <w:rPr>
+          <w:rFonts w:ascii="Courier 10 Pitch" w:hAnsi="Courier 10 Pitch" w:eastAsia="WenQuanYi Zen Hei" w:cs="DejaVu Sans"/>
+          <w:b/>
+          <w:b/>
+          <w:bCs/>
+          <w:color w:val="00000A"/>
+          <w:sz w:val="22"/>
+          <w:szCs w:val="22"/>
+          <w:lang w:val="en-US" w:eastAsia="zh-CN" w:bidi="hi-IN"/>
+        </w:rPr>
+      </w:pPr>
+      <w:r>
+        <w:rPr>
+          <w:rFonts w:eastAsia="WenQuanYi Zen Hei" w:cs="DejaVu Sans" w:ascii="Courier 10 Pitch" w:hAnsi="Courier 10 Pitch"/>
+          <w:b/>
+          <w:bCs/>
+          <w:color w:val="00000A"/>
+          <w:sz w:val="22"/>
+          <w:szCs w:val="22"/>
+          <w:lang w:val="en-US" w:eastAsia="zh-CN" w:bidi="hi-IN"/>
+        </w:rPr>
+        <w:t>from tkinter102 import MyGui</w:t>
+      </w:r>
+    </w:p>
+    <w:p>
+      <w:pPr>
+        <w:pStyle w:val="Normal"/>
+        <w:rPr>
+          <w:rFonts w:ascii="Courier 10 Pitch" w:hAnsi="Courier 10 Pitch" w:eastAsia="WenQuanYi Zen Hei" w:cs="DejaVu Sans"/>
+          <w:b/>
+          <w:b/>
+          <w:bCs/>
+          <w:color w:val="00000A"/>
+          <w:sz w:val="22"/>
+          <w:szCs w:val="22"/>
+          <w:lang w:val="en-US" w:eastAsia="zh-CN" w:bidi="hi-IN"/>
+        </w:rPr>
+      </w:pPr>
+      <w:r>
+        <w:rPr>
+          <w:rFonts w:eastAsia="WenQuanYi Zen Hei" w:cs="DejaVu Sans" w:ascii="Courier 10 Pitch" w:hAnsi="Courier 10 Pitch"/>
+          <w:b/>
+          <w:bCs/>
+          <w:color w:val="00000A"/>
+          <w:sz w:val="22"/>
+          <w:szCs w:val="22"/>
+          <w:lang w:val="en-US" w:eastAsia="zh-CN" w:bidi="hi-IN"/>
+        </w:rPr>
+      </w:r>
+    </w:p>
+    <w:p>
+      <w:pPr>
+        <w:pStyle w:val="Normal"/>
+        <w:rPr>
+          <w:rFonts w:ascii="Courier 10 Pitch" w:hAnsi="Courier 10 Pitch" w:eastAsia="WenQuanYi Zen Hei" w:cs="DejaVu Sans"/>
+          <w:b/>
+          <w:b/>
+          <w:bCs/>
+          <w:color w:val="00000A"/>
+          <w:sz w:val="22"/>
+          <w:szCs w:val="22"/>
+          <w:lang w:val="en-US" w:eastAsia="zh-CN" w:bidi="hi-IN"/>
+        </w:rPr>
+      </w:pPr>
+      <w:r>
+        <w:rPr>
+          <w:rFonts w:eastAsia="WenQuanYi Zen Hei" w:cs="DejaVu Sans" w:ascii="Courier 10 Pitch" w:hAnsi="Courier 10 Pitch"/>
+          <w:b/>
+          <w:bCs/>
+          <w:color w:val="00000A"/>
+          <w:sz w:val="22"/>
+          <w:szCs w:val="22"/>
+          <w:lang w:val="en-US" w:eastAsia="zh-CN" w:bidi="hi-IN"/>
+        </w:rPr>
+        <w:t># main app window</w:t>
+      </w:r>
+    </w:p>
+    <w:p>
+      <w:pPr>
+        <w:pStyle w:val="Normal"/>
+        <w:rPr>
+          <w:rFonts w:ascii="Courier 10 Pitch" w:hAnsi="Courier 10 Pitch" w:eastAsia="WenQuanYi Zen Hei" w:cs="DejaVu Sans"/>
+          <w:b/>
+          <w:b/>
+          <w:bCs/>
+          <w:color w:val="00000A"/>
+          <w:sz w:val="22"/>
+          <w:szCs w:val="22"/>
+          <w:lang w:val="en-US" w:eastAsia="zh-CN" w:bidi="hi-IN"/>
+        </w:rPr>
+      </w:pPr>
+      <w:r>
+        <w:rPr>
+          <w:rFonts w:eastAsia="WenQuanYi Zen Hei" w:cs="DejaVu Sans" w:ascii="Courier 10 Pitch" w:hAnsi="Courier 10 Pitch"/>
+          <w:b/>
+          <w:bCs/>
+          <w:color w:val="00000A"/>
+          <w:sz w:val="22"/>
+          <w:szCs w:val="22"/>
+          <w:lang w:val="en-US" w:eastAsia="zh-CN" w:bidi="hi-IN"/>
+        </w:rPr>
+        <w:t>mainwin = Tk()</w:t>
+      </w:r>
+    </w:p>
+    <w:p>
+      <w:pPr>
+        <w:pStyle w:val="Normal"/>
+        <w:rPr>
+          <w:rFonts w:ascii="Courier 10 Pitch" w:hAnsi="Courier 10 Pitch" w:eastAsia="WenQuanYi Zen Hei" w:cs="DejaVu Sans"/>
+          <w:b/>
+          <w:b/>
+          <w:bCs/>
+          <w:color w:val="00000A"/>
+          <w:sz w:val="22"/>
+          <w:szCs w:val="22"/>
+          <w:lang w:val="en-US" w:eastAsia="zh-CN" w:bidi="hi-IN"/>
+        </w:rPr>
+      </w:pPr>
+      <w:r>
+        <w:rPr>
+          <w:rFonts w:eastAsia="WenQuanYi Zen Hei" w:cs="DejaVu Sans" w:ascii="Courier 10 Pitch" w:hAnsi="Courier 10 Pitch"/>
+          <w:b/>
+          <w:bCs/>
+          <w:color w:val="00000A"/>
+          <w:sz w:val="22"/>
+          <w:szCs w:val="22"/>
+          <w:lang w:val="en-US" w:eastAsia="zh-CN" w:bidi="hi-IN"/>
+        </w:rPr>
+        <w:t>Label(mainwin, text=__name__).pack()</w:t>
+      </w:r>
+    </w:p>
+    <w:p>
+      <w:pPr>
+        <w:pStyle w:val="Normal"/>
+        <w:rPr>
+          <w:rFonts w:ascii="Courier 10 Pitch" w:hAnsi="Courier 10 Pitch" w:eastAsia="WenQuanYi Zen Hei" w:cs="DejaVu Sans"/>
+          <w:b/>
+          <w:b/>
+          <w:bCs/>
+          <w:color w:val="00000A"/>
+          <w:sz w:val="22"/>
+          <w:szCs w:val="22"/>
+          <w:lang w:val="en-US" w:eastAsia="zh-CN" w:bidi="hi-IN"/>
+        </w:rPr>
+      </w:pPr>
+      <w:r>
+        <w:rPr>
+          <w:rFonts w:eastAsia="WenQuanYi Zen Hei" w:cs="DejaVu Sans" w:ascii="Courier 10 Pitch" w:hAnsi="Courier 10 Pitch"/>
+          <w:b/>
+          <w:bCs/>
+          <w:color w:val="00000A"/>
+          <w:sz w:val="22"/>
+          <w:szCs w:val="22"/>
+          <w:lang w:val="en-US" w:eastAsia="zh-CN" w:bidi="hi-IN"/>
+        </w:rPr>
+      </w:r>
+    </w:p>
+    <w:p>
+      <w:pPr>
+        <w:pStyle w:val="Normal"/>
+        <w:rPr>
+          <w:rFonts w:ascii="Courier 10 Pitch" w:hAnsi="Courier 10 Pitch" w:eastAsia="WenQuanYi Zen Hei" w:cs="DejaVu Sans"/>
+          <w:b/>
+          <w:b/>
+          <w:bCs/>
+          <w:color w:val="00000A"/>
+          <w:sz w:val="22"/>
+          <w:szCs w:val="22"/>
+          <w:lang w:val="en-US" w:eastAsia="zh-CN" w:bidi="hi-IN"/>
+        </w:rPr>
+      </w:pPr>
+      <w:r>
+        <w:rPr>
+          <w:rFonts w:eastAsia="WenQuanYi Zen Hei" w:cs="DejaVu Sans" w:ascii="Courier 10 Pitch" w:hAnsi="Courier 10 Pitch"/>
+          <w:b/>
+          <w:bCs/>
+          <w:color w:val="00000A"/>
+          <w:sz w:val="22"/>
+          <w:szCs w:val="22"/>
+          <w:lang w:val="en-US" w:eastAsia="zh-CN" w:bidi="hi-IN"/>
+        </w:rPr>
+        <w:t># popup window</w:t>
+      </w:r>
+    </w:p>
+    <w:p>
+      <w:pPr>
+        <w:pStyle w:val="Normal"/>
+        <w:rPr>
+          <w:rFonts w:ascii="Courier 10 Pitch" w:hAnsi="Courier 10 Pitch" w:eastAsia="WenQuanYi Zen Hei" w:cs="DejaVu Sans"/>
+          <w:b/>
+          <w:b/>
+          <w:bCs/>
+          <w:color w:val="00000A"/>
+          <w:sz w:val="22"/>
+          <w:szCs w:val="22"/>
+          <w:lang w:val="en-US" w:eastAsia="zh-CN" w:bidi="hi-IN"/>
+        </w:rPr>
+      </w:pPr>
+      <w:r>
+        <w:rPr>
+          <w:rFonts w:eastAsia="WenQuanYi Zen Hei" w:cs="DejaVu Sans" w:ascii="Courier 10 Pitch" w:hAnsi="Courier 10 Pitch"/>
+          <w:b/>
+          <w:bCs/>
+          <w:color w:val="00000A"/>
+          <w:sz w:val="22"/>
+          <w:szCs w:val="22"/>
+          <w:lang w:val="en-US" w:eastAsia="zh-CN" w:bidi="hi-IN"/>
+        </w:rPr>
+        <w:t>popup = Toplevel()</w:t>
+      </w:r>
+    </w:p>
+    <w:p>
+      <w:pPr>
+        <w:pStyle w:val="Normal"/>
+        <w:rPr>
+          <w:rFonts w:ascii="Courier 10 Pitch" w:hAnsi="Courier 10 Pitch" w:eastAsia="WenQuanYi Zen Hei" w:cs="DejaVu Sans"/>
+          <w:b/>
+          <w:b/>
+          <w:bCs/>
+          <w:color w:val="00000A"/>
+          <w:sz w:val="22"/>
+          <w:szCs w:val="22"/>
+          <w:lang w:val="en-US" w:eastAsia="zh-CN" w:bidi="hi-IN"/>
+        </w:rPr>
+      </w:pPr>
+      <w:r>
+        <w:rPr>
+          <w:rFonts w:eastAsia="WenQuanYi Zen Hei" w:cs="DejaVu Sans" w:ascii="Courier 10 Pitch" w:hAnsi="Courier 10 Pitch"/>
+          <w:b/>
+          <w:bCs/>
+          <w:color w:val="00000A"/>
+          <w:sz w:val="22"/>
+          <w:szCs w:val="22"/>
+          <w:lang w:val="en-US" w:eastAsia="zh-CN" w:bidi="hi-IN"/>
+        </w:rPr>
+        <w:t>Label(popup, text='Attach').pack(side=LEFT)</w:t>
+      </w:r>
+    </w:p>
+    <w:p>
+      <w:pPr>
+        <w:pStyle w:val="Normal"/>
+        <w:rPr>
+          <w:rFonts w:ascii="Courier 10 Pitch" w:hAnsi="Courier 10 Pitch" w:eastAsia="WenQuanYi Zen Hei" w:cs="DejaVu Sans"/>
+          <w:b/>
+          <w:b/>
+          <w:bCs/>
+          <w:color w:val="00000A"/>
+          <w:sz w:val="22"/>
+          <w:szCs w:val="22"/>
+          <w:lang w:val="en-US" w:eastAsia="zh-CN" w:bidi="hi-IN"/>
+        </w:rPr>
+      </w:pPr>
+      <w:r>
+        <w:rPr>
+          <w:rFonts w:eastAsia="WenQuanYi Zen Hei" w:cs="DejaVu Sans" w:ascii="Courier 10 Pitch" w:hAnsi="Courier 10 Pitch"/>
+          <w:b/>
+          <w:bCs/>
+          <w:color w:val="00000A"/>
+          <w:sz w:val="22"/>
+          <w:szCs w:val="22"/>
+          <w:lang w:val="en-US" w:eastAsia="zh-CN" w:bidi="hi-IN"/>
+        </w:rPr>
+        <w:t>MyGui(popup).pack(side=RIGHT)</w:t>
+        <w:tab/>
+        <w:tab/>
+        <w:tab/>
+        <w:tab/>
+        <w:t># attach my frame</w:t>
+      </w:r>
+    </w:p>
+    <w:p>
+      <w:pPr>
+        <w:pStyle w:val="Normal"/>
+        <w:rPr>
+          <w:rFonts w:ascii="Courier 10 Pitch" w:hAnsi="Courier 10 Pitch" w:eastAsia="WenQuanYi Zen Hei" w:cs="DejaVu Sans"/>
+          <w:b/>
+          <w:b/>
+          <w:bCs/>
+          <w:color w:val="00000A"/>
+          <w:sz w:val="22"/>
+          <w:szCs w:val="22"/>
+          <w:lang w:val="en-US" w:eastAsia="zh-CN" w:bidi="hi-IN"/>
+        </w:rPr>
+      </w:pPr>
+      <w:r>
+        <w:rPr>
+          <w:rFonts w:eastAsia="WenQuanYi Zen Hei" w:cs="DejaVu Sans" w:ascii="Courier 10 Pitch" w:hAnsi="Courier 10 Pitch"/>
+          <w:b/>
+          <w:bCs/>
+          <w:color w:val="00000A"/>
+          <w:sz w:val="22"/>
+          <w:szCs w:val="22"/>
+          <w:lang w:val="en-US" w:eastAsia="zh-CN" w:bidi="hi-IN"/>
+        </w:rPr>
+        <w:t>mainwin.mainloop()</w:t>
+      </w:r>
+    </w:p>
+    <w:p>
+      <w:pPr>
+        <w:pStyle w:val="Normal"/>
+        <w:rPr>
+          <w:rFonts w:ascii="Courier 10 Pitch" w:hAnsi="Courier 10 Pitch" w:eastAsia="WenQuanYi Zen Hei" w:cs="DejaVu Sans"/>
+          <w:b/>
+          <w:b/>
+          <w:bCs/>
+          <w:color w:val="00000A"/>
+          <w:sz w:val="22"/>
+          <w:szCs w:val="22"/>
+          <w:lang w:val="en-US" w:eastAsia="zh-CN" w:bidi="hi-IN"/>
+        </w:rPr>
+      </w:pPr>
+      <w:r>
+        <w:rPr>
+          <w:rFonts w:eastAsia="WenQuanYi Zen Hei" w:cs="DejaVu Sans" w:ascii="Courier 10 Pitch" w:hAnsi="Courier 10 Pitch"/>
+          <w:b/>
+          <w:bCs/>
+          <w:color w:val="00000A"/>
+          <w:sz w:val="22"/>
+          <w:szCs w:val="22"/>
+          <w:lang w:val="en-US" w:eastAsia="zh-CN" w:bidi="hi-IN"/>
+        </w:rPr>
+      </w:r>
+    </w:p>
+    <w:p>
+      <w:pPr>
+        <w:pStyle w:val="Normal"/>
+        <w:rPr>
+          <w:rFonts w:ascii="Courier 10 Pitch" w:hAnsi="Courier 10 Pitch" w:eastAsia="WenQuanYi Zen Hei" w:cs="DejaVu Sans"/>
+          <w:b/>
+          <w:b/>
+          <w:bCs/>
+          <w:color w:val="00000A"/>
+          <w:sz w:val="22"/>
+          <w:szCs w:val="22"/>
+          <w:lang w:val="en-US" w:eastAsia="zh-CN" w:bidi="hi-IN"/>
+        </w:rPr>
+      </w:pPr>
+      <w:r>
+        <w:rPr>
+          <w:rFonts w:eastAsia="WenQuanYi Zen Hei" w:cs="DejaVu Sans" w:ascii="Courier 10 Pitch" w:hAnsi="Courier 10 Pitch"/>
+          <w:b/>
+          <w:bCs/>
+          <w:color w:val="00000A"/>
+          <w:sz w:val="22"/>
+          <w:szCs w:val="22"/>
+          <w:lang w:val="en-US" w:eastAsia="zh-CN" w:bidi="hi-IN"/>
+        </w:rPr>
+      </w:r>
+    </w:p>
+    <w:p>
+      <w:pPr>
+        <w:pStyle w:val="Normal"/>
+        <w:rPr>
+          <w:rFonts w:ascii="Courier 10 Pitch" w:hAnsi="Courier 10 Pitch" w:eastAsia="WenQuanYi Zen Hei" w:cs="DejaVu Sans"/>
+          <w:b w:val="false"/>
+          <w:b w:val="false"/>
+          <w:bCs w:val="false"/>
+          <w:color w:val="00000A"/>
+          <w:sz w:val="22"/>
+          <w:szCs w:val="22"/>
+          <w:lang w:val="en-US" w:eastAsia="zh-CN" w:bidi="hi-IN"/>
+        </w:rPr>
+      </w:pPr>
+      <w:r>
+        <w:rPr>
+          <w:rFonts w:eastAsia="WenQuanYi Zen Hei" w:cs="DejaVu Sans" w:ascii="Courier 10 Pitch" w:hAnsi="Courier 10 Pitch"/>
+          <w:b w:val="false"/>
+          <w:bCs w:val="false"/>
+          <w:color w:val="00000A"/>
+          <w:sz w:val="22"/>
+          <w:szCs w:val="22"/>
+          <w:lang w:val="en-US" w:eastAsia="zh-CN" w:bidi="hi-IN"/>
+        </w:rPr>
+      </w:r>
+    </w:p>
+    <w:p>
+      <w:pPr>
+        <w:pStyle w:val="Normal"/>
+        <w:rPr>
+          <w:rFonts w:ascii="Courier 10 Pitch" w:hAnsi="Courier 10 Pitch" w:eastAsia="WenQuanYi Zen Hei" w:cs="DejaVu Sans"/>
+          <w:b w:val="false"/>
+          <w:b w:val="false"/>
+          <w:bCs w:val="false"/>
+          <w:color w:val="00000A"/>
+          <w:sz w:val="22"/>
+          <w:szCs w:val="22"/>
+          <w:lang w:val="en-US" w:eastAsia="zh-CN" w:bidi="hi-IN"/>
+        </w:rPr>
+      </w:pPr>
+      <w:r>
+        <w:rPr>
+          <w:rFonts w:eastAsia="WenQuanYi Zen Hei" w:cs="DejaVu Sans" w:ascii="Courier 10 Pitch" w:hAnsi="Courier 10 Pitch"/>
+          <w:b w:val="false"/>
+          <w:bCs w:val="false"/>
+          <w:color w:val="00000A"/>
+          <w:sz w:val="22"/>
+          <w:szCs w:val="22"/>
+          <w:lang w:val="en-US" w:eastAsia="zh-CN" w:bidi="hi-IN"/>
         </w:rPr>
       </w:r>
     </w:p>

--- a/python/PP4E/Code_sections.docx
+++ b/python/PP4E/Code_sections.docx
@@ -1419,26 +1419,6 @@
           <w:sz w:val="22"/>
           <w:szCs w:val="22"/>
         </w:rPr>
-      </w:r>
-    </w:p>
-    <w:p>
-      <w:pPr>
-        <w:pStyle w:val="TextBody"/>
-        <w:spacing w:lineRule="auto" w:line="240" w:before="0" w:after="0"/>
-        <w:contextualSpacing/>
-        <w:rPr>
-          <w:rFonts w:ascii="Courier 10 Pitch" w:hAnsi="Courier 10 Pitch"/>
-          <w:sz w:val="22"/>
-          <w:szCs w:val="22"/>
-        </w:rPr>
-      </w:pPr>
-      <w:r>
-        <w:rPr>
-          <w:rFonts w:ascii="Courier 10 Pitch" w:hAnsi="Courier 10 Pitch"/>
-          <w:sz w:val="22"/>
-          <w:szCs w:val="22"/>
-        </w:rPr>
-        <w:t>As of Python 3, all protocols use bytes objects to represent pickled data, which in turn requires pickle files to be opened in binary mode for all protocols.</w:t>
       </w:r>
     </w:p>
     <w:p>
@@ -1467,13 +1447,14 @@
           <w:sz w:val="22"/>
           <w:szCs w:val="22"/>
         </w:rPr>
+        <w:t>As of Python 3, all protocols use bytes objects to represent pickled data, which in turn requires pickle files to be opened in binary mode for all protocols.</w:t>
       </w:r>
     </w:p>
     <w:tbl>
       <w:tblPr>
         <w:tblW w:w="10077" w:type="dxa"/>
         <w:jc w:val="left"/>
-        <w:tblInd w:w="45" w:type="dxa"/>
+        <w:tblInd w:w="36" w:type="dxa"/>
         <w:tblBorders>
           <w:top w:val="single" w:sz="2" w:space="0" w:color="000001"/>
           <w:left w:val="single" w:sz="2" w:space="0" w:color="000001"/>
@@ -1482,20 +1463,20 @@
         </w:tblBorders>
         <w:tblCellMar>
           <w:top w:w="55" w:type="dxa"/>
-          <w:left w:w="42" w:type="dxa"/>
+          <w:left w:w="30" w:type="dxa"/>
           <w:bottom w:w="55" w:type="dxa"/>
           <w:right w:w="55" w:type="dxa"/>
         </w:tblCellMar>
       </w:tblPr>
       <w:tblGrid>
-        <w:gridCol w:w="2070"/>
-        <w:gridCol w:w="8006"/>
+        <w:gridCol w:w="2068"/>
+        <w:gridCol w:w="8008"/>
       </w:tblGrid>
       <w:tr>
         <w:trPr/>
         <w:tc>
           <w:tcPr>
-            <w:tcW w:w="2070" w:type="dxa"/>
+            <w:tcW w:w="2068" w:type="dxa"/>
             <w:vMerge w:val="restart"/>
             <w:tcBorders>
               <w:top w:val="single" w:sz="2" w:space="0" w:color="000001"/>
@@ -1505,7 +1486,7 @@
             </w:tcBorders>
             <w:shd w:fill="auto" w:val="clear"/>
             <w:tcMar>
-              <w:left w:w="42" w:type="dxa"/>
+              <w:left w:w="30" w:type="dxa"/>
             </w:tcMar>
             <w:vAlign w:val="center"/>
           </w:tcPr>
@@ -1894,7 +1875,7 @@
         </w:tc>
         <w:tc>
           <w:tcPr>
-            <w:tcW w:w="8006" w:type="dxa"/>
+            <w:tcW w:w="8008" w:type="dxa"/>
             <w:tcBorders>
               <w:top w:val="single" w:sz="2" w:space="0" w:color="000001"/>
               <w:left w:val="single" w:sz="2" w:space="0" w:color="000001"/>
@@ -1905,7 +1886,7 @@
             </w:tcBorders>
             <w:shd w:fill="auto" w:val="clear"/>
             <w:tcMar>
-              <w:left w:w="42" w:type="dxa"/>
+              <w:left w:w="30" w:type="dxa"/>
             </w:tcMar>
           </w:tcPr>
           <w:p>
@@ -2368,7 +2349,7 @@
         <w:trPr/>
         <w:tc>
           <w:tcPr>
-            <w:tcW w:w="2070" w:type="dxa"/>
+            <w:tcW w:w="2068" w:type="dxa"/>
             <w:vMerge w:val="continue"/>
             <w:tcBorders>
               <w:top w:val="single" w:sz="2" w:space="0" w:color="000001"/>
@@ -2378,7 +2359,7 @@
             </w:tcBorders>
             <w:shd w:fill="auto" w:val="clear"/>
             <w:tcMar>
-              <w:left w:w="42" w:type="dxa"/>
+              <w:left w:w="30" w:type="dxa"/>
             </w:tcMar>
           </w:tcPr>
           <w:p>
@@ -2402,7 +2383,7 @@
         </w:tc>
         <w:tc>
           <w:tcPr>
-            <w:tcW w:w="8006" w:type="dxa"/>
+            <w:tcW w:w="8008" w:type="dxa"/>
             <w:tcBorders>
               <w:top w:val="single" w:sz="2" w:space="0" w:color="000001"/>
               <w:left w:val="single" w:sz="2" w:space="0" w:color="000001"/>
@@ -2413,7 +2394,7 @@
             </w:tcBorders>
             <w:shd w:fill="auto" w:val="clear"/>
             <w:tcMar>
-              <w:left w:w="42" w:type="dxa"/>
+              <w:left w:w="30" w:type="dxa"/>
             </w:tcMar>
           </w:tcPr>
           <w:p>
@@ -2547,7 +2528,7 @@
         <w:trPr/>
         <w:tc>
           <w:tcPr>
-            <w:tcW w:w="2070" w:type="dxa"/>
+            <w:tcW w:w="2068" w:type="dxa"/>
             <w:vMerge w:val="continue"/>
             <w:tcBorders>
               <w:top w:val="single" w:sz="2" w:space="0" w:color="000001"/>
@@ -2557,7 +2538,7 @@
             </w:tcBorders>
             <w:shd w:fill="auto" w:val="clear"/>
             <w:tcMar>
-              <w:left w:w="42" w:type="dxa"/>
+              <w:left w:w="30" w:type="dxa"/>
             </w:tcMar>
           </w:tcPr>
           <w:p>
@@ -2581,7 +2562,7 @@
         </w:tc>
         <w:tc>
           <w:tcPr>
-            <w:tcW w:w="8006" w:type="dxa"/>
+            <w:tcW w:w="8008" w:type="dxa"/>
             <w:tcBorders>
               <w:top w:val="single" w:sz="2" w:space="0" w:color="000001"/>
               <w:left w:val="single" w:sz="2" w:space="0" w:color="000001"/>
@@ -2592,7 +2573,7 @@
             </w:tcBorders>
             <w:shd w:fill="auto" w:val="clear"/>
             <w:tcMar>
-              <w:left w:w="42" w:type="dxa"/>
+              <w:left w:w="30" w:type="dxa"/>
             </w:tcMar>
           </w:tcPr>
           <w:p>
@@ -2889,7 +2870,7 @@
         <w:trPr/>
         <w:tc>
           <w:tcPr>
-            <w:tcW w:w="2070" w:type="dxa"/>
+            <w:tcW w:w="2068" w:type="dxa"/>
             <w:vMerge w:val="continue"/>
             <w:tcBorders>
               <w:top w:val="single" w:sz="2" w:space="0" w:color="000001"/>
@@ -2899,7 +2880,7 @@
             </w:tcBorders>
             <w:shd w:fill="auto" w:val="clear"/>
             <w:tcMar>
-              <w:left w:w="42" w:type="dxa"/>
+              <w:left w:w="30" w:type="dxa"/>
             </w:tcMar>
           </w:tcPr>
           <w:p>
@@ -2927,7 +2908,7 @@
         </w:tc>
         <w:tc>
           <w:tcPr>
-            <w:tcW w:w="8006" w:type="dxa"/>
+            <w:tcW w:w="8008" w:type="dxa"/>
             <w:tcBorders>
               <w:top w:val="single" w:sz="2" w:space="0" w:color="000001"/>
               <w:left w:val="single" w:sz="2" w:space="0" w:color="000001"/>
@@ -2938,7 +2919,7 @@
             </w:tcBorders>
             <w:shd w:fill="auto" w:val="clear"/>
             <w:tcMar>
-              <w:left w:w="42" w:type="dxa"/>
+              <w:left w:w="30" w:type="dxa"/>
             </w:tcMar>
           </w:tcPr>
           <w:p>
@@ -3211,7 +3192,7 @@
       <w:tblPr>
         <w:tblW w:w="10077" w:type="dxa"/>
         <w:jc w:val="left"/>
-        <w:tblInd w:w="45" w:type="dxa"/>
+        <w:tblInd w:w="36" w:type="dxa"/>
         <w:tblBorders>
           <w:top w:val="single" w:sz="2" w:space="0" w:color="000001"/>
           <w:left w:val="single" w:sz="2" w:space="0" w:color="000001"/>
@@ -3220,20 +3201,20 @@
         </w:tblBorders>
         <w:tblCellMar>
           <w:top w:w="55" w:type="dxa"/>
-          <w:left w:w="42" w:type="dxa"/>
+          <w:left w:w="30" w:type="dxa"/>
           <w:bottom w:w="55" w:type="dxa"/>
           <w:right w:w="55" w:type="dxa"/>
         </w:tblCellMar>
       </w:tblPr>
       <w:tblGrid>
-        <w:gridCol w:w="2070"/>
-        <w:gridCol w:w="8006"/>
+        <w:gridCol w:w="2068"/>
+        <w:gridCol w:w="8008"/>
       </w:tblGrid>
       <w:tr>
         <w:trPr/>
         <w:tc>
           <w:tcPr>
-            <w:tcW w:w="2070" w:type="dxa"/>
+            <w:tcW w:w="2068" w:type="dxa"/>
             <w:tcBorders>
               <w:top w:val="single" w:sz="2" w:space="0" w:color="000001"/>
               <w:left w:val="single" w:sz="2" w:space="0" w:color="000001"/>
@@ -3242,7 +3223,7 @@
             </w:tcBorders>
             <w:shd w:fill="auto" w:val="clear"/>
             <w:tcMar>
-              <w:left w:w="42" w:type="dxa"/>
+              <w:left w:w="30" w:type="dxa"/>
             </w:tcMar>
             <w:vAlign w:val="center"/>
           </w:tcPr>
@@ -3272,7 +3253,7 @@
         </w:tc>
         <w:tc>
           <w:tcPr>
-            <w:tcW w:w="8006" w:type="dxa"/>
+            <w:tcW w:w="8008" w:type="dxa"/>
             <w:tcBorders>
               <w:top w:val="single" w:sz="2" w:space="0" w:color="000001"/>
               <w:left w:val="single" w:sz="2" w:space="0" w:color="000001"/>
@@ -3283,7 +3264,7 @@
             </w:tcBorders>
             <w:shd w:fill="auto" w:val="clear"/>
             <w:tcMar>
-              <w:left w:w="42" w:type="dxa"/>
+              <w:left w:w="30" w:type="dxa"/>
             </w:tcMar>
           </w:tcPr>
           <w:p>
@@ -3650,7 +3631,7 @@
         <w:trPr/>
         <w:tc>
           <w:tcPr>
-            <w:tcW w:w="2070" w:type="dxa"/>
+            <w:tcW w:w="2068" w:type="dxa"/>
             <w:tcBorders>
               <w:top w:val="single" w:sz="2" w:space="0" w:color="000001"/>
               <w:left w:val="single" w:sz="2" w:space="0" w:color="000001"/>
@@ -3659,7 +3640,7 @@
             </w:tcBorders>
             <w:shd w:fill="auto" w:val="clear"/>
             <w:tcMar>
-              <w:left w:w="42" w:type="dxa"/>
+              <w:left w:w="30" w:type="dxa"/>
             </w:tcMar>
           </w:tcPr>
           <w:p>
@@ -3734,7 +3715,7 @@
         </w:tc>
         <w:tc>
           <w:tcPr>
-            <w:tcW w:w="8006" w:type="dxa"/>
+            <w:tcW w:w="8008" w:type="dxa"/>
             <w:tcBorders>
               <w:top w:val="single" w:sz="2" w:space="0" w:color="000001"/>
               <w:left w:val="single" w:sz="2" w:space="0" w:color="000001"/>
@@ -3745,7 +3726,7 @@
             </w:tcBorders>
             <w:shd w:fill="auto" w:val="clear"/>
             <w:tcMar>
-              <w:left w:w="42" w:type="dxa"/>
+              <w:left w:w="30" w:type="dxa"/>
             </w:tcMar>
           </w:tcPr>
           <w:p>
@@ -3853,7 +3834,7 @@
         <w:trPr/>
         <w:tc>
           <w:tcPr>
-            <w:tcW w:w="2070" w:type="dxa"/>
+            <w:tcW w:w="2068" w:type="dxa"/>
             <w:tcBorders>
               <w:top w:val="single" w:sz="2" w:space="0" w:color="000001"/>
               <w:left w:val="single" w:sz="2" w:space="0" w:color="000001"/>
@@ -3862,7 +3843,7 @@
             </w:tcBorders>
             <w:shd w:fill="auto" w:val="clear"/>
             <w:tcMar>
-              <w:left w:w="42" w:type="dxa"/>
+              <w:left w:w="30" w:type="dxa"/>
             </w:tcMar>
           </w:tcPr>
           <w:p>
@@ -3912,7 +3893,7 @@
         </w:tc>
         <w:tc>
           <w:tcPr>
-            <w:tcW w:w="8006" w:type="dxa"/>
+            <w:tcW w:w="8008" w:type="dxa"/>
             <w:tcBorders>
               <w:top w:val="single" w:sz="2" w:space="0" w:color="000001"/>
               <w:left w:val="single" w:sz="2" w:space="0" w:color="000001"/>
@@ -3923,7 +3904,7 @@
             </w:tcBorders>
             <w:shd w:fill="auto" w:val="clear"/>
             <w:tcMar>
-              <w:left w:w="42" w:type="dxa"/>
+              <w:left w:w="30" w:type="dxa"/>
             </w:tcMar>
           </w:tcPr>
           <w:p>
@@ -6651,6 +6632,6212 @@
       <w:pPr>
         <w:pStyle w:val="Normal"/>
         <w:rPr>
+          <w:rFonts w:ascii="Cantarell" w:hAnsi="Cantarell" w:eastAsia="Cantarell"/>
+          <w:color w:val="000000"/>
+          <w:sz w:val="22"/>
+          <w:szCs w:val="22"/>
+        </w:rPr>
+      </w:pPr>
+      <w:r>
+        <w:rPr>
+          <w:rFonts w:eastAsia="Cantarell" w:ascii="Cantarell" w:hAnsi="Cantarell"/>
+          <w:color w:val="000000"/>
+          <w:sz w:val="22"/>
+          <w:szCs w:val="22"/>
+        </w:rPr>
+        <w:t>python cgi</w:t>
+      </w:r>
+      <w:r>
+        <w:rPr>
+          <w:rFonts w:ascii="Cantarell" w:hAnsi="Cantarell" w:eastAsia="Cantarell"/>
+          <w:color w:val="000000"/>
+          <w:sz w:val="22"/>
+          <w:szCs w:val="22"/>
+        </w:rPr>
+        <w:t>小记：</w:t>
+      </w:r>
+    </w:p>
+    <w:p>
+      <w:pPr>
+        <w:pStyle w:val="Normal"/>
+        <w:rPr>
+          <w:rFonts w:ascii="Cantarell" w:hAnsi="Cantarell" w:eastAsia="Cantarell"/>
+          <w:color w:val="000000"/>
+          <w:sz w:val="22"/>
+          <w:szCs w:val="22"/>
+        </w:rPr>
+      </w:pPr>
+      <w:r>
+        <w:rPr>
+          <w:rFonts w:eastAsia="Cantarell" w:ascii="Cantarell" w:hAnsi="Cantarell"/>
+          <w:color w:val="000000"/>
+          <w:sz w:val="22"/>
+          <w:szCs w:val="22"/>
+        </w:rPr>
+        <w:t xml:space="preserve">sudo tail -f /var/log/apache2/error.log </w:t>
+      </w:r>
+      <w:r>
+        <w:rPr>
+          <w:rFonts w:ascii="Cantarell" w:hAnsi="Cantarell" w:eastAsia="Cantarell"/>
+          <w:color w:val="000000"/>
+          <w:sz w:val="22"/>
+          <w:szCs w:val="22"/>
+        </w:rPr>
+        <w:t>查看动态错误日志</w:t>
+      </w:r>
+    </w:p>
+    <w:p>
+      <w:pPr>
+        <w:pStyle w:val="Normal"/>
+        <w:rPr>
+          <w:rFonts w:ascii="Cantarell" w:hAnsi="Cantarell" w:eastAsia="Cantarell"/>
+          <w:color w:val="000000"/>
+          <w:sz w:val="22"/>
+          <w:szCs w:val="22"/>
+        </w:rPr>
+      </w:pPr>
+      <w:r>
+        <w:rPr>
+          <w:rFonts w:ascii="Cantarell" w:hAnsi="Cantarell" w:eastAsia="Cantarell"/>
+          <w:color w:val="000000"/>
+          <w:sz w:val="22"/>
+          <w:szCs w:val="22"/>
+        </w:rPr>
+        <w:t>默认</w:t>
+      </w:r>
+      <w:r>
+        <w:rPr>
+          <w:rFonts w:eastAsia="Cantarell" w:ascii="Cantarell" w:hAnsi="Cantarell"/>
+          <w:color w:val="000000"/>
+          <w:sz w:val="22"/>
+          <w:szCs w:val="22"/>
+        </w:rPr>
+        <w:t>cgi-bin</w:t>
+      </w:r>
+      <w:r>
+        <w:rPr>
+          <w:rFonts w:ascii="Cantarell" w:hAnsi="Cantarell" w:eastAsia="Cantarell"/>
+          <w:color w:val="000000"/>
+          <w:sz w:val="22"/>
+          <w:szCs w:val="22"/>
+        </w:rPr>
+        <w:t>路径是</w:t>
+      </w:r>
+      <w:r>
+        <w:rPr>
+          <w:rFonts w:eastAsia="Cantarell" w:ascii="Cantarell" w:hAnsi="Cantarell"/>
+          <w:color w:val="000000"/>
+          <w:sz w:val="22"/>
+          <w:szCs w:val="22"/>
+        </w:rPr>
+        <w:t>'/usr/lib/cgi-bin/',</w:t>
+      </w:r>
+      <w:r>
+        <w:rPr>
+          <w:rFonts w:ascii="Cantarell" w:hAnsi="Cantarell" w:eastAsia="Cantarell"/>
+          <w:color w:val="000000"/>
+          <w:sz w:val="22"/>
+          <w:szCs w:val="22"/>
+        </w:rPr>
+        <w:t>由于</w:t>
+      </w:r>
+      <w:r>
+        <w:rPr>
+          <w:rFonts w:eastAsia="Cantarell" w:ascii="Cantarell" w:hAnsi="Cantarell"/>
+          <w:color w:val="000000"/>
+          <w:sz w:val="22"/>
+          <w:szCs w:val="22"/>
+        </w:rPr>
+        <w:t>peoplecgi.py</w:t>
+      </w:r>
+      <w:r>
+        <w:rPr>
+          <w:rFonts w:ascii="Cantarell" w:hAnsi="Cantarell" w:eastAsia="Cantarell"/>
+          <w:color w:val="000000"/>
+          <w:sz w:val="22"/>
+          <w:szCs w:val="22"/>
+        </w:rPr>
+        <w:t>还要</w:t>
+      </w:r>
+      <w:r>
+        <w:rPr>
+          <w:rFonts w:eastAsia="Cantarell" w:ascii="Cantarell" w:hAnsi="Cantarell"/>
+          <w:color w:val="000000"/>
+          <w:sz w:val="22"/>
+          <w:szCs w:val="22"/>
+        </w:rPr>
+        <w:t>import</w:t>
+      </w:r>
+      <w:r>
+        <w:rPr>
+          <w:rFonts w:ascii="Cantarell" w:hAnsi="Cantarell" w:eastAsia="Cantarell"/>
+          <w:color w:val="000000"/>
+          <w:sz w:val="22"/>
+          <w:szCs w:val="22"/>
+        </w:rPr>
+        <w:t>同目录下的</w:t>
+      </w:r>
+      <w:r>
+        <w:rPr>
+          <w:rFonts w:eastAsia="Cantarell" w:ascii="Cantarell" w:hAnsi="Cantarell"/>
+          <w:color w:val="000000"/>
+          <w:sz w:val="22"/>
+          <w:szCs w:val="22"/>
+        </w:rPr>
+        <w:t>person.py,</w:t>
+      </w:r>
+      <w:r>
+        <w:rPr>
+          <w:rFonts w:ascii="Cantarell" w:hAnsi="Cantarell" w:eastAsia="Cantarell"/>
+          <w:color w:val="000000"/>
+          <w:sz w:val="22"/>
+          <w:szCs w:val="22"/>
+        </w:rPr>
+        <w:t>并且需要打开</w:t>
+      </w:r>
+      <w:r>
+        <w:rPr>
+          <w:rFonts w:eastAsia="Cantarell" w:ascii="Cantarell" w:hAnsi="Cantarell"/>
+          <w:color w:val="000000"/>
+          <w:sz w:val="22"/>
+          <w:szCs w:val="22"/>
+        </w:rPr>
+        <w:t>class-shelve.db,</w:t>
+      </w:r>
+      <w:r>
+        <w:rPr>
+          <w:rFonts w:ascii="Cantarell" w:hAnsi="Cantarell" w:eastAsia="Cantarell"/>
+          <w:color w:val="000000"/>
+          <w:sz w:val="22"/>
+          <w:szCs w:val="22"/>
+        </w:rPr>
+        <w:t>为了图方便</w:t>
+      </w:r>
+      <w:r>
+        <w:rPr>
+          <w:rFonts w:eastAsia="Cantarell" w:ascii="Cantarell" w:hAnsi="Cantarell"/>
+          <w:color w:val="000000"/>
+          <w:sz w:val="22"/>
+          <w:szCs w:val="22"/>
+        </w:rPr>
+        <w:t>,</w:t>
+      </w:r>
+      <w:r>
+        <w:rPr>
+          <w:rFonts w:ascii="Cantarell" w:hAnsi="Cantarell" w:eastAsia="Cantarell"/>
+          <w:color w:val="000000"/>
+          <w:sz w:val="22"/>
+          <w:szCs w:val="22"/>
+        </w:rPr>
+        <w:t>修改一下</w:t>
+      </w:r>
+      <w:r>
+        <w:rPr>
+          <w:rFonts w:eastAsia="Cantarell" w:ascii="Cantarell" w:hAnsi="Cantarell"/>
+          <w:color w:val="000000"/>
+          <w:sz w:val="22"/>
+          <w:szCs w:val="22"/>
+        </w:rPr>
+        <w:t>cgi-bin</w:t>
+      </w:r>
+      <w:r>
+        <w:rPr>
+          <w:rFonts w:ascii="Cantarell" w:hAnsi="Cantarell" w:eastAsia="Cantarell"/>
+          <w:color w:val="000000"/>
+          <w:sz w:val="22"/>
+          <w:szCs w:val="22"/>
+        </w:rPr>
+        <w:t>的路径</w:t>
+      </w:r>
+      <w:r>
+        <w:rPr>
+          <w:rFonts w:eastAsia="Cantarell" w:ascii="Cantarell" w:hAnsi="Cantarell"/>
+          <w:color w:val="000000"/>
+          <w:sz w:val="22"/>
+          <w:szCs w:val="22"/>
+        </w:rPr>
+        <w:t>,</w:t>
+      </w:r>
+      <w:r>
+        <w:rPr>
+          <w:rFonts w:ascii="Cantarell" w:hAnsi="Cantarell" w:eastAsia="Cantarell"/>
+          <w:color w:val="000000"/>
+          <w:sz w:val="22"/>
+          <w:szCs w:val="22"/>
+        </w:rPr>
+        <w:t>使其指向目前源代码所在目录：</w:t>
+      </w:r>
+      <w:r>
+        <w:rPr>
+          <w:rFonts w:eastAsia="Cantarell" w:ascii="Cantarell" w:hAnsi="Cantarell"/>
+          <w:color w:val="000000"/>
+          <w:sz w:val="22"/>
+          <w:szCs w:val="22"/>
+        </w:rPr>
+        <w:t>sudo vim /etc/apache2/conf-enabled/</w:t>
+      </w:r>
+      <w:r>
+        <w:rPr>
+          <w:rFonts w:eastAsia="Cantarell" w:ascii="Cantarell" w:hAnsi="Cantarell"/>
+          <w:b w:val="false"/>
+          <w:i w:val="false"/>
+          <w:caps w:val="false"/>
+          <w:smallCaps w:val="false"/>
+          <w:color w:val="000000"/>
+          <w:spacing w:val="0"/>
+          <w:sz w:val="22"/>
+          <w:szCs w:val="22"/>
+        </w:rPr>
+        <w:t>serve-cgi-bin.conf</w:t>
+      </w:r>
+    </w:p>
+    <w:p>
+      <w:pPr>
+        <w:pStyle w:val="Normal"/>
+        <w:rPr>
+          <w:rFonts w:ascii="Cantarell" w:hAnsi="Cantarell" w:eastAsia="Cantarell"/>
+          <w:color w:val="000000"/>
+          <w:sz w:val="22"/>
+          <w:szCs w:val="22"/>
+        </w:rPr>
+      </w:pPr>
+      <w:r>
+        <w:rPr>
+          <w:rFonts w:ascii="Cantarell" w:hAnsi="Cantarell" w:eastAsia="Cantarell"/>
+          <w:caps w:val="false"/>
+          <w:smallCaps w:val="false"/>
+          <w:color w:val="000000"/>
+          <w:spacing w:val="0"/>
+          <w:sz w:val="22"/>
+          <w:szCs w:val="22"/>
+        </w:rPr>
+        <w:t>找到如下的两行：</w:t>
+      </w:r>
+    </w:p>
+    <w:p>
+      <w:pPr>
+        <w:pStyle w:val="Normal"/>
+        <w:rPr>
+          <w:b w:val="false"/>
+          <w:b w:val="false"/>
+          <w:i w:val="false"/>
+          <w:i w:val="false"/>
+          <w:caps w:val="false"/>
+          <w:smallCaps w:val="false"/>
+          <w:spacing w:val="0"/>
+        </w:rPr>
+      </w:pPr>
+      <w:r>
+        <w:rPr>
+          <w:b w:val="false"/>
+          <w:i w:val="false"/>
+          <w:caps w:val="false"/>
+          <w:smallCaps w:val="false"/>
+          <w:spacing w:val="0"/>
+        </w:rPr>
+      </w:r>
+    </w:p>
+    <w:p>
+      <w:pPr>
+        <w:pStyle w:val="Normal"/>
+        <w:rPr>
+          <w:rFonts w:ascii="Cantarell" w:hAnsi="Cantarell" w:eastAsia="Cantarell"/>
+          <w:color w:val="000000"/>
+          <w:sz w:val="22"/>
+          <w:szCs w:val="22"/>
+        </w:rPr>
+      </w:pPr>
+      <w:r>
+        <w:rPr>
+          <w:rFonts w:eastAsia="Cantarell" w:ascii="Cantarell" w:hAnsi="Cantarell"/>
+          <w:b w:val="false"/>
+          <w:i w:val="false"/>
+          <w:caps w:val="false"/>
+          <w:smallCaps w:val="false"/>
+          <w:color w:val="000000"/>
+          <w:spacing w:val="0"/>
+          <w:sz w:val="22"/>
+          <w:szCs w:val="22"/>
+        </w:rPr>
+        <w:tab/>
+        <w:tab/>
+        <w:t>ScriptAlias /cgi-bin/ /usr/lib/cgi-bin/</w:t>
+      </w:r>
+    </w:p>
+    <w:p>
+      <w:pPr>
+        <w:pStyle w:val="Normal"/>
+        <w:rPr>
+          <w:rFonts w:ascii="Cantarell" w:hAnsi="Cantarell" w:eastAsia="Cantarell"/>
+          <w:color w:val="000000"/>
+          <w:sz w:val="22"/>
+          <w:szCs w:val="22"/>
+        </w:rPr>
+      </w:pPr>
+      <w:r>
+        <w:rPr>
+          <w:rFonts w:eastAsia="Cantarell" w:ascii="Cantarell" w:hAnsi="Cantarell"/>
+          <w:b w:val="false"/>
+          <w:i w:val="false"/>
+          <w:caps w:val="false"/>
+          <w:smallCaps w:val="false"/>
+          <w:color w:val="000000"/>
+          <w:spacing w:val="0"/>
+          <w:sz w:val="22"/>
+          <w:szCs w:val="22"/>
+        </w:rPr>
+        <w:tab/>
+        <w:tab/>
+        <w:t>&lt;Directory "/usr/lib/cgi-bin"&gt;</w:t>
+      </w:r>
+    </w:p>
+    <w:p>
+      <w:pPr>
+        <w:pStyle w:val="Normal"/>
+        <w:rPr>
+          <w:rFonts w:ascii="Cantarell" w:hAnsi="Cantarell" w:eastAsia="Cantarell"/>
+          <w:color w:val="000000"/>
+          <w:sz w:val="22"/>
+          <w:szCs w:val="22"/>
+        </w:rPr>
+      </w:pPr>
+      <w:r>
+        <w:rPr>
+          <w:rFonts w:ascii="Cantarell" w:hAnsi="Cantarell" w:eastAsia="Cantarell"/>
+          <w:caps w:val="false"/>
+          <w:smallCaps w:val="false"/>
+          <w:color w:val="000000"/>
+          <w:spacing w:val="0"/>
+          <w:sz w:val="22"/>
+          <w:szCs w:val="22"/>
+        </w:rPr>
+        <w:t>作出相应修改。</w:t>
+      </w:r>
+    </w:p>
+    <w:p>
+      <w:pPr>
+        <w:pStyle w:val="Normal"/>
+        <w:rPr>
+          <w:rFonts w:ascii="Cantarell" w:hAnsi="Cantarell" w:eastAsia="Cantarell"/>
+          <w:color w:val="000000"/>
+          <w:sz w:val="22"/>
+          <w:szCs w:val="22"/>
+        </w:rPr>
+      </w:pPr>
+      <w:r>
+        <w:rPr>
+          <w:rFonts w:eastAsia="Cantarell" w:ascii="Cantarell" w:hAnsi="Cantarell"/>
+          <w:b w:val="false"/>
+          <w:i w:val="false"/>
+          <w:caps w:val="false"/>
+          <w:smallCaps w:val="false"/>
+          <w:color w:val="000000"/>
+          <w:spacing w:val="0"/>
+          <w:sz w:val="22"/>
+          <w:szCs w:val="22"/>
+        </w:rPr>
+        <w:t>sudo services apache2 restart</w:t>
+      </w:r>
+    </w:p>
+    <w:p>
+      <w:pPr>
+        <w:pStyle w:val="Normal"/>
+        <w:rPr>
+          <w:b w:val="false"/>
+          <w:b w:val="false"/>
+          <w:i w:val="false"/>
+          <w:i w:val="false"/>
+          <w:caps w:val="false"/>
+          <w:smallCaps w:val="false"/>
+          <w:spacing w:val="0"/>
+        </w:rPr>
+      </w:pPr>
+      <w:r>
+        <w:rPr>
+          <w:b w:val="false"/>
+          <w:i w:val="false"/>
+          <w:caps w:val="false"/>
+          <w:smallCaps w:val="false"/>
+          <w:spacing w:val="0"/>
+        </w:rPr>
+      </w:r>
+    </w:p>
+    <w:p>
+      <w:pPr>
+        <w:pStyle w:val="Normal"/>
+        <w:rPr>
+          <w:rFonts w:ascii="Cantarell" w:hAnsi="Cantarell" w:eastAsia="Cantarell"/>
+          <w:color w:val="000000"/>
+          <w:sz w:val="22"/>
+          <w:szCs w:val="22"/>
+        </w:rPr>
+      </w:pPr>
+      <w:r>
+        <w:rPr>
+          <w:rFonts w:ascii="Cantarell" w:hAnsi="Cantarell" w:eastAsia="Cantarell"/>
+          <w:caps w:val="false"/>
+          <w:smallCaps w:val="false"/>
+          <w:color w:val="000000"/>
+          <w:spacing w:val="0"/>
+          <w:sz w:val="22"/>
+          <w:szCs w:val="22"/>
+        </w:rPr>
+        <w:t>出现权限错误（参考</w:t>
+      </w:r>
+      <w:r>
+        <w:rPr>
+          <w:rFonts w:eastAsia="Cantarell" w:ascii="Cantarell" w:hAnsi="Cantarell"/>
+          <w:b w:val="false"/>
+          <w:i w:val="false"/>
+          <w:caps w:val="false"/>
+          <w:smallCaps w:val="false"/>
+          <w:color w:val="000000"/>
+          <w:spacing w:val="0"/>
+          <w:sz w:val="22"/>
+          <w:szCs w:val="22"/>
+        </w:rPr>
+        <w:t>https://wiki.python.org/moin/CgiScripts</w:t>
+      </w:r>
+      <w:r>
+        <w:rPr>
+          <w:rFonts w:ascii="Cantarell" w:hAnsi="Cantarell" w:eastAsia="Cantarell"/>
+          <w:caps w:val="false"/>
+          <w:smallCaps w:val="false"/>
+          <w:color w:val="000000"/>
+          <w:spacing w:val="0"/>
+          <w:sz w:val="22"/>
+          <w:szCs w:val="22"/>
+        </w:rPr>
+        <w:t>）</w:t>
+      </w:r>
+      <w:r>
+        <w:rPr>
+          <w:rFonts w:eastAsia="Cantarell" w:ascii="Cantarell" w:hAnsi="Cantarell"/>
+          <w:caps w:val="false"/>
+          <w:smallCaps w:val="false"/>
+          <w:color w:val="000000"/>
+          <w:spacing w:val="0"/>
+          <w:sz w:val="22"/>
+          <w:szCs w:val="22"/>
+        </w:rPr>
+        <w:t>,</w:t>
+      </w:r>
+      <w:r>
+        <w:rPr>
+          <w:rFonts w:ascii="Cantarell" w:hAnsi="Cantarell" w:eastAsia="Cantarell"/>
+          <w:caps w:val="false"/>
+          <w:smallCaps w:val="false"/>
+          <w:color w:val="000000"/>
+          <w:spacing w:val="0"/>
+          <w:sz w:val="22"/>
+          <w:szCs w:val="22"/>
+        </w:rPr>
+        <w:t>修改</w:t>
+      </w:r>
+      <w:r>
+        <w:rPr>
+          <w:rFonts w:eastAsia="Cantarell" w:ascii="Cantarell" w:hAnsi="Cantarell"/>
+          <w:b w:val="false"/>
+          <w:i w:val="false"/>
+          <w:caps w:val="false"/>
+          <w:smallCaps w:val="false"/>
+          <w:color w:val="000000"/>
+          <w:spacing w:val="0"/>
+          <w:sz w:val="22"/>
+          <w:szCs w:val="22"/>
+        </w:rPr>
+        <w:t>peoplecgi.py</w:t>
+      </w:r>
+      <w:r>
+        <w:rPr>
+          <w:rFonts w:ascii="Cantarell" w:hAnsi="Cantarell" w:eastAsia="Cantarell"/>
+          <w:caps w:val="false"/>
+          <w:smallCaps w:val="false"/>
+          <w:color w:val="000000"/>
+          <w:spacing w:val="0"/>
+          <w:sz w:val="22"/>
+          <w:szCs w:val="22"/>
+        </w:rPr>
+        <w:t>等相关文件的权限为</w:t>
+      </w:r>
+      <w:r>
+        <w:rPr>
+          <w:rFonts w:eastAsia="Cantarell" w:ascii="Cantarell" w:hAnsi="Cantarell"/>
+          <w:b w:val="false"/>
+          <w:i w:val="false"/>
+          <w:caps w:val="false"/>
+          <w:smallCaps w:val="false"/>
+          <w:color w:val="000000"/>
+          <w:spacing w:val="0"/>
+          <w:sz w:val="22"/>
+          <w:szCs w:val="22"/>
+        </w:rPr>
+        <w:t>755</w:t>
+      </w:r>
+      <w:r>
+        <w:rPr>
+          <w:rFonts w:eastAsia="Cantarell" w:ascii="Cantarell" w:hAnsi="Cantarell"/>
+          <w:caps w:val="false"/>
+          <w:smallCaps w:val="false"/>
+          <w:color w:val="000000"/>
+          <w:spacing w:val="0"/>
+          <w:sz w:val="22"/>
+          <w:szCs w:val="22"/>
+        </w:rPr>
+        <w:t>,</w:t>
+      </w:r>
+      <w:r>
+        <w:rPr>
+          <w:rFonts w:ascii="Cantarell" w:hAnsi="Cantarell" w:eastAsia="Cantarell"/>
+          <w:caps w:val="false"/>
+          <w:smallCaps w:val="false"/>
+          <w:color w:val="000000"/>
+          <w:spacing w:val="0"/>
+          <w:sz w:val="22"/>
+          <w:szCs w:val="22"/>
+        </w:rPr>
+        <w:t>浏览器仍然显示</w:t>
+      </w:r>
+      <w:r>
+        <w:rPr>
+          <w:rFonts w:eastAsia="Cantarell" w:ascii="Cantarell" w:hAnsi="Cantarell"/>
+          <w:b w:val="false"/>
+          <w:i w:val="false"/>
+          <w:caps w:val="false"/>
+          <w:smallCaps w:val="false"/>
+          <w:color w:val="000000"/>
+          <w:spacing w:val="0"/>
+          <w:sz w:val="22"/>
+          <w:szCs w:val="22"/>
+        </w:rPr>
+        <w:t>500</w:t>
+      </w:r>
+      <w:r>
+        <w:rPr>
+          <w:rFonts w:ascii="Cantarell" w:hAnsi="Cantarell" w:eastAsia="Cantarell"/>
+          <w:caps w:val="false"/>
+          <w:smallCaps w:val="false"/>
+          <w:color w:val="000000"/>
+          <w:spacing w:val="0"/>
+          <w:sz w:val="22"/>
+          <w:szCs w:val="22"/>
+        </w:rPr>
+        <w:t>错误</w:t>
+      </w:r>
+      <w:r>
+        <w:rPr>
+          <w:rFonts w:eastAsia="Cantarell" w:ascii="Cantarell" w:hAnsi="Cantarell"/>
+          <w:caps w:val="false"/>
+          <w:smallCaps w:val="false"/>
+          <w:color w:val="000000"/>
+          <w:spacing w:val="0"/>
+          <w:sz w:val="22"/>
+          <w:szCs w:val="22"/>
+        </w:rPr>
+        <w:t>,</w:t>
+      </w:r>
+      <w:r>
+        <w:rPr>
+          <w:rFonts w:ascii="Cantarell" w:hAnsi="Cantarell" w:eastAsia="Cantarell"/>
+          <w:caps w:val="false"/>
+          <w:smallCaps w:val="false"/>
+          <w:color w:val="000000"/>
+          <w:spacing w:val="0"/>
+          <w:sz w:val="22"/>
+          <w:szCs w:val="22"/>
+        </w:rPr>
+        <w:t>查看日志中有如下错误：</w:t>
+      </w:r>
+    </w:p>
+    <w:p>
+      <w:pPr>
+        <w:pStyle w:val="Normal"/>
+        <w:rPr>
+          <w:rFonts w:ascii="Cantarell" w:hAnsi="Cantarell" w:eastAsia="Cantarell"/>
+          <w:color w:val="000000"/>
+          <w:sz w:val="22"/>
+          <w:szCs w:val="22"/>
+        </w:rPr>
+      </w:pPr>
+      <w:r>
+        <w:rPr>
+          <w:rFonts w:eastAsia="Cantarell" w:ascii="Cantarell" w:hAnsi="Cantarell"/>
+          <w:b w:val="false"/>
+          <w:i w:val="false"/>
+          <w:caps w:val="false"/>
+          <w:smallCaps w:val="false"/>
+          <w:color w:val="000000"/>
+          <w:spacing w:val="0"/>
+          <w:sz w:val="22"/>
+          <w:szCs w:val="22"/>
+        </w:rPr>
+        <w:t xml:space="preserve"> </w:t>
+      </w:r>
+      <w:r>
+        <w:rPr>
+          <w:rFonts w:eastAsia="Cantarell" w:ascii="Cantarell" w:hAnsi="Cantarell"/>
+          <w:b w:val="false"/>
+          <w:i w:val="false"/>
+          <w:caps w:val="false"/>
+          <w:smallCaps w:val="false"/>
+          <w:color w:val="000000"/>
+          <w:spacing w:val="0"/>
+          <w:sz w:val="22"/>
+          <w:szCs w:val="22"/>
+        </w:rPr>
+        <w:t>[client ::1:52573] AH01215:   File "/home/simon/Learning/python/PP4E/peoplecgi.py", line 75, in &lt;module&gt;: /home/simon/Learning/python/PP4E/peoplecgi.py……</w:t>
+      </w:r>
+    </w:p>
+    <w:p>
+      <w:pPr>
+        <w:pStyle w:val="Normal"/>
+        <w:rPr>
+          <w:rFonts w:ascii="Cantarell" w:hAnsi="Cantarell" w:eastAsia="Cantarell"/>
+          <w:color w:val="000000"/>
+          <w:sz w:val="22"/>
+          <w:szCs w:val="22"/>
+        </w:rPr>
+      </w:pPr>
+      <w:r>
+        <w:rPr>
+          <w:rFonts w:eastAsia="Cantarell" w:ascii="Cantarell" w:hAnsi="Cantarell"/>
+          <w:b w:val="false"/>
+          <w:i w:val="false"/>
+          <w:caps w:val="false"/>
+          <w:smallCaps w:val="false"/>
+          <w:color w:val="000000"/>
+          <w:spacing w:val="0"/>
+          <w:sz w:val="22"/>
+          <w:szCs w:val="22"/>
+        </w:rPr>
+        <w:t>[client ::1:52573] AH01215:     db = shelve.open(shelvename): ……</w:t>
+      </w:r>
+    </w:p>
+    <w:p>
+      <w:pPr>
+        <w:pStyle w:val="Normal"/>
+        <w:rPr>
+          <w:rFonts w:ascii="Cantarell" w:hAnsi="Cantarell" w:eastAsia="Cantarell"/>
+          <w:color w:val="000000"/>
+          <w:sz w:val="22"/>
+          <w:szCs w:val="22"/>
+        </w:rPr>
+      </w:pPr>
+      <w:r>
+        <w:rPr>
+          <w:rFonts w:eastAsia="Cantarell" w:ascii="Cantarell" w:hAnsi="Cantarell"/>
+          <w:b w:val="false"/>
+          <w:i w:val="false"/>
+          <w:caps w:val="false"/>
+          <w:smallCaps w:val="false"/>
+          <w:color w:val="000000"/>
+          <w:spacing w:val="0"/>
+          <w:sz w:val="22"/>
+          <w:szCs w:val="22"/>
+        </w:rPr>
+        <w:t>[client ::1:52573] AH01215: _dbm.error: [Errno 13] Permission denied: ……</w:t>
+      </w:r>
+    </w:p>
+    <w:p>
+      <w:pPr>
+        <w:pStyle w:val="Normal"/>
+        <w:rPr>
+          <w:rFonts w:ascii="Cantarell" w:hAnsi="Cantarell" w:eastAsia="Cantarell"/>
+          <w:color w:val="000000"/>
+          <w:sz w:val="22"/>
+          <w:szCs w:val="22"/>
+        </w:rPr>
+      </w:pPr>
+      <w:r>
+        <w:rPr>
+          <w:rFonts w:ascii="Cantarell" w:hAnsi="Cantarell" w:cs="DejaVu Sans" w:eastAsia="Cantarell"/>
+          <w:caps w:val="false"/>
+          <w:smallCaps w:val="false"/>
+          <w:color w:val="000000"/>
+          <w:spacing w:val="0"/>
+          <w:sz w:val="22"/>
+          <w:szCs w:val="22"/>
+          <w:lang w:val="en-US" w:eastAsia="zh-CN" w:bidi="hi-IN"/>
+        </w:rPr>
+        <w:t>判断是在打开</w:t>
+      </w:r>
+      <w:r>
+        <w:rPr>
+          <w:rFonts w:eastAsia="Cantarell" w:cs="DejaVu Sans" w:ascii="Cantarell" w:hAnsi="Cantarell"/>
+          <w:b w:val="false"/>
+          <w:i w:val="false"/>
+          <w:caps w:val="false"/>
+          <w:smallCaps w:val="false"/>
+          <w:color w:val="000000"/>
+          <w:spacing w:val="0"/>
+          <w:sz w:val="22"/>
+          <w:szCs w:val="22"/>
+          <w:lang w:val="en-US" w:eastAsia="zh-CN" w:bidi="hi-IN"/>
+        </w:rPr>
+        <w:t>class-shelve.db</w:t>
+      </w:r>
+      <w:r>
+        <w:rPr>
+          <w:rFonts w:ascii="Cantarell" w:hAnsi="Cantarell" w:cs="DejaVu Sans" w:eastAsia="Cantarell"/>
+          <w:caps w:val="false"/>
+          <w:smallCaps w:val="false"/>
+          <w:color w:val="000000"/>
+          <w:spacing w:val="0"/>
+          <w:sz w:val="22"/>
+          <w:szCs w:val="22"/>
+          <w:lang w:val="en-US" w:eastAsia="zh-CN" w:bidi="hi-IN"/>
+        </w:rPr>
+        <w:t>时遇到的权限问题</w:t>
+      </w:r>
+      <w:r>
+        <w:rPr>
+          <w:rFonts w:eastAsia="Cantarell" w:cs="DejaVu Sans" w:ascii="Cantarell" w:hAnsi="Cantarell"/>
+          <w:caps w:val="false"/>
+          <w:smallCaps w:val="false"/>
+          <w:color w:val="000000"/>
+          <w:spacing w:val="0"/>
+          <w:sz w:val="22"/>
+          <w:szCs w:val="22"/>
+          <w:lang w:val="en-US" w:eastAsia="zh-CN" w:bidi="hi-IN"/>
+        </w:rPr>
+        <w:t>,</w:t>
+      </w:r>
+      <w:r>
+        <w:rPr>
+          <w:rFonts w:ascii="Cantarell" w:hAnsi="Cantarell" w:cs="DejaVu Sans" w:eastAsia="Cantarell"/>
+          <w:caps w:val="false"/>
+          <w:smallCaps w:val="false"/>
+          <w:color w:val="000000"/>
+          <w:spacing w:val="0"/>
+          <w:sz w:val="22"/>
+          <w:szCs w:val="22"/>
+          <w:lang w:val="en-US" w:eastAsia="zh-CN" w:bidi="hi-IN"/>
+        </w:rPr>
+        <w:t>增加其它用户写入权限：</w:t>
+      </w:r>
+    </w:p>
+    <w:p>
+      <w:pPr>
+        <w:pStyle w:val="Normal"/>
+        <w:rPr>
+          <w:rFonts w:ascii="Cantarell" w:hAnsi="Cantarell" w:eastAsia="Cantarell"/>
+          <w:color w:val="000000"/>
+          <w:sz w:val="22"/>
+          <w:szCs w:val="22"/>
+        </w:rPr>
+      </w:pPr>
+      <w:r>
+        <w:rPr>
+          <w:rFonts w:eastAsia="Cantarell" w:cs="DejaVu Sans" w:ascii="Cantarell" w:hAnsi="Cantarell"/>
+          <w:b w:val="false"/>
+          <w:i w:val="false"/>
+          <w:caps w:val="false"/>
+          <w:smallCaps w:val="false"/>
+          <w:color w:val="000000"/>
+          <w:spacing w:val="0"/>
+          <w:sz w:val="22"/>
+          <w:szCs w:val="22"/>
+          <w:lang w:val="en-US" w:eastAsia="zh-CN" w:bidi="hi-IN"/>
+        </w:rPr>
+        <w:t>chmod o+w class-shelve.db</w:t>
+      </w:r>
+    </w:p>
+    <w:p>
+      <w:pPr>
+        <w:pStyle w:val="Normal"/>
+        <w:rPr>
+          <w:rFonts w:ascii="Cantarell" w:hAnsi="Cantarell" w:eastAsia="Cantarell"/>
+          <w:color w:val="000000"/>
+          <w:sz w:val="22"/>
+          <w:szCs w:val="22"/>
+        </w:rPr>
+      </w:pPr>
+      <w:r>
+        <w:rPr>
+          <w:rFonts w:ascii="Cantarell" w:hAnsi="Cantarell" w:cs="DejaVu Sans" w:eastAsia="Cantarell"/>
+          <w:caps w:val="false"/>
+          <w:smallCaps w:val="false"/>
+          <w:color w:val="000000"/>
+          <w:spacing w:val="0"/>
+          <w:sz w:val="22"/>
+          <w:szCs w:val="22"/>
+          <w:lang w:val="en-US" w:eastAsia="zh-CN" w:bidi="hi-IN"/>
+        </w:rPr>
+        <w:t>终于正常。</w:t>
+      </w:r>
+    </w:p>
+    <w:p>
+      <w:pPr>
+        <w:pStyle w:val="Normal"/>
+        <w:rPr>
+          <w:rFonts w:ascii="arial;helvetica;sans-serif" w:hAnsi="arial;helvetica;sans-serif"/>
+          <w:b w:val="false"/>
+          <w:b w:val="false"/>
+          <w:i w:val="false"/>
+          <w:i w:val="false"/>
+          <w:caps w:val="false"/>
+          <w:smallCaps w:val="false"/>
+          <w:spacing w:val="0"/>
+          <w:sz w:val="26"/>
+        </w:rPr>
+      </w:pPr>
+      <w:r>
+        <w:rPr>
+          <w:rFonts w:ascii="arial;helvetica;sans-serif" w:hAnsi="arial;helvetica;sans-serif"/>
+          <w:b w:val="false"/>
+          <w:i w:val="false"/>
+          <w:caps w:val="false"/>
+          <w:smallCaps w:val="false"/>
+          <w:spacing w:val="0"/>
+          <w:sz w:val="26"/>
+        </w:rPr>
+      </w:r>
+    </w:p>
+    <w:p>
+      <w:pPr>
+        <w:pStyle w:val="Normal"/>
+        <w:rPr>
+          <w:rFonts w:ascii="arial;helvetica;sans-serif" w:hAnsi="arial;helvetica;sans-serif"/>
+          <w:b w:val="false"/>
+          <w:b w:val="false"/>
+          <w:i w:val="false"/>
+          <w:i w:val="false"/>
+          <w:caps w:val="false"/>
+          <w:smallCaps w:val="false"/>
+          <w:spacing w:val="0"/>
+          <w:sz w:val="26"/>
+        </w:rPr>
+      </w:pPr>
+      <w:r>
+        <w:rPr>
+          <w:rFonts w:ascii="arial;helvetica;sans-serif" w:hAnsi="arial;helvetica;sans-serif"/>
+          <w:b w:val="false"/>
+          <w:i w:val="false"/>
+          <w:caps w:val="false"/>
+          <w:smallCaps w:val="false"/>
+          <w:spacing w:val="0"/>
+          <w:sz w:val="26"/>
+        </w:rPr>
+      </w:r>
+    </w:p>
+    <w:p>
+      <w:pPr>
+        <w:pStyle w:val="Normal"/>
+        <w:rPr>
+          <w:rFonts w:ascii="arial;helvetica;sans-serif" w:hAnsi="arial;helvetica;sans-serif"/>
+          <w:b w:val="false"/>
+          <w:b w:val="false"/>
+          <w:i w:val="false"/>
+          <w:i w:val="false"/>
+          <w:caps w:val="false"/>
+          <w:smallCaps w:val="false"/>
+          <w:spacing w:val="0"/>
+          <w:sz w:val="26"/>
+        </w:rPr>
+      </w:pPr>
+      <w:r>
+        <w:rPr>
+          <w:rFonts w:ascii="arial;helvetica;sans-serif" w:hAnsi="arial;helvetica;sans-serif"/>
+          <w:b w:val="false"/>
+          <w:i w:val="false"/>
+          <w:caps w:val="false"/>
+          <w:smallCaps w:val="false"/>
+          <w:spacing w:val="0"/>
+          <w:sz w:val="26"/>
+        </w:rPr>
+      </w:r>
+    </w:p>
+    <w:p>
+      <w:pPr>
+        <w:pStyle w:val="Normal"/>
+        <w:rPr>
+          <w:rFonts w:ascii="arial;helvetica;sans-serif" w:hAnsi="arial;helvetica;sans-serif"/>
+          <w:b w:val="false"/>
+          <w:b w:val="false"/>
+          <w:i w:val="false"/>
+          <w:i w:val="false"/>
+          <w:caps w:val="false"/>
+          <w:smallCaps w:val="false"/>
+          <w:spacing w:val="0"/>
+          <w:sz w:val="26"/>
+        </w:rPr>
+      </w:pPr>
+      <w:r>
+        <w:rPr>
+          <w:rFonts w:ascii="arial;helvetica;sans-serif" w:hAnsi="arial;helvetica;sans-serif"/>
+          <w:b w:val="false"/>
+          <w:i w:val="false"/>
+          <w:caps w:val="false"/>
+          <w:smallCaps w:val="false"/>
+          <w:spacing w:val="0"/>
+          <w:sz w:val="26"/>
+        </w:rPr>
+      </w:r>
+    </w:p>
+    <w:p>
+      <w:pPr>
+        <w:pStyle w:val="Normal"/>
+        <w:rPr>
+          <w:rFonts w:ascii="arial;helvetica;sans-serif" w:hAnsi="arial;helvetica;sans-serif"/>
+          <w:b w:val="false"/>
+          <w:b w:val="false"/>
+          <w:i w:val="false"/>
+          <w:i w:val="false"/>
+          <w:caps w:val="false"/>
+          <w:smallCaps w:val="false"/>
+          <w:spacing w:val="0"/>
+          <w:sz w:val="26"/>
+        </w:rPr>
+      </w:pPr>
+      <w:r>
+        <w:rPr>
+          <w:rFonts w:ascii="arial;helvetica;sans-serif" w:hAnsi="arial;helvetica;sans-serif"/>
+          <w:b w:val="false"/>
+          <w:i w:val="false"/>
+          <w:caps w:val="false"/>
+          <w:smallCaps w:val="false"/>
+          <w:spacing w:val="0"/>
+          <w:sz w:val="26"/>
+        </w:rPr>
+      </w:r>
+    </w:p>
+    <w:p>
+      <w:pPr>
+        <w:pStyle w:val="Normal"/>
+        <w:rPr>
+          <w:rFonts w:ascii="arial;helvetica;sans-serif" w:hAnsi="arial;helvetica;sans-serif"/>
+          <w:b w:val="false"/>
+          <w:b w:val="false"/>
+          <w:i w:val="false"/>
+          <w:i w:val="false"/>
+          <w:caps w:val="false"/>
+          <w:smallCaps w:val="false"/>
+          <w:spacing w:val="0"/>
+          <w:sz w:val="26"/>
+        </w:rPr>
+      </w:pPr>
+      <w:r>
+        <w:rPr>
+          <w:rFonts w:ascii="arial;helvetica;sans-serif" w:hAnsi="arial;helvetica;sans-serif"/>
+          <w:b w:val="false"/>
+          <w:i w:val="false"/>
+          <w:caps w:val="false"/>
+          <w:smallCaps w:val="false"/>
+          <w:spacing w:val="0"/>
+          <w:sz w:val="26"/>
+        </w:rPr>
+      </w:r>
+    </w:p>
+    <w:p>
+      <w:pPr>
+        <w:pStyle w:val="Normal"/>
+        <w:rPr>
+          <w:rFonts w:ascii="arial;helvetica;sans-serif" w:hAnsi="arial;helvetica;sans-serif"/>
+          <w:b w:val="false"/>
+          <w:b w:val="false"/>
+          <w:i w:val="false"/>
+          <w:i w:val="false"/>
+          <w:caps w:val="false"/>
+          <w:smallCaps w:val="false"/>
+          <w:spacing w:val="0"/>
+          <w:sz w:val="26"/>
+        </w:rPr>
+      </w:pPr>
+      <w:r>
+        <w:rPr>
+          <w:rFonts w:ascii="arial;helvetica;sans-serif" w:hAnsi="arial;helvetica;sans-serif"/>
+          <w:b w:val="false"/>
+          <w:i w:val="false"/>
+          <w:caps w:val="false"/>
+          <w:smallCaps w:val="false"/>
+          <w:spacing w:val="0"/>
+          <w:sz w:val="26"/>
+        </w:rPr>
+      </w:r>
+    </w:p>
+    <w:p>
+      <w:pPr>
+        <w:pStyle w:val="Normal"/>
+        <w:rPr>
+          <w:rFonts w:ascii="Courier 10 Pitch" w:hAnsi="Courier 10 Pitch"/>
+          <w:color w:val="000000"/>
+          <w:sz w:val="22"/>
+          <w:szCs w:val="22"/>
+        </w:rPr>
+      </w:pPr>
+      <w:r>
+        <w:rPr>
+          <w:rFonts w:ascii="Courier 10 Pitch" w:hAnsi="Courier 10 Pitch"/>
+          <w:b w:val="false"/>
+          <w:i w:val="false"/>
+          <w:caps w:val="false"/>
+          <w:smallCaps w:val="false"/>
+          <w:color w:val="000000"/>
+          <w:spacing w:val="0"/>
+          <w:sz w:val="22"/>
+          <w:szCs w:val="22"/>
+        </w:rPr>
+        <w:t>A %(key)code replacement target fetches a value by key from a dictionary:</w:t>
+      </w:r>
+    </w:p>
+    <w:p>
+      <w:pPr>
+        <w:pStyle w:val="Normal"/>
+        <w:rPr>
+          <w:rFonts w:ascii="Courier 10 Pitch" w:hAnsi="Courier 10 Pitch"/>
+          <w:b/>
+          <w:b/>
+          <w:bCs/>
+          <w:color w:val="000000"/>
+          <w:sz w:val="22"/>
+          <w:szCs w:val="22"/>
+        </w:rPr>
+      </w:pPr>
+      <w:r>
+        <w:rPr>
+          <w:rFonts w:ascii="Courier 10 Pitch" w:hAnsi="Courier 10 Pitch"/>
+          <w:b/>
+          <w:bCs/>
+          <w:i w:val="false"/>
+          <w:caps w:val="false"/>
+          <w:smallCaps w:val="false"/>
+          <w:color w:val="000000"/>
+          <w:spacing w:val="0"/>
+          <w:sz w:val="22"/>
+          <w:szCs w:val="22"/>
+        </w:rPr>
+        <w:t>&gt;&gt;&gt; D = {'say': 5, 'get': 'shrubbery'}</w:t>
+      </w:r>
+    </w:p>
+    <w:p>
+      <w:pPr>
+        <w:pStyle w:val="Normal"/>
+        <w:rPr>
+          <w:rFonts w:ascii="Courier 10 Pitch" w:hAnsi="Courier 10 Pitch"/>
+          <w:b/>
+          <w:b/>
+          <w:bCs/>
+          <w:color w:val="000000"/>
+          <w:sz w:val="22"/>
+          <w:szCs w:val="22"/>
+        </w:rPr>
+      </w:pPr>
+      <w:r>
+        <w:rPr>
+          <w:rFonts w:ascii="Courier 10 Pitch" w:hAnsi="Courier 10 Pitch"/>
+          <w:b/>
+          <w:bCs/>
+          <w:i w:val="false"/>
+          <w:caps w:val="false"/>
+          <w:smallCaps w:val="false"/>
+          <w:color w:val="000000"/>
+          <w:spacing w:val="0"/>
+          <w:sz w:val="22"/>
+          <w:szCs w:val="22"/>
+        </w:rPr>
+        <w:t>&gt;&gt;&gt; D['say']</w:t>
+      </w:r>
+    </w:p>
+    <w:p>
+      <w:pPr>
+        <w:pStyle w:val="Normal"/>
+        <w:rPr>
+          <w:rFonts w:ascii="Courier 10 Pitch" w:hAnsi="Courier 10 Pitch"/>
+          <w:b/>
+          <w:b/>
+          <w:bCs/>
+          <w:color w:val="000000"/>
+          <w:sz w:val="22"/>
+          <w:szCs w:val="22"/>
+        </w:rPr>
+      </w:pPr>
+      <w:r>
+        <w:rPr>
+          <w:rFonts w:ascii="Courier 10 Pitch" w:hAnsi="Courier 10 Pitch"/>
+          <w:b/>
+          <w:bCs/>
+          <w:i w:val="false"/>
+          <w:caps w:val="false"/>
+          <w:smallCaps w:val="false"/>
+          <w:color w:val="000000"/>
+          <w:spacing w:val="0"/>
+          <w:sz w:val="22"/>
+          <w:szCs w:val="22"/>
+        </w:rPr>
+        <w:t>5</w:t>
+      </w:r>
+    </w:p>
+    <w:p>
+      <w:pPr>
+        <w:pStyle w:val="Normal"/>
+        <w:rPr>
+          <w:rFonts w:ascii="Courier 10 Pitch" w:hAnsi="Courier 10 Pitch"/>
+          <w:b/>
+          <w:b/>
+          <w:bCs/>
+          <w:color w:val="000000"/>
+          <w:sz w:val="22"/>
+          <w:szCs w:val="22"/>
+        </w:rPr>
+      </w:pPr>
+      <w:r>
+        <w:rPr>
+          <w:rFonts w:ascii="Courier 10 Pitch" w:hAnsi="Courier 10 Pitch"/>
+          <w:b/>
+          <w:bCs/>
+          <w:i w:val="false"/>
+          <w:caps w:val="false"/>
+          <w:smallCaps w:val="false"/>
+          <w:color w:val="000000"/>
+          <w:spacing w:val="0"/>
+          <w:sz w:val="22"/>
+          <w:szCs w:val="22"/>
+        </w:rPr>
+        <w:t>&gt;&gt;&gt; S = '%(say)s =&gt; %(get)s' % D</w:t>
+      </w:r>
+    </w:p>
+    <w:p>
+      <w:pPr>
+        <w:pStyle w:val="Normal"/>
+        <w:rPr>
+          <w:rFonts w:ascii="Courier 10 Pitch" w:hAnsi="Courier 10 Pitch"/>
+          <w:b/>
+          <w:b/>
+          <w:bCs/>
+          <w:color w:val="000000"/>
+          <w:sz w:val="22"/>
+          <w:szCs w:val="22"/>
+        </w:rPr>
+      </w:pPr>
+      <w:r>
+        <w:rPr>
+          <w:rFonts w:ascii="Courier 10 Pitch" w:hAnsi="Courier 10 Pitch"/>
+          <w:b/>
+          <w:bCs/>
+          <w:i w:val="false"/>
+          <w:caps w:val="false"/>
+          <w:smallCaps w:val="false"/>
+          <w:color w:val="000000"/>
+          <w:spacing w:val="0"/>
+          <w:sz w:val="22"/>
+          <w:szCs w:val="22"/>
+        </w:rPr>
+        <w:t>&gt;&gt;&gt; S</w:t>
+      </w:r>
+    </w:p>
+    <w:p>
+      <w:pPr>
+        <w:pStyle w:val="Normal"/>
+        <w:rPr>
+          <w:rFonts w:ascii="Courier 10 Pitch" w:hAnsi="Courier 10 Pitch"/>
+          <w:b/>
+          <w:b/>
+          <w:bCs/>
+          <w:color w:val="000000"/>
+          <w:sz w:val="22"/>
+          <w:szCs w:val="22"/>
+        </w:rPr>
+      </w:pPr>
+      <w:r>
+        <w:rPr>
+          <w:rFonts w:ascii="Courier 10 Pitch" w:hAnsi="Courier 10 Pitch"/>
+          <w:b/>
+          <w:bCs/>
+          <w:i w:val="false"/>
+          <w:caps w:val="false"/>
+          <w:smallCaps w:val="false"/>
+          <w:color w:val="000000"/>
+          <w:spacing w:val="0"/>
+          <w:sz w:val="22"/>
+          <w:szCs w:val="22"/>
+        </w:rPr>
+        <w:t>'5 =&gt; shrubbery'</w:t>
+      </w:r>
+    </w:p>
+    <w:p>
+      <w:pPr>
+        <w:pStyle w:val="Normal"/>
+        <w:rPr>
+          <w:i w:val="false"/>
+          <w:i w:val="false"/>
+          <w:caps w:val="false"/>
+          <w:smallCaps w:val="false"/>
+          <w:spacing w:val="0"/>
+        </w:rPr>
+      </w:pPr>
+      <w:r>
+        <w:rPr>
+          <w:i w:val="false"/>
+          <w:caps w:val="false"/>
+          <w:smallCaps w:val="false"/>
+          <w:spacing w:val="0"/>
+        </w:rPr>
+      </w:r>
+    </w:p>
+    <w:p>
+      <w:pPr>
+        <w:pStyle w:val="Normal"/>
+        <w:rPr>
+          <w:rFonts w:ascii="Courier 10 Pitch" w:hAnsi="Courier 10 Pitch"/>
+          <w:b/>
+          <w:b/>
+          <w:bCs/>
+          <w:color w:val="000000"/>
+          <w:sz w:val="22"/>
+          <w:szCs w:val="22"/>
+        </w:rPr>
+      </w:pPr>
+      <w:r>
+        <w:rPr>
+          <w:rFonts w:ascii="Courier 10 Pitch" w:hAnsi="Courier 10 Pitch"/>
+          <w:b/>
+          <w:bCs/>
+          <w:i w:val="false"/>
+          <w:caps w:val="false"/>
+          <w:smallCaps w:val="false"/>
+          <w:color w:val="000000"/>
+          <w:spacing w:val="0"/>
+          <w:sz w:val="22"/>
+          <w:szCs w:val="22"/>
+        </w:rPr>
+        <w:t>&gt;&gt;&gt; from person import Person</w:t>
+      </w:r>
+    </w:p>
+    <w:p>
+      <w:pPr>
+        <w:pStyle w:val="Normal"/>
+        <w:rPr>
+          <w:rFonts w:ascii="Courier 10 Pitch" w:hAnsi="Courier 10 Pitch"/>
+          <w:b/>
+          <w:b/>
+          <w:bCs/>
+          <w:color w:val="000000"/>
+          <w:sz w:val="22"/>
+          <w:szCs w:val="22"/>
+        </w:rPr>
+      </w:pPr>
+      <w:r>
+        <w:rPr>
+          <w:rFonts w:ascii="Courier 10 Pitch" w:hAnsi="Courier 10 Pitch"/>
+          <w:b/>
+          <w:bCs/>
+          <w:i w:val="false"/>
+          <w:caps w:val="false"/>
+          <w:smallCaps w:val="false"/>
+          <w:color w:val="000000"/>
+          <w:spacing w:val="0"/>
+          <w:sz w:val="22"/>
+          <w:szCs w:val="22"/>
+        </w:rPr>
+        <w:t>&gt;&gt;&gt; bob = Person('Bob', 35)</w:t>
+      </w:r>
+    </w:p>
+    <w:p>
+      <w:pPr>
+        <w:pStyle w:val="Normal"/>
+        <w:rPr>
+          <w:rFonts w:ascii="Courier 10 Pitch" w:hAnsi="Courier 10 Pitch"/>
+          <w:b/>
+          <w:b/>
+          <w:bCs/>
+          <w:color w:val="000000"/>
+          <w:sz w:val="22"/>
+          <w:szCs w:val="22"/>
+        </w:rPr>
+      </w:pPr>
+      <w:r>
+        <w:rPr>
+          <w:rFonts w:ascii="Courier 10 Pitch" w:hAnsi="Courier 10 Pitch"/>
+          <w:b/>
+          <w:bCs/>
+          <w:i w:val="false"/>
+          <w:caps w:val="false"/>
+          <w:smallCaps w:val="false"/>
+          <w:color w:val="000000"/>
+          <w:spacing w:val="0"/>
+          <w:sz w:val="22"/>
+          <w:szCs w:val="22"/>
+        </w:rPr>
+        <w:t>&gt;&gt;&gt; '%(name)s, %(age)s' % bob.__dict__</w:t>
+      </w:r>
+    </w:p>
+    <w:p>
+      <w:pPr>
+        <w:pStyle w:val="Normal"/>
+        <w:rPr>
+          <w:rFonts w:ascii="Courier 10 Pitch" w:hAnsi="Courier 10 Pitch"/>
+          <w:b/>
+          <w:b/>
+          <w:bCs/>
+          <w:color w:val="000000"/>
+          <w:sz w:val="22"/>
+          <w:szCs w:val="22"/>
+        </w:rPr>
+      </w:pPr>
+      <w:r>
+        <w:rPr>
+          <w:rFonts w:ascii="Courier 10 Pitch" w:hAnsi="Courier 10 Pitch"/>
+          <w:b/>
+          <w:bCs/>
+          <w:i w:val="false"/>
+          <w:caps w:val="false"/>
+          <w:smallCaps w:val="false"/>
+          <w:color w:val="000000"/>
+          <w:spacing w:val="0"/>
+          <w:sz w:val="22"/>
+          <w:szCs w:val="22"/>
+        </w:rPr>
+        <w:t>'Bob, 35'</w:t>
+      </w:r>
+    </w:p>
+    <w:p>
+      <w:pPr>
+        <w:pStyle w:val="Normal"/>
+        <w:rPr>
+          <w:i w:val="false"/>
+          <w:i w:val="false"/>
+          <w:caps w:val="false"/>
+          <w:smallCaps w:val="false"/>
+          <w:spacing w:val="0"/>
+        </w:rPr>
+      </w:pPr>
+      <w:r>
+        <w:rPr>
+          <w:i w:val="false"/>
+          <w:caps w:val="false"/>
+          <w:smallCaps w:val="false"/>
+          <w:spacing w:val="0"/>
+        </w:rPr>
+      </w:r>
+    </w:p>
+    <w:p>
+      <w:pPr>
+        <w:pStyle w:val="Normal"/>
+        <w:rPr>
+          <w:i w:val="false"/>
+          <w:i w:val="false"/>
+          <w:caps w:val="false"/>
+          <w:smallCaps w:val="false"/>
+          <w:spacing w:val="0"/>
+        </w:rPr>
+      </w:pPr>
+      <w:r>
+        <w:rPr>
+          <w:i w:val="false"/>
+          <w:caps w:val="false"/>
+          <w:smallCaps w:val="false"/>
+          <w:spacing w:val="0"/>
+        </w:rPr>
+      </w:r>
+    </w:p>
+    <w:p>
+      <w:pPr>
+        <w:pStyle w:val="Normal"/>
+        <w:rPr>
+          <w:rFonts w:ascii="Courier 10 Pitch" w:hAnsi="Courier 10 Pitch"/>
+          <w:b/>
+          <w:b/>
+          <w:bCs/>
+          <w:color w:val="000000"/>
+          <w:sz w:val="22"/>
+          <w:szCs w:val="22"/>
+        </w:rPr>
+      </w:pPr>
+      <w:r>
+        <w:rPr>
+          <w:rFonts w:ascii="Courier 10 Pitch" w:hAnsi="Courier 10 Pitch"/>
+          <w:b/>
+          <w:bCs/>
+          <w:i w:val="false"/>
+          <w:caps w:val="false"/>
+          <w:smallCaps w:val="false"/>
+          <w:color w:val="000000"/>
+          <w:spacing w:val="0"/>
+          <w:sz w:val="22"/>
+          <w:szCs w:val="22"/>
+        </w:rPr>
+        <w:t>&gt;&gt;&gt; line = 'aaa\nbbb\nccc\n'</w:t>
+      </w:r>
+    </w:p>
+    <w:p>
+      <w:pPr>
+        <w:pStyle w:val="Normal"/>
+        <w:rPr>
+          <w:rFonts w:ascii="Courier 10 Pitch" w:hAnsi="Courier 10 Pitch"/>
+          <w:b/>
+          <w:b/>
+          <w:bCs/>
+          <w:color w:val="000000"/>
+          <w:sz w:val="22"/>
+          <w:szCs w:val="22"/>
+        </w:rPr>
+      </w:pPr>
+      <w:r>
+        <w:rPr>
+          <w:rFonts w:ascii="Courier 10 Pitch" w:hAnsi="Courier 10 Pitch"/>
+          <w:b/>
+          <w:bCs/>
+          <w:i w:val="false"/>
+          <w:caps w:val="false"/>
+          <w:smallCaps w:val="false"/>
+          <w:color w:val="000000"/>
+          <w:spacing w:val="0"/>
+          <w:sz w:val="22"/>
+          <w:szCs w:val="22"/>
+        </w:rPr>
+        <w:t>&gt;&gt;&gt; line.split('\n')</w:t>
+      </w:r>
+    </w:p>
+    <w:p>
+      <w:pPr>
+        <w:pStyle w:val="Normal"/>
+        <w:rPr>
+          <w:rFonts w:ascii="Courier 10 Pitch" w:hAnsi="Courier 10 Pitch"/>
+          <w:b/>
+          <w:b/>
+          <w:bCs/>
+          <w:color w:val="000000"/>
+          <w:sz w:val="22"/>
+          <w:szCs w:val="22"/>
+        </w:rPr>
+      </w:pPr>
+      <w:r>
+        <w:rPr>
+          <w:rFonts w:ascii="Courier 10 Pitch" w:hAnsi="Courier 10 Pitch"/>
+          <w:b/>
+          <w:bCs/>
+          <w:i w:val="false"/>
+          <w:caps w:val="false"/>
+          <w:smallCaps w:val="false"/>
+          <w:color w:val="000000"/>
+          <w:spacing w:val="0"/>
+          <w:sz w:val="22"/>
+          <w:szCs w:val="22"/>
+        </w:rPr>
+        <w:t>['aaa', 'bbb', 'ccc', '']</w:t>
+      </w:r>
+    </w:p>
+    <w:p>
+      <w:pPr>
+        <w:pStyle w:val="Normal"/>
+        <w:rPr>
+          <w:rFonts w:ascii="Courier 10 Pitch" w:hAnsi="Courier 10 Pitch"/>
+          <w:b/>
+          <w:b/>
+          <w:bCs/>
+          <w:color w:val="000000"/>
+          <w:sz w:val="22"/>
+          <w:szCs w:val="22"/>
+        </w:rPr>
+      </w:pPr>
+      <w:r>
+        <w:rPr>
+          <w:rFonts w:ascii="Courier 10 Pitch" w:hAnsi="Courier 10 Pitch"/>
+          <w:b/>
+          <w:bCs/>
+          <w:i w:val="false"/>
+          <w:caps w:val="false"/>
+          <w:smallCaps w:val="false"/>
+          <w:color w:val="000000"/>
+          <w:spacing w:val="0"/>
+          <w:sz w:val="22"/>
+          <w:szCs w:val="22"/>
+        </w:rPr>
+        <w:t>&gt;&gt;&gt; line.splitlines()</w:t>
+      </w:r>
+    </w:p>
+    <w:p>
+      <w:pPr>
+        <w:pStyle w:val="Normal"/>
+        <w:rPr>
+          <w:rFonts w:ascii="Courier 10 Pitch" w:hAnsi="Courier 10 Pitch"/>
+          <w:b/>
+          <w:b/>
+          <w:bCs/>
+          <w:color w:val="000000"/>
+          <w:sz w:val="22"/>
+          <w:szCs w:val="22"/>
+        </w:rPr>
+      </w:pPr>
+      <w:r>
+        <w:rPr>
+          <w:rFonts w:ascii="Courier 10 Pitch" w:hAnsi="Courier 10 Pitch"/>
+          <w:b/>
+          <w:bCs/>
+          <w:i w:val="false"/>
+          <w:caps w:val="false"/>
+          <w:smallCaps w:val="false"/>
+          <w:color w:val="000000"/>
+          <w:spacing w:val="0"/>
+          <w:sz w:val="22"/>
+          <w:szCs w:val="22"/>
+        </w:rPr>
+        <w:t>['aaa', 'bbb', 'ccc']</w:t>
+      </w:r>
+    </w:p>
+    <w:p>
+      <w:pPr>
+        <w:pStyle w:val="Normal"/>
+        <w:rPr>
+          <w:i w:val="false"/>
+          <w:i w:val="false"/>
+          <w:caps w:val="false"/>
+          <w:smallCaps w:val="false"/>
+          <w:spacing w:val="0"/>
+        </w:rPr>
+      </w:pPr>
+      <w:r>
+        <w:rPr>
+          <w:i w:val="false"/>
+          <w:caps w:val="false"/>
+          <w:smallCaps w:val="false"/>
+          <w:spacing w:val="0"/>
+        </w:rPr>
+      </w:r>
+    </w:p>
+    <w:p>
+      <w:pPr>
+        <w:pStyle w:val="Normal"/>
+        <w:rPr>
+          <w:rFonts w:ascii="Courier 10 Pitch" w:hAnsi="Courier 10 Pitch"/>
+          <w:b/>
+          <w:b/>
+          <w:bCs/>
+          <w:color w:val="000000"/>
+          <w:sz w:val="22"/>
+          <w:szCs w:val="22"/>
+        </w:rPr>
+      </w:pPr>
+      <w:r>
+        <w:rPr>
+          <w:rFonts w:ascii="Courier 10 Pitch" w:hAnsi="Courier 10 Pitch"/>
+          <w:b/>
+          <w:bCs/>
+          <w:i w:val="false"/>
+          <w:caps w:val="false"/>
+          <w:smallCaps w:val="false"/>
+          <w:color w:val="000000"/>
+          <w:spacing w:val="0"/>
+          <w:sz w:val="22"/>
+          <w:szCs w:val="22"/>
+        </w:rPr>
+        <w:t>&gt;&gt;&gt; mystr = 'xxxSPAMxxx'</w:t>
+      </w:r>
+    </w:p>
+    <w:p>
+      <w:pPr>
+        <w:pStyle w:val="Normal"/>
+        <w:rPr>
+          <w:rFonts w:ascii="Courier 10 Pitch" w:hAnsi="Courier 10 Pitch"/>
+          <w:b/>
+          <w:b/>
+          <w:bCs/>
+          <w:color w:val="000000"/>
+          <w:sz w:val="22"/>
+          <w:szCs w:val="22"/>
+        </w:rPr>
+      </w:pPr>
+      <w:r>
+        <w:rPr>
+          <w:rFonts w:ascii="Courier 10 Pitch" w:hAnsi="Courier 10 Pitch"/>
+          <w:b/>
+          <w:bCs/>
+          <w:i w:val="false"/>
+          <w:caps w:val="false"/>
+          <w:smallCaps w:val="false"/>
+          <w:color w:val="000000"/>
+          <w:spacing w:val="0"/>
+          <w:sz w:val="22"/>
+          <w:szCs w:val="22"/>
+        </w:rPr>
+        <w:t>&gt;&gt;&gt; mystr.find('SPAM')</w:t>
+        <w:tab/>
+        <w:t xml:space="preserve">           # return first offset</w:t>
+      </w:r>
+    </w:p>
+    <w:p>
+      <w:pPr>
+        <w:pStyle w:val="Normal"/>
+        <w:rPr>
+          <w:rFonts w:ascii="Courier 10 Pitch" w:hAnsi="Courier 10 Pitch"/>
+          <w:b/>
+          <w:b/>
+          <w:bCs/>
+          <w:color w:val="000000"/>
+          <w:sz w:val="22"/>
+          <w:szCs w:val="22"/>
+        </w:rPr>
+      </w:pPr>
+      <w:r>
+        <w:rPr>
+          <w:rFonts w:ascii="Courier 10 Pitch" w:hAnsi="Courier 10 Pitch"/>
+          <w:b/>
+          <w:bCs/>
+          <w:i w:val="false"/>
+          <w:caps w:val="false"/>
+          <w:smallCaps w:val="false"/>
+          <w:color w:val="000000"/>
+          <w:spacing w:val="0"/>
+          <w:sz w:val="22"/>
+          <w:szCs w:val="22"/>
+        </w:rPr>
+        <w:t>3</w:t>
+      </w:r>
+    </w:p>
+    <w:p>
+      <w:pPr>
+        <w:pStyle w:val="Normal"/>
+        <w:rPr>
+          <w:rFonts w:ascii="Courier 10 Pitch" w:hAnsi="Courier 10 Pitch"/>
+          <w:b/>
+          <w:b/>
+          <w:bCs/>
+          <w:color w:val="000000"/>
+          <w:sz w:val="22"/>
+          <w:szCs w:val="22"/>
+        </w:rPr>
+      </w:pPr>
+      <w:r>
+        <w:rPr>
+          <w:rFonts w:ascii="Courier 10 Pitch" w:hAnsi="Courier 10 Pitch"/>
+          <w:b/>
+          <w:bCs/>
+          <w:i w:val="false"/>
+          <w:caps w:val="false"/>
+          <w:smallCaps w:val="false"/>
+          <w:color w:val="000000"/>
+          <w:spacing w:val="0"/>
+          <w:sz w:val="22"/>
+          <w:szCs w:val="22"/>
+        </w:rPr>
+        <w:t>&gt;&gt;&gt; mystr.find('Ni')                  # when not found</w:t>
+      </w:r>
+    </w:p>
+    <w:p>
+      <w:pPr>
+        <w:pStyle w:val="Normal"/>
+        <w:rPr>
+          <w:rFonts w:ascii="Courier 10 Pitch" w:hAnsi="Courier 10 Pitch"/>
+          <w:b/>
+          <w:b/>
+          <w:bCs/>
+          <w:color w:val="000000"/>
+          <w:sz w:val="22"/>
+          <w:szCs w:val="22"/>
+        </w:rPr>
+      </w:pPr>
+      <w:r>
+        <w:rPr>
+          <w:rFonts w:ascii="Courier 10 Pitch" w:hAnsi="Courier 10 Pitch"/>
+          <w:b/>
+          <w:bCs/>
+          <w:i w:val="false"/>
+          <w:caps w:val="false"/>
+          <w:smallCaps w:val="false"/>
+          <w:color w:val="000000"/>
+          <w:spacing w:val="0"/>
+          <w:sz w:val="22"/>
+          <w:szCs w:val="22"/>
+        </w:rPr>
+        <w:t>-1</w:t>
+      </w:r>
+    </w:p>
+    <w:p>
+      <w:pPr>
+        <w:pStyle w:val="Normal"/>
+        <w:rPr>
+          <w:rFonts w:ascii="Courier 10 Pitch" w:hAnsi="Courier 10 Pitch"/>
+          <w:b/>
+          <w:b/>
+          <w:bCs/>
+          <w:color w:val="000000"/>
+          <w:sz w:val="22"/>
+          <w:szCs w:val="22"/>
+        </w:rPr>
+      </w:pPr>
+      <w:r>
+        <w:rPr>
+          <w:rFonts w:ascii="Courier 10 Pitch" w:hAnsi="Courier 10 Pitch"/>
+          <w:b/>
+          <w:bCs/>
+          <w:i w:val="false"/>
+          <w:caps w:val="false"/>
+          <w:smallCaps w:val="false"/>
+          <w:color w:val="000000"/>
+          <w:spacing w:val="0"/>
+          <w:sz w:val="22"/>
+          <w:szCs w:val="22"/>
+        </w:rPr>
+        <w:t>&gt;&gt;&gt; mystr = 'xxaaxxaa'</w:t>
+      </w:r>
+    </w:p>
+    <w:p>
+      <w:pPr>
+        <w:pStyle w:val="Normal"/>
+        <w:rPr>
+          <w:rFonts w:ascii="Courier 10 Pitch" w:hAnsi="Courier 10 Pitch"/>
+          <w:b/>
+          <w:b/>
+          <w:bCs/>
+          <w:color w:val="000000"/>
+          <w:sz w:val="22"/>
+          <w:szCs w:val="22"/>
+        </w:rPr>
+      </w:pPr>
+      <w:r>
+        <w:rPr>
+          <w:rFonts w:ascii="Courier 10 Pitch" w:hAnsi="Courier 10 Pitch"/>
+          <w:b/>
+          <w:bCs/>
+          <w:i w:val="false"/>
+          <w:caps w:val="false"/>
+          <w:smallCaps w:val="false"/>
+          <w:color w:val="000000"/>
+          <w:spacing w:val="0"/>
+          <w:sz w:val="22"/>
+          <w:szCs w:val="22"/>
+        </w:rPr>
+        <w:t>&gt;&gt;&gt; mystr.replace('aa', 'SPAM')       # global replacement</w:t>
+      </w:r>
+    </w:p>
+    <w:p>
+      <w:pPr>
+        <w:pStyle w:val="Normal"/>
+        <w:rPr>
+          <w:rFonts w:ascii="Courier 10 Pitch" w:hAnsi="Courier 10 Pitch"/>
+          <w:b/>
+          <w:b/>
+          <w:bCs/>
+          <w:color w:val="000000"/>
+          <w:sz w:val="22"/>
+          <w:szCs w:val="22"/>
+        </w:rPr>
+      </w:pPr>
+      <w:r>
+        <w:rPr>
+          <w:rFonts w:ascii="Courier 10 Pitch" w:hAnsi="Courier 10 Pitch"/>
+          <w:b/>
+          <w:bCs/>
+          <w:i w:val="false"/>
+          <w:caps w:val="false"/>
+          <w:smallCaps w:val="false"/>
+          <w:color w:val="000000"/>
+          <w:spacing w:val="0"/>
+          <w:sz w:val="22"/>
+          <w:szCs w:val="22"/>
+        </w:rPr>
+        <w:t>'xxSPAMxxSPAM'</w:t>
+      </w:r>
+    </w:p>
+    <w:p>
+      <w:pPr>
+        <w:pStyle w:val="Normal"/>
+        <w:rPr>
+          <w:i w:val="false"/>
+          <w:i w:val="false"/>
+          <w:caps w:val="false"/>
+          <w:smallCaps w:val="false"/>
+          <w:spacing w:val="0"/>
+        </w:rPr>
+      </w:pPr>
+      <w:r>
+        <w:rPr>
+          <w:i w:val="false"/>
+          <w:caps w:val="false"/>
+          <w:smallCaps w:val="false"/>
+          <w:spacing w:val="0"/>
+        </w:rPr>
+      </w:r>
+    </w:p>
+    <w:p>
+      <w:pPr>
+        <w:pStyle w:val="Normal"/>
+        <w:rPr>
+          <w:rFonts w:ascii="Courier 10 Pitch" w:hAnsi="Courier 10 Pitch"/>
+          <w:b/>
+          <w:b/>
+          <w:bCs/>
+          <w:color w:val="000000"/>
+          <w:sz w:val="22"/>
+          <w:szCs w:val="22"/>
+        </w:rPr>
+      </w:pPr>
+      <w:r>
+        <w:rPr>
+          <w:rFonts w:ascii="Courier 10 Pitch" w:hAnsi="Courier 10 Pitch"/>
+          <w:b/>
+          <w:bCs/>
+          <w:i w:val="false"/>
+          <w:caps w:val="false"/>
+          <w:smallCaps w:val="false"/>
+          <w:color w:val="000000"/>
+          <w:spacing w:val="0"/>
+          <w:sz w:val="22"/>
+          <w:szCs w:val="22"/>
+        </w:rPr>
+        <w:t>&gt;&gt;&gt; mystr = '\t Ni\n'</w:t>
+        <w:tab/>
+        <w:tab/>
+        <w:tab/>
+        <w:t xml:space="preserve">      # remove whitespace</w:t>
+      </w:r>
+    </w:p>
+    <w:p>
+      <w:pPr>
+        <w:pStyle w:val="Normal"/>
+        <w:rPr>
+          <w:rFonts w:ascii="Courier 10 Pitch" w:hAnsi="Courier 10 Pitch"/>
+          <w:b/>
+          <w:b/>
+          <w:bCs/>
+          <w:color w:val="000000"/>
+          <w:sz w:val="22"/>
+          <w:szCs w:val="22"/>
+        </w:rPr>
+      </w:pPr>
+      <w:r>
+        <w:rPr>
+          <w:rFonts w:ascii="Courier 10 Pitch" w:hAnsi="Courier 10 Pitch"/>
+          <w:b/>
+          <w:bCs/>
+          <w:i w:val="false"/>
+          <w:caps w:val="false"/>
+          <w:smallCaps w:val="false"/>
+          <w:color w:val="000000"/>
+          <w:spacing w:val="0"/>
+          <w:sz w:val="22"/>
+          <w:szCs w:val="22"/>
+        </w:rPr>
+        <w:t>&gt;&gt;&gt; mystr.strip()</w:t>
+      </w:r>
+    </w:p>
+    <w:p>
+      <w:pPr>
+        <w:pStyle w:val="Normal"/>
+        <w:rPr>
+          <w:rFonts w:ascii="Courier 10 Pitch" w:hAnsi="Courier 10 Pitch"/>
+          <w:b/>
+          <w:b/>
+          <w:bCs/>
+          <w:color w:val="000000"/>
+          <w:sz w:val="22"/>
+          <w:szCs w:val="22"/>
+        </w:rPr>
+      </w:pPr>
+      <w:r>
+        <w:rPr>
+          <w:rFonts w:ascii="Courier 10 Pitch" w:hAnsi="Courier 10 Pitch"/>
+          <w:b/>
+          <w:bCs/>
+          <w:i w:val="false"/>
+          <w:caps w:val="false"/>
+          <w:smallCaps w:val="false"/>
+          <w:color w:val="000000"/>
+          <w:spacing w:val="0"/>
+          <w:sz w:val="22"/>
+          <w:szCs w:val="22"/>
+        </w:rPr>
+        <w:t>'Ni'</w:t>
+      </w:r>
+    </w:p>
+    <w:p>
+      <w:pPr>
+        <w:pStyle w:val="Normal"/>
+        <w:rPr>
+          <w:rFonts w:ascii="Courier 10 Pitch" w:hAnsi="Courier 10 Pitch"/>
+          <w:b/>
+          <w:b/>
+          <w:bCs/>
+          <w:color w:val="000000"/>
+          <w:sz w:val="22"/>
+          <w:szCs w:val="22"/>
+        </w:rPr>
+      </w:pPr>
+      <w:r>
+        <w:rPr>
+          <w:rFonts w:ascii="Courier 10 Pitch" w:hAnsi="Courier 10 Pitch"/>
+          <w:b/>
+          <w:bCs/>
+          <w:i w:val="false"/>
+          <w:caps w:val="false"/>
+          <w:smallCaps w:val="false"/>
+          <w:color w:val="000000"/>
+          <w:spacing w:val="0"/>
+          <w:sz w:val="22"/>
+          <w:szCs w:val="22"/>
+        </w:rPr>
+        <w:t>&gt;&gt;&gt; mystr.rstrip()</w:t>
+        <w:tab/>
+        <w:tab/>
+        <w:tab/>
+        <w:tab/>
+        <w:t xml:space="preserve"> # same, but just on right side</w:t>
+      </w:r>
+    </w:p>
+    <w:p>
+      <w:pPr>
+        <w:pStyle w:val="Normal"/>
+        <w:rPr>
+          <w:rFonts w:ascii="Courier 10 Pitch" w:hAnsi="Courier 10 Pitch"/>
+          <w:b/>
+          <w:b/>
+          <w:bCs/>
+          <w:color w:val="000000"/>
+          <w:sz w:val="22"/>
+          <w:szCs w:val="22"/>
+        </w:rPr>
+      </w:pPr>
+      <w:r>
+        <w:rPr>
+          <w:rFonts w:ascii="Courier 10 Pitch" w:hAnsi="Courier 10 Pitch"/>
+          <w:b/>
+          <w:bCs/>
+          <w:i w:val="false"/>
+          <w:caps w:val="false"/>
+          <w:smallCaps w:val="false"/>
+          <w:color w:val="000000"/>
+          <w:spacing w:val="0"/>
+          <w:sz w:val="22"/>
+          <w:szCs w:val="22"/>
+        </w:rPr>
+        <w:t>'\t Ni'</w:t>
+      </w:r>
+    </w:p>
+    <w:p>
+      <w:pPr>
+        <w:pStyle w:val="Normal"/>
+        <w:rPr>
+          <w:i w:val="false"/>
+          <w:i w:val="false"/>
+          <w:caps w:val="false"/>
+          <w:smallCaps w:val="false"/>
+          <w:color w:val="333333"/>
+          <w:spacing w:val="0"/>
+        </w:rPr>
+      </w:pPr>
+      <w:r>
+        <w:rPr>
+          <w:i w:val="false"/>
+          <w:caps w:val="false"/>
+          <w:smallCaps w:val="false"/>
+          <w:color w:val="333333"/>
+          <w:spacing w:val="0"/>
+        </w:rPr>
+      </w:r>
+    </w:p>
+    <w:p>
+      <w:pPr>
+        <w:pStyle w:val="Normal"/>
+        <w:rPr>
+          <w:i w:val="false"/>
+          <w:i w:val="false"/>
+          <w:caps w:val="false"/>
+          <w:smallCaps w:val="false"/>
+          <w:color w:val="333333"/>
+          <w:spacing w:val="0"/>
+        </w:rPr>
+      </w:pPr>
+      <w:r>
+        <w:rPr>
+          <w:i w:val="false"/>
+          <w:caps w:val="false"/>
+          <w:smallCaps w:val="false"/>
+          <w:color w:val="333333"/>
+          <w:spacing w:val="0"/>
+        </w:rPr>
+      </w:r>
+    </w:p>
+    <w:p>
+      <w:pPr>
+        <w:pStyle w:val="Normal"/>
+        <w:rPr>
+          <w:rFonts w:ascii="Courier 10 Pitch" w:hAnsi="Courier 10 Pitch"/>
+          <w:b/>
+          <w:b/>
+          <w:bCs/>
+          <w:color w:val="000000"/>
+          <w:sz w:val="22"/>
+          <w:szCs w:val="22"/>
+        </w:rPr>
+      </w:pPr>
+      <w:r>
+        <w:rPr>
+          <w:rFonts w:ascii="Courier 10 Pitch" w:hAnsi="Courier 10 Pitch"/>
+          <w:b/>
+          <w:bCs/>
+          <w:i w:val="false"/>
+          <w:caps w:val="false"/>
+          <w:smallCaps w:val="false"/>
+          <w:color w:val="000000"/>
+          <w:spacing w:val="0"/>
+          <w:sz w:val="22"/>
+          <w:szCs w:val="22"/>
+        </w:rPr>
+        <w:t>&gt;&gt;&gt; mystr = 'SHRUBBERY'</w:t>
+      </w:r>
+    </w:p>
+    <w:p>
+      <w:pPr>
+        <w:pStyle w:val="Normal"/>
+        <w:rPr>
+          <w:rFonts w:ascii="Courier 10 Pitch" w:hAnsi="Courier 10 Pitch"/>
+          <w:b/>
+          <w:b/>
+          <w:bCs/>
+          <w:color w:val="000000"/>
+          <w:sz w:val="22"/>
+          <w:szCs w:val="22"/>
+        </w:rPr>
+      </w:pPr>
+      <w:r>
+        <w:rPr>
+          <w:rFonts w:ascii="Courier 10 Pitch" w:hAnsi="Courier 10 Pitch"/>
+          <w:b/>
+          <w:bCs/>
+          <w:i w:val="false"/>
+          <w:caps w:val="false"/>
+          <w:smallCaps w:val="false"/>
+          <w:color w:val="000000"/>
+          <w:spacing w:val="0"/>
+          <w:sz w:val="22"/>
+          <w:szCs w:val="22"/>
+        </w:rPr>
+        <w:t>&gt;&gt;&gt; mystr.lower()</w:t>
+      </w:r>
+    </w:p>
+    <w:p>
+      <w:pPr>
+        <w:pStyle w:val="Normal"/>
+        <w:rPr>
+          <w:rFonts w:ascii="Courier 10 Pitch" w:hAnsi="Courier 10 Pitch"/>
+          <w:b/>
+          <w:b/>
+          <w:bCs/>
+          <w:color w:val="000000"/>
+          <w:sz w:val="22"/>
+          <w:szCs w:val="22"/>
+        </w:rPr>
+      </w:pPr>
+      <w:r>
+        <w:rPr>
+          <w:rFonts w:ascii="Courier 10 Pitch" w:hAnsi="Courier 10 Pitch"/>
+          <w:b/>
+          <w:bCs/>
+          <w:i w:val="false"/>
+          <w:caps w:val="false"/>
+          <w:smallCaps w:val="false"/>
+          <w:color w:val="000000"/>
+          <w:spacing w:val="0"/>
+          <w:sz w:val="22"/>
+          <w:szCs w:val="22"/>
+        </w:rPr>
+        <w:t>'shrubbery'</w:t>
+      </w:r>
+    </w:p>
+    <w:p>
+      <w:pPr>
+        <w:pStyle w:val="Normal"/>
+        <w:rPr>
+          <w:rFonts w:ascii="Courier 10 Pitch" w:hAnsi="Courier 10 Pitch"/>
+          <w:b/>
+          <w:b/>
+          <w:bCs/>
+          <w:color w:val="000000"/>
+          <w:sz w:val="22"/>
+          <w:szCs w:val="22"/>
+        </w:rPr>
+      </w:pPr>
+      <w:r>
+        <w:rPr>
+          <w:rFonts w:ascii="Courier 10 Pitch" w:hAnsi="Courier 10 Pitch"/>
+          <w:b/>
+          <w:bCs/>
+          <w:i w:val="false"/>
+          <w:caps w:val="false"/>
+          <w:smallCaps w:val="false"/>
+          <w:color w:val="000000"/>
+          <w:spacing w:val="0"/>
+          <w:sz w:val="22"/>
+          <w:szCs w:val="22"/>
+        </w:rPr>
+        <w:t>&gt;&gt;&gt; mystr.isalpha()</w:t>
+      </w:r>
+    </w:p>
+    <w:p>
+      <w:pPr>
+        <w:pStyle w:val="Normal"/>
+        <w:rPr>
+          <w:rFonts w:ascii="Courier 10 Pitch" w:hAnsi="Courier 10 Pitch"/>
+          <w:b/>
+          <w:b/>
+          <w:bCs/>
+          <w:color w:val="000000"/>
+          <w:sz w:val="22"/>
+          <w:szCs w:val="22"/>
+        </w:rPr>
+      </w:pPr>
+      <w:r>
+        <w:rPr>
+          <w:rFonts w:ascii="Courier 10 Pitch" w:hAnsi="Courier 10 Pitch"/>
+          <w:b/>
+          <w:bCs/>
+          <w:i w:val="false"/>
+          <w:caps w:val="false"/>
+          <w:smallCaps w:val="false"/>
+          <w:color w:val="000000"/>
+          <w:spacing w:val="0"/>
+          <w:sz w:val="22"/>
+          <w:szCs w:val="22"/>
+        </w:rPr>
+        <w:t>True</w:t>
+      </w:r>
+    </w:p>
+    <w:p>
+      <w:pPr>
+        <w:pStyle w:val="Normal"/>
+        <w:rPr>
+          <w:rFonts w:ascii="Courier 10 Pitch" w:hAnsi="Courier 10 Pitch"/>
+          <w:b/>
+          <w:b/>
+          <w:bCs/>
+          <w:color w:val="000000"/>
+          <w:sz w:val="22"/>
+          <w:szCs w:val="22"/>
+        </w:rPr>
+      </w:pPr>
+      <w:r>
+        <w:rPr>
+          <w:rFonts w:ascii="Courier 10 Pitch" w:hAnsi="Courier 10 Pitch"/>
+          <w:b/>
+          <w:bCs/>
+          <w:i w:val="false"/>
+          <w:caps w:val="false"/>
+          <w:smallCaps w:val="false"/>
+          <w:color w:val="000000"/>
+          <w:spacing w:val="0"/>
+          <w:sz w:val="22"/>
+          <w:szCs w:val="22"/>
+        </w:rPr>
+        <w:t>&gt;&gt;&gt; mystr.isdigit()</w:t>
+      </w:r>
+    </w:p>
+    <w:p>
+      <w:pPr>
+        <w:pStyle w:val="Normal"/>
+        <w:rPr>
+          <w:rFonts w:ascii="Courier 10 Pitch" w:hAnsi="Courier 10 Pitch"/>
+          <w:b/>
+          <w:b/>
+          <w:bCs/>
+          <w:color w:val="000000"/>
+          <w:sz w:val="22"/>
+          <w:szCs w:val="22"/>
+        </w:rPr>
+      </w:pPr>
+      <w:r>
+        <w:rPr>
+          <w:rFonts w:ascii="Courier 10 Pitch" w:hAnsi="Courier 10 Pitch"/>
+          <w:b/>
+          <w:bCs/>
+          <w:i w:val="false"/>
+          <w:caps w:val="false"/>
+          <w:smallCaps w:val="false"/>
+          <w:color w:val="000000"/>
+          <w:spacing w:val="0"/>
+          <w:sz w:val="22"/>
+          <w:szCs w:val="22"/>
+        </w:rPr>
+        <w:t xml:space="preserve">False </w:t>
+      </w:r>
+    </w:p>
+    <w:p>
+      <w:pPr>
+        <w:pStyle w:val="Normal"/>
+        <w:rPr>
+          <w:rFonts w:ascii="Courier 10 Pitch" w:hAnsi="Courier 10 Pitch"/>
+          <w:b/>
+          <w:b/>
+          <w:bCs/>
+          <w:color w:val="000000"/>
+          <w:sz w:val="22"/>
+          <w:szCs w:val="22"/>
+        </w:rPr>
+      </w:pPr>
+      <w:r>
+        <w:rPr>
+          <w:rFonts w:ascii="Courier 10 Pitch" w:hAnsi="Courier 10 Pitch"/>
+          <w:b/>
+          <w:bCs/>
+          <w:i w:val="false"/>
+          <w:caps w:val="false"/>
+          <w:smallCaps w:val="false"/>
+          <w:color w:val="000000"/>
+          <w:spacing w:val="0"/>
+          <w:sz w:val="22"/>
+          <w:szCs w:val="22"/>
+        </w:rPr>
+        <w:t>&gt;&gt;&gt; import string</w:t>
+      </w:r>
+    </w:p>
+    <w:p>
+      <w:pPr>
+        <w:pStyle w:val="Normal"/>
+        <w:rPr>
+          <w:rFonts w:ascii="Courier 10 Pitch" w:hAnsi="Courier 10 Pitch"/>
+          <w:b/>
+          <w:b/>
+          <w:bCs/>
+          <w:color w:val="000000"/>
+          <w:sz w:val="22"/>
+          <w:szCs w:val="22"/>
+        </w:rPr>
+      </w:pPr>
+      <w:r>
+        <w:rPr>
+          <w:rFonts w:ascii="Courier 10 Pitch" w:hAnsi="Courier 10 Pitch"/>
+          <w:b/>
+          <w:bCs/>
+          <w:i w:val="false"/>
+          <w:caps w:val="false"/>
+          <w:smallCaps w:val="false"/>
+          <w:color w:val="000000"/>
+          <w:spacing w:val="0"/>
+          <w:sz w:val="22"/>
+          <w:szCs w:val="22"/>
+        </w:rPr>
+        <w:t>&gt;&gt;&gt; string.ascii_lowercase</w:t>
+      </w:r>
+    </w:p>
+    <w:p>
+      <w:pPr>
+        <w:pStyle w:val="Normal"/>
+        <w:rPr>
+          <w:rFonts w:ascii="Courier 10 Pitch" w:hAnsi="Courier 10 Pitch"/>
+          <w:b/>
+          <w:b/>
+          <w:bCs/>
+          <w:color w:val="000000"/>
+          <w:sz w:val="22"/>
+          <w:szCs w:val="22"/>
+        </w:rPr>
+      </w:pPr>
+      <w:r>
+        <w:rPr>
+          <w:rFonts w:ascii="Courier 10 Pitch" w:hAnsi="Courier 10 Pitch"/>
+          <w:b/>
+          <w:bCs/>
+          <w:i w:val="false"/>
+          <w:caps w:val="false"/>
+          <w:smallCaps w:val="false"/>
+          <w:color w:val="000000"/>
+          <w:spacing w:val="0"/>
+          <w:sz w:val="22"/>
+          <w:szCs w:val="22"/>
+        </w:rPr>
+        <w:t xml:space="preserve">'abcdefghijklmnopqrstuvwxyz' </w:t>
+      </w:r>
+    </w:p>
+    <w:p>
+      <w:pPr>
+        <w:pStyle w:val="Normal"/>
+        <w:rPr>
+          <w:rFonts w:ascii="Courier 10 Pitch" w:hAnsi="Courier 10 Pitch"/>
+          <w:b/>
+          <w:b/>
+          <w:bCs/>
+          <w:color w:val="000000"/>
+          <w:sz w:val="22"/>
+          <w:szCs w:val="22"/>
+        </w:rPr>
+      </w:pPr>
+      <w:r>
+        <w:rPr>
+          <w:rFonts w:ascii="Courier 10 Pitch" w:hAnsi="Courier 10 Pitch"/>
+          <w:b/>
+          <w:bCs/>
+          <w:i w:val="false"/>
+          <w:caps w:val="false"/>
+          <w:smallCaps w:val="false"/>
+          <w:color w:val="000000"/>
+          <w:spacing w:val="0"/>
+          <w:sz w:val="22"/>
+          <w:szCs w:val="22"/>
+        </w:rPr>
+        <w:t>&gt;&gt;&gt; string.whitespace</w:t>
+      </w:r>
+    </w:p>
+    <w:p>
+      <w:pPr>
+        <w:pStyle w:val="Normal"/>
+        <w:rPr>
+          <w:rFonts w:ascii="Courier 10 Pitch" w:hAnsi="Courier 10 Pitch"/>
+          <w:b/>
+          <w:b/>
+          <w:bCs/>
+          <w:color w:val="000000"/>
+          <w:sz w:val="22"/>
+          <w:szCs w:val="22"/>
+        </w:rPr>
+      </w:pPr>
+      <w:r>
+        <w:rPr>
+          <w:rFonts w:ascii="Courier 10 Pitch" w:hAnsi="Courier 10 Pitch"/>
+          <w:b/>
+          <w:bCs/>
+          <w:i w:val="false"/>
+          <w:caps w:val="false"/>
+          <w:smallCaps w:val="false"/>
+          <w:color w:val="000000"/>
+          <w:spacing w:val="0"/>
+          <w:sz w:val="22"/>
+          <w:szCs w:val="22"/>
+        </w:rPr>
+        <w:t>' \t\n\r\x0b\x0c'</w:t>
+      </w:r>
+    </w:p>
+    <w:p>
+      <w:pPr>
+        <w:pStyle w:val="Normal"/>
+        <w:rPr>
+          <w:i w:val="false"/>
+          <w:i w:val="false"/>
+          <w:caps w:val="false"/>
+          <w:smallCaps w:val="false"/>
+          <w:spacing w:val="0"/>
+        </w:rPr>
+      </w:pPr>
+      <w:r>
+        <w:rPr>
+          <w:i w:val="false"/>
+          <w:caps w:val="false"/>
+          <w:smallCaps w:val="false"/>
+          <w:spacing w:val="0"/>
+        </w:rPr>
+      </w:r>
+    </w:p>
+    <w:p>
+      <w:pPr>
+        <w:pStyle w:val="Normal"/>
+        <w:rPr>
+          <w:i w:val="false"/>
+          <w:i w:val="false"/>
+          <w:caps w:val="false"/>
+          <w:smallCaps w:val="false"/>
+          <w:spacing w:val="0"/>
+        </w:rPr>
+      </w:pPr>
+      <w:r>
+        <w:rPr>
+          <w:i w:val="false"/>
+          <w:caps w:val="false"/>
+          <w:smallCaps w:val="false"/>
+          <w:spacing w:val="0"/>
+        </w:rPr>
+      </w:r>
+    </w:p>
+    <w:p>
+      <w:pPr>
+        <w:pStyle w:val="Normal"/>
+        <w:rPr>
+          <w:i w:val="false"/>
+          <w:i w:val="false"/>
+          <w:caps w:val="false"/>
+          <w:smallCaps w:val="false"/>
+          <w:spacing w:val="0"/>
+        </w:rPr>
+      </w:pPr>
+      <w:r>
+        <w:rPr>
+          <w:i w:val="false"/>
+          <w:caps w:val="false"/>
+          <w:smallCaps w:val="false"/>
+          <w:spacing w:val="0"/>
+        </w:rPr>
+      </w:r>
+    </w:p>
+    <w:p>
+      <w:pPr>
+        <w:pStyle w:val="Normal"/>
+        <w:rPr>
+          <w:rFonts w:ascii="Courier 10 Pitch" w:hAnsi="Courier 10 Pitch"/>
+          <w:b/>
+          <w:b/>
+          <w:bCs/>
+          <w:color w:val="000000"/>
+          <w:sz w:val="22"/>
+          <w:szCs w:val="22"/>
+        </w:rPr>
+      </w:pPr>
+      <w:r>
+        <w:rPr>
+          <w:rFonts w:ascii="Courier 10 Pitch" w:hAnsi="Courier 10 Pitch"/>
+          <w:b/>
+          <w:bCs/>
+          <w:i w:val="false"/>
+          <w:caps w:val="false"/>
+          <w:smallCaps w:val="false"/>
+          <w:color w:val="000000"/>
+          <w:spacing w:val="0"/>
+          <w:sz w:val="22"/>
+          <w:szCs w:val="22"/>
+        </w:rPr>
+        <w:t>&gt;&gt;&gt; mystr = 'aaa,bbb,ccc'</w:t>
+      </w:r>
+    </w:p>
+    <w:p>
+      <w:pPr>
+        <w:pStyle w:val="Normal"/>
+        <w:rPr>
+          <w:rFonts w:ascii="Courier 10 Pitch" w:hAnsi="Courier 10 Pitch"/>
+          <w:b/>
+          <w:b/>
+          <w:bCs/>
+          <w:color w:val="000000"/>
+          <w:sz w:val="22"/>
+          <w:szCs w:val="22"/>
+        </w:rPr>
+      </w:pPr>
+      <w:r>
+        <w:rPr>
+          <w:rFonts w:ascii="Courier 10 Pitch" w:hAnsi="Courier 10 Pitch"/>
+          <w:b/>
+          <w:bCs/>
+          <w:i w:val="false"/>
+          <w:caps w:val="false"/>
+          <w:smallCaps w:val="false"/>
+          <w:color w:val="000000"/>
+          <w:spacing w:val="0"/>
+          <w:sz w:val="22"/>
+          <w:szCs w:val="22"/>
+        </w:rPr>
+        <w:t>&gt;&gt;&gt; mystr.split(',')</w:t>
+      </w:r>
+    </w:p>
+    <w:p>
+      <w:pPr>
+        <w:pStyle w:val="Normal"/>
+        <w:rPr>
+          <w:rFonts w:ascii="Courier 10 Pitch" w:hAnsi="Courier 10 Pitch"/>
+          <w:b/>
+          <w:b/>
+          <w:bCs/>
+          <w:color w:val="000000"/>
+          <w:sz w:val="22"/>
+          <w:szCs w:val="22"/>
+        </w:rPr>
+      </w:pPr>
+      <w:r>
+        <w:rPr>
+          <w:rFonts w:ascii="Courier 10 Pitch" w:hAnsi="Courier 10 Pitch"/>
+          <w:b/>
+          <w:bCs/>
+          <w:i w:val="false"/>
+          <w:caps w:val="false"/>
+          <w:smallCaps w:val="false"/>
+          <w:color w:val="000000"/>
+          <w:spacing w:val="0"/>
+          <w:sz w:val="22"/>
+          <w:szCs w:val="22"/>
+        </w:rPr>
+        <w:t xml:space="preserve">['aaa', 'bbb', 'ccc'] </w:t>
+        <w:tab/>
+        <w:tab/>
+        <w:tab/>
+        <w:t># split into substrings list</w:t>
+      </w:r>
+    </w:p>
+    <w:p>
+      <w:pPr>
+        <w:pStyle w:val="Normal"/>
+        <w:rPr>
+          <w:rFonts w:ascii="Courier 10 Pitch" w:hAnsi="Courier 10 Pitch"/>
+          <w:b/>
+          <w:b/>
+          <w:bCs/>
+          <w:color w:val="000000"/>
+          <w:sz w:val="22"/>
+          <w:szCs w:val="22"/>
+        </w:rPr>
+      </w:pPr>
+      <w:r>
+        <w:rPr>
+          <w:rFonts w:ascii="Courier 10 Pitch" w:hAnsi="Courier 10 Pitch"/>
+          <w:b/>
+          <w:bCs/>
+          <w:i w:val="false"/>
+          <w:caps w:val="false"/>
+          <w:smallCaps w:val="false"/>
+          <w:color w:val="000000"/>
+          <w:spacing w:val="0"/>
+          <w:sz w:val="22"/>
+          <w:szCs w:val="22"/>
+        </w:rPr>
+        <w:t>&gt;&gt;&gt; mystr = 'a b\nc\nd'</w:t>
+      </w:r>
+    </w:p>
+    <w:p>
+      <w:pPr>
+        <w:pStyle w:val="Normal"/>
+        <w:rPr>
+          <w:rFonts w:ascii="Courier 10 Pitch" w:hAnsi="Courier 10 Pitch"/>
+          <w:b/>
+          <w:b/>
+          <w:bCs/>
+          <w:color w:val="000000"/>
+          <w:sz w:val="22"/>
+          <w:szCs w:val="22"/>
+        </w:rPr>
+      </w:pPr>
+      <w:r>
+        <w:rPr>
+          <w:rFonts w:ascii="Courier 10 Pitch" w:hAnsi="Courier 10 Pitch"/>
+          <w:b/>
+          <w:bCs/>
+          <w:i w:val="false"/>
+          <w:caps w:val="false"/>
+          <w:smallCaps w:val="false"/>
+          <w:color w:val="000000"/>
+          <w:spacing w:val="0"/>
+          <w:sz w:val="22"/>
+          <w:szCs w:val="22"/>
+        </w:rPr>
+        <w:t>&gt;&gt;&gt; mystr.split()</w:t>
+      </w:r>
+    </w:p>
+    <w:p>
+      <w:pPr>
+        <w:pStyle w:val="Normal"/>
+        <w:rPr>
+          <w:rFonts w:ascii="Courier 10 Pitch" w:hAnsi="Courier 10 Pitch"/>
+          <w:b/>
+          <w:b/>
+          <w:bCs/>
+          <w:color w:val="000000"/>
+          <w:sz w:val="22"/>
+          <w:szCs w:val="22"/>
+        </w:rPr>
+      </w:pPr>
+      <w:r>
+        <w:rPr>
+          <w:rFonts w:ascii="Courier 10 Pitch" w:hAnsi="Courier 10 Pitch"/>
+          <w:b/>
+          <w:bCs/>
+          <w:i w:val="false"/>
+          <w:caps w:val="false"/>
+          <w:smallCaps w:val="false"/>
+          <w:color w:val="000000"/>
+          <w:spacing w:val="0"/>
+          <w:sz w:val="22"/>
+          <w:szCs w:val="22"/>
+        </w:rPr>
+        <w:t xml:space="preserve">['a', 'b', 'c', 'd'] </w:t>
+        <w:tab/>
+        <w:tab/>
+        <w:tab/>
+        <w:tab/>
+        <w:t># default delimiter: whitespace</w:t>
+      </w:r>
+    </w:p>
+    <w:p>
+      <w:pPr>
+        <w:pStyle w:val="Normal"/>
+        <w:rPr>
+          <w:rFonts w:ascii="Courier 10 Pitch" w:hAnsi="Courier 10 Pitch"/>
+          <w:b/>
+          <w:b/>
+          <w:bCs/>
+          <w:color w:val="000000"/>
+          <w:sz w:val="22"/>
+          <w:szCs w:val="22"/>
+        </w:rPr>
+      </w:pPr>
+      <w:r>
+        <w:rPr>
+          <w:rFonts w:ascii="Courier 10 Pitch" w:hAnsi="Courier 10 Pitch"/>
+          <w:b/>
+          <w:bCs/>
+          <w:i w:val="false"/>
+          <w:caps w:val="false"/>
+          <w:smallCaps w:val="false"/>
+          <w:color w:val="000000"/>
+          <w:spacing w:val="0"/>
+          <w:sz w:val="22"/>
+          <w:szCs w:val="22"/>
+        </w:rPr>
+        <w:t>&gt;&gt;&gt; delim = 'NI'</w:t>
+      </w:r>
+    </w:p>
+    <w:p>
+      <w:pPr>
+        <w:pStyle w:val="Normal"/>
+        <w:rPr>
+          <w:rFonts w:ascii="Courier 10 Pitch" w:hAnsi="Courier 10 Pitch"/>
+          <w:b/>
+          <w:b/>
+          <w:bCs/>
+          <w:color w:val="000000"/>
+          <w:sz w:val="22"/>
+          <w:szCs w:val="22"/>
+        </w:rPr>
+      </w:pPr>
+      <w:r>
+        <w:rPr>
+          <w:rFonts w:ascii="Courier 10 Pitch" w:hAnsi="Courier 10 Pitch"/>
+          <w:b/>
+          <w:bCs/>
+          <w:i w:val="false"/>
+          <w:caps w:val="false"/>
+          <w:smallCaps w:val="false"/>
+          <w:color w:val="000000"/>
+          <w:spacing w:val="0"/>
+          <w:sz w:val="22"/>
+          <w:szCs w:val="22"/>
+        </w:rPr>
+        <w:t>&gt;&gt;&gt; delim.join(['aaa', 'bbb', 'ccc'])</w:t>
+      </w:r>
+    </w:p>
+    <w:p>
+      <w:pPr>
+        <w:pStyle w:val="Normal"/>
+        <w:rPr>
+          <w:rFonts w:ascii="Courier 10 Pitch" w:hAnsi="Courier 10 Pitch"/>
+          <w:b/>
+          <w:b/>
+          <w:bCs/>
+          <w:color w:val="000000"/>
+          <w:sz w:val="22"/>
+          <w:szCs w:val="22"/>
+        </w:rPr>
+      </w:pPr>
+      <w:r>
+        <w:rPr>
+          <w:rFonts w:ascii="Courier 10 Pitch" w:hAnsi="Courier 10 Pitch"/>
+          <w:b/>
+          <w:bCs/>
+          <w:i w:val="false"/>
+          <w:caps w:val="false"/>
+          <w:smallCaps w:val="false"/>
+          <w:color w:val="000000"/>
+          <w:spacing w:val="0"/>
+          <w:sz w:val="22"/>
+          <w:szCs w:val="22"/>
+        </w:rPr>
+        <w:t xml:space="preserve">'aaaNIbbbNIccc' </w:t>
+        <w:tab/>
+        <w:tab/>
+        <w:tab/>
+        <w:tab/>
+        <w:tab/>
+        <w:t># join substrings list</w:t>
+      </w:r>
+    </w:p>
+    <w:p>
+      <w:pPr>
+        <w:pStyle w:val="Normal"/>
+        <w:rPr>
+          <w:rFonts w:ascii="Courier 10 Pitch" w:hAnsi="Courier 10 Pitch"/>
+          <w:b/>
+          <w:b/>
+          <w:bCs/>
+          <w:color w:val="000000"/>
+          <w:sz w:val="22"/>
+          <w:szCs w:val="22"/>
+        </w:rPr>
+      </w:pPr>
+      <w:r>
+        <w:rPr>
+          <w:rFonts w:ascii="Courier 10 Pitch" w:hAnsi="Courier 10 Pitch"/>
+          <w:b/>
+          <w:bCs/>
+          <w:i w:val="false"/>
+          <w:caps w:val="false"/>
+          <w:smallCaps w:val="false"/>
+          <w:color w:val="000000"/>
+          <w:spacing w:val="0"/>
+          <w:sz w:val="22"/>
+          <w:szCs w:val="22"/>
+        </w:rPr>
+        <w:t>&gt;&gt;&gt; ' '.join(['A', 'dead', 'parrot'])</w:t>
+      </w:r>
+    </w:p>
+    <w:p>
+      <w:pPr>
+        <w:pStyle w:val="Normal"/>
+        <w:rPr>
+          <w:rFonts w:ascii="Courier 10 Pitch" w:hAnsi="Courier 10 Pitch"/>
+          <w:b/>
+          <w:b/>
+          <w:bCs/>
+          <w:color w:val="000000"/>
+          <w:sz w:val="22"/>
+          <w:szCs w:val="22"/>
+        </w:rPr>
+      </w:pPr>
+      <w:r>
+        <w:rPr>
+          <w:rFonts w:ascii="Courier 10 Pitch" w:hAnsi="Courier 10 Pitch"/>
+          <w:b/>
+          <w:bCs/>
+          <w:i w:val="false"/>
+          <w:caps w:val="false"/>
+          <w:smallCaps w:val="false"/>
+          <w:color w:val="000000"/>
+          <w:spacing w:val="0"/>
+          <w:sz w:val="22"/>
+          <w:szCs w:val="22"/>
+        </w:rPr>
+        <w:t>'A dead parrot'</w:t>
+      </w:r>
+    </w:p>
+    <w:p>
+      <w:pPr>
+        <w:pStyle w:val="Normal"/>
+        <w:rPr>
+          <w:i w:val="false"/>
+          <w:i w:val="false"/>
+          <w:caps w:val="false"/>
+          <w:smallCaps w:val="false"/>
+          <w:spacing w:val="0"/>
+        </w:rPr>
+      </w:pPr>
+      <w:r>
+        <w:rPr>
+          <w:i w:val="false"/>
+          <w:caps w:val="false"/>
+          <w:smallCaps w:val="false"/>
+          <w:spacing w:val="0"/>
+        </w:rPr>
+      </w:r>
+    </w:p>
+    <w:p>
+      <w:pPr>
+        <w:pStyle w:val="Normal"/>
+        <w:rPr>
+          <w:rFonts w:ascii="Courier 10 Pitch" w:hAnsi="Courier 10 Pitch"/>
+          <w:b/>
+          <w:b/>
+          <w:bCs/>
+          <w:color w:val="000000"/>
+          <w:sz w:val="22"/>
+          <w:szCs w:val="22"/>
+        </w:rPr>
+      </w:pPr>
+      <w:r>
+        <w:rPr>
+          <w:rFonts w:ascii="Courier 10 Pitch" w:hAnsi="Courier 10 Pitch"/>
+          <w:b/>
+          <w:bCs/>
+          <w:i w:val="false"/>
+          <w:caps w:val="false"/>
+          <w:smallCaps w:val="false"/>
+          <w:color w:val="000000"/>
+          <w:spacing w:val="0"/>
+          <w:sz w:val="22"/>
+          <w:szCs w:val="22"/>
+        </w:rPr>
+        <w:t>&gt;&gt;&gt; chars = list('Lorreta')</w:t>
+        <w:tab/>
+        <w:tab/>
+        <w:t># convert to characters list</w:t>
+      </w:r>
+    </w:p>
+    <w:p>
+      <w:pPr>
+        <w:pStyle w:val="Normal"/>
+        <w:rPr>
+          <w:rFonts w:ascii="Courier 10 Pitch" w:hAnsi="Courier 10 Pitch"/>
+          <w:b/>
+          <w:b/>
+          <w:bCs/>
+          <w:color w:val="000000"/>
+          <w:sz w:val="22"/>
+          <w:szCs w:val="22"/>
+        </w:rPr>
+      </w:pPr>
+      <w:r>
+        <w:rPr>
+          <w:rFonts w:ascii="Courier 10 Pitch" w:hAnsi="Courier 10 Pitch"/>
+          <w:b/>
+          <w:bCs/>
+          <w:i w:val="false"/>
+          <w:caps w:val="false"/>
+          <w:smallCaps w:val="false"/>
+          <w:color w:val="000000"/>
+          <w:spacing w:val="0"/>
+          <w:sz w:val="22"/>
+          <w:szCs w:val="22"/>
+        </w:rPr>
+        <w:t>&gt;&gt;&gt; chars</w:t>
+      </w:r>
+    </w:p>
+    <w:p>
+      <w:pPr>
+        <w:pStyle w:val="Normal"/>
+        <w:rPr>
+          <w:rFonts w:ascii="Courier 10 Pitch" w:hAnsi="Courier 10 Pitch"/>
+          <w:b/>
+          <w:b/>
+          <w:bCs/>
+          <w:color w:val="000000"/>
+          <w:sz w:val="22"/>
+          <w:szCs w:val="22"/>
+        </w:rPr>
+      </w:pPr>
+      <w:r>
+        <w:rPr>
+          <w:rFonts w:ascii="Courier 10 Pitch" w:hAnsi="Courier 10 Pitch"/>
+          <w:b/>
+          <w:bCs/>
+          <w:i w:val="false"/>
+          <w:caps w:val="false"/>
+          <w:smallCaps w:val="false"/>
+          <w:color w:val="000000"/>
+          <w:spacing w:val="0"/>
+          <w:sz w:val="22"/>
+          <w:szCs w:val="22"/>
+        </w:rPr>
+        <w:t>['L', 'o', 'r', 'r', 'e', 't', 'a']</w:t>
+      </w:r>
+    </w:p>
+    <w:p>
+      <w:pPr>
+        <w:pStyle w:val="Normal"/>
+        <w:rPr>
+          <w:rFonts w:ascii="Courier 10 Pitch" w:hAnsi="Courier 10 Pitch"/>
+          <w:b/>
+          <w:b/>
+          <w:bCs/>
+          <w:color w:val="000000"/>
+          <w:sz w:val="22"/>
+          <w:szCs w:val="22"/>
+        </w:rPr>
+      </w:pPr>
+      <w:r>
+        <w:rPr>
+          <w:rFonts w:ascii="Courier 10 Pitch" w:hAnsi="Courier 10 Pitch"/>
+          <w:b/>
+          <w:bCs/>
+          <w:i w:val="false"/>
+          <w:caps w:val="false"/>
+          <w:smallCaps w:val="false"/>
+          <w:color w:val="000000"/>
+          <w:spacing w:val="0"/>
+          <w:sz w:val="22"/>
+          <w:szCs w:val="22"/>
+        </w:rPr>
+        <w:t>&gt;&gt;&gt; chars.append('!')</w:t>
+      </w:r>
+    </w:p>
+    <w:p>
+      <w:pPr>
+        <w:pStyle w:val="Normal"/>
+        <w:rPr>
+          <w:rFonts w:ascii="Courier 10 Pitch" w:hAnsi="Courier 10 Pitch"/>
+          <w:b/>
+          <w:b/>
+          <w:bCs/>
+          <w:color w:val="000000"/>
+          <w:sz w:val="22"/>
+          <w:szCs w:val="22"/>
+        </w:rPr>
+      </w:pPr>
+      <w:r>
+        <w:rPr>
+          <w:rFonts w:ascii="Courier 10 Pitch" w:hAnsi="Courier 10 Pitch"/>
+          <w:b/>
+          <w:bCs/>
+          <w:i w:val="false"/>
+          <w:caps w:val="false"/>
+          <w:smallCaps w:val="false"/>
+          <w:color w:val="000000"/>
+          <w:spacing w:val="0"/>
+          <w:sz w:val="22"/>
+          <w:szCs w:val="22"/>
+        </w:rPr>
+        <w:t>&gt;&gt;&gt; ''.join(chars)</w:t>
+        <w:tab/>
+        <w:tab/>
+        <w:tab/>
+        <w:tab/>
+        <w:t># to string: empty delimiter</w:t>
+      </w:r>
+    </w:p>
+    <w:p>
+      <w:pPr>
+        <w:pStyle w:val="Normal"/>
+        <w:rPr>
+          <w:rFonts w:ascii="Courier 10 Pitch" w:hAnsi="Courier 10 Pitch"/>
+          <w:b/>
+          <w:b/>
+          <w:bCs/>
+          <w:color w:val="000000"/>
+          <w:sz w:val="22"/>
+          <w:szCs w:val="22"/>
+        </w:rPr>
+      </w:pPr>
+      <w:r>
+        <w:rPr>
+          <w:rFonts w:ascii="Courier 10 Pitch" w:hAnsi="Courier 10 Pitch"/>
+          <w:b/>
+          <w:bCs/>
+          <w:i w:val="false"/>
+          <w:caps w:val="false"/>
+          <w:smallCaps w:val="false"/>
+          <w:color w:val="000000"/>
+          <w:spacing w:val="0"/>
+          <w:sz w:val="22"/>
+          <w:szCs w:val="22"/>
+        </w:rPr>
+        <w:t>'Lorreta!'</w:t>
+      </w:r>
+    </w:p>
+    <w:p>
+      <w:pPr>
+        <w:pStyle w:val="Normal"/>
+        <w:rPr>
+          <w:i w:val="false"/>
+          <w:i w:val="false"/>
+          <w:caps w:val="false"/>
+          <w:smallCaps w:val="false"/>
+          <w:spacing w:val="0"/>
+        </w:rPr>
+      </w:pPr>
+      <w:r>
+        <w:rPr>
+          <w:i w:val="false"/>
+          <w:caps w:val="false"/>
+          <w:smallCaps w:val="false"/>
+          <w:spacing w:val="0"/>
+        </w:rPr>
+      </w:r>
+    </w:p>
+    <w:p>
+      <w:pPr>
+        <w:pStyle w:val="Normal"/>
+        <w:rPr>
+          <w:i w:val="false"/>
+          <w:i w:val="false"/>
+          <w:caps w:val="false"/>
+          <w:smallCaps w:val="false"/>
+          <w:spacing w:val="0"/>
+        </w:rPr>
+      </w:pPr>
+      <w:r>
+        <w:rPr>
+          <w:i w:val="false"/>
+          <w:caps w:val="false"/>
+          <w:smallCaps w:val="false"/>
+          <w:spacing w:val="0"/>
+        </w:rPr>
+      </w:r>
+    </w:p>
+    <w:p>
+      <w:pPr>
+        <w:pStyle w:val="Normal"/>
+        <w:rPr>
+          <w:rFonts w:ascii="Courier 10 Pitch" w:hAnsi="Courier 10 Pitch"/>
+          <w:b/>
+          <w:b/>
+          <w:bCs/>
+          <w:color w:val="000000"/>
+          <w:sz w:val="22"/>
+          <w:szCs w:val="22"/>
+        </w:rPr>
+      </w:pPr>
+      <w:r>
+        <w:rPr>
+          <w:rFonts w:ascii="Courier 10 Pitch" w:hAnsi="Courier 10 Pitch"/>
+          <w:b/>
+          <w:bCs/>
+          <w:i w:val="false"/>
+          <w:caps w:val="false"/>
+          <w:smallCaps w:val="false"/>
+          <w:color w:val="000000"/>
+          <w:spacing w:val="0"/>
+          <w:sz w:val="22"/>
+          <w:szCs w:val="22"/>
+        </w:rPr>
+        <w:t>&gt;&gt;&gt; int("42"), eval("42")</w:t>
+      </w:r>
+    </w:p>
+    <w:p>
+      <w:pPr>
+        <w:pStyle w:val="Normal"/>
+        <w:rPr>
+          <w:rFonts w:ascii="Courier 10 Pitch" w:hAnsi="Courier 10 Pitch"/>
+          <w:b/>
+          <w:b/>
+          <w:bCs/>
+          <w:color w:val="000000"/>
+          <w:sz w:val="22"/>
+          <w:szCs w:val="22"/>
+        </w:rPr>
+      </w:pPr>
+      <w:r>
+        <w:rPr>
+          <w:rFonts w:ascii="Courier 10 Pitch" w:hAnsi="Courier 10 Pitch"/>
+          <w:b/>
+          <w:bCs/>
+          <w:i w:val="false"/>
+          <w:caps w:val="false"/>
+          <w:smallCaps w:val="false"/>
+          <w:color w:val="000000"/>
+          <w:spacing w:val="0"/>
+          <w:sz w:val="22"/>
+          <w:szCs w:val="22"/>
+        </w:rPr>
+        <w:t xml:space="preserve">(42, 42) </w:t>
+        <w:tab/>
+        <w:tab/>
+        <w:tab/>
+        <w:tab/>
+        <w:tab/>
+        <w:tab/>
+        <w:t># string to int conversions</w:t>
+      </w:r>
+    </w:p>
+    <w:p>
+      <w:pPr>
+        <w:pStyle w:val="Normal"/>
+        <w:rPr>
+          <w:rFonts w:ascii="Courier 10 Pitch" w:hAnsi="Courier 10 Pitch"/>
+          <w:b/>
+          <w:b/>
+          <w:bCs/>
+          <w:color w:val="000000"/>
+          <w:sz w:val="22"/>
+          <w:szCs w:val="22"/>
+        </w:rPr>
+      </w:pPr>
+      <w:r>
+        <w:rPr>
+          <w:rFonts w:ascii="Courier 10 Pitch" w:hAnsi="Courier 10 Pitch"/>
+          <w:b/>
+          <w:bCs/>
+          <w:i w:val="false"/>
+          <w:caps w:val="false"/>
+          <w:smallCaps w:val="false"/>
+          <w:color w:val="000000"/>
+          <w:spacing w:val="0"/>
+          <w:sz w:val="22"/>
+          <w:szCs w:val="22"/>
+        </w:rPr>
+        <w:t>&gt;&gt;&gt; str(42), repr(42)</w:t>
+      </w:r>
+    </w:p>
+    <w:p>
+      <w:pPr>
+        <w:pStyle w:val="Normal"/>
+        <w:rPr>
+          <w:rFonts w:ascii="Courier 10 Pitch" w:hAnsi="Courier 10 Pitch"/>
+          <w:b/>
+          <w:b/>
+          <w:bCs/>
+          <w:color w:val="000000"/>
+          <w:sz w:val="22"/>
+          <w:szCs w:val="22"/>
+        </w:rPr>
+      </w:pPr>
+      <w:r>
+        <w:rPr>
+          <w:rFonts w:ascii="Courier 10 Pitch" w:hAnsi="Courier 10 Pitch"/>
+          <w:b/>
+          <w:bCs/>
+          <w:i w:val="false"/>
+          <w:caps w:val="false"/>
+          <w:smallCaps w:val="false"/>
+          <w:color w:val="000000"/>
+          <w:spacing w:val="0"/>
+          <w:sz w:val="22"/>
+          <w:szCs w:val="22"/>
+        </w:rPr>
+        <w:t xml:space="preserve">('42', '42') </w:t>
+        <w:tab/>
+        <w:tab/>
+        <w:tab/>
+        <w:tab/>
+        <w:tab/>
+        <w:t># int to string conversions</w:t>
+      </w:r>
+    </w:p>
+    <w:p>
+      <w:pPr>
+        <w:pStyle w:val="Normal"/>
+        <w:rPr>
+          <w:rFonts w:ascii="Courier 10 Pitch" w:hAnsi="Courier 10 Pitch"/>
+          <w:b/>
+          <w:b/>
+          <w:bCs/>
+          <w:color w:val="000000"/>
+          <w:sz w:val="22"/>
+          <w:szCs w:val="22"/>
+        </w:rPr>
+      </w:pPr>
+      <w:r>
+        <w:rPr>
+          <w:rFonts w:ascii="Courier 10 Pitch" w:hAnsi="Courier 10 Pitch"/>
+          <w:b/>
+          <w:bCs/>
+          <w:i w:val="false"/>
+          <w:caps w:val="false"/>
+          <w:smallCaps w:val="false"/>
+          <w:color w:val="000000"/>
+          <w:spacing w:val="0"/>
+          <w:sz w:val="22"/>
+          <w:szCs w:val="22"/>
+        </w:rPr>
+        <w:t>&gt;&gt;&gt; ("%d" % 42), '{:d}'.format(42)</w:t>
+      </w:r>
+    </w:p>
+    <w:p>
+      <w:pPr>
+        <w:pStyle w:val="Normal"/>
+        <w:rPr>
+          <w:rFonts w:ascii="Courier 10 Pitch" w:hAnsi="Courier 10 Pitch"/>
+          <w:b/>
+          <w:b/>
+          <w:bCs/>
+          <w:color w:val="000000"/>
+          <w:sz w:val="22"/>
+          <w:szCs w:val="22"/>
+        </w:rPr>
+      </w:pPr>
+      <w:r>
+        <w:rPr>
+          <w:rFonts w:ascii="Courier 10 Pitch" w:hAnsi="Courier 10 Pitch"/>
+          <w:b/>
+          <w:bCs/>
+          <w:i w:val="false"/>
+          <w:caps w:val="false"/>
+          <w:smallCaps w:val="false"/>
+          <w:color w:val="000000"/>
+          <w:spacing w:val="0"/>
+          <w:sz w:val="22"/>
+          <w:szCs w:val="22"/>
+        </w:rPr>
+        <w:t xml:space="preserve">('42', '42') </w:t>
+        <w:tab/>
+        <w:tab/>
+        <w:tab/>
+        <w:tab/>
+        <w:tab/>
+        <w:t># via formatting expression, method</w:t>
+      </w:r>
+    </w:p>
+    <w:p>
+      <w:pPr>
+        <w:pStyle w:val="Normal"/>
+        <w:rPr>
+          <w:rFonts w:ascii="Courier 10 Pitch" w:hAnsi="Courier 10 Pitch"/>
+          <w:b/>
+          <w:b/>
+          <w:bCs/>
+          <w:color w:val="000000"/>
+          <w:sz w:val="22"/>
+          <w:szCs w:val="22"/>
+        </w:rPr>
+      </w:pPr>
+      <w:r>
+        <w:rPr>
+          <w:rFonts w:ascii="Courier 10 Pitch" w:hAnsi="Courier 10 Pitch"/>
+          <w:b/>
+          <w:bCs/>
+          <w:i w:val="false"/>
+          <w:caps w:val="false"/>
+          <w:smallCaps w:val="false"/>
+          <w:color w:val="000000"/>
+          <w:spacing w:val="0"/>
+          <w:sz w:val="22"/>
+          <w:szCs w:val="22"/>
+        </w:rPr>
+        <w:t>&gt;&gt;&gt; "42" + str(1), int("42") + 1</w:t>
+      </w:r>
+    </w:p>
+    <w:p>
+      <w:pPr>
+        <w:pStyle w:val="Normal"/>
+        <w:rPr>
+          <w:rFonts w:ascii="Courier 10 Pitch" w:hAnsi="Courier 10 Pitch"/>
+          <w:b/>
+          <w:b/>
+          <w:bCs/>
+          <w:color w:val="000000"/>
+          <w:sz w:val="22"/>
+          <w:szCs w:val="22"/>
+        </w:rPr>
+      </w:pPr>
+      <w:r>
+        <w:rPr>
+          <w:rFonts w:ascii="Courier 10 Pitch" w:hAnsi="Courier 10 Pitch"/>
+          <w:b/>
+          <w:bCs/>
+          <w:i w:val="false"/>
+          <w:caps w:val="false"/>
+          <w:smallCaps w:val="false"/>
+          <w:color w:val="000000"/>
+          <w:spacing w:val="0"/>
+          <w:sz w:val="22"/>
+          <w:szCs w:val="22"/>
+        </w:rPr>
+        <w:t xml:space="preserve">('421', 43) </w:t>
+        <w:tab/>
+        <w:tab/>
+        <w:tab/>
+        <w:tab/>
+        <w:tab/>
+        <w:t># concatenation, addition</w:t>
+      </w:r>
+    </w:p>
+    <w:p>
+      <w:pPr>
+        <w:pStyle w:val="Normal"/>
+        <w:rPr>
+          <w:i w:val="false"/>
+          <w:i w:val="false"/>
+          <w:caps w:val="false"/>
+          <w:smallCaps w:val="false"/>
+          <w:spacing w:val="0"/>
+        </w:rPr>
+      </w:pPr>
+      <w:r>
+        <w:rPr>
+          <w:i w:val="false"/>
+          <w:caps w:val="false"/>
+          <w:smallCaps w:val="false"/>
+          <w:spacing w:val="0"/>
+        </w:rPr>
+      </w:r>
+    </w:p>
+    <w:p>
+      <w:pPr>
+        <w:pStyle w:val="Normal"/>
+        <w:rPr>
+          <w:rFonts w:ascii="Courier 10 Pitch" w:hAnsi="Courier 10 Pitch"/>
+          <w:sz w:val="22"/>
+          <w:szCs w:val="22"/>
+        </w:rPr>
+      </w:pPr>
+      <w:r>
+        <w:rPr>
+          <w:rFonts w:ascii="Courier 10 Pitch" w:hAnsi="Courier 10 Pitch"/>
+          <w:sz w:val="22"/>
+          <w:szCs w:val="22"/>
+        </w:rPr>
+        <w:t>bytes —— a sequence of short integers for representing 8-bit binary data</w:t>
+      </w:r>
+    </w:p>
+    <w:p>
+      <w:pPr>
+        <w:pStyle w:val="Normal"/>
+        <w:rPr>
+          <w:rFonts w:ascii="Courier 10 Pitch" w:hAnsi="Courier 10 Pitch"/>
+          <w:sz w:val="22"/>
+          <w:szCs w:val="22"/>
+        </w:rPr>
+      </w:pPr>
+      <w:r>
+        <w:rPr>
+          <w:rFonts w:ascii="Courier 10 Pitch" w:hAnsi="Courier 10 Pitch"/>
+          <w:sz w:val="22"/>
+          <w:szCs w:val="22"/>
+        </w:rPr>
+        <w:t>bytearray —— a mutable variant of bytes.</w:t>
+      </w:r>
+    </w:p>
+    <w:p>
+      <w:pPr>
+        <w:pStyle w:val="Normal"/>
+        <w:rPr>
+          <w:rFonts w:ascii="Courier 10 Pitch" w:hAnsi="Courier 10 Pitch"/>
+          <w:sz w:val="22"/>
+          <w:szCs w:val="22"/>
+        </w:rPr>
+      </w:pPr>
+      <w:r>
+        <w:rPr>
+          <w:rFonts w:ascii="Courier 10 Pitch" w:hAnsi="Courier 10 Pitch"/>
+          <w:sz w:val="22"/>
+          <w:szCs w:val="22"/>
+        </w:rPr>
+      </w:r>
+    </w:p>
+    <w:p>
+      <w:pPr>
+        <w:pStyle w:val="Normal"/>
+        <w:rPr>
+          <w:rFonts w:ascii="Courier 10 Pitch" w:hAnsi="Courier 10 Pitch"/>
+          <w:sz w:val="22"/>
+          <w:szCs w:val="22"/>
+        </w:rPr>
+      </w:pPr>
+      <w:r>
+        <w:rPr>
+          <w:rFonts w:ascii="Courier 10 Pitch" w:hAnsi="Courier 10 Pitch"/>
+          <w:sz w:val="22"/>
+          <w:szCs w:val="22"/>
+        </w:rPr>
+        <w:t>Files in Python 3.X follow a similar dichotomy, using str in text mode (which also handles Unicode encodings and line-end conversions) and bytes in binary mode (which transfers bytes to and from files</w:t>
+      </w:r>
+    </w:p>
+    <w:p>
+      <w:pPr>
+        <w:pStyle w:val="Normal"/>
+        <w:rPr>
+          <w:rFonts w:ascii="Courier 10 Pitch" w:hAnsi="Courier 10 Pitch"/>
+          <w:sz w:val="22"/>
+          <w:szCs w:val="22"/>
+        </w:rPr>
+      </w:pPr>
+      <w:r>
+        <w:rPr>
+          <w:rFonts w:ascii="Courier 10 Pitch" w:hAnsi="Courier 10 Pitch"/>
+          <w:sz w:val="22"/>
+          <w:szCs w:val="22"/>
+        </w:rPr>
+        <w:t>unchanged).</w:t>
+      </w:r>
+    </w:p>
+    <w:p>
+      <w:pPr>
+        <w:pStyle w:val="Normal"/>
+        <w:rPr>
+          <w:rFonts w:ascii="Courier 10 Pitch" w:hAnsi="Courier 10 Pitch"/>
+          <w:sz w:val="22"/>
+          <w:szCs w:val="22"/>
+        </w:rPr>
+      </w:pPr>
+      <w:r>
+        <w:rPr>
+          <w:rFonts w:ascii="Courier 10 Pitch" w:hAnsi="Courier 10 Pitch"/>
+          <w:sz w:val="22"/>
+          <w:szCs w:val="22"/>
+        </w:rPr>
+      </w:r>
+    </w:p>
+    <w:p>
+      <w:pPr>
+        <w:pStyle w:val="Normal"/>
+        <w:rPr>
+          <w:rFonts w:ascii="Courier 10 Pitch" w:hAnsi="Courier 10 Pitch"/>
+          <w:sz w:val="22"/>
+          <w:szCs w:val="22"/>
+        </w:rPr>
+      </w:pPr>
+      <w:r>
+        <w:rPr>
+          <w:rFonts w:ascii="Courier 10 Pitch" w:hAnsi="Courier 10 Pitch"/>
+          <w:sz w:val="22"/>
+          <w:szCs w:val="22"/>
+        </w:rPr>
+        <w:t>open('file').read()</w:t>
+        <w:tab/>
+        <w:tab/>
+        <w:tab/>
+        <w:t># read entire file into string</w:t>
+      </w:r>
+    </w:p>
+    <w:p>
+      <w:pPr>
+        <w:pStyle w:val="Normal"/>
+        <w:rPr>
+          <w:rFonts w:ascii="Courier 10 Pitch" w:hAnsi="Courier 10 Pitch"/>
+          <w:sz w:val="22"/>
+          <w:szCs w:val="22"/>
+        </w:rPr>
+      </w:pPr>
+      <w:r>
+        <w:rPr>
+          <w:rFonts w:ascii="Courier 10 Pitch" w:hAnsi="Courier 10 Pitch"/>
+          <w:sz w:val="22"/>
+          <w:szCs w:val="22"/>
+        </w:rPr>
+        <w:t>open('file').read(N)</w:t>
+        <w:tab/>
+        <w:tab/>
+        <w:tab/>
+        <w:t># next N bytes into string</w:t>
+      </w:r>
+    </w:p>
+    <w:p>
+      <w:pPr>
+        <w:pStyle w:val="Normal"/>
+        <w:rPr>
+          <w:rFonts w:ascii="Courier 10 Pitch" w:hAnsi="Courier 10 Pitch"/>
+          <w:sz w:val="22"/>
+          <w:szCs w:val="22"/>
+        </w:rPr>
+      </w:pPr>
+      <w:r>
+        <w:rPr>
+          <w:rFonts w:ascii="Courier 10 Pitch" w:hAnsi="Courier 10 Pitch"/>
+          <w:sz w:val="22"/>
+          <w:szCs w:val="22"/>
+        </w:rPr>
+        <w:t>open('file').readlines()</w:t>
+        <w:tab/>
+        <w:tab/>
+        <w:t># entire file into line strings list</w:t>
+      </w:r>
+    </w:p>
+    <w:p>
+      <w:pPr>
+        <w:pStyle w:val="Normal"/>
+        <w:rPr>
+          <w:rFonts w:ascii="Courier 10 Pitch" w:hAnsi="Courier 10 Pitch"/>
+          <w:sz w:val="22"/>
+          <w:szCs w:val="22"/>
+        </w:rPr>
+      </w:pPr>
+      <w:r>
+        <w:rPr>
+          <w:rFonts w:ascii="Courier 10 Pitch" w:hAnsi="Courier 10 Pitch"/>
+          <w:sz w:val="22"/>
+          <w:szCs w:val="22"/>
+        </w:rPr>
+        <w:t>open('file').readline()</w:t>
+        <w:tab/>
+        <w:tab/>
+        <w:t># next line, through '\n'</w:t>
+      </w:r>
+    </w:p>
+    <w:p>
+      <w:pPr>
+        <w:pStyle w:val="Normal"/>
+        <w:rPr>
+          <w:rFonts w:ascii="Courier 10 Pitch" w:hAnsi="Courier 10 Pitch"/>
+          <w:sz w:val="22"/>
+          <w:szCs w:val="22"/>
+        </w:rPr>
+      </w:pPr>
+      <w:r>
+        <w:rPr>
+          <w:rFonts w:ascii="Courier 10 Pitch" w:hAnsi="Courier 10 Pitch"/>
+          <w:sz w:val="22"/>
+          <w:szCs w:val="22"/>
+        </w:rPr>
+      </w:r>
+    </w:p>
+    <w:p>
+      <w:pPr>
+        <w:pStyle w:val="Normal"/>
+        <w:rPr>
+          <w:rFonts w:ascii="Courier 10 Pitch" w:hAnsi="Courier 10 Pitch"/>
+          <w:sz w:val="22"/>
+          <w:szCs w:val="22"/>
+        </w:rPr>
+      </w:pPr>
+      <w:r>
+        <w:rPr>
+          <w:rFonts w:ascii="Courier 10 Pitch" w:hAnsi="Courier 10 Pitch"/>
+          <w:sz w:val="22"/>
+          <w:szCs w:val="22"/>
+        </w:rPr>
+        <w:t>Every Python module has a built-in __name__ variable that Python sets to the __main__ string only when the file is run as a program, not when it’s imported as a library.</w:t>
+      </w:r>
+    </w:p>
+    <w:p>
+      <w:pPr>
+        <w:pStyle w:val="Normal"/>
+        <w:rPr>
+          <w:rFonts w:ascii="Courier 10 Pitch" w:hAnsi="Courier 10 Pitch"/>
+          <w:sz w:val="22"/>
+          <w:szCs w:val="22"/>
+        </w:rPr>
+      </w:pPr>
+      <w:r>
+        <w:rPr>
+          <w:rFonts w:ascii="Courier 10 Pitch" w:hAnsi="Courier 10 Pitch"/>
+          <w:sz w:val="22"/>
+          <w:szCs w:val="22"/>
+        </w:rPr>
+        <w:t>Changes to sys.path are retained only until the</w:t>
+      </w:r>
+    </w:p>
+    <w:p>
+      <w:pPr>
+        <w:pStyle w:val="Normal"/>
+        <w:rPr>
+          <w:rFonts w:ascii="Courier 10 Pitch" w:hAnsi="Courier 10 Pitch"/>
+          <w:sz w:val="22"/>
+          <w:szCs w:val="22"/>
+        </w:rPr>
+      </w:pPr>
+      <w:r>
+        <w:rPr>
+          <w:rFonts w:ascii="Courier 10 Pitch" w:hAnsi="Courier 10 Pitch"/>
+          <w:sz w:val="22"/>
+          <w:szCs w:val="22"/>
+        </w:rPr>
+        <w:t>Python process ends, and they must be remade every time you start a new Python</w:t>
+      </w:r>
+    </w:p>
+    <w:p>
+      <w:pPr>
+        <w:pStyle w:val="Normal"/>
+        <w:rPr>
+          <w:rFonts w:ascii="Courier 10 Pitch" w:hAnsi="Courier 10 Pitch"/>
+          <w:sz w:val="22"/>
+          <w:szCs w:val="22"/>
+        </w:rPr>
+      </w:pPr>
+      <w:r>
+        <w:rPr>
+          <w:rFonts w:ascii="Courier 10 Pitch" w:hAnsi="Courier 10 Pitch"/>
+          <w:sz w:val="22"/>
+          <w:szCs w:val="22"/>
+        </w:rPr>
+        <w:t>program or session.</w:t>
+      </w:r>
+    </w:p>
+    <w:p>
+      <w:pPr>
+        <w:pStyle w:val="Normal"/>
+        <w:rPr>
+          <w:rFonts w:ascii="Courier 10 Pitch" w:hAnsi="Courier 10 Pitch"/>
+          <w:sz w:val="22"/>
+          <w:szCs w:val="22"/>
+        </w:rPr>
+      </w:pPr>
+      <w:r>
+        <w:rPr>
+          <w:rFonts w:ascii="Courier 10 Pitch" w:hAnsi="Courier 10 Pitch"/>
+          <w:sz w:val="22"/>
+          <w:szCs w:val="22"/>
+        </w:rPr>
+      </w:r>
+    </w:p>
+    <w:p>
+      <w:pPr>
+        <w:pStyle w:val="Normal"/>
+        <w:rPr>
+          <w:rFonts w:ascii="Courier 10 Pitch" w:hAnsi="Courier 10 Pitch"/>
+          <w:sz w:val="22"/>
+          <w:szCs w:val="22"/>
+        </w:rPr>
+      </w:pPr>
+      <w:r>
+        <w:rPr>
+          <w:rFonts w:ascii="Courier 10 Pitch" w:hAnsi="Courier 10 Pitch"/>
+          <w:sz w:val="22"/>
+          <w:szCs w:val="22"/>
+        </w:rPr>
+        <w:t>sys.exc_info function returns a tuple with the latest exception’s type, value, and traceback object.</w:t>
+      </w:r>
+    </w:p>
+    <w:tbl>
+      <w:tblPr>
+        <w:tblW w:w="9972" w:type="dxa"/>
+        <w:jc w:val="left"/>
+        <w:tblInd w:w="50" w:type="dxa"/>
+        <w:tblBorders>
+          <w:top w:val="single" w:sz="2" w:space="0" w:color="000001"/>
+          <w:left w:val="single" w:sz="2" w:space="0" w:color="000001"/>
+          <w:bottom w:val="single" w:sz="2" w:space="0" w:color="000001"/>
+          <w:insideH w:val="single" w:sz="2" w:space="0" w:color="000001"/>
+        </w:tblBorders>
+        <w:tblCellMar>
+          <w:top w:w="55" w:type="dxa"/>
+          <w:left w:w="48" w:type="dxa"/>
+          <w:bottom w:w="55" w:type="dxa"/>
+          <w:right w:w="55" w:type="dxa"/>
+        </w:tblCellMar>
+      </w:tblPr>
+      <w:tblGrid>
+        <w:gridCol w:w="3241"/>
+        <w:gridCol w:w="6730"/>
+      </w:tblGrid>
+      <w:tr>
+        <w:trPr/>
+        <w:tc>
+          <w:tcPr>
+            <w:tcW w:w="3241" w:type="dxa"/>
+            <w:tcBorders>
+              <w:top w:val="single" w:sz="2" w:space="0" w:color="000001"/>
+              <w:left w:val="single" w:sz="2" w:space="0" w:color="000001"/>
+              <w:bottom w:val="single" w:sz="2" w:space="0" w:color="000001"/>
+              <w:insideH w:val="single" w:sz="2" w:space="0" w:color="000001"/>
+            </w:tcBorders>
+            <w:shd w:fill="auto" w:val="clear"/>
+            <w:tcMar>
+              <w:left w:w="48" w:type="dxa"/>
+            </w:tcMar>
+          </w:tcPr>
+          <w:p>
+            <w:pPr>
+              <w:pStyle w:val="TableContents"/>
+              <w:jc w:val="center"/>
+              <w:rPr>
+                <w:b/>
+                <w:b/>
+                <w:bCs/>
+              </w:rPr>
+            </w:pPr>
+            <w:r>
+              <w:rPr>
+                <w:b/>
+                <w:bCs/>
+              </w:rPr>
+              <w:t>Tasks</w:t>
+            </w:r>
+          </w:p>
+        </w:tc>
+        <w:tc>
+          <w:tcPr>
+            <w:tcW w:w="6730" w:type="dxa"/>
+            <w:tcBorders>
+              <w:top w:val="single" w:sz="2" w:space="0" w:color="000001"/>
+              <w:left w:val="single" w:sz="2" w:space="0" w:color="000001"/>
+              <w:bottom w:val="single" w:sz="2" w:space="0" w:color="000001"/>
+              <w:right w:val="single" w:sz="2" w:space="0" w:color="000001"/>
+              <w:insideH w:val="single" w:sz="2" w:space="0" w:color="000001"/>
+              <w:insideV w:val="single" w:sz="2" w:space="0" w:color="000001"/>
+            </w:tcBorders>
+            <w:shd w:fill="auto" w:val="clear"/>
+            <w:tcMar>
+              <w:left w:w="48" w:type="dxa"/>
+            </w:tcMar>
+          </w:tcPr>
+          <w:p>
+            <w:pPr>
+              <w:pStyle w:val="TableContents"/>
+              <w:jc w:val="center"/>
+              <w:rPr>
+                <w:b/>
+                <w:b/>
+                <w:bCs/>
+              </w:rPr>
+            </w:pPr>
+            <w:r>
+              <w:rPr>
+                <w:b/>
+                <w:bCs/>
+              </w:rPr>
+              <w:t>Tools</w:t>
+            </w:r>
+          </w:p>
+        </w:tc>
+      </w:tr>
+      <w:tr>
+        <w:trPr>
+          <w:trHeight w:val="14" w:hRule="atLeast"/>
+        </w:trPr>
+        <w:tc>
+          <w:tcPr>
+            <w:tcW w:w="3241" w:type="dxa"/>
+            <w:tcBorders>
+              <w:top w:val="single" w:sz="2" w:space="0" w:color="000001"/>
+              <w:left w:val="single" w:sz="2" w:space="0" w:color="000001"/>
+              <w:bottom w:val="single" w:sz="2" w:space="0" w:color="000001"/>
+              <w:insideH w:val="single" w:sz="2" w:space="0" w:color="000001"/>
+            </w:tcBorders>
+            <w:shd w:fill="auto" w:val="clear"/>
+            <w:tcMar>
+              <w:left w:w="48" w:type="dxa"/>
+            </w:tcMar>
+          </w:tcPr>
+          <w:p>
+            <w:pPr>
+              <w:pStyle w:val="Normal"/>
+              <w:rPr>
+                <w:rFonts w:ascii="Courier 10 Pitch" w:hAnsi="Courier 10 Pitch"/>
+                <w:sz w:val="22"/>
+                <w:szCs w:val="22"/>
+              </w:rPr>
+            </w:pPr>
+            <w:r>
+              <w:rPr>
+                <w:rFonts w:ascii="Courier 10 Pitch" w:hAnsi="Courier 10 Pitch"/>
+                <w:sz w:val="22"/>
+                <w:szCs w:val="22"/>
+              </w:rPr>
+              <w:t>Shell variables</w:t>
+            </w:r>
+          </w:p>
+        </w:tc>
+        <w:tc>
+          <w:tcPr>
+            <w:tcW w:w="6730" w:type="dxa"/>
+            <w:tcBorders>
+              <w:top w:val="single" w:sz="2" w:space="0" w:color="000001"/>
+              <w:left w:val="single" w:sz="2" w:space="0" w:color="000001"/>
+              <w:bottom w:val="single" w:sz="2" w:space="0" w:color="000001"/>
+              <w:right w:val="single" w:sz="2" w:space="0" w:color="000001"/>
+              <w:insideH w:val="single" w:sz="2" w:space="0" w:color="000001"/>
+              <w:insideV w:val="single" w:sz="2" w:space="0" w:color="000001"/>
+            </w:tcBorders>
+            <w:shd w:fill="auto" w:val="clear"/>
+            <w:tcMar>
+              <w:left w:w="48" w:type="dxa"/>
+            </w:tcMar>
+          </w:tcPr>
+          <w:p>
+            <w:pPr>
+              <w:pStyle w:val="Normal"/>
+              <w:rPr>
+                <w:rFonts w:ascii="Courier 10 Pitch" w:hAnsi="Courier 10 Pitch"/>
+                <w:sz w:val="22"/>
+                <w:szCs w:val="22"/>
+              </w:rPr>
+            </w:pPr>
+            <w:r>
+              <w:rPr>
+                <w:rFonts w:ascii="Courier 10 Pitch" w:hAnsi="Courier 10 Pitch"/>
+                <w:sz w:val="22"/>
+                <w:szCs w:val="22"/>
+              </w:rPr>
+              <w:t>os.environ</w:t>
+            </w:r>
+          </w:p>
+        </w:tc>
+      </w:tr>
+      <w:tr>
+        <w:trPr>
+          <w:trHeight w:val="459" w:hRule="atLeast"/>
+        </w:trPr>
+        <w:tc>
+          <w:tcPr>
+            <w:tcW w:w="3241" w:type="dxa"/>
+            <w:tcBorders>
+              <w:top w:val="single" w:sz="2" w:space="0" w:color="000001"/>
+              <w:left w:val="single" w:sz="2" w:space="0" w:color="000001"/>
+              <w:bottom w:val="single" w:sz="2" w:space="0" w:color="000001"/>
+              <w:insideH w:val="single" w:sz="2" w:space="0" w:color="000001"/>
+            </w:tcBorders>
+            <w:shd w:fill="auto" w:val="clear"/>
+            <w:tcMar>
+              <w:left w:w="48" w:type="dxa"/>
+            </w:tcMar>
+          </w:tcPr>
+          <w:p>
+            <w:pPr>
+              <w:pStyle w:val="Normal"/>
+              <w:rPr>
+                <w:rFonts w:ascii="Courier 10 Pitch" w:hAnsi="Courier 10 Pitch"/>
+                <w:sz w:val="22"/>
+                <w:szCs w:val="22"/>
+              </w:rPr>
+            </w:pPr>
+            <w:r>
+              <w:rPr>
+                <w:rFonts w:ascii="Courier 10 Pitch" w:hAnsi="Courier 10 Pitch"/>
+                <w:sz w:val="22"/>
+                <w:szCs w:val="22"/>
+              </w:rPr>
+              <w:t xml:space="preserve">Running programs </w:t>
+            </w:r>
+          </w:p>
+        </w:tc>
+        <w:tc>
+          <w:tcPr>
+            <w:tcW w:w="6730" w:type="dxa"/>
+            <w:tcBorders>
+              <w:top w:val="single" w:sz="2" w:space="0" w:color="000001"/>
+              <w:left w:val="single" w:sz="2" w:space="0" w:color="000001"/>
+              <w:bottom w:val="single" w:sz="2" w:space="0" w:color="000001"/>
+              <w:right w:val="single" w:sz="2" w:space="0" w:color="000001"/>
+              <w:insideH w:val="single" w:sz="2" w:space="0" w:color="000001"/>
+              <w:insideV w:val="single" w:sz="2" w:space="0" w:color="000001"/>
+            </w:tcBorders>
+            <w:shd w:fill="auto" w:val="clear"/>
+            <w:tcMar>
+              <w:left w:w="48" w:type="dxa"/>
+            </w:tcMar>
+          </w:tcPr>
+          <w:p>
+            <w:pPr>
+              <w:pStyle w:val="Normal"/>
+              <w:rPr>
+                <w:rFonts w:ascii="Courier 10 Pitch" w:hAnsi="Courier 10 Pitch"/>
+                <w:sz w:val="22"/>
+                <w:szCs w:val="22"/>
+              </w:rPr>
+            </w:pPr>
+            <w:r>
+              <w:rPr>
+                <w:rFonts w:ascii="Courier 10 Pitch" w:hAnsi="Courier 10 Pitch"/>
+                <w:sz w:val="22"/>
+                <w:szCs w:val="22"/>
+              </w:rPr>
+              <w:t>os.system, os.popen, os.execv, os.spawnv</w:t>
+            </w:r>
+          </w:p>
+        </w:tc>
+      </w:tr>
+      <w:tr>
+        <w:trPr>
+          <w:trHeight w:val="14" w:hRule="atLeast"/>
+        </w:trPr>
+        <w:tc>
+          <w:tcPr>
+            <w:tcW w:w="3241" w:type="dxa"/>
+            <w:tcBorders>
+              <w:top w:val="single" w:sz="2" w:space="0" w:color="000001"/>
+              <w:left w:val="single" w:sz="2" w:space="0" w:color="000001"/>
+              <w:bottom w:val="single" w:sz="2" w:space="0" w:color="000001"/>
+              <w:insideH w:val="single" w:sz="2" w:space="0" w:color="000001"/>
+            </w:tcBorders>
+            <w:shd w:fill="auto" w:val="clear"/>
+            <w:tcMar>
+              <w:left w:w="48" w:type="dxa"/>
+            </w:tcMar>
+          </w:tcPr>
+          <w:p>
+            <w:pPr>
+              <w:pStyle w:val="Normal"/>
+              <w:rPr>
+                <w:rFonts w:ascii="Courier 10 Pitch" w:hAnsi="Courier 10 Pitch"/>
+                <w:sz w:val="22"/>
+                <w:szCs w:val="22"/>
+              </w:rPr>
+            </w:pPr>
+            <w:r>
+              <w:rPr>
+                <w:rFonts w:ascii="Courier 10 Pitch" w:hAnsi="Courier 10 Pitch"/>
+                <w:sz w:val="22"/>
+                <w:szCs w:val="22"/>
+              </w:rPr>
+              <w:t xml:space="preserve">Spawning processes </w:t>
+            </w:r>
+          </w:p>
+        </w:tc>
+        <w:tc>
+          <w:tcPr>
+            <w:tcW w:w="6730" w:type="dxa"/>
+            <w:tcBorders>
+              <w:top w:val="single" w:sz="2" w:space="0" w:color="000001"/>
+              <w:left w:val="single" w:sz="2" w:space="0" w:color="000001"/>
+              <w:bottom w:val="single" w:sz="2" w:space="0" w:color="000001"/>
+              <w:right w:val="single" w:sz="2" w:space="0" w:color="000001"/>
+              <w:insideH w:val="single" w:sz="2" w:space="0" w:color="000001"/>
+              <w:insideV w:val="single" w:sz="2" w:space="0" w:color="000001"/>
+            </w:tcBorders>
+            <w:shd w:fill="auto" w:val="clear"/>
+            <w:tcMar>
+              <w:left w:w="48" w:type="dxa"/>
+            </w:tcMar>
+          </w:tcPr>
+          <w:p>
+            <w:pPr>
+              <w:pStyle w:val="Normal"/>
+              <w:rPr>
+                <w:rFonts w:ascii="Courier 10 Pitch" w:hAnsi="Courier 10 Pitch"/>
+                <w:sz w:val="22"/>
+                <w:szCs w:val="22"/>
+              </w:rPr>
+            </w:pPr>
+            <w:r>
+              <w:rPr>
+                <w:rFonts w:ascii="Courier 10 Pitch" w:hAnsi="Courier 10 Pitch"/>
+                <w:sz w:val="22"/>
+                <w:szCs w:val="22"/>
+              </w:rPr>
+              <w:t>os.fork, os.pipe, os.waitpid, os.kill</w:t>
+            </w:r>
+          </w:p>
+        </w:tc>
+      </w:tr>
+      <w:tr>
+        <w:trPr>
+          <w:trHeight w:val="14" w:hRule="atLeast"/>
+        </w:trPr>
+        <w:tc>
+          <w:tcPr>
+            <w:tcW w:w="3241" w:type="dxa"/>
+            <w:tcBorders>
+              <w:top w:val="single" w:sz="2" w:space="0" w:color="000001"/>
+              <w:left w:val="single" w:sz="2" w:space="0" w:color="000001"/>
+              <w:bottom w:val="single" w:sz="2" w:space="0" w:color="000001"/>
+              <w:insideH w:val="single" w:sz="2" w:space="0" w:color="000001"/>
+            </w:tcBorders>
+            <w:shd w:fill="auto" w:val="clear"/>
+            <w:tcMar>
+              <w:left w:w="48" w:type="dxa"/>
+            </w:tcMar>
+          </w:tcPr>
+          <w:p>
+            <w:pPr>
+              <w:pStyle w:val="Normal"/>
+              <w:rPr>
+                <w:rFonts w:ascii="Courier 10 Pitch" w:hAnsi="Courier 10 Pitch"/>
+                <w:sz w:val="22"/>
+                <w:szCs w:val="22"/>
+              </w:rPr>
+            </w:pPr>
+            <w:r>
+              <w:rPr>
+                <w:rFonts w:ascii="Courier 10 Pitch" w:hAnsi="Courier 10 Pitch"/>
+                <w:sz w:val="22"/>
+                <w:szCs w:val="22"/>
+              </w:rPr>
+              <w:t xml:space="preserve">Descriptor files, locks </w:t>
+            </w:r>
+          </w:p>
+        </w:tc>
+        <w:tc>
+          <w:tcPr>
+            <w:tcW w:w="6730" w:type="dxa"/>
+            <w:tcBorders>
+              <w:top w:val="single" w:sz="2" w:space="0" w:color="000001"/>
+              <w:left w:val="single" w:sz="2" w:space="0" w:color="000001"/>
+              <w:bottom w:val="single" w:sz="2" w:space="0" w:color="000001"/>
+              <w:right w:val="single" w:sz="2" w:space="0" w:color="000001"/>
+              <w:insideH w:val="single" w:sz="2" w:space="0" w:color="000001"/>
+              <w:insideV w:val="single" w:sz="2" w:space="0" w:color="000001"/>
+            </w:tcBorders>
+            <w:shd w:fill="auto" w:val="clear"/>
+            <w:tcMar>
+              <w:left w:w="48" w:type="dxa"/>
+            </w:tcMar>
+          </w:tcPr>
+          <w:p>
+            <w:pPr>
+              <w:pStyle w:val="Normal"/>
+              <w:rPr>
+                <w:rFonts w:ascii="Courier 10 Pitch" w:hAnsi="Courier 10 Pitch"/>
+                <w:sz w:val="22"/>
+                <w:szCs w:val="22"/>
+              </w:rPr>
+            </w:pPr>
+            <w:r>
+              <w:rPr>
+                <w:rFonts w:ascii="Courier 10 Pitch" w:hAnsi="Courier 10 Pitch"/>
+                <w:sz w:val="22"/>
+                <w:szCs w:val="22"/>
+              </w:rPr>
+              <w:t>os.open, os.read, os.write</w:t>
+            </w:r>
+          </w:p>
+        </w:tc>
+      </w:tr>
+      <w:tr>
+        <w:trPr>
+          <w:trHeight w:val="14" w:hRule="atLeast"/>
+        </w:trPr>
+        <w:tc>
+          <w:tcPr>
+            <w:tcW w:w="3241" w:type="dxa"/>
+            <w:tcBorders>
+              <w:top w:val="single" w:sz="2" w:space="0" w:color="000001"/>
+              <w:left w:val="single" w:sz="2" w:space="0" w:color="000001"/>
+              <w:bottom w:val="single" w:sz="2" w:space="0" w:color="000001"/>
+              <w:insideH w:val="single" w:sz="2" w:space="0" w:color="000001"/>
+            </w:tcBorders>
+            <w:shd w:fill="auto" w:val="clear"/>
+            <w:tcMar>
+              <w:left w:w="48" w:type="dxa"/>
+            </w:tcMar>
+          </w:tcPr>
+          <w:p>
+            <w:pPr>
+              <w:pStyle w:val="Normal"/>
+              <w:rPr>
+                <w:rFonts w:ascii="Courier 10 Pitch" w:hAnsi="Courier 10 Pitch"/>
+                <w:sz w:val="22"/>
+                <w:szCs w:val="22"/>
+              </w:rPr>
+            </w:pPr>
+            <w:r>
+              <w:rPr>
+                <w:rFonts w:ascii="Courier 10 Pitch" w:hAnsi="Courier 10 Pitch"/>
+                <w:sz w:val="22"/>
+                <w:szCs w:val="22"/>
+              </w:rPr>
+              <w:t xml:space="preserve">File processing </w:t>
+            </w:r>
+          </w:p>
+        </w:tc>
+        <w:tc>
+          <w:tcPr>
+            <w:tcW w:w="6730" w:type="dxa"/>
+            <w:tcBorders>
+              <w:top w:val="single" w:sz="2" w:space="0" w:color="000001"/>
+              <w:left w:val="single" w:sz="2" w:space="0" w:color="000001"/>
+              <w:bottom w:val="single" w:sz="2" w:space="0" w:color="000001"/>
+              <w:right w:val="single" w:sz="2" w:space="0" w:color="000001"/>
+              <w:insideH w:val="single" w:sz="2" w:space="0" w:color="000001"/>
+              <w:insideV w:val="single" w:sz="2" w:space="0" w:color="000001"/>
+            </w:tcBorders>
+            <w:shd w:fill="auto" w:val="clear"/>
+            <w:tcMar>
+              <w:left w:w="48" w:type="dxa"/>
+            </w:tcMar>
+          </w:tcPr>
+          <w:p>
+            <w:pPr>
+              <w:pStyle w:val="Normal"/>
+              <w:rPr>
+                <w:rFonts w:ascii="Courier 10 Pitch" w:hAnsi="Courier 10 Pitch"/>
+                <w:sz w:val="22"/>
+                <w:szCs w:val="22"/>
+              </w:rPr>
+            </w:pPr>
+            <w:r>
+              <w:rPr>
+                <w:rFonts w:ascii="Courier 10 Pitch" w:hAnsi="Courier 10 Pitch"/>
+                <w:sz w:val="22"/>
+                <w:szCs w:val="22"/>
+              </w:rPr>
+              <w:t>os.remove, os.rename, os.mkfifo, os.mkdir, os.rmdir</w:t>
+            </w:r>
+          </w:p>
+        </w:tc>
+      </w:tr>
+      <w:tr>
+        <w:trPr>
+          <w:trHeight w:val="14" w:hRule="atLeast"/>
+        </w:trPr>
+        <w:tc>
+          <w:tcPr>
+            <w:tcW w:w="3241" w:type="dxa"/>
+            <w:tcBorders>
+              <w:top w:val="single" w:sz="2" w:space="0" w:color="000001"/>
+              <w:left w:val="single" w:sz="2" w:space="0" w:color="000001"/>
+              <w:bottom w:val="single" w:sz="2" w:space="0" w:color="000001"/>
+              <w:insideH w:val="single" w:sz="2" w:space="0" w:color="000001"/>
+            </w:tcBorders>
+            <w:shd w:fill="auto" w:val="clear"/>
+            <w:tcMar>
+              <w:left w:w="48" w:type="dxa"/>
+            </w:tcMar>
+          </w:tcPr>
+          <w:p>
+            <w:pPr>
+              <w:pStyle w:val="Normal"/>
+              <w:rPr>
+                <w:rFonts w:ascii="Courier 10 Pitch" w:hAnsi="Courier 10 Pitch"/>
+                <w:sz w:val="22"/>
+                <w:szCs w:val="22"/>
+              </w:rPr>
+            </w:pPr>
+            <w:r>
+              <w:rPr>
+                <w:rFonts w:ascii="Courier 10 Pitch" w:hAnsi="Courier 10 Pitch"/>
+                <w:sz w:val="22"/>
+                <w:szCs w:val="22"/>
+              </w:rPr>
+              <w:t xml:space="preserve">Administrative tools </w:t>
+            </w:r>
+          </w:p>
+        </w:tc>
+        <w:tc>
+          <w:tcPr>
+            <w:tcW w:w="6730" w:type="dxa"/>
+            <w:tcBorders>
+              <w:top w:val="single" w:sz="2" w:space="0" w:color="000001"/>
+              <w:left w:val="single" w:sz="2" w:space="0" w:color="000001"/>
+              <w:bottom w:val="single" w:sz="2" w:space="0" w:color="000001"/>
+              <w:right w:val="single" w:sz="2" w:space="0" w:color="000001"/>
+              <w:insideH w:val="single" w:sz="2" w:space="0" w:color="000001"/>
+              <w:insideV w:val="single" w:sz="2" w:space="0" w:color="000001"/>
+            </w:tcBorders>
+            <w:shd w:fill="auto" w:val="clear"/>
+            <w:tcMar>
+              <w:left w:w="48" w:type="dxa"/>
+            </w:tcMar>
+          </w:tcPr>
+          <w:p>
+            <w:pPr>
+              <w:pStyle w:val="Normal"/>
+              <w:rPr>
+                <w:rFonts w:ascii="Courier 10 Pitch" w:hAnsi="Courier 10 Pitch"/>
+                <w:sz w:val="22"/>
+                <w:szCs w:val="22"/>
+              </w:rPr>
+            </w:pPr>
+            <w:r>
+              <w:rPr>
+                <w:rFonts w:ascii="Courier 10 Pitch" w:hAnsi="Courier 10 Pitch"/>
+                <w:sz w:val="22"/>
+                <w:szCs w:val="22"/>
+              </w:rPr>
+              <w:t>os.getcwd, os.chdir, os.chmod, os.getpid, os.listdir, os.access</w:t>
+            </w:r>
+          </w:p>
+        </w:tc>
+      </w:tr>
+      <w:tr>
+        <w:trPr>
+          <w:trHeight w:val="14" w:hRule="atLeast"/>
+        </w:trPr>
+        <w:tc>
+          <w:tcPr>
+            <w:tcW w:w="3241" w:type="dxa"/>
+            <w:tcBorders>
+              <w:top w:val="single" w:sz="2" w:space="0" w:color="000001"/>
+              <w:left w:val="single" w:sz="2" w:space="0" w:color="000001"/>
+              <w:bottom w:val="single" w:sz="2" w:space="0" w:color="000001"/>
+              <w:insideH w:val="single" w:sz="2" w:space="0" w:color="000001"/>
+            </w:tcBorders>
+            <w:shd w:fill="auto" w:val="clear"/>
+            <w:tcMar>
+              <w:left w:w="48" w:type="dxa"/>
+            </w:tcMar>
+          </w:tcPr>
+          <w:p>
+            <w:pPr>
+              <w:pStyle w:val="Normal"/>
+              <w:rPr>
+                <w:rFonts w:ascii="Courier 10 Pitch" w:hAnsi="Courier 10 Pitch"/>
+                <w:sz w:val="22"/>
+                <w:szCs w:val="22"/>
+              </w:rPr>
+            </w:pPr>
+            <w:r>
+              <w:rPr>
+                <w:rFonts w:ascii="Courier 10 Pitch" w:hAnsi="Courier 10 Pitch"/>
+                <w:sz w:val="22"/>
+                <w:szCs w:val="22"/>
+              </w:rPr>
+              <w:t xml:space="preserve">Portability tools </w:t>
+            </w:r>
+          </w:p>
+        </w:tc>
+        <w:tc>
+          <w:tcPr>
+            <w:tcW w:w="6730" w:type="dxa"/>
+            <w:tcBorders>
+              <w:top w:val="single" w:sz="2" w:space="0" w:color="000001"/>
+              <w:left w:val="single" w:sz="2" w:space="0" w:color="000001"/>
+              <w:bottom w:val="single" w:sz="2" w:space="0" w:color="000001"/>
+              <w:right w:val="single" w:sz="2" w:space="0" w:color="000001"/>
+              <w:insideH w:val="single" w:sz="2" w:space="0" w:color="000001"/>
+              <w:insideV w:val="single" w:sz="2" w:space="0" w:color="000001"/>
+            </w:tcBorders>
+            <w:shd w:fill="auto" w:val="clear"/>
+            <w:tcMar>
+              <w:left w:w="48" w:type="dxa"/>
+            </w:tcMar>
+          </w:tcPr>
+          <w:p>
+            <w:pPr>
+              <w:pStyle w:val="Normal"/>
+              <w:rPr>
+                <w:rFonts w:ascii="Courier 10 Pitch" w:hAnsi="Courier 10 Pitch"/>
+                <w:sz w:val="22"/>
+                <w:szCs w:val="22"/>
+              </w:rPr>
+            </w:pPr>
+            <w:r>
+              <w:rPr>
+                <w:rFonts w:ascii="Courier 10 Pitch" w:hAnsi="Courier 10 Pitch"/>
+                <w:sz w:val="22"/>
+                <w:szCs w:val="22"/>
+              </w:rPr>
+              <w:t>os.sep, os.pathsep, os.curdir, os.path.split, os.path.join</w:t>
+            </w:r>
+          </w:p>
+        </w:tc>
+      </w:tr>
+      <w:tr>
+        <w:trPr>
+          <w:trHeight w:val="14" w:hRule="atLeast"/>
+        </w:trPr>
+        <w:tc>
+          <w:tcPr>
+            <w:tcW w:w="3241" w:type="dxa"/>
+            <w:tcBorders>
+              <w:top w:val="single" w:sz="2" w:space="0" w:color="000001"/>
+              <w:left w:val="single" w:sz="2" w:space="0" w:color="000001"/>
+              <w:bottom w:val="single" w:sz="2" w:space="0" w:color="000001"/>
+              <w:insideH w:val="single" w:sz="2" w:space="0" w:color="000001"/>
+            </w:tcBorders>
+            <w:shd w:fill="auto" w:val="clear"/>
+            <w:tcMar>
+              <w:left w:w="48" w:type="dxa"/>
+            </w:tcMar>
+          </w:tcPr>
+          <w:p>
+            <w:pPr>
+              <w:pStyle w:val="Normal"/>
+              <w:rPr>
+                <w:rFonts w:ascii="Courier 10 Pitch" w:hAnsi="Courier 10 Pitch"/>
+                <w:sz w:val="22"/>
+                <w:szCs w:val="22"/>
+              </w:rPr>
+            </w:pPr>
+            <w:r>
+              <w:rPr>
+                <w:rFonts w:ascii="Courier 10 Pitch" w:hAnsi="Courier 10 Pitch"/>
+                <w:sz w:val="22"/>
+                <w:szCs w:val="22"/>
+              </w:rPr>
+              <w:t xml:space="preserve">Pathname tools </w:t>
+            </w:r>
+          </w:p>
+        </w:tc>
+        <w:tc>
+          <w:tcPr>
+            <w:tcW w:w="6730" w:type="dxa"/>
+            <w:tcBorders>
+              <w:top w:val="single" w:sz="2" w:space="0" w:color="000001"/>
+              <w:left w:val="single" w:sz="2" w:space="0" w:color="000001"/>
+              <w:bottom w:val="single" w:sz="2" w:space="0" w:color="000001"/>
+              <w:right w:val="single" w:sz="2" w:space="0" w:color="000001"/>
+              <w:insideH w:val="single" w:sz="2" w:space="0" w:color="000001"/>
+              <w:insideV w:val="single" w:sz="2" w:space="0" w:color="000001"/>
+            </w:tcBorders>
+            <w:shd w:fill="auto" w:val="clear"/>
+            <w:tcMar>
+              <w:left w:w="48" w:type="dxa"/>
+            </w:tcMar>
+          </w:tcPr>
+          <w:p>
+            <w:pPr>
+              <w:pStyle w:val="Normal"/>
+              <w:rPr>
+                <w:rFonts w:ascii="Courier 10 Pitch" w:hAnsi="Courier 10 Pitch"/>
+                <w:sz w:val="22"/>
+                <w:szCs w:val="22"/>
+              </w:rPr>
+            </w:pPr>
+            <w:r>
+              <w:rPr>
+                <w:rFonts w:ascii="Courier 10 Pitch" w:hAnsi="Courier 10 Pitch"/>
+                <w:sz w:val="22"/>
+                <w:szCs w:val="22"/>
+              </w:rPr>
+              <w:t>os.path.exists('path'), os.path.isdir('path'), os.path.getsize('path')</w:t>
+            </w:r>
+          </w:p>
+        </w:tc>
+      </w:tr>
+    </w:tbl>
+    <w:p>
+      <w:pPr>
+        <w:pStyle w:val="Normal"/>
+        <w:rPr>
+          <w:rFonts w:ascii="Courier 10 Pitch" w:hAnsi="Courier 10 Pitch"/>
+          <w:sz w:val="22"/>
+          <w:szCs w:val="22"/>
+        </w:rPr>
+      </w:pPr>
+      <w:r>
+        <w:rPr>
+          <w:rFonts w:ascii="Courier 10 Pitch" w:hAnsi="Courier 10 Pitch"/>
+          <w:sz w:val="22"/>
+          <w:szCs w:val="22"/>
+        </w:rPr>
+      </w:r>
+    </w:p>
+    <w:p>
+      <w:pPr>
+        <w:pStyle w:val="Normal"/>
+        <w:rPr>
+          <w:rFonts w:ascii="Courier 10 Pitch" w:hAnsi="Courier 10 Pitch"/>
+          <w:sz w:val="22"/>
+          <w:szCs w:val="22"/>
+        </w:rPr>
+      </w:pPr>
+      <w:r>
+        <w:rPr>
+          <w:rFonts w:ascii="Courier 10 Pitch" w:hAnsi="Courier 10 Pitch"/>
+          <w:sz w:val="22"/>
+          <w:szCs w:val="22"/>
+        </w:rPr>
+      </w:r>
+    </w:p>
+    <w:p>
+      <w:pPr>
+        <w:pStyle w:val="Normal"/>
+        <w:rPr>
+          <w:b/>
+          <w:b/>
+          <w:bCs/>
+        </w:rPr>
+      </w:pPr>
+      <w:r>
+        <w:rPr>
+          <w:rFonts w:ascii="Courier 10 Pitch" w:hAnsi="Courier 10 Pitch"/>
+          <w:b/>
+          <w:bCs/>
+          <w:sz w:val="22"/>
+          <w:szCs w:val="22"/>
+        </w:rPr>
+        <w:t>&gt;&gt;&gt; os.pathsep, os.sep, os.pardir, os.curdir, os.linesep</w:t>
+      </w:r>
+    </w:p>
+    <w:p>
+      <w:pPr>
+        <w:pStyle w:val="Normal"/>
+        <w:rPr>
+          <w:b/>
+          <w:b/>
+          <w:bCs/>
+        </w:rPr>
+      </w:pPr>
+      <w:r>
+        <w:rPr>
+          <w:rFonts w:ascii="Courier 10 Pitch" w:hAnsi="Courier 10 Pitch"/>
+          <w:b/>
+          <w:bCs/>
+          <w:sz w:val="22"/>
+          <w:szCs w:val="22"/>
+        </w:rPr>
+        <w:t>(':', '/', '..', '.', '\n')</w:t>
+      </w:r>
+    </w:p>
+    <w:p>
+      <w:pPr>
+        <w:pStyle w:val="Normal"/>
+        <w:rPr>
+          <w:rFonts w:ascii="Courier 10 Pitch" w:hAnsi="Courier 10 Pitch"/>
+          <w:sz w:val="22"/>
+          <w:szCs w:val="22"/>
+        </w:rPr>
+      </w:pPr>
+      <w:r>
+        <w:rPr>
+          <w:rFonts w:ascii="Courier 10 Pitch" w:hAnsi="Courier 10 Pitch"/>
+          <w:sz w:val="22"/>
+          <w:szCs w:val="22"/>
+        </w:rPr>
+        <w:t>For instance, a call of the form dir path.split(</w:t>
+      </w:r>
+      <w:r>
+        <w:rPr>
+          <w:rFonts w:ascii="Courier 10 Pitch" w:hAnsi="Courier 10 Pitch"/>
+          <w:b/>
+          <w:bCs/>
+          <w:sz w:val="22"/>
+          <w:szCs w:val="22"/>
+        </w:rPr>
+        <w:t>os.sep</w:t>
+      </w:r>
+      <w:r>
+        <w:rPr>
+          <w:rFonts w:ascii="Courier 10 Pitch" w:hAnsi="Courier 10 Pitch"/>
+          <w:sz w:val="22"/>
+          <w:szCs w:val="22"/>
+        </w:rPr>
+        <w:t>) will correctly split platform-specific directory names into components.</w:t>
+      </w:r>
+    </w:p>
+    <w:p>
+      <w:pPr>
+        <w:pStyle w:val="Normal"/>
+        <w:rPr>
+          <w:rFonts w:ascii="Courier 10 Pitch" w:hAnsi="Courier 10 Pitch"/>
+          <w:sz w:val="22"/>
+          <w:szCs w:val="22"/>
+        </w:rPr>
+      </w:pPr>
+      <w:r>
+        <w:rPr>
+          <w:rFonts w:ascii="Courier 10 Pitch" w:hAnsi="Courier 10 Pitch"/>
+          <w:sz w:val="22"/>
+          <w:szCs w:val="22"/>
+        </w:rPr>
+      </w:r>
+    </w:p>
+    <w:p>
+      <w:pPr>
+        <w:pStyle w:val="Normal"/>
+        <w:rPr>
+          <w:rFonts w:ascii="Courier 10 Pitch" w:hAnsi="Courier 10 Pitch"/>
+          <w:b/>
+          <w:b/>
+          <w:bCs/>
+          <w:sz w:val="22"/>
+          <w:szCs w:val="22"/>
+        </w:rPr>
+      </w:pPr>
+      <w:r>
+        <w:rPr>
+          <w:rFonts w:ascii="Courier 10 Pitch" w:hAnsi="Courier 10 Pitch"/>
+          <w:b/>
+          <w:bCs/>
+          <w:sz w:val="22"/>
+          <w:szCs w:val="22"/>
+        </w:rPr>
+        <w:t>&gt;&gt;&gt; os.path.split('~/Learning/python/PP4E/System/more.py')</w:t>
+      </w:r>
+    </w:p>
+    <w:p>
+      <w:pPr>
+        <w:pStyle w:val="Normal"/>
+        <w:rPr>
+          <w:rFonts w:ascii="Courier 10 Pitch" w:hAnsi="Courier 10 Pitch"/>
+          <w:b/>
+          <w:b/>
+          <w:bCs/>
+          <w:sz w:val="22"/>
+          <w:szCs w:val="22"/>
+        </w:rPr>
+      </w:pPr>
+      <w:r>
+        <w:rPr>
+          <w:rFonts w:ascii="Courier 10 Pitch" w:hAnsi="Courier 10 Pitch"/>
+          <w:b/>
+          <w:bCs/>
+          <w:sz w:val="22"/>
+          <w:szCs w:val="22"/>
+        </w:rPr>
+        <w:t>('~/Learning/python/PP4E/System', 'more.py')</w:t>
+      </w:r>
+    </w:p>
+    <w:p>
+      <w:pPr>
+        <w:pStyle w:val="Normal"/>
+        <w:rPr>
+          <w:rFonts w:ascii="Courier 10 Pitch" w:hAnsi="Courier 10 Pitch"/>
+          <w:b/>
+          <w:b/>
+          <w:bCs/>
+          <w:sz w:val="22"/>
+          <w:szCs w:val="22"/>
+        </w:rPr>
+      </w:pPr>
+      <w:r>
+        <w:rPr>
+          <w:rFonts w:ascii="Courier 10 Pitch" w:hAnsi="Courier 10 Pitch"/>
+          <w:b/>
+          <w:bCs/>
+          <w:sz w:val="22"/>
+          <w:szCs w:val="22"/>
+        </w:rPr>
+        <w:t>&gt;&gt;&gt; os.path.join('~/Learning/python/PP4E/System', 'more.py')</w:t>
+      </w:r>
+    </w:p>
+    <w:p>
+      <w:pPr>
+        <w:pStyle w:val="Normal"/>
+        <w:rPr>
+          <w:rFonts w:ascii="Courier 10 Pitch" w:hAnsi="Courier 10 Pitch"/>
+          <w:b/>
+          <w:b/>
+          <w:bCs/>
+          <w:sz w:val="22"/>
+          <w:szCs w:val="22"/>
+        </w:rPr>
+      </w:pPr>
+      <w:r>
+        <w:rPr>
+          <w:rFonts w:ascii="Courier 10 Pitch" w:hAnsi="Courier 10 Pitch"/>
+          <w:b/>
+          <w:bCs/>
+          <w:sz w:val="22"/>
+          <w:szCs w:val="22"/>
+        </w:rPr>
+        <w:t>'~/Learning/python/PP4E/System/more.py'</w:t>
+      </w:r>
+    </w:p>
+    <w:p>
+      <w:pPr>
+        <w:pStyle w:val="Normal"/>
+        <w:rPr>
+          <w:rFonts w:ascii="Courier 10 Pitch" w:hAnsi="Courier 10 Pitch"/>
+          <w:b/>
+          <w:b/>
+          <w:bCs/>
+          <w:sz w:val="22"/>
+          <w:szCs w:val="22"/>
+        </w:rPr>
+      </w:pPr>
+      <w:r>
+        <w:rPr>
+          <w:rFonts w:ascii="Courier 10 Pitch" w:hAnsi="Courier 10 Pitch"/>
+          <w:b/>
+          <w:bCs/>
+          <w:sz w:val="22"/>
+          <w:szCs w:val="22"/>
+        </w:rPr>
+        <w:t>&gt;&gt;&gt; name = r'~/Learning/python/PP4E/System/more.py'</w:t>
+      </w:r>
+    </w:p>
+    <w:p>
+      <w:pPr>
+        <w:pStyle w:val="Normal"/>
+        <w:rPr>
+          <w:rFonts w:ascii="Courier 10 Pitch" w:hAnsi="Courier 10 Pitch"/>
+          <w:b/>
+          <w:b/>
+          <w:bCs/>
+          <w:sz w:val="22"/>
+          <w:szCs w:val="22"/>
+        </w:rPr>
+      </w:pPr>
+      <w:r>
+        <w:rPr>
+          <w:rFonts w:ascii="Courier 10 Pitch" w:hAnsi="Courier 10 Pitch"/>
+          <w:b/>
+          <w:bCs/>
+          <w:sz w:val="22"/>
+          <w:szCs w:val="22"/>
+        </w:rPr>
+        <w:t>&gt;&gt;&gt; os.path.dirname(name), os.path.basename(name)</w:t>
+      </w:r>
+    </w:p>
+    <w:p>
+      <w:pPr>
+        <w:pStyle w:val="Normal"/>
+        <w:rPr>
+          <w:rFonts w:ascii="Courier 10 Pitch" w:hAnsi="Courier 10 Pitch"/>
+          <w:b/>
+          <w:b/>
+          <w:bCs/>
+          <w:sz w:val="22"/>
+          <w:szCs w:val="22"/>
+        </w:rPr>
+      </w:pPr>
+      <w:r>
+        <w:rPr>
+          <w:rFonts w:ascii="Courier 10 Pitch" w:hAnsi="Courier 10 Pitch"/>
+          <w:b/>
+          <w:bCs/>
+          <w:sz w:val="22"/>
+          <w:szCs w:val="22"/>
+        </w:rPr>
+        <w:t>('~/Learning/python/PP4E/System', 'more.py')</w:t>
+      </w:r>
+    </w:p>
+    <w:p>
+      <w:pPr>
+        <w:pStyle w:val="Normal"/>
+        <w:rPr>
+          <w:rFonts w:ascii="Courier 10 Pitch" w:hAnsi="Courier 10 Pitch"/>
+          <w:b/>
+          <w:b/>
+          <w:bCs/>
+          <w:sz w:val="22"/>
+          <w:szCs w:val="22"/>
+        </w:rPr>
+      </w:pPr>
+      <w:r>
+        <w:rPr>
+          <w:rFonts w:ascii="Courier 10 Pitch" w:hAnsi="Courier 10 Pitch"/>
+          <w:b/>
+          <w:bCs/>
+          <w:sz w:val="22"/>
+          <w:szCs w:val="22"/>
+        </w:rPr>
+        <w:t>&gt;&gt;&gt; os.path.splitext('~/Learning/python/PP4E/System/more.py')</w:t>
+      </w:r>
+    </w:p>
+    <w:p>
+      <w:pPr>
+        <w:pStyle w:val="Normal"/>
+        <w:rPr>
+          <w:rFonts w:ascii="Courier 10 Pitch" w:hAnsi="Courier 10 Pitch"/>
+          <w:b/>
+          <w:b/>
+          <w:bCs/>
+          <w:sz w:val="22"/>
+          <w:szCs w:val="22"/>
+        </w:rPr>
+      </w:pPr>
+      <w:r>
+        <w:rPr>
+          <w:rFonts w:ascii="Courier 10 Pitch" w:hAnsi="Courier 10 Pitch"/>
+          <w:b/>
+          <w:bCs/>
+          <w:sz w:val="22"/>
+          <w:szCs w:val="22"/>
+        </w:rPr>
+        <w:t>('~/Learning/python/PP4E/System/more', '.py')</w:t>
+      </w:r>
+    </w:p>
+    <w:p>
+      <w:pPr>
+        <w:pStyle w:val="Normal"/>
+        <w:rPr>
+          <w:rFonts w:ascii="Courier 10 Pitch" w:hAnsi="Courier 10 Pitch"/>
+          <w:b/>
+          <w:b/>
+          <w:bCs/>
+          <w:sz w:val="22"/>
+          <w:szCs w:val="22"/>
+        </w:rPr>
+      </w:pPr>
+      <w:r>
+        <w:rPr>
+          <w:rFonts w:ascii="Courier 10 Pitch" w:hAnsi="Courier 10 Pitch"/>
+          <w:b/>
+          <w:bCs/>
+          <w:sz w:val="22"/>
+          <w:szCs w:val="22"/>
+        </w:rPr>
+      </w:r>
+    </w:p>
+    <w:p>
+      <w:pPr>
+        <w:pStyle w:val="Normal"/>
+        <w:rPr>
+          <w:rFonts w:ascii="Courier 10 Pitch" w:hAnsi="Courier 10 Pitch"/>
+          <w:b/>
+          <w:b/>
+          <w:bCs/>
+          <w:sz w:val="22"/>
+          <w:szCs w:val="22"/>
+        </w:rPr>
+      </w:pPr>
+      <w:r>
+        <w:rPr>
+          <w:rFonts w:ascii="Courier 10 Pitch" w:hAnsi="Courier 10 Pitch"/>
+          <w:b/>
+          <w:bCs/>
+          <w:sz w:val="22"/>
+          <w:szCs w:val="22"/>
+        </w:rPr>
+      </w:r>
+    </w:p>
+    <w:p>
+      <w:pPr>
+        <w:pStyle w:val="Normal"/>
+        <w:rPr>
+          <w:rFonts w:ascii="Courier 10 Pitch" w:hAnsi="Courier 10 Pitch"/>
+          <w:b/>
+          <w:b/>
+          <w:bCs/>
+          <w:sz w:val="22"/>
+          <w:szCs w:val="22"/>
+        </w:rPr>
+      </w:pPr>
+      <w:r>
+        <w:rPr>
+          <w:rFonts w:ascii="Courier 10 Pitch" w:hAnsi="Courier 10 Pitch"/>
+          <w:b/>
+          <w:bCs/>
+          <w:sz w:val="22"/>
+          <w:szCs w:val="22"/>
+        </w:rPr>
+        <w:t>os.system</w:t>
+      </w:r>
+    </w:p>
+    <w:p>
+      <w:pPr>
+        <w:pStyle w:val="Normal"/>
+        <w:rPr>
+          <w:rFonts w:ascii="Courier 10 Pitch" w:hAnsi="Courier 10 Pitch"/>
+          <w:b/>
+          <w:b/>
+          <w:bCs/>
+          <w:sz w:val="22"/>
+          <w:szCs w:val="22"/>
+        </w:rPr>
+      </w:pPr>
+      <w:r>
+        <w:rPr>
+          <w:rFonts w:ascii="Courier 10 Pitch" w:hAnsi="Courier 10 Pitch"/>
+          <w:b/>
+          <w:bCs/>
+          <w:sz w:val="22"/>
+          <w:szCs w:val="22"/>
+        </w:rPr>
+        <w:t>Runs a shell command from a Python script</w:t>
+      </w:r>
+    </w:p>
+    <w:p>
+      <w:pPr>
+        <w:pStyle w:val="Normal"/>
+        <w:rPr>
+          <w:rFonts w:ascii="Courier 10 Pitch" w:hAnsi="Courier 10 Pitch"/>
+          <w:b/>
+          <w:b/>
+          <w:bCs/>
+          <w:sz w:val="22"/>
+          <w:szCs w:val="22"/>
+        </w:rPr>
+      </w:pPr>
+      <w:r>
+        <w:rPr>
+          <w:rFonts w:ascii="Courier 10 Pitch" w:hAnsi="Courier 10 Pitch"/>
+          <w:b/>
+          <w:bCs/>
+          <w:sz w:val="22"/>
+          <w:szCs w:val="22"/>
+        </w:rPr>
+        <w:t>os.popen</w:t>
+      </w:r>
+    </w:p>
+    <w:p>
+      <w:pPr>
+        <w:pStyle w:val="Normal"/>
+        <w:rPr>
+          <w:rFonts w:ascii="Courier 10 Pitch" w:hAnsi="Courier 10 Pitch"/>
+          <w:b/>
+          <w:b/>
+          <w:bCs/>
+          <w:sz w:val="22"/>
+          <w:szCs w:val="22"/>
+        </w:rPr>
+      </w:pPr>
+      <w:r>
+        <w:rPr>
+          <w:rFonts w:ascii="Courier 10 Pitch" w:hAnsi="Courier 10 Pitch"/>
+          <w:b/>
+          <w:bCs/>
+          <w:sz w:val="22"/>
+          <w:szCs w:val="22"/>
+        </w:rPr>
+        <w:t>Runs a shell command and connects to its input or output streams</w:t>
+      </w:r>
+    </w:p>
+    <w:p>
+      <w:pPr>
+        <w:pStyle w:val="Normal"/>
+        <w:rPr>
+          <w:rFonts w:ascii="Courier 10 Pitch" w:hAnsi="Courier 10 Pitch"/>
+          <w:b/>
+          <w:b/>
+          <w:bCs/>
+          <w:sz w:val="22"/>
+          <w:szCs w:val="22"/>
+        </w:rPr>
+      </w:pPr>
+      <w:r>
+        <w:rPr>
+          <w:rFonts w:ascii="Courier 10 Pitch" w:hAnsi="Courier 10 Pitch"/>
+          <w:b/>
+          <w:bCs/>
+          <w:sz w:val="22"/>
+          <w:szCs w:val="22"/>
+        </w:rPr>
+      </w:r>
+    </w:p>
+    <w:p>
+      <w:pPr>
+        <w:pStyle w:val="Normal"/>
+        <w:rPr>
+          <w:rFonts w:ascii="Courier 10 Pitch" w:hAnsi="Courier 10 Pitch"/>
+          <w:b/>
+          <w:b/>
+          <w:bCs/>
+          <w:sz w:val="22"/>
+          <w:szCs w:val="22"/>
+        </w:rPr>
+      </w:pPr>
+      <w:r>
+        <w:rPr>
+          <w:rFonts w:ascii="Courier 10 Pitch" w:hAnsi="Courier 10 Pitch"/>
+          <w:b/>
+          <w:bCs/>
+          <w:sz w:val="22"/>
+          <w:szCs w:val="22"/>
+        </w:rPr>
+        <w:t>&gt;&gt;&gt; os.system('uname -r')</w:t>
+      </w:r>
+    </w:p>
+    <w:p>
+      <w:pPr>
+        <w:pStyle w:val="Normal"/>
+        <w:rPr>
+          <w:rFonts w:ascii="Courier 10 Pitch" w:hAnsi="Courier 10 Pitch"/>
+          <w:b/>
+          <w:b/>
+          <w:bCs/>
+          <w:sz w:val="22"/>
+          <w:szCs w:val="22"/>
+        </w:rPr>
+      </w:pPr>
+      <w:r>
+        <w:rPr>
+          <w:rFonts w:ascii="Courier 10 Pitch" w:hAnsi="Courier 10 Pitch"/>
+          <w:b/>
+          <w:bCs/>
+          <w:sz w:val="22"/>
+          <w:szCs w:val="22"/>
+        </w:rPr>
+        <w:t>3.14-2-amd64</w:t>
+      </w:r>
+    </w:p>
+    <w:p>
+      <w:pPr>
+        <w:pStyle w:val="Normal"/>
+        <w:rPr>
+          <w:rFonts w:ascii="Courier 10 Pitch" w:hAnsi="Courier 10 Pitch"/>
+          <w:b/>
+          <w:b/>
+          <w:bCs/>
+          <w:sz w:val="22"/>
+          <w:szCs w:val="22"/>
+        </w:rPr>
+      </w:pPr>
+      <w:r>
+        <w:rPr>
+          <w:rFonts w:ascii="Courier 10 Pitch" w:hAnsi="Courier 10 Pitch"/>
+          <w:b/>
+          <w:bCs/>
+          <w:sz w:val="22"/>
+          <w:szCs w:val="22"/>
+        </w:rPr>
+        <w:t>0</w:t>
+      </w:r>
+    </w:p>
+    <w:p>
+      <w:pPr>
+        <w:pStyle w:val="Normal"/>
+        <w:rPr>
+          <w:rFonts w:ascii="Courier 10 Pitch" w:hAnsi="Courier 10 Pitch"/>
+          <w:b w:val="false"/>
+          <w:b w:val="false"/>
+          <w:bCs w:val="false"/>
+          <w:sz w:val="22"/>
+          <w:szCs w:val="22"/>
+        </w:rPr>
+      </w:pPr>
+      <w:r>
+        <w:rPr>
+          <w:rFonts w:ascii="Courier 10 Pitch" w:hAnsi="Courier 10 Pitch"/>
+          <w:b w:val="false"/>
+          <w:bCs w:val="false"/>
+          <w:sz w:val="22"/>
+          <w:szCs w:val="22"/>
+        </w:rPr>
+        <w:t>The 0 s at the end of the first two commands here are just the return values of the system call itself (its exit status; zero generally means success).</w:t>
+      </w:r>
+    </w:p>
+    <w:p>
+      <w:pPr>
+        <w:pStyle w:val="Normal"/>
+        <w:rPr>
+          <w:rFonts w:ascii="Courier 10 Pitch" w:hAnsi="Courier 10 Pitch"/>
+          <w:b w:val="false"/>
+          <w:b w:val="false"/>
+          <w:bCs w:val="false"/>
+          <w:sz w:val="22"/>
+          <w:szCs w:val="22"/>
+        </w:rPr>
+      </w:pPr>
+      <w:r>
+        <w:rPr>
+          <w:rFonts w:ascii="Courier 10 Pitch" w:hAnsi="Courier 10 Pitch"/>
+          <w:b w:val="false"/>
+          <w:bCs w:val="false"/>
+          <w:sz w:val="22"/>
+          <w:szCs w:val="22"/>
+        </w:rPr>
+        <w:t xml:space="preserve">The </w:t>
+      </w:r>
+      <w:r>
+        <w:rPr>
+          <w:rFonts w:ascii="Courier 10 Pitch" w:hAnsi="Courier 10 Pitch"/>
+          <w:b/>
+          <w:bCs/>
+          <w:sz w:val="22"/>
+          <w:szCs w:val="22"/>
+        </w:rPr>
+        <w:t>os.system</w:t>
+      </w:r>
+      <w:r>
+        <w:rPr>
+          <w:rFonts w:ascii="Courier 10 Pitch" w:hAnsi="Courier 10 Pitch"/>
+          <w:b w:val="false"/>
+          <w:bCs w:val="false"/>
+          <w:sz w:val="22"/>
+          <w:szCs w:val="22"/>
+        </w:rPr>
+        <w:t xml:space="preserve"> call simply runs a shell command line, but </w:t>
+      </w:r>
+      <w:r>
+        <w:rPr>
+          <w:rFonts w:ascii="Courier 10 Pitch" w:hAnsi="Courier 10 Pitch"/>
+          <w:b/>
+          <w:bCs/>
+          <w:sz w:val="22"/>
+          <w:szCs w:val="22"/>
+        </w:rPr>
+        <w:t xml:space="preserve">os.popen </w:t>
+      </w:r>
+      <w:r>
+        <w:rPr>
+          <w:rFonts w:ascii="Courier 10 Pitch" w:hAnsi="Courier 10 Pitch"/>
+          <w:b w:val="false"/>
+          <w:bCs w:val="false"/>
+          <w:sz w:val="22"/>
+          <w:szCs w:val="22"/>
+        </w:rPr>
+        <w:t xml:space="preserve">also connects to the standard input or output streams of the command; we get back a file-like object connected to the command’s output by default (if we pass a </w:t>
+      </w:r>
+      <w:r>
+        <w:rPr>
+          <w:rFonts w:ascii="Courier 10 Pitch" w:hAnsi="Courier 10 Pitch"/>
+          <w:b/>
+          <w:bCs/>
+          <w:sz w:val="22"/>
+          <w:szCs w:val="22"/>
+        </w:rPr>
+        <w:t>w</w:t>
+      </w:r>
+      <w:r>
+        <w:rPr>
+          <w:rFonts w:ascii="Courier 10 Pitch" w:hAnsi="Courier 10 Pitch"/>
+          <w:b w:val="false"/>
+          <w:bCs w:val="false"/>
+          <w:sz w:val="22"/>
+          <w:szCs w:val="22"/>
+        </w:rPr>
+        <w:t xml:space="preserve"> mode flag to popen , we connect to the command’s input stream instead).</w:t>
+      </w:r>
+    </w:p>
+    <w:p>
+      <w:pPr>
+        <w:pStyle w:val="Normal"/>
+        <w:rPr>
+          <w:rFonts w:ascii="Courier 10 Pitch" w:hAnsi="Courier 10 Pitch"/>
+          <w:b w:val="false"/>
+          <w:b w:val="false"/>
+          <w:bCs w:val="false"/>
+          <w:sz w:val="22"/>
+          <w:szCs w:val="22"/>
+        </w:rPr>
+      </w:pPr>
+      <w:r>
+        <w:rPr>
+          <w:rFonts w:ascii="Courier 10 Pitch" w:hAnsi="Courier 10 Pitch"/>
+          <w:b w:val="false"/>
+          <w:bCs w:val="false"/>
+          <w:sz w:val="22"/>
+          <w:szCs w:val="22"/>
+        </w:rPr>
+      </w:r>
+    </w:p>
+    <w:p>
+      <w:pPr>
+        <w:pStyle w:val="Normal"/>
+        <w:rPr>
+          <w:rFonts w:ascii="Courier 10 Pitch" w:hAnsi="Courier 10 Pitch"/>
+          <w:b w:val="false"/>
+          <w:b w:val="false"/>
+          <w:bCs w:val="false"/>
+          <w:sz w:val="22"/>
+          <w:szCs w:val="22"/>
+        </w:rPr>
+      </w:pPr>
+      <w:r>
+        <w:rPr>
+          <w:rFonts w:ascii="Courier 10 Pitch" w:hAnsi="Courier 10 Pitch"/>
+          <w:b w:val="false"/>
+          <w:bCs w:val="false"/>
+          <w:sz w:val="22"/>
+          <w:szCs w:val="22"/>
+        </w:rPr>
+        <w:t>&gt;&gt;&gt; open('helloshell.py').read()</w:t>
+      </w:r>
+    </w:p>
+    <w:p>
+      <w:pPr>
+        <w:pStyle w:val="Normal"/>
+        <w:rPr>
+          <w:rFonts w:ascii="Courier 10 Pitch" w:hAnsi="Courier 10 Pitch"/>
+          <w:b w:val="false"/>
+          <w:b w:val="false"/>
+          <w:bCs w:val="false"/>
+          <w:sz w:val="22"/>
+          <w:szCs w:val="22"/>
+        </w:rPr>
+      </w:pPr>
+      <w:r>
+        <w:rPr>
+          <w:rFonts w:ascii="Courier 10 Pitch" w:hAnsi="Courier 10 Pitch"/>
+          <w:b w:val="false"/>
+          <w:bCs w:val="false"/>
+          <w:sz w:val="22"/>
+          <w:szCs w:val="22"/>
+        </w:rPr>
+        <w:t>"#!/usr/bin/env python3\nprint('The Meaning of Life')\n"</w:t>
+      </w:r>
+    </w:p>
+    <w:p>
+      <w:pPr>
+        <w:pStyle w:val="Normal"/>
+        <w:rPr>
+          <w:rFonts w:ascii="Courier 10 Pitch" w:hAnsi="Courier 10 Pitch"/>
+          <w:b w:val="false"/>
+          <w:b w:val="false"/>
+          <w:bCs w:val="false"/>
+          <w:sz w:val="22"/>
+          <w:szCs w:val="22"/>
+        </w:rPr>
+      </w:pPr>
+      <w:r>
+        <w:rPr>
+          <w:rFonts w:ascii="Courier 10 Pitch" w:hAnsi="Courier 10 Pitch"/>
+          <w:b w:val="false"/>
+          <w:bCs w:val="false"/>
+          <w:sz w:val="22"/>
+          <w:szCs w:val="22"/>
+        </w:rPr>
+      </w:r>
+    </w:p>
+    <w:p>
+      <w:pPr>
+        <w:pStyle w:val="Normal"/>
+        <w:rPr>
+          <w:rFonts w:ascii="Courier 10 Pitch" w:hAnsi="Courier 10 Pitch"/>
+          <w:b w:val="false"/>
+          <w:b w:val="false"/>
+          <w:bCs w:val="false"/>
+          <w:sz w:val="22"/>
+          <w:szCs w:val="22"/>
+        </w:rPr>
+      </w:pPr>
+      <w:r>
+        <w:rPr>
+          <w:rFonts w:ascii="Courier 10 Pitch" w:hAnsi="Courier 10 Pitch"/>
+          <w:b w:val="false"/>
+          <w:bCs w:val="false"/>
+          <w:sz w:val="22"/>
+          <w:szCs w:val="22"/>
+        </w:rPr>
+        <w:t>&gt;&gt;&gt; text = os.popen('cat helloshell.py').read()</w:t>
+      </w:r>
+    </w:p>
+    <w:p>
+      <w:pPr>
+        <w:pStyle w:val="Normal"/>
+        <w:rPr>
+          <w:rFonts w:ascii="Courier 10 Pitch" w:hAnsi="Courier 10 Pitch"/>
+          <w:b w:val="false"/>
+          <w:b w:val="false"/>
+          <w:bCs w:val="false"/>
+          <w:sz w:val="22"/>
+          <w:szCs w:val="22"/>
+        </w:rPr>
+      </w:pPr>
+      <w:r>
+        <w:rPr>
+          <w:rFonts w:ascii="Courier 10 Pitch" w:hAnsi="Courier 10 Pitch"/>
+          <w:b w:val="false"/>
+          <w:bCs w:val="false"/>
+          <w:sz w:val="22"/>
+          <w:szCs w:val="22"/>
+        </w:rPr>
+        <w:t>&gt;&gt;&gt; text</w:t>
+      </w:r>
+    </w:p>
+    <w:p>
+      <w:pPr>
+        <w:pStyle w:val="Normal"/>
+        <w:rPr>
+          <w:rFonts w:ascii="Courier 10 Pitch" w:hAnsi="Courier 10 Pitch"/>
+          <w:b w:val="false"/>
+          <w:b w:val="false"/>
+          <w:bCs w:val="false"/>
+          <w:sz w:val="22"/>
+          <w:szCs w:val="22"/>
+        </w:rPr>
+      </w:pPr>
+      <w:r>
+        <w:rPr>
+          <w:rFonts w:ascii="Courier 10 Pitch" w:hAnsi="Courier 10 Pitch"/>
+          <w:b w:val="false"/>
+          <w:bCs w:val="false"/>
+          <w:sz w:val="22"/>
+          <w:szCs w:val="22"/>
+        </w:rPr>
+        <w:t>"#!/usr/bin/env python3\nprint('The Meaning of Life')\n"</w:t>
+      </w:r>
+    </w:p>
+    <w:p>
+      <w:pPr>
+        <w:pStyle w:val="Normal"/>
+        <w:rPr>
+          <w:rFonts w:ascii="Courier 10 Pitch" w:hAnsi="Courier 10 Pitch"/>
+          <w:b w:val="false"/>
+          <w:b w:val="false"/>
+          <w:bCs w:val="false"/>
+          <w:sz w:val="22"/>
+          <w:szCs w:val="22"/>
+        </w:rPr>
+      </w:pPr>
+      <w:r>
+        <w:rPr>
+          <w:rFonts w:ascii="Courier 10 Pitch" w:hAnsi="Courier 10 Pitch"/>
+          <w:b w:val="false"/>
+          <w:bCs w:val="false"/>
+          <w:sz w:val="22"/>
+          <w:szCs w:val="22"/>
+        </w:rPr>
+      </w:r>
+    </w:p>
+    <w:p>
+      <w:pPr>
+        <w:pStyle w:val="Normal"/>
+        <w:rPr>
+          <w:rFonts w:ascii="Courier 10 Pitch" w:hAnsi="Courier 10 Pitch"/>
+          <w:b w:val="false"/>
+          <w:b w:val="false"/>
+          <w:bCs w:val="false"/>
+          <w:sz w:val="22"/>
+          <w:szCs w:val="22"/>
+        </w:rPr>
+      </w:pPr>
+      <w:r>
+        <w:rPr>
+          <w:rFonts w:ascii="Courier 10 Pitch" w:hAnsi="Courier 10 Pitch"/>
+          <w:b w:val="false"/>
+          <w:bCs w:val="false"/>
+          <w:sz w:val="22"/>
+          <w:szCs w:val="22"/>
+        </w:rPr>
+        <w:t>&gt;&gt;&gt; listing = os.popen('ls').readlines()</w:t>
+      </w:r>
+    </w:p>
+    <w:p>
+      <w:pPr>
+        <w:pStyle w:val="Normal"/>
+        <w:rPr>
+          <w:rFonts w:ascii="Courier 10 Pitch" w:hAnsi="Courier 10 Pitch"/>
+          <w:b w:val="false"/>
+          <w:b w:val="false"/>
+          <w:bCs w:val="false"/>
+          <w:sz w:val="22"/>
+          <w:szCs w:val="22"/>
+        </w:rPr>
+      </w:pPr>
+      <w:r>
+        <w:rPr>
+          <w:rFonts w:ascii="Courier 10 Pitch" w:hAnsi="Courier 10 Pitch"/>
+          <w:b w:val="false"/>
+          <w:bCs w:val="false"/>
+          <w:sz w:val="22"/>
+          <w:szCs w:val="22"/>
+        </w:rPr>
+        <w:t>&gt;&gt;&gt; listing</w:t>
+      </w:r>
+    </w:p>
+    <w:p>
+      <w:pPr>
+        <w:pStyle w:val="Normal"/>
+        <w:rPr>
+          <w:rFonts w:ascii="Courier 10 Pitch" w:hAnsi="Courier 10 Pitch"/>
+          <w:b w:val="false"/>
+          <w:b w:val="false"/>
+          <w:bCs w:val="false"/>
+          <w:sz w:val="22"/>
+          <w:szCs w:val="22"/>
+        </w:rPr>
+      </w:pPr>
+      <w:r>
+        <w:rPr>
+          <w:rFonts w:ascii="Courier 10 Pitch" w:hAnsi="Courier 10 Pitch"/>
+          <w:b w:val="false"/>
+          <w:bCs w:val="false"/>
+          <w:sz w:val="22"/>
+          <w:szCs w:val="22"/>
+        </w:rPr>
+        <w:t>['helloshell.py\n', 'more.py\n', '__pycache__\n']</w:t>
+      </w:r>
+    </w:p>
+    <w:p>
+      <w:pPr>
+        <w:pStyle w:val="Normal"/>
+        <w:rPr>
+          <w:rFonts w:ascii="Courier 10 Pitch" w:hAnsi="Courier 10 Pitch"/>
+          <w:b w:val="false"/>
+          <w:b w:val="false"/>
+          <w:bCs w:val="false"/>
+          <w:sz w:val="22"/>
+          <w:szCs w:val="22"/>
+        </w:rPr>
+      </w:pPr>
+      <w:r>
+        <w:rPr>
+          <w:rFonts w:ascii="Courier 10 Pitch" w:hAnsi="Courier 10 Pitch"/>
+          <w:b w:val="false"/>
+          <w:bCs w:val="false"/>
+          <w:sz w:val="22"/>
+          <w:szCs w:val="22"/>
+        </w:rPr>
+      </w:r>
+    </w:p>
+    <w:p>
+      <w:pPr>
+        <w:pStyle w:val="Normal"/>
+        <w:rPr>
+          <w:rFonts w:ascii="Courier 10 Pitch" w:hAnsi="Courier 10 Pitch"/>
+          <w:b w:val="false"/>
+          <w:b w:val="false"/>
+          <w:bCs w:val="false"/>
+          <w:sz w:val="22"/>
+          <w:szCs w:val="22"/>
+        </w:rPr>
+      </w:pPr>
+      <w:r>
+        <w:rPr>
+          <w:rFonts w:ascii="Courier 10 Pitch" w:hAnsi="Courier 10 Pitch"/>
+          <w:b w:val="false"/>
+          <w:bCs w:val="false"/>
+          <w:sz w:val="22"/>
+          <w:szCs w:val="22"/>
+        </w:rPr>
+        <w:t>&gt;&gt;&gt; os.system('python3 helloshell.py')</w:t>
+      </w:r>
+    </w:p>
+    <w:p>
+      <w:pPr>
+        <w:pStyle w:val="Normal"/>
+        <w:rPr>
+          <w:rFonts w:ascii="Courier 10 Pitch" w:hAnsi="Courier 10 Pitch"/>
+          <w:b w:val="false"/>
+          <w:b w:val="false"/>
+          <w:bCs w:val="false"/>
+          <w:sz w:val="22"/>
+          <w:szCs w:val="22"/>
+        </w:rPr>
+      </w:pPr>
+      <w:r>
+        <w:rPr>
+          <w:rFonts w:ascii="Courier 10 Pitch" w:hAnsi="Courier 10 Pitch"/>
+          <w:b w:val="false"/>
+          <w:bCs w:val="false"/>
+          <w:sz w:val="22"/>
+          <w:szCs w:val="22"/>
+        </w:rPr>
+        <w:t>The Meaning of Life</w:t>
+      </w:r>
+    </w:p>
+    <w:p>
+      <w:pPr>
+        <w:pStyle w:val="Normal"/>
+        <w:rPr>
+          <w:rFonts w:ascii="Courier 10 Pitch" w:hAnsi="Courier 10 Pitch"/>
+          <w:b w:val="false"/>
+          <w:b w:val="false"/>
+          <w:bCs w:val="false"/>
+          <w:sz w:val="22"/>
+          <w:szCs w:val="22"/>
+        </w:rPr>
+      </w:pPr>
+      <w:r>
+        <w:rPr>
+          <w:rFonts w:ascii="Courier 10 Pitch" w:hAnsi="Courier 10 Pitch"/>
+          <w:b w:val="false"/>
+          <w:bCs w:val="false"/>
+          <w:sz w:val="22"/>
+          <w:szCs w:val="22"/>
+        </w:rPr>
+        <w:t>0</w:t>
+      </w:r>
+    </w:p>
+    <w:p>
+      <w:pPr>
+        <w:pStyle w:val="Normal"/>
+        <w:rPr>
+          <w:rFonts w:ascii="Courier 10 Pitch" w:hAnsi="Courier 10 Pitch"/>
+          <w:b w:val="false"/>
+          <w:b w:val="false"/>
+          <w:bCs w:val="false"/>
+          <w:sz w:val="22"/>
+          <w:szCs w:val="22"/>
+        </w:rPr>
+      </w:pPr>
+      <w:r>
+        <w:rPr>
+          <w:rFonts w:ascii="Courier 10 Pitch" w:hAnsi="Courier 10 Pitch"/>
+          <w:b w:val="false"/>
+          <w:bCs w:val="false"/>
+          <w:sz w:val="22"/>
+          <w:szCs w:val="22"/>
+        </w:rPr>
+      </w:r>
+    </w:p>
+    <w:p>
+      <w:pPr>
+        <w:pStyle w:val="Normal"/>
+        <w:rPr>
+          <w:rFonts w:ascii="Courier 10 Pitch" w:hAnsi="Courier 10 Pitch"/>
+          <w:b w:val="false"/>
+          <w:b w:val="false"/>
+          <w:bCs w:val="false"/>
+          <w:sz w:val="22"/>
+          <w:szCs w:val="22"/>
+        </w:rPr>
+      </w:pPr>
+      <w:r>
+        <w:rPr>
+          <w:rFonts w:ascii="Courier 10 Pitch" w:hAnsi="Courier 10 Pitch"/>
+          <w:b w:val="false"/>
+          <w:bCs w:val="false"/>
+          <w:sz w:val="22"/>
+          <w:szCs w:val="22"/>
+        </w:rPr>
+        <w:t>&gt;&gt;&gt; output = os.popen('python helloshell.py').read()</w:t>
+      </w:r>
+    </w:p>
+    <w:p>
+      <w:pPr>
+        <w:pStyle w:val="Normal"/>
+        <w:rPr>
+          <w:rFonts w:ascii="Courier 10 Pitch" w:hAnsi="Courier 10 Pitch"/>
+          <w:b w:val="false"/>
+          <w:b w:val="false"/>
+          <w:bCs w:val="false"/>
+          <w:sz w:val="22"/>
+          <w:szCs w:val="22"/>
+        </w:rPr>
+      </w:pPr>
+      <w:r>
+        <w:rPr>
+          <w:rFonts w:ascii="Courier 10 Pitch" w:hAnsi="Courier 10 Pitch"/>
+          <w:b w:val="false"/>
+          <w:bCs w:val="false"/>
+          <w:sz w:val="22"/>
+          <w:szCs w:val="22"/>
+        </w:rPr>
+        <w:t>&gt;&gt;&gt; output</w:t>
+      </w:r>
+    </w:p>
+    <w:p>
+      <w:pPr>
+        <w:pStyle w:val="Normal"/>
+        <w:rPr>
+          <w:rFonts w:ascii="Courier 10 Pitch" w:hAnsi="Courier 10 Pitch"/>
+          <w:b w:val="false"/>
+          <w:b w:val="false"/>
+          <w:bCs w:val="false"/>
+          <w:sz w:val="22"/>
+          <w:szCs w:val="22"/>
+        </w:rPr>
+      </w:pPr>
+      <w:r>
+        <w:rPr>
+          <w:rFonts w:ascii="Courier 10 Pitch" w:hAnsi="Courier 10 Pitch"/>
+          <w:b w:val="false"/>
+          <w:bCs w:val="false"/>
+          <w:sz w:val="22"/>
+          <w:szCs w:val="22"/>
+        </w:rPr>
+        <w:t>'The Meaning of Life\n'</w:t>
+      </w:r>
+    </w:p>
+    <w:p>
+      <w:pPr>
+        <w:pStyle w:val="Normal"/>
+        <w:rPr>
+          <w:rFonts w:ascii="Courier 10 Pitch" w:hAnsi="Courier 10 Pitch"/>
+          <w:b w:val="false"/>
+          <w:b w:val="false"/>
+          <w:bCs w:val="false"/>
+          <w:sz w:val="22"/>
+          <w:szCs w:val="22"/>
+        </w:rPr>
+      </w:pPr>
+      <w:r>
+        <w:rPr>
+          <w:rFonts w:ascii="Courier 10 Pitch" w:hAnsi="Courier 10 Pitch"/>
+          <w:b w:val="false"/>
+          <w:bCs w:val="false"/>
+          <w:sz w:val="22"/>
+          <w:szCs w:val="22"/>
+        </w:rPr>
+      </w:r>
+    </w:p>
+    <w:p>
+      <w:pPr>
+        <w:pStyle w:val="Normal"/>
+        <w:rPr>
+          <w:rFonts w:ascii="Courier 10 Pitch" w:hAnsi="Courier 10 Pitch"/>
+          <w:b w:val="false"/>
+          <w:b w:val="false"/>
+          <w:bCs w:val="false"/>
+          <w:sz w:val="22"/>
+          <w:szCs w:val="22"/>
+        </w:rPr>
+      </w:pPr>
+      <w:r>
+        <w:rPr>
+          <w:rFonts w:ascii="Courier 10 Pitch" w:hAnsi="Courier 10 Pitch"/>
+          <w:b w:val="false"/>
+          <w:bCs w:val="false"/>
+          <w:sz w:val="22"/>
+          <w:szCs w:val="22"/>
+        </w:rPr>
+        <w:t>&gt;&gt;&gt; import subprocess</w:t>
+      </w:r>
+    </w:p>
+    <w:p>
+      <w:pPr>
+        <w:pStyle w:val="Normal"/>
+        <w:rPr>
+          <w:rFonts w:ascii="Courier 10 Pitch" w:hAnsi="Courier 10 Pitch"/>
+          <w:b w:val="false"/>
+          <w:b w:val="false"/>
+          <w:bCs w:val="false"/>
+          <w:sz w:val="22"/>
+          <w:szCs w:val="22"/>
+        </w:rPr>
+      </w:pPr>
+      <w:r>
+        <w:rPr>
+          <w:rFonts w:ascii="Courier 10 Pitch" w:hAnsi="Courier 10 Pitch"/>
+          <w:b w:val="false"/>
+          <w:bCs w:val="false"/>
+          <w:sz w:val="22"/>
+          <w:szCs w:val="22"/>
+        </w:rPr>
+        <w:t>&gt;&gt;&gt; subprocess.call('python helloshell.py')</w:t>
+      </w:r>
+    </w:p>
+    <w:p>
+      <w:pPr>
+        <w:pStyle w:val="Normal"/>
+        <w:rPr>
+          <w:rFonts w:ascii="Courier 10 Pitch" w:hAnsi="Courier 10 Pitch"/>
+          <w:b w:val="false"/>
+          <w:b w:val="false"/>
+          <w:bCs w:val="false"/>
+          <w:sz w:val="22"/>
+          <w:szCs w:val="22"/>
+        </w:rPr>
+      </w:pPr>
+      <w:r>
+        <w:rPr>
+          <w:rFonts w:ascii="Courier 10 Pitch" w:hAnsi="Courier 10 Pitch"/>
+          <w:b w:val="false"/>
+          <w:bCs w:val="false"/>
+          <w:sz w:val="22"/>
+          <w:szCs w:val="22"/>
+        </w:rPr>
+        <w:t>The Meaning of Life</w:t>
+      </w:r>
+    </w:p>
+    <w:p>
+      <w:pPr>
+        <w:pStyle w:val="Normal"/>
+        <w:rPr>
+          <w:rFonts w:ascii="Courier 10 Pitch" w:hAnsi="Courier 10 Pitch"/>
+          <w:b w:val="false"/>
+          <w:b w:val="false"/>
+          <w:bCs w:val="false"/>
+          <w:sz w:val="22"/>
+          <w:szCs w:val="22"/>
+        </w:rPr>
+      </w:pPr>
+      <w:r>
+        <w:rPr>
+          <w:rFonts w:ascii="Courier 10 Pitch" w:hAnsi="Courier 10 Pitch"/>
+          <w:b w:val="false"/>
+          <w:bCs w:val="false"/>
+          <w:sz w:val="22"/>
+          <w:szCs w:val="22"/>
+        </w:rPr>
+        <w:t>0</w:t>
+      </w:r>
+    </w:p>
+    <w:p>
+      <w:pPr>
+        <w:pStyle w:val="Normal"/>
+        <w:rPr>
+          <w:rFonts w:ascii="Courier 10 Pitch" w:hAnsi="Courier 10 Pitch"/>
+          <w:b w:val="false"/>
+          <w:b w:val="false"/>
+          <w:bCs w:val="false"/>
+          <w:sz w:val="22"/>
+          <w:szCs w:val="22"/>
+        </w:rPr>
+      </w:pPr>
+      <w:r>
+        <w:rPr>
+          <w:rFonts w:ascii="Courier 10 Pitch" w:hAnsi="Courier 10 Pitch"/>
+          <w:b w:val="false"/>
+          <w:bCs w:val="false"/>
+          <w:sz w:val="22"/>
+          <w:szCs w:val="22"/>
+        </w:rPr>
+        <w:t>&gt;&gt;&gt; subprocess.call('cat helloshell.py', shell=True)</w:t>
+      </w:r>
+    </w:p>
+    <w:p>
+      <w:pPr>
+        <w:pStyle w:val="Normal"/>
+        <w:rPr>
+          <w:rFonts w:ascii="Courier 10 Pitch" w:hAnsi="Courier 10 Pitch"/>
+          <w:b w:val="false"/>
+          <w:b w:val="false"/>
+          <w:bCs w:val="false"/>
+          <w:sz w:val="22"/>
+          <w:szCs w:val="22"/>
+        </w:rPr>
+      </w:pPr>
+      <w:r>
+        <w:rPr>
+          <w:rFonts w:ascii="Courier 10 Pitch" w:hAnsi="Courier 10 Pitch"/>
+          <w:b w:val="false"/>
+          <w:bCs w:val="false"/>
+          <w:sz w:val="22"/>
+          <w:szCs w:val="22"/>
+        </w:rPr>
+        <w:t>#!/usr/bin/env python3</w:t>
+      </w:r>
+    </w:p>
+    <w:p>
+      <w:pPr>
+        <w:pStyle w:val="Normal"/>
+        <w:rPr>
+          <w:rFonts w:ascii="Courier 10 Pitch" w:hAnsi="Courier 10 Pitch"/>
+          <w:b w:val="false"/>
+          <w:b w:val="false"/>
+          <w:bCs w:val="false"/>
+          <w:sz w:val="22"/>
+          <w:szCs w:val="22"/>
+        </w:rPr>
+      </w:pPr>
+      <w:r>
+        <w:rPr>
+          <w:rFonts w:ascii="Courier 10 Pitch" w:hAnsi="Courier 10 Pitch"/>
+          <w:b w:val="false"/>
+          <w:bCs w:val="false"/>
+          <w:sz w:val="22"/>
+          <w:szCs w:val="22"/>
+        </w:rPr>
+        <w:t>print('The Meaning of Life')</w:t>
+      </w:r>
+    </w:p>
+    <w:p>
+      <w:pPr>
+        <w:pStyle w:val="Normal"/>
+        <w:rPr>
+          <w:rFonts w:ascii="Courier 10 Pitch" w:hAnsi="Courier 10 Pitch"/>
+          <w:b w:val="false"/>
+          <w:b w:val="false"/>
+          <w:bCs w:val="false"/>
+          <w:sz w:val="22"/>
+          <w:szCs w:val="22"/>
+        </w:rPr>
+      </w:pPr>
+      <w:r>
+        <w:rPr>
+          <w:rFonts w:ascii="Courier 10 Pitch" w:hAnsi="Courier 10 Pitch"/>
+          <w:b w:val="false"/>
+          <w:bCs w:val="false"/>
+          <w:sz w:val="22"/>
+          <w:szCs w:val="22"/>
+        </w:rPr>
+        <w:t>0</w:t>
+      </w:r>
+    </w:p>
+    <w:p>
+      <w:pPr>
+        <w:pStyle w:val="Normal"/>
+        <w:rPr>
+          <w:rFonts w:ascii="Courier 10 Pitch" w:hAnsi="Courier 10 Pitch"/>
+          <w:b w:val="false"/>
+          <w:b w:val="false"/>
+          <w:bCs w:val="false"/>
+          <w:sz w:val="22"/>
+          <w:szCs w:val="22"/>
+        </w:rPr>
+      </w:pPr>
+      <w:r>
+        <w:rPr>
+          <w:rFonts w:ascii="Courier 10 Pitch" w:hAnsi="Courier 10 Pitch"/>
+          <w:b w:val="false"/>
+          <w:bCs w:val="false"/>
+          <w:sz w:val="22"/>
+          <w:szCs w:val="22"/>
+        </w:rPr>
+      </w:r>
+    </w:p>
+    <w:p>
+      <w:pPr>
+        <w:pStyle w:val="Normal"/>
+        <w:rPr>
+          <w:rFonts w:ascii="Courier 10 Pitch" w:hAnsi="Courier 10 Pitch"/>
+          <w:b w:val="false"/>
+          <w:b w:val="false"/>
+          <w:bCs w:val="false"/>
+          <w:sz w:val="22"/>
+          <w:szCs w:val="22"/>
+        </w:rPr>
+      </w:pPr>
+      <w:r>
+        <w:rPr>
+          <w:rFonts w:ascii="Courier 10 Pitch" w:hAnsi="Courier 10 Pitch"/>
+          <w:b w:val="false"/>
+          <w:bCs w:val="false"/>
+          <w:sz w:val="22"/>
+          <w:szCs w:val="22"/>
+        </w:rPr>
+        <w:t xml:space="preserve">On Unix-like platforms, when </w:t>
+      </w:r>
+      <w:r>
+        <w:rPr>
+          <w:rFonts w:ascii="Courier 10 Pitch" w:hAnsi="Courier 10 Pitch"/>
+          <w:b/>
+          <w:bCs/>
+          <w:sz w:val="22"/>
+          <w:szCs w:val="22"/>
+        </w:rPr>
+        <w:t>shell</w:t>
+      </w:r>
+      <w:r>
+        <w:rPr>
+          <w:rFonts w:ascii="Courier 10 Pitch" w:hAnsi="Courier 10 Pitch"/>
+          <w:b w:val="false"/>
+          <w:bCs w:val="false"/>
+          <w:sz w:val="22"/>
+          <w:szCs w:val="22"/>
+        </w:rPr>
+        <w:t xml:space="preserve"> is </w:t>
+      </w:r>
+      <w:r>
+        <w:rPr>
+          <w:rFonts w:ascii="Courier 10 Pitch" w:hAnsi="Courier 10 Pitch"/>
+          <w:b/>
+          <w:bCs/>
+          <w:sz w:val="22"/>
+          <w:szCs w:val="22"/>
+        </w:rPr>
+        <w:t>False</w:t>
+      </w:r>
+      <w:r>
+        <w:rPr>
+          <w:rFonts w:ascii="Courier 10 Pitch" w:hAnsi="Courier 10 Pitch"/>
+          <w:b w:val="false"/>
+          <w:bCs w:val="false"/>
+          <w:sz w:val="22"/>
+          <w:szCs w:val="22"/>
+        </w:rPr>
+        <w:t xml:space="preserve"> (its default), the program command line is run directly by </w:t>
+      </w:r>
+      <w:r>
+        <w:rPr>
+          <w:rFonts w:ascii="Courier 10 Pitch" w:hAnsi="Courier 10 Pitch"/>
+          <w:b/>
+          <w:bCs/>
+          <w:sz w:val="22"/>
+          <w:szCs w:val="22"/>
+        </w:rPr>
+        <w:t>os.execvp</w:t>
+      </w:r>
+      <w:r>
+        <w:rPr>
+          <w:rFonts w:ascii="Courier 10 Pitch" w:hAnsi="Courier 10 Pitch"/>
+          <w:b w:val="false"/>
+          <w:bCs w:val="false"/>
+          <w:sz w:val="22"/>
+          <w:szCs w:val="22"/>
+        </w:rPr>
+        <w:t>. If this argument is</w:t>
+      </w:r>
+    </w:p>
+    <w:p>
+      <w:pPr>
+        <w:pStyle w:val="Normal"/>
+        <w:rPr>
+          <w:rFonts w:ascii="Courier 10 Pitch" w:hAnsi="Courier 10 Pitch"/>
+          <w:b w:val="false"/>
+          <w:b w:val="false"/>
+          <w:bCs w:val="false"/>
+          <w:sz w:val="22"/>
+          <w:szCs w:val="22"/>
+        </w:rPr>
+      </w:pPr>
+      <w:r>
+        <w:rPr>
+          <w:rFonts w:ascii="Courier 10 Pitch" w:hAnsi="Courier 10 Pitch"/>
+          <w:b w:val="false"/>
+          <w:bCs w:val="false"/>
+          <w:sz w:val="22"/>
+          <w:szCs w:val="22"/>
+        </w:rPr>
+        <w:t>True, the command-line string is run through a shell instead, and you can specify the shell to use with additional arguments.</w:t>
+      </w:r>
+    </w:p>
+    <w:p>
+      <w:pPr>
+        <w:pStyle w:val="Normal"/>
+        <w:rPr>
+          <w:rFonts w:ascii="Courier 10 Pitch" w:hAnsi="Courier 10 Pitch"/>
+          <w:b w:val="false"/>
+          <w:b w:val="false"/>
+          <w:bCs w:val="false"/>
+          <w:sz w:val="22"/>
+          <w:szCs w:val="22"/>
+        </w:rPr>
+      </w:pPr>
+      <w:r>
+        <w:rPr>
+          <w:rFonts w:ascii="Courier 10 Pitch" w:hAnsi="Courier 10 Pitch"/>
+          <w:b w:val="false"/>
+          <w:bCs w:val="false"/>
+          <w:sz w:val="22"/>
+          <w:szCs w:val="22"/>
+        </w:rPr>
+      </w:r>
+    </w:p>
+    <w:p>
+      <w:pPr>
+        <w:pStyle w:val="Normal"/>
+        <w:rPr>
+          <w:rFonts w:ascii="Courier 10 Pitch" w:hAnsi="Courier 10 Pitch"/>
+          <w:b/>
+          <w:b/>
+          <w:bCs/>
+          <w:sz w:val="22"/>
+          <w:szCs w:val="22"/>
+        </w:rPr>
+      </w:pPr>
+      <w:r>
+        <w:rPr>
+          <w:rFonts w:ascii="Courier 10 Pitch" w:hAnsi="Courier 10 Pitch"/>
+          <w:b/>
+          <w:bCs/>
+          <w:sz w:val="22"/>
+          <w:szCs w:val="22"/>
+        </w:rPr>
+        <w:t>&gt;&gt;&gt; pipe = subprocess.Popen(['python3', 'helloshell.py'], stdout=subprocess.PIPE)</w:t>
+      </w:r>
+    </w:p>
+    <w:p>
+      <w:pPr>
+        <w:pStyle w:val="Normal"/>
+        <w:rPr>
+          <w:rFonts w:ascii="Courier 10 Pitch" w:hAnsi="Courier 10 Pitch"/>
+          <w:b/>
+          <w:b/>
+          <w:bCs/>
+          <w:sz w:val="22"/>
+          <w:szCs w:val="22"/>
+        </w:rPr>
+      </w:pPr>
+      <w:r>
+        <w:rPr>
+          <w:rFonts w:ascii="Courier 10 Pitch" w:hAnsi="Courier 10 Pitch"/>
+          <w:b/>
+          <w:bCs/>
+          <w:sz w:val="22"/>
+          <w:szCs w:val="22"/>
+        </w:rPr>
+        <w:t>&gt;&gt;&gt; pipe.communicate()</w:t>
+      </w:r>
+    </w:p>
+    <w:p>
+      <w:pPr>
+        <w:pStyle w:val="Normal"/>
+        <w:rPr>
+          <w:rFonts w:ascii="Courier 10 Pitch" w:hAnsi="Courier 10 Pitch"/>
+          <w:b/>
+          <w:b/>
+          <w:bCs/>
+          <w:sz w:val="22"/>
+          <w:szCs w:val="22"/>
+        </w:rPr>
+      </w:pPr>
+      <w:r>
+        <w:rPr>
+          <w:rFonts w:ascii="Courier 10 Pitch" w:hAnsi="Courier 10 Pitch"/>
+          <w:b/>
+          <w:bCs/>
+          <w:sz w:val="22"/>
+          <w:szCs w:val="22"/>
+        </w:rPr>
+        <w:t>(b'The Meaning of Life\n', None)</w:t>
+      </w:r>
+    </w:p>
+    <w:p>
+      <w:pPr>
+        <w:pStyle w:val="Normal"/>
+        <w:rPr>
+          <w:rFonts w:ascii="Courier 10 Pitch" w:hAnsi="Courier 10 Pitch"/>
+          <w:b/>
+          <w:b/>
+          <w:bCs/>
+          <w:sz w:val="22"/>
+          <w:szCs w:val="22"/>
+        </w:rPr>
+      </w:pPr>
+      <w:r>
+        <w:rPr>
+          <w:rFonts w:ascii="Courier 10 Pitch" w:hAnsi="Courier 10 Pitch"/>
+          <w:b/>
+          <w:bCs/>
+          <w:sz w:val="22"/>
+          <w:szCs w:val="22"/>
+        </w:rPr>
+        <w:t>&gt;&gt;&gt; pipe.returncode</w:t>
+      </w:r>
+    </w:p>
+    <w:p>
+      <w:pPr>
+        <w:pStyle w:val="Normal"/>
+        <w:rPr>
+          <w:rFonts w:ascii="Courier 10 Pitch" w:hAnsi="Courier 10 Pitch"/>
+          <w:b/>
+          <w:b/>
+          <w:bCs/>
+          <w:sz w:val="22"/>
+          <w:szCs w:val="22"/>
+        </w:rPr>
+      </w:pPr>
+      <w:r>
+        <w:rPr>
+          <w:rFonts w:ascii="Courier 10 Pitch" w:hAnsi="Courier 10 Pitch"/>
+          <w:b/>
+          <w:bCs/>
+          <w:sz w:val="22"/>
+          <w:szCs w:val="22"/>
+        </w:rPr>
+        <w:t>0</w:t>
+      </w:r>
+    </w:p>
+    <w:p>
+      <w:pPr>
+        <w:pStyle w:val="Normal"/>
+        <w:rPr>
+          <w:rFonts w:ascii="Courier 10 Pitch" w:hAnsi="Courier 10 Pitch"/>
+          <w:b/>
+          <w:b/>
+          <w:bCs/>
+          <w:sz w:val="22"/>
+          <w:szCs w:val="22"/>
+        </w:rPr>
+      </w:pPr>
+      <w:r>
+        <w:rPr>
+          <w:rFonts w:ascii="Courier 10 Pitch" w:hAnsi="Courier 10 Pitch"/>
+          <w:b/>
+          <w:bCs/>
+          <w:sz w:val="22"/>
+          <w:szCs w:val="22"/>
+        </w:rPr>
+      </w:r>
+    </w:p>
+    <w:p>
+      <w:pPr>
+        <w:pStyle w:val="Normal"/>
+        <w:rPr>
+          <w:rFonts w:ascii="Courier 10 Pitch" w:hAnsi="Courier 10 Pitch"/>
+          <w:b w:val="false"/>
+          <w:b w:val="false"/>
+          <w:bCs w:val="false"/>
+          <w:sz w:val="22"/>
+          <w:szCs w:val="22"/>
+        </w:rPr>
+      </w:pPr>
+      <w:r>
+        <w:rPr>
+          <w:rFonts w:ascii="Courier 10 Pitch" w:hAnsi="Courier 10 Pitch"/>
+          <w:b w:val="false"/>
+          <w:bCs w:val="false"/>
+          <w:sz w:val="22"/>
+          <w:szCs w:val="22"/>
+        </w:rPr>
+        <w:t>We connect the stdout stream to a pipe, and communicate to run the command</w:t>
+      </w:r>
+    </w:p>
+    <w:p>
+      <w:pPr>
+        <w:pStyle w:val="Normal"/>
+        <w:rPr>
+          <w:rFonts w:ascii="Courier 10 Pitch" w:hAnsi="Courier 10 Pitch"/>
+          <w:b w:val="false"/>
+          <w:b w:val="false"/>
+          <w:bCs w:val="false"/>
+          <w:sz w:val="22"/>
+          <w:szCs w:val="22"/>
+        </w:rPr>
+      </w:pPr>
+      <w:r>
+        <w:rPr>
+          <w:rFonts w:ascii="Courier 10 Pitch" w:hAnsi="Courier 10 Pitch"/>
+          <w:b w:val="false"/>
+          <w:bCs w:val="false"/>
+          <w:sz w:val="22"/>
+          <w:szCs w:val="22"/>
+        </w:rPr>
+        <w:t>to completion and receive its standard output and error streams’text.</w:t>
+      </w:r>
+    </w:p>
+    <w:p>
+      <w:pPr>
+        <w:pStyle w:val="Normal"/>
+        <w:rPr>
+          <w:rFonts w:ascii="Courier 10 Pitch" w:hAnsi="Courier 10 Pitch"/>
+          <w:b w:val="false"/>
+          <w:b w:val="false"/>
+          <w:bCs w:val="false"/>
+          <w:sz w:val="22"/>
+          <w:szCs w:val="22"/>
+        </w:rPr>
+      </w:pPr>
+      <w:r>
+        <w:rPr>
+          <w:rFonts w:ascii="Courier 10 Pitch" w:hAnsi="Courier 10 Pitch"/>
+          <w:b w:val="false"/>
+          <w:bCs w:val="false"/>
+          <w:sz w:val="22"/>
+          <w:szCs w:val="22"/>
+        </w:rPr>
+      </w:r>
+    </w:p>
+    <w:p>
+      <w:pPr>
+        <w:pStyle w:val="Normal"/>
+        <w:rPr>
+          <w:rFonts w:ascii="Courier 10 Pitch" w:hAnsi="Courier 10 Pitch"/>
+          <w:b w:val="false"/>
+          <w:b w:val="false"/>
+          <w:bCs w:val="false"/>
+          <w:sz w:val="22"/>
+          <w:szCs w:val="22"/>
+        </w:rPr>
+      </w:pPr>
+      <w:r>
+        <w:rPr>
+          <w:rFonts w:ascii="Courier 10 Pitch" w:hAnsi="Courier 10 Pitch"/>
+          <w:b w:val="false"/>
+          <w:bCs w:val="false"/>
+          <w:sz w:val="22"/>
+          <w:szCs w:val="22"/>
+        </w:rPr>
+      </w:r>
+    </w:p>
+    <w:p>
+      <w:pPr>
+        <w:pStyle w:val="Normal"/>
+        <w:rPr>
+          <w:rFonts w:ascii="Courier 10 Pitch" w:hAnsi="Courier 10 Pitch"/>
+          <w:b w:val="false"/>
+          <w:b w:val="false"/>
+          <w:bCs w:val="false"/>
+          <w:sz w:val="22"/>
+          <w:szCs w:val="22"/>
+        </w:rPr>
+      </w:pPr>
+      <w:r>
+        <w:rPr>
+          <w:rFonts w:ascii="Courier 10 Pitch" w:hAnsi="Courier 10 Pitch"/>
+          <w:b w:val="false"/>
+          <w:bCs w:val="false"/>
+          <w:sz w:val="22"/>
+          <w:szCs w:val="22"/>
+        </w:rPr>
+      </w:r>
+    </w:p>
+    <w:p>
+      <w:pPr>
+        <w:pStyle w:val="Normal"/>
+        <w:rPr>
+          <w:rFonts w:ascii="Courier 10 Pitch" w:hAnsi="Courier 10 Pitch"/>
+          <w:b/>
+          <w:b/>
+          <w:bCs/>
+          <w:sz w:val="22"/>
+          <w:szCs w:val="22"/>
+        </w:rPr>
+      </w:pPr>
+      <w:r>
+        <w:rPr>
+          <w:rFonts w:ascii="Courier 10 Pitch" w:hAnsi="Courier 10 Pitch"/>
+          <w:b/>
+          <w:bCs/>
+          <w:sz w:val="22"/>
+          <w:szCs w:val="22"/>
+        </w:rPr>
+        <w:t>&gt;&gt;&gt; pipe = subprocess.Popen(['python3', 'helloshell.py'], stdout=subprocess.PIPE)</w:t>
+      </w:r>
+    </w:p>
+    <w:p>
+      <w:pPr>
+        <w:pStyle w:val="Normal"/>
+        <w:rPr>
+          <w:rFonts w:ascii="Courier 10 Pitch" w:hAnsi="Courier 10 Pitch"/>
+          <w:b/>
+          <w:b/>
+          <w:bCs/>
+          <w:sz w:val="22"/>
+          <w:szCs w:val="22"/>
+        </w:rPr>
+      </w:pPr>
+      <w:r>
+        <w:rPr>
+          <w:rFonts w:ascii="Courier 10 Pitch" w:hAnsi="Courier 10 Pitch"/>
+          <w:b/>
+          <w:bCs/>
+          <w:sz w:val="22"/>
+          <w:szCs w:val="22"/>
+        </w:rPr>
+        <w:t>&gt;&gt;&gt; pipe.stdout.read()</w:t>
+      </w:r>
+    </w:p>
+    <w:p>
+      <w:pPr>
+        <w:pStyle w:val="Normal"/>
+        <w:rPr>
+          <w:rFonts w:ascii="Courier 10 Pitch" w:hAnsi="Courier 10 Pitch"/>
+          <w:b/>
+          <w:b/>
+          <w:bCs/>
+          <w:sz w:val="22"/>
+          <w:szCs w:val="22"/>
+        </w:rPr>
+      </w:pPr>
+      <w:r>
+        <w:rPr>
+          <w:rFonts w:ascii="Courier 10 Pitch" w:hAnsi="Courier 10 Pitch"/>
+          <w:b/>
+          <w:bCs/>
+          <w:sz w:val="22"/>
+          <w:szCs w:val="22"/>
+        </w:rPr>
+        <w:t>b'The Meaning of Life\n'</w:t>
+      </w:r>
+    </w:p>
+    <w:p>
+      <w:pPr>
+        <w:pStyle w:val="Normal"/>
+        <w:rPr>
+          <w:rFonts w:ascii="Courier 10 Pitch" w:hAnsi="Courier 10 Pitch"/>
+          <w:b/>
+          <w:b/>
+          <w:bCs/>
+          <w:sz w:val="22"/>
+          <w:szCs w:val="22"/>
+        </w:rPr>
+      </w:pPr>
+      <w:r>
+        <w:rPr>
+          <w:rFonts w:ascii="Courier 10 Pitch" w:hAnsi="Courier 10 Pitch"/>
+          <w:b/>
+          <w:bCs/>
+          <w:sz w:val="22"/>
+          <w:szCs w:val="22"/>
+        </w:rPr>
+        <w:t>&gt;&gt;&gt; pipe.wait()</w:t>
+      </w:r>
+    </w:p>
+    <w:p>
+      <w:pPr>
+        <w:pStyle w:val="Normal"/>
+        <w:rPr>
+          <w:rFonts w:ascii="Courier 10 Pitch" w:hAnsi="Courier 10 Pitch"/>
+          <w:b/>
+          <w:b/>
+          <w:bCs/>
+          <w:sz w:val="22"/>
+          <w:szCs w:val="22"/>
+        </w:rPr>
+      </w:pPr>
+      <w:r>
+        <w:rPr>
+          <w:rFonts w:ascii="Courier 10 Pitch" w:hAnsi="Courier 10 Pitch"/>
+          <w:b/>
+          <w:bCs/>
+          <w:sz w:val="22"/>
+          <w:szCs w:val="22"/>
+        </w:rPr>
+        <w:t>0</w:t>
+      </w:r>
+    </w:p>
+    <w:p>
+      <w:pPr>
+        <w:pStyle w:val="Normal"/>
+        <w:rPr>
+          <w:rFonts w:ascii="Courier 10 Pitch" w:hAnsi="Courier 10 Pitch"/>
+          <w:b w:val="false"/>
+          <w:b w:val="false"/>
+          <w:bCs w:val="false"/>
+          <w:sz w:val="22"/>
+          <w:szCs w:val="22"/>
+        </w:rPr>
+      </w:pPr>
+      <w:r>
+        <w:rPr>
+          <w:rFonts w:ascii="Courier 10 Pitch" w:hAnsi="Courier 10 Pitch"/>
+          <w:b w:val="false"/>
+          <w:bCs w:val="false"/>
+          <w:sz w:val="22"/>
+          <w:szCs w:val="22"/>
+        </w:rPr>
+      </w:r>
+    </w:p>
+    <w:p>
+      <w:pPr>
+        <w:pStyle w:val="Normal"/>
+        <w:rPr>
+          <w:rFonts w:ascii="Courier 10 Pitch" w:hAnsi="Courier 10 Pitch"/>
+          <w:b w:val="false"/>
+          <w:b w:val="false"/>
+          <w:bCs w:val="false"/>
+          <w:sz w:val="22"/>
+          <w:szCs w:val="22"/>
+        </w:rPr>
+      </w:pPr>
+      <w:r>
+        <w:rPr>
+          <w:rFonts w:ascii="Courier 10 Pitch" w:hAnsi="Courier 10 Pitch"/>
+          <w:b w:val="false"/>
+          <w:bCs w:val="false"/>
+          <w:sz w:val="22"/>
+          <w:szCs w:val="22"/>
+        </w:rPr>
+        <w:t>&gt;&gt;&gt; import os</w:t>
+      </w:r>
+    </w:p>
+    <w:p>
+      <w:pPr>
+        <w:pStyle w:val="Normal"/>
+        <w:rPr>
+          <w:rFonts w:ascii="Courier 10 Pitch" w:hAnsi="Courier 10 Pitch"/>
+          <w:b w:val="false"/>
+          <w:b w:val="false"/>
+          <w:bCs w:val="false"/>
+          <w:sz w:val="22"/>
+          <w:szCs w:val="22"/>
+        </w:rPr>
+      </w:pPr>
+      <w:r>
+        <w:rPr>
+          <w:rFonts w:ascii="Courier 10 Pitch" w:hAnsi="Courier 10 Pitch"/>
+          <w:b w:val="false"/>
+          <w:bCs w:val="false"/>
+          <w:sz w:val="22"/>
+          <w:szCs w:val="22"/>
+        </w:rPr>
+        <w:t>&gt;&gt;&gt; os.popen('python3 helloshell.py').read()</w:t>
+      </w:r>
+    </w:p>
+    <w:p>
+      <w:pPr>
+        <w:pStyle w:val="Normal"/>
+        <w:rPr>
+          <w:rFonts w:ascii="Courier 10 Pitch" w:hAnsi="Courier 10 Pitch"/>
+          <w:b w:val="false"/>
+          <w:b w:val="false"/>
+          <w:bCs w:val="false"/>
+          <w:sz w:val="22"/>
+          <w:szCs w:val="22"/>
+        </w:rPr>
+      </w:pPr>
+      <w:r>
+        <w:rPr>
+          <w:rFonts w:ascii="Courier 10 Pitch" w:hAnsi="Courier 10 Pitch"/>
+          <w:b w:val="false"/>
+          <w:bCs w:val="false"/>
+          <w:sz w:val="22"/>
+          <w:szCs w:val="22"/>
+        </w:rPr>
+        <w:t>'The Meaning of Life\n'</w:t>
+      </w:r>
+    </w:p>
+    <w:p>
+      <w:pPr>
+        <w:pStyle w:val="Normal"/>
+        <w:rPr>
+          <w:rFonts w:ascii="Courier 10 Pitch" w:hAnsi="Courier 10 Pitch"/>
+          <w:b w:val="false"/>
+          <w:b w:val="false"/>
+          <w:bCs w:val="false"/>
+          <w:sz w:val="22"/>
+          <w:szCs w:val="22"/>
+        </w:rPr>
+      </w:pPr>
+      <w:r>
+        <w:rPr>
+          <w:rFonts w:ascii="Courier 10 Pitch" w:hAnsi="Courier 10 Pitch"/>
+          <w:b w:val="false"/>
+          <w:bCs w:val="false"/>
+          <w:sz w:val="22"/>
+          <w:szCs w:val="22"/>
+        </w:rPr>
+      </w:r>
+    </w:p>
+    <w:p>
+      <w:pPr>
+        <w:pStyle w:val="Normal"/>
+        <w:rPr>
           <w:rFonts w:ascii="Courier 10 Pitch" w:hAnsi="Courier 10 Pitch" w:eastAsia="WenQuanYi Zen Hei" w:cs="DejaVu Sans"/>
           <w:b w:val="false"/>
           <w:b w:val="false"/>
@@ -6666,6 +12853,503 @@
           <w:rFonts w:eastAsia="WenQuanYi Zen Hei" w:cs="DejaVu Sans" w:ascii="Courier 10 Pitch" w:hAnsi="Courier 10 Pitch"/>
           <w:b w:val="false"/>
           <w:bCs w:val="false"/>
+          <w:color w:val="00000A"/>
+          <w:sz w:val="22"/>
+          <w:szCs w:val="22"/>
+          <w:lang w:val="en-US" w:eastAsia="zh-CN" w:bidi="hi-IN"/>
+        </w:rPr>
+        <w:t xml:space="preserve">Because the </w:t>
+      </w:r>
+      <w:r>
+        <w:rPr>
+          <w:rFonts w:eastAsia="WenQuanYi Zen Hei" w:cs="DejaVu Sans" w:ascii="Courier 10 Pitch" w:hAnsi="Courier 10 Pitch"/>
+          <w:b/>
+          <w:bCs/>
+          <w:color w:val="00000A"/>
+          <w:sz w:val="22"/>
+          <w:szCs w:val="22"/>
+          <w:lang w:val="en-US" w:eastAsia="zh-CN" w:bidi="hi-IN"/>
+        </w:rPr>
+        <w:t>print</w:t>
+      </w:r>
+      <w:r>
+        <w:rPr>
+          <w:rFonts w:eastAsia="WenQuanYi Zen Hei" w:cs="DejaVu Sans" w:ascii="Courier 10 Pitch" w:hAnsi="Courier 10 Pitch"/>
+          <w:b w:val="false"/>
+          <w:bCs w:val="false"/>
+          <w:color w:val="00000A"/>
+          <w:sz w:val="22"/>
+          <w:szCs w:val="22"/>
+          <w:lang w:val="en-US" w:eastAsia="zh-CN" w:bidi="hi-IN"/>
+        </w:rPr>
+        <w:t xml:space="preserve"> and </w:t>
+      </w:r>
+      <w:r>
+        <w:rPr>
+          <w:rFonts w:eastAsia="WenQuanYi Zen Hei" w:cs="DejaVu Sans" w:ascii="Courier 10 Pitch" w:hAnsi="Courier 10 Pitch"/>
+          <w:b/>
+          <w:bCs/>
+          <w:color w:val="00000A"/>
+          <w:sz w:val="22"/>
+          <w:szCs w:val="22"/>
+          <w:lang w:val="en-US" w:eastAsia="zh-CN" w:bidi="hi-IN"/>
+        </w:rPr>
+        <w:t>input</w:t>
+      </w:r>
+      <w:r>
+        <w:rPr>
+          <w:rFonts w:eastAsia="WenQuanYi Zen Hei" w:cs="DejaVu Sans" w:ascii="Courier 10 Pitch" w:hAnsi="Courier 10 Pitch"/>
+          <w:b w:val="false"/>
+          <w:bCs w:val="false"/>
+          <w:color w:val="00000A"/>
+          <w:sz w:val="22"/>
+          <w:szCs w:val="22"/>
+          <w:lang w:val="en-US" w:eastAsia="zh-CN" w:bidi="hi-IN"/>
+        </w:rPr>
+        <w:t xml:space="preserve"> built-in functions are really nothing more than user-friendly interfaces to the standard output and input streams, they are similar to using </w:t>
+      </w:r>
+      <w:r>
+        <w:rPr>
+          <w:rFonts w:eastAsia="WenQuanYi Zen Hei" w:cs="DejaVu Sans" w:ascii="Courier 10 Pitch" w:hAnsi="Courier 10 Pitch"/>
+          <w:b/>
+          <w:bCs/>
+          <w:color w:val="00000A"/>
+          <w:sz w:val="22"/>
+          <w:szCs w:val="22"/>
+          <w:lang w:val="en-US" w:eastAsia="zh-CN" w:bidi="hi-IN"/>
+        </w:rPr>
+        <w:t>stdout</w:t>
+      </w:r>
+      <w:r>
+        <w:rPr>
+          <w:rFonts w:eastAsia="WenQuanYi Zen Hei" w:cs="DejaVu Sans" w:ascii="Courier 10 Pitch" w:hAnsi="Courier 10 Pitch"/>
+          <w:b w:val="false"/>
+          <w:bCs w:val="false"/>
+          <w:color w:val="00000A"/>
+          <w:sz w:val="22"/>
+          <w:szCs w:val="22"/>
+          <w:lang w:val="en-US" w:eastAsia="zh-CN" w:bidi="hi-IN"/>
+        </w:rPr>
+        <w:t xml:space="preserve"> and </w:t>
+      </w:r>
+      <w:r>
+        <w:rPr>
+          <w:rFonts w:eastAsia="WenQuanYi Zen Hei" w:cs="DejaVu Sans" w:ascii="Courier 10 Pitch" w:hAnsi="Courier 10 Pitch"/>
+          <w:b/>
+          <w:bCs/>
+          <w:color w:val="00000A"/>
+          <w:sz w:val="22"/>
+          <w:szCs w:val="22"/>
+          <w:lang w:val="en-US" w:eastAsia="zh-CN" w:bidi="hi-IN"/>
+        </w:rPr>
+        <w:t>stdin</w:t>
+      </w:r>
+      <w:r>
+        <w:rPr>
+          <w:rFonts w:eastAsia="WenQuanYi Zen Hei" w:cs="DejaVu Sans" w:ascii="Courier 10 Pitch" w:hAnsi="Courier 10 Pitch"/>
+          <w:b w:val="false"/>
+          <w:bCs w:val="false"/>
+          <w:color w:val="00000A"/>
+          <w:sz w:val="22"/>
+          <w:szCs w:val="22"/>
+          <w:lang w:val="en-US" w:eastAsia="zh-CN" w:bidi="hi-IN"/>
+        </w:rPr>
+        <w:t xml:space="preserve"> in </w:t>
+      </w:r>
+      <w:r>
+        <w:rPr>
+          <w:rFonts w:eastAsia="WenQuanYi Zen Hei" w:cs="DejaVu Sans" w:ascii="Courier 10 Pitch" w:hAnsi="Courier 10 Pitch"/>
+          <w:b/>
+          <w:bCs/>
+          <w:color w:val="00000A"/>
+          <w:sz w:val="22"/>
+          <w:szCs w:val="22"/>
+          <w:lang w:val="en-US" w:eastAsia="zh-CN" w:bidi="hi-IN"/>
+        </w:rPr>
+        <w:t>sys</w:t>
+      </w:r>
+      <w:r>
+        <w:rPr>
+          <w:rFonts w:eastAsia="WenQuanYi Zen Hei" w:cs="DejaVu Sans" w:ascii="Courier 10 Pitch" w:hAnsi="Courier 10 Pitch"/>
+          <w:b w:val="false"/>
+          <w:bCs w:val="false"/>
+          <w:color w:val="00000A"/>
+          <w:sz w:val="22"/>
+          <w:szCs w:val="22"/>
+          <w:lang w:val="en-US" w:eastAsia="zh-CN" w:bidi="hi-IN"/>
+        </w:rPr>
+        <w:t xml:space="preserve"> directly:</w:t>
+      </w:r>
+    </w:p>
+    <w:p>
+      <w:pPr>
+        <w:pStyle w:val="Normal"/>
+        <w:rPr>
+          <w:rFonts w:ascii="Courier 10 Pitch" w:hAnsi="Courier 10 Pitch" w:eastAsia="WenQuanYi Zen Hei" w:cs="DejaVu Sans"/>
+          <w:b/>
+          <w:b/>
+          <w:bCs/>
+          <w:color w:val="00000A"/>
+          <w:sz w:val="22"/>
+          <w:szCs w:val="22"/>
+          <w:lang w:val="en-US" w:eastAsia="zh-CN" w:bidi="hi-IN"/>
+        </w:rPr>
+      </w:pPr>
+      <w:r>
+        <w:rPr>
+          <w:rFonts w:eastAsia="WenQuanYi Zen Hei" w:cs="DejaVu Sans" w:ascii="Courier 10 Pitch" w:hAnsi="Courier 10 Pitch"/>
+          <w:b/>
+          <w:bCs/>
+          <w:color w:val="00000A"/>
+          <w:sz w:val="22"/>
+          <w:szCs w:val="22"/>
+          <w:lang w:val="en-US" w:eastAsia="zh-CN" w:bidi="hi-IN"/>
+        </w:rPr>
+        <w:t>&gt;&gt;&gt; print('hello stdout world')</w:t>
+      </w:r>
+    </w:p>
+    <w:p>
+      <w:pPr>
+        <w:pStyle w:val="Normal"/>
+        <w:rPr>
+          <w:rFonts w:ascii="Courier 10 Pitch" w:hAnsi="Courier 10 Pitch" w:eastAsia="WenQuanYi Zen Hei" w:cs="DejaVu Sans"/>
+          <w:b/>
+          <w:b/>
+          <w:bCs/>
+          <w:color w:val="00000A"/>
+          <w:sz w:val="22"/>
+          <w:szCs w:val="22"/>
+          <w:lang w:val="en-US" w:eastAsia="zh-CN" w:bidi="hi-IN"/>
+        </w:rPr>
+      </w:pPr>
+      <w:r>
+        <w:rPr>
+          <w:rFonts w:eastAsia="WenQuanYi Zen Hei" w:cs="DejaVu Sans" w:ascii="Courier 10 Pitch" w:hAnsi="Courier 10 Pitch"/>
+          <w:b/>
+          <w:bCs/>
+          <w:color w:val="00000A"/>
+          <w:sz w:val="22"/>
+          <w:szCs w:val="22"/>
+          <w:lang w:val="en-US" w:eastAsia="zh-CN" w:bidi="hi-IN"/>
+        </w:rPr>
+        <w:t>hello stdout world</w:t>
+      </w:r>
+    </w:p>
+    <w:p>
+      <w:pPr>
+        <w:pStyle w:val="Normal"/>
+        <w:rPr>
+          <w:rFonts w:ascii="Courier 10 Pitch" w:hAnsi="Courier 10 Pitch" w:eastAsia="WenQuanYi Zen Hei" w:cs="DejaVu Sans"/>
+          <w:b/>
+          <w:b/>
+          <w:bCs/>
+          <w:color w:val="00000A"/>
+          <w:sz w:val="22"/>
+          <w:szCs w:val="22"/>
+          <w:lang w:val="en-US" w:eastAsia="zh-CN" w:bidi="hi-IN"/>
+        </w:rPr>
+      </w:pPr>
+      <w:r>
+        <w:rPr>
+          <w:rFonts w:eastAsia="WenQuanYi Zen Hei" w:cs="DejaVu Sans" w:ascii="Courier 10 Pitch" w:hAnsi="Courier 10 Pitch"/>
+          <w:b/>
+          <w:bCs/>
+          <w:color w:val="00000A"/>
+          <w:sz w:val="22"/>
+          <w:szCs w:val="22"/>
+          <w:lang w:val="en-US" w:eastAsia="zh-CN" w:bidi="hi-IN"/>
+        </w:rPr>
+        <w:t>&gt;&gt;&gt; sys.stdout.write('hello stdout world' + '\n')</w:t>
+      </w:r>
+    </w:p>
+    <w:p>
+      <w:pPr>
+        <w:pStyle w:val="Normal"/>
+        <w:rPr>
+          <w:rFonts w:ascii="Courier 10 Pitch" w:hAnsi="Courier 10 Pitch" w:eastAsia="WenQuanYi Zen Hei" w:cs="DejaVu Sans"/>
+          <w:b/>
+          <w:b/>
+          <w:bCs/>
+          <w:color w:val="00000A"/>
+          <w:sz w:val="22"/>
+          <w:szCs w:val="22"/>
+          <w:lang w:val="en-US" w:eastAsia="zh-CN" w:bidi="hi-IN"/>
+        </w:rPr>
+      </w:pPr>
+      <w:r>
+        <w:rPr>
+          <w:rFonts w:eastAsia="WenQuanYi Zen Hei" w:cs="DejaVu Sans" w:ascii="Courier 10 Pitch" w:hAnsi="Courier 10 Pitch"/>
+          <w:b/>
+          <w:bCs/>
+          <w:color w:val="00000A"/>
+          <w:sz w:val="22"/>
+          <w:szCs w:val="22"/>
+          <w:lang w:val="en-US" w:eastAsia="zh-CN" w:bidi="hi-IN"/>
+        </w:rPr>
+        <w:t>hello stdout world</w:t>
+      </w:r>
+    </w:p>
+    <w:p>
+      <w:pPr>
+        <w:pStyle w:val="Normal"/>
+        <w:rPr>
+          <w:rFonts w:ascii="Courier 10 Pitch" w:hAnsi="Courier 10 Pitch" w:eastAsia="WenQuanYi Zen Hei" w:cs="DejaVu Sans"/>
+          <w:b/>
+          <w:b/>
+          <w:bCs/>
+          <w:color w:val="00000A"/>
+          <w:sz w:val="22"/>
+          <w:szCs w:val="22"/>
+          <w:lang w:val="en-US" w:eastAsia="zh-CN" w:bidi="hi-IN"/>
+        </w:rPr>
+      </w:pPr>
+      <w:r>
+        <w:rPr>
+          <w:rFonts w:eastAsia="WenQuanYi Zen Hei" w:cs="DejaVu Sans" w:ascii="Courier 10 Pitch" w:hAnsi="Courier 10 Pitch"/>
+          <w:b/>
+          <w:bCs/>
+          <w:color w:val="00000A"/>
+          <w:sz w:val="22"/>
+          <w:szCs w:val="22"/>
+          <w:lang w:val="en-US" w:eastAsia="zh-CN" w:bidi="hi-IN"/>
+        </w:rPr>
+        <w:t>19</w:t>
+      </w:r>
+    </w:p>
+    <w:p>
+      <w:pPr>
+        <w:pStyle w:val="Normal"/>
+        <w:rPr>
+          <w:rFonts w:ascii="Courier 10 Pitch" w:hAnsi="Courier 10 Pitch" w:eastAsia="WenQuanYi Zen Hei" w:cs="DejaVu Sans"/>
+          <w:b/>
+          <w:b/>
+          <w:bCs/>
+          <w:color w:val="00000A"/>
+          <w:sz w:val="22"/>
+          <w:szCs w:val="22"/>
+          <w:lang w:val="en-US" w:eastAsia="zh-CN" w:bidi="hi-IN"/>
+        </w:rPr>
+      </w:pPr>
+      <w:r>
+        <w:rPr>
+          <w:rFonts w:eastAsia="WenQuanYi Zen Hei" w:cs="DejaVu Sans" w:ascii="Courier 10 Pitch" w:hAnsi="Courier 10 Pitch"/>
+          <w:b/>
+          <w:bCs/>
+          <w:color w:val="00000A"/>
+          <w:sz w:val="22"/>
+          <w:szCs w:val="22"/>
+          <w:lang w:val="en-US" w:eastAsia="zh-CN" w:bidi="hi-IN"/>
+        </w:rPr>
+        <w:t>&gt;&gt;&gt; input('hello stdin world&gt;')</w:t>
+      </w:r>
+    </w:p>
+    <w:p>
+      <w:pPr>
+        <w:pStyle w:val="Normal"/>
+        <w:rPr>
+          <w:rFonts w:ascii="Courier 10 Pitch" w:hAnsi="Courier 10 Pitch" w:eastAsia="WenQuanYi Zen Hei" w:cs="DejaVu Sans"/>
+          <w:b/>
+          <w:b/>
+          <w:bCs/>
+          <w:color w:val="00000A"/>
+          <w:sz w:val="22"/>
+          <w:szCs w:val="22"/>
+          <w:lang w:val="en-US" w:eastAsia="zh-CN" w:bidi="hi-IN"/>
+        </w:rPr>
+      </w:pPr>
+      <w:r>
+        <w:rPr>
+          <w:rFonts w:eastAsia="WenQuanYi Zen Hei" w:cs="DejaVu Sans" w:ascii="Courier 10 Pitch" w:hAnsi="Courier 10 Pitch"/>
+          <w:b/>
+          <w:bCs/>
+          <w:color w:val="00000A"/>
+          <w:sz w:val="22"/>
+          <w:szCs w:val="22"/>
+          <w:lang w:val="en-US" w:eastAsia="zh-CN" w:bidi="hi-IN"/>
+        </w:rPr>
+        <w:t>hello stdin world&gt;spam</w:t>
+      </w:r>
+    </w:p>
+    <w:p>
+      <w:pPr>
+        <w:pStyle w:val="Normal"/>
+        <w:rPr>
+          <w:rFonts w:ascii="Courier 10 Pitch" w:hAnsi="Courier 10 Pitch" w:eastAsia="WenQuanYi Zen Hei" w:cs="DejaVu Sans"/>
+          <w:b/>
+          <w:b/>
+          <w:bCs/>
+          <w:color w:val="00000A"/>
+          <w:sz w:val="22"/>
+          <w:szCs w:val="22"/>
+          <w:lang w:val="en-US" w:eastAsia="zh-CN" w:bidi="hi-IN"/>
+        </w:rPr>
+      </w:pPr>
+      <w:r>
+        <w:rPr>
+          <w:rFonts w:eastAsia="WenQuanYi Zen Hei" w:cs="DejaVu Sans" w:ascii="Courier 10 Pitch" w:hAnsi="Courier 10 Pitch"/>
+          <w:b/>
+          <w:bCs/>
+          <w:color w:val="00000A"/>
+          <w:sz w:val="22"/>
+          <w:szCs w:val="22"/>
+          <w:lang w:val="en-US" w:eastAsia="zh-CN" w:bidi="hi-IN"/>
+        </w:rPr>
+        <w:t>'spam'</w:t>
+      </w:r>
+    </w:p>
+    <w:p>
+      <w:pPr>
+        <w:pStyle w:val="Normal"/>
+        <w:rPr>
+          <w:rFonts w:ascii="Courier 10 Pitch" w:hAnsi="Courier 10 Pitch" w:eastAsia="WenQuanYi Zen Hei" w:cs="DejaVu Sans"/>
+          <w:b/>
+          <w:b/>
+          <w:bCs/>
+          <w:color w:val="00000A"/>
+          <w:sz w:val="22"/>
+          <w:szCs w:val="22"/>
+          <w:lang w:val="en-US" w:eastAsia="zh-CN" w:bidi="hi-IN"/>
+        </w:rPr>
+      </w:pPr>
+      <w:r>
+        <w:rPr>
+          <w:rFonts w:eastAsia="WenQuanYi Zen Hei" w:cs="DejaVu Sans" w:ascii="Courier 10 Pitch" w:hAnsi="Courier 10 Pitch"/>
+          <w:b/>
+          <w:bCs/>
+          <w:color w:val="00000A"/>
+          <w:sz w:val="22"/>
+          <w:szCs w:val="22"/>
+          <w:lang w:val="en-US" w:eastAsia="zh-CN" w:bidi="hi-IN"/>
+        </w:rPr>
+        <w:t>&gt;&gt;&gt; print('hello stdin world&gt;'); sys.stdin.readline()[:-1]</w:t>
+      </w:r>
+    </w:p>
+    <w:p>
+      <w:pPr>
+        <w:pStyle w:val="Normal"/>
+        <w:rPr>
+          <w:rFonts w:ascii="Courier 10 Pitch" w:hAnsi="Courier 10 Pitch" w:eastAsia="WenQuanYi Zen Hei" w:cs="DejaVu Sans"/>
+          <w:b/>
+          <w:b/>
+          <w:bCs/>
+          <w:color w:val="00000A"/>
+          <w:sz w:val="22"/>
+          <w:szCs w:val="22"/>
+          <w:lang w:val="en-US" w:eastAsia="zh-CN" w:bidi="hi-IN"/>
+        </w:rPr>
+      </w:pPr>
+      <w:r>
+        <w:rPr>
+          <w:rFonts w:eastAsia="WenQuanYi Zen Hei" w:cs="DejaVu Sans" w:ascii="Courier 10 Pitch" w:hAnsi="Courier 10 Pitch"/>
+          <w:b/>
+          <w:bCs/>
+          <w:color w:val="00000A"/>
+          <w:sz w:val="22"/>
+          <w:szCs w:val="22"/>
+          <w:lang w:val="en-US" w:eastAsia="zh-CN" w:bidi="hi-IN"/>
+        </w:rPr>
+        <w:t>hello stdin world&gt;</w:t>
+      </w:r>
+    </w:p>
+    <w:p>
+      <w:pPr>
+        <w:pStyle w:val="Normal"/>
+        <w:rPr>
+          <w:rFonts w:ascii="Courier 10 Pitch" w:hAnsi="Courier 10 Pitch" w:eastAsia="WenQuanYi Zen Hei" w:cs="DejaVu Sans"/>
+          <w:b/>
+          <w:b/>
+          <w:bCs/>
+          <w:color w:val="00000A"/>
+          <w:sz w:val="22"/>
+          <w:szCs w:val="22"/>
+          <w:lang w:val="en-US" w:eastAsia="zh-CN" w:bidi="hi-IN"/>
+        </w:rPr>
+      </w:pPr>
+      <w:r>
+        <w:rPr>
+          <w:rFonts w:eastAsia="WenQuanYi Zen Hei" w:cs="DejaVu Sans" w:ascii="Courier 10 Pitch" w:hAnsi="Courier 10 Pitch"/>
+          <w:b/>
+          <w:bCs/>
+          <w:color w:val="00000A"/>
+          <w:sz w:val="22"/>
+          <w:szCs w:val="22"/>
+          <w:lang w:val="en-US" w:eastAsia="zh-CN" w:bidi="hi-IN"/>
+        </w:rPr>
+        <w:t>eggs</w:t>
+      </w:r>
+    </w:p>
+    <w:p>
+      <w:pPr>
+        <w:pStyle w:val="Normal"/>
+        <w:rPr>
+          <w:rFonts w:ascii="Courier 10 Pitch" w:hAnsi="Courier 10 Pitch" w:eastAsia="WenQuanYi Zen Hei" w:cs="DejaVu Sans"/>
+          <w:b/>
+          <w:b/>
+          <w:bCs/>
+          <w:color w:val="00000A"/>
+          <w:sz w:val="22"/>
+          <w:szCs w:val="22"/>
+          <w:lang w:val="en-US" w:eastAsia="zh-CN" w:bidi="hi-IN"/>
+        </w:rPr>
+      </w:pPr>
+      <w:r>
+        <w:rPr>
+          <w:rFonts w:eastAsia="WenQuanYi Zen Hei" w:cs="DejaVu Sans" w:ascii="Courier 10 Pitch" w:hAnsi="Courier 10 Pitch"/>
+          <w:b/>
+          <w:bCs/>
+          <w:color w:val="00000A"/>
+          <w:sz w:val="22"/>
+          <w:szCs w:val="22"/>
+          <w:lang w:val="en-US" w:eastAsia="zh-CN" w:bidi="hi-IN"/>
+        </w:rPr>
+        <w:t>'eggs'</w:t>
+      </w:r>
+    </w:p>
+    <w:p>
+      <w:pPr>
+        <w:pStyle w:val="Normal"/>
+        <w:rPr>
+          <w:rFonts w:ascii="Courier 10 Pitch" w:hAnsi="Courier 10 Pitch" w:eastAsia="WenQuanYi Zen Hei" w:cs="DejaVu Sans"/>
+          <w:b/>
+          <w:b/>
+          <w:bCs/>
+          <w:color w:val="00000A"/>
+          <w:sz w:val="22"/>
+          <w:szCs w:val="22"/>
+          <w:lang w:val="en-US" w:eastAsia="zh-CN" w:bidi="hi-IN"/>
+        </w:rPr>
+      </w:pPr>
+      <w:r>
+        <w:rPr>
+          <w:rFonts w:eastAsia="WenQuanYi Zen Hei" w:cs="DejaVu Sans" w:ascii="Courier 10 Pitch" w:hAnsi="Courier 10 Pitch"/>
+          <w:b/>
+          <w:bCs/>
+          <w:color w:val="00000A"/>
+          <w:sz w:val="22"/>
+          <w:szCs w:val="22"/>
+          <w:lang w:val="en-US" w:eastAsia="zh-CN" w:bidi="hi-IN"/>
+        </w:rPr>
+      </w:r>
+    </w:p>
+    <w:p>
+      <w:pPr>
+        <w:pStyle w:val="Normal"/>
+        <w:rPr>
+          <w:rFonts w:ascii="Courier 10 Pitch" w:hAnsi="Courier 10 Pitch" w:eastAsia="WenQuanYi Zen Hei" w:cs="DejaVu Sans"/>
+          <w:b/>
+          <w:b/>
+          <w:bCs/>
+          <w:color w:val="00000A"/>
+          <w:sz w:val="22"/>
+          <w:szCs w:val="22"/>
+          <w:lang w:val="en-US" w:eastAsia="zh-CN" w:bidi="hi-IN"/>
+        </w:rPr>
+      </w:pPr>
+      <w:r>
+        <w:rPr>
+          <w:rFonts w:eastAsia="WenQuanYi Zen Hei" w:cs="DejaVu Sans" w:ascii="Courier 10 Pitch" w:hAnsi="Courier 10 Pitch"/>
+          <w:b/>
+          <w:bCs/>
           <w:color w:val="00000A"/>
           <w:sz w:val="22"/>
           <w:szCs w:val="22"/>
